--- a/SuSS/ANL252_Python_4_Biz/3_Lecturer/2_GBA/Marked/1636213846 - DYAN PEH HONG WEI ANL252_GBA01_Dyanpeh001_PehHongWeiDyan_marked.docx
+++ b/SuSS/ANL252_Python_4_Biz/3_Lecturer/2_GBA/Marked/1636213846 - DYAN PEH HONG WEI ANL252_GBA01_Dyanpeh001_PehHongWeiDyan_marked.docx
@@ -555,19 +555,8 @@
                     <w:sz w:val="24"/>
                     <w:szCs w:val="24"/>
                   </w:rPr>
-                  <w:t xml:space="preserve">Peh Hong Wei </w:t>
+                  <w:t>Peh Hong Wei Dyan</w:t>
                 </w:r>
-                <w:proofErr w:type="spellStart"/>
-                <w:r>
-                  <w:rPr>
-                    <w:rFonts w:ascii="Times New Roman" w:hAnsi="Times New Roman" w:cs="Times New Roman"/>
-                    <w:b/>
-                    <w:sz w:val="24"/>
-                    <w:szCs w:val="24"/>
-                  </w:rPr>
-                  <w:t>Dyan</w:t>
-                </w:r>
-                <w:proofErr w:type="spellEnd"/>
               </w:sdtContent>
             </w:sdt>
             <w:r>
@@ -871,7 +860,6 @@
                     <w:szCs w:val="24"/>
                   </w:rPr>
                 </w:pPr>
-                <w:proofErr w:type="spellStart"/>
                 <w:r>
                   <w:rPr>
                     <w:rFonts w:ascii="Times New Roman" w:hAnsi="Times New Roman" w:cs="Times New Roman"/>
@@ -879,29 +867,8 @@
                     <w:sz w:val="24"/>
                     <w:szCs w:val="24"/>
                   </w:rPr>
-                  <w:t>Geekger</w:t>
+                  <w:t>Geekger Ee</w:t>
                 </w:r>
-                <w:proofErr w:type="spellEnd"/>
-                <w:r>
-                  <w:rPr>
-                    <w:rFonts w:ascii="Times New Roman" w:hAnsi="Times New Roman" w:cs="Times New Roman"/>
-                    <w:b/>
-                    <w:sz w:val="24"/>
-                    <w:szCs w:val="24"/>
-                  </w:rPr>
-                  <w:t xml:space="preserve"> </w:t>
-                </w:r>
-                <w:proofErr w:type="spellStart"/>
-                <w:r>
-                  <w:rPr>
-                    <w:rFonts w:ascii="Times New Roman" w:hAnsi="Times New Roman" w:cs="Times New Roman"/>
-                    <w:b/>
-                    <w:sz w:val="24"/>
-                    <w:szCs w:val="24"/>
-                  </w:rPr>
-                  <w:t>Ee</w:t>
-                </w:r>
-                <w:proofErr w:type="spellEnd"/>
               </w:p>
             </w:tc>
           </w:sdtContent>
@@ -1492,25 +1459,7 @@
           <w:sz w:val="24"/>
           <w:szCs w:val="24"/>
         </w:rPr>
-        <w:t xml:space="preserve">import </w:t>
-      </w:r>
-      <w:proofErr w:type="spellStart"/>
-      <w:r>
-        <w:rPr>
-          <w:rFonts w:ascii="Times New Roman" w:eastAsia="Consolas" w:hAnsi="Times New Roman" w:cs="Times New Roman"/>
-          <w:sz w:val="24"/>
-          <w:szCs w:val="24"/>
-        </w:rPr>
-        <w:t>numpy</w:t>
-      </w:r>
-      <w:proofErr w:type="spellEnd"/>
-      <w:r>
-        <w:rPr>
-          <w:rFonts w:ascii="Times New Roman" w:eastAsia="Consolas" w:hAnsi="Times New Roman" w:cs="Times New Roman"/>
-          <w:sz w:val="24"/>
-          <w:szCs w:val="24"/>
-        </w:rPr>
-        <w:t xml:space="preserve"> as np</w:t>
+        <w:t>import numpy as np</w:t>
       </w:r>
       <w:commentRangeEnd w:id="0"/>
       <w:r>
@@ -1534,192 +1483,84 @@
           <w:sz w:val="24"/>
           <w:szCs w:val="24"/>
         </w:rPr>
-        <w:t xml:space="preserve">import </w:t>
-      </w:r>
-      <w:proofErr w:type="spellStart"/>
-      <w:proofErr w:type="gramStart"/>
-      <w:r>
-        <w:rPr>
-          <w:rFonts w:ascii="Times New Roman" w:eastAsia="Consolas" w:hAnsi="Times New Roman" w:cs="Times New Roman"/>
-          <w:sz w:val="24"/>
-          <w:szCs w:val="24"/>
-        </w:rPr>
-        <w:t>matplotlib.pyplot</w:t>
-      </w:r>
-      <w:proofErr w:type="spellEnd"/>
-      <w:proofErr w:type="gramEnd"/>
-      <w:r>
-        <w:rPr>
-          <w:rFonts w:ascii="Times New Roman" w:eastAsia="Consolas" w:hAnsi="Times New Roman" w:cs="Times New Roman"/>
-          <w:sz w:val="24"/>
-          <w:szCs w:val="24"/>
-        </w:rPr>
-        <w:t xml:space="preserve"> as </w:t>
-      </w:r>
-      <w:proofErr w:type="spellStart"/>
-      <w:r>
-        <w:rPr>
-          <w:rFonts w:ascii="Times New Roman" w:eastAsia="Consolas" w:hAnsi="Times New Roman" w:cs="Times New Roman"/>
-          <w:sz w:val="24"/>
-          <w:szCs w:val="24"/>
-        </w:rPr>
-        <w:t>plt</w:t>
-      </w:r>
-      <w:proofErr w:type="spellEnd"/>
-    </w:p>
-    <w:p>
-      <w:pPr>
-        <w:rPr>
-          <w:rFonts w:ascii="Times New Roman" w:eastAsia="Consolas" w:hAnsi="Times New Roman" w:cs="Times New Roman"/>
-          <w:sz w:val="24"/>
-          <w:szCs w:val="24"/>
-        </w:rPr>
-      </w:pPr>
-    </w:p>
-    <w:p>
-      <w:pPr>
-        <w:rPr>
-          <w:rFonts w:ascii="Times New Roman" w:eastAsia="Consolas" w:hAnsi="Times New Roman" w:cs="Times New Roman"/>
-          <w:sz w:val="24"/>
-          <w:szCs w:val="24"/>
-        </w:rPr>
-      </w:pPr>
-      <w:r>
-        <w:rPr>
-          <w:rFonts w:ascii="Times New Roman" w:eastAsia="Consolas" w:hAnsi="Times New Roman" w:cs="Times New Roman"/>
-          <w:sz w:val="24"/>
-          <w:szCs w:val="24"/>
-        </w:rPr>
-        <w:t xml:space="preserve"># Storing the data as </w:t>
-      </w:r>
-      <w:proofErr w:type="spellStart"/>
-      <w:r>
-        <w:rPr>
-          <w:rFonts w:ascii="Times New Roman" w:eastAsia="Consolas" w:hAnsi="Times New Roman" w:cs="Times New Roman"/>
-          <w:sz w:val="24"/>
-          <w:szCs w:val="24"/>
-        </w:rPr>
-        <w:t>numpy</w:t>
-      </w:r>
-      <w:proofErr w:type="spellEnd"/>
-      <w:r>
-        <w:rPr>
-          <w:rFonts w:ascii="Times New Roman" w:eastAsia="Consolas" w:hAnsi="Times New Roman" w:cs="Times New Roman"/>
-          <w:sz w:val="24"/>
-          <w:szCs w:val="24"/>
-        </w:rPr>
-        <w:t xml:space="preserve"> arrays</w:t>
-      </w:r>
-    </w:p>
-    <w:p>
-      <w:pPr>
-        <w:rPr>
-          <w:rFonts w:ascii="Times New Roman" w:eastAsia="Consolas" w:hAnsi="Times New Roman" w:cs="Times New Roman"/>
-          <w:sz w:val="24"/>
-          <w:szCs w:val="24"/>
-        </w:rPr>
-      </w:pPr>
-      <w:r>
-        <w:rPr>
-          <w:rFonts w:ascii="Times New Roman" w:eastAsia="Consolas" w:hAnsi="Times New Roman" w:cs="Times New Roman"/>
-          <w:sz w:val="24"/>
-          <w:szCs w:val="24"/>
-        </w:rPr>
-        <w:t xml:space="preserve">x1 = </w:t>
-      </w:r>
-      <w:proofErr w:type="spellStart"/>
-      <w:proofErr w:type="gramStart"/>
-      <w:r>
-        <w:rPr>
-          <w:rFonts w:ascii="Times New Roman" w:eastAsia="Consolas" w:hAnsi="Times New Roman" w:cs="Times New Roman"/>
-          <w:sz w:val="24"/>
-          <w:szCs w:val="24"/>
-        </w:rPr>
-        <w:t>np.array</w:t>
-      </w:r>
-      <w:proofErr w:type="spellEnd"/>
-      <w:proofErr w:type="gramEnd"/>
-      <w:r>
-        <w:rPr>
-          <w:rFonts w:ascii="Times New Roman" w:eastAsia="Consolas" w:hAnsi="Times New Roman" w:cs="Times New Roman"/>
-          <w:sz w:val="24"/>
-          <w:szCs w:val="24"/>
-        </w:rPr>
-        <w:t>([4, 6, 8, 4, 10, 1, 9, 5, 2, 7, 8, 2, 2, 8, 7, 9, 1, 4, 6, 9])</w:t>
-      </w:r>
-    </w:p>
-    <w:p>
-      <w:pPr>
-        <w:rPr>
-          <w:rFonts w:ascii="Times New Roman" w:eastAsia="Consolas" w:hAnsi="Times New Roman" w:cs="Times New Roman"/>
-          <w:sz w:val="24"/>
-          <w:szCs w:val="24"/>
-        </w:rPr>
-      </w:pPr>
-      <w:r>
-        <w:rPr>
-          <w:rFonts w:ascii="Times New Roman" w:eastAsia="Consolas" w:hAnsi="Times New Roman" w:cs="Times New Roman"/>
-          <w:sz w:val="24"/>
-          <w:szCs w:val="24"/>
-        </w:rPr>
-        <w:t xml:space="preserve">x2 = </w:t>
-      </w:r>
-      <w:proofErr w:type="spellStart"/>
-      <w:proofErr w:type="gramStart"/>
-      <w:r>
-        <w:rPr>
-          <w:rFonts w:ascii="Times New Roman" w:eastAsia="Consolas" w:hAnsi="Times New Roman" w:cs="Times New Roman"/>
-          <w:sz w:val="24"/>
-          <w:szCs w:val="24"/>
-        </w:rPr>
-        <w:t>np.array</w:t>
-      </w:r>
-      <w:proofErr w:type="spellEnd"/>
-      <w:proofErr w:type="gramEnd"/>
-      <w:r>
-        <w:rPr>
-          <w:rFonts w:ascii="Times New Roman" w:eastAsia="Consolas" w:hAnsi="Times New Roman" w:cs="Times New Roman"/>
-          <w:sz w:val="24"/>
-          <w:szCs w:val="24"/>
-        </w:rPr>
-        <w:t>([0.2, 0.1, 0.3, 0.6, 0.1, 0.4, 0.6, 0.3, 0.5, 0.5, 0.1, 0.9, 0.8, 1, 0.9, 0.1, 0.2, 0.2, 0.7, 0.7])</w:t>
-      </w:r>
-    </w:p>
-    <w:p>
-      <w:pPr>
-        <w:rPr>
-          <w:rFonts w:ascii="Times New Roman" w:eastAsia="Consolas" w:hAnsi="Times New Roman" w:cs="Times New Roman"/>
-          <w:sz w:val="24"/>
-          <w:szCs w:val="24"/>
-        </w:rPr>
-      </w:pPr>
-      <w:r>
-        <w:rPr>
-          <w:rFonts w:ascii="Times New Roman" w:eastAsia="Consolas" w:hAnsi="Times New Roman" w:cs="Times New Roman"/>
-          <w:sz w:val="24"/>
-          <w:szCs w:val="24"/>
-        </w:rPr>
-        <w:t xml:space="preserve">y = </w:t>
-      </w:r>
-      <w:proofErr w:type="spellStart"/>
-      <w:proofErr w:type="gramStart"/>
-      <w:r>
-        <w:rPr>
-          <w:rFonts w:ascii="Times New Roman" w:eastAsia="Consolas" w:hAnsi="Times New Roman" w:cs="Times New Roman"/>
-          <w:sz w:val="24"/>
-          <w:szCs w:val="24"/>
-        </w:rPr>
-        <w:t>np.array</w:t>
-      </w:r>
-      <w:proofErr w:type="spellEnd"/>
-      <w:proofErr w:type="gramEnd"/>
-      <w:r>
-        <w:rPr>
-          <w:rFonts w:ascii="Times New Roman" w:eastAsia="Consolas" w:hAnsi="Times New Roman" w:cs="Times New Roman"/>
-          <w:sz w:val="24"/>
-          <w:szCs w:val="24"/>
-        </w:rPr>
-        <w:t>([1.16, 0.06, -1.79, 1.55, -4.88, 1.37, -1.25, -1.1, 3.23, -2.71, -0.99, 3.23, 4.55, 2.7, -1.13, -0.88, 2.08, 1.62, -0.9, 0.46])</w:t>
+        <w:t>import matplotlib.pyplot as plt</w:t>
+      </w:r>
+    </w:p>
+    <w:p>
+      <w:pPr>
+        <w:rPr>
+          <w:rFonts w:ascii="Times New Roman" w:eastAsia="Consolas" w:hAnsi="Times New Roman" w:cs="Times New Roman"/>
+          <w:sz w:val="24"/>
+          <w:szCs w:val="24"/>
+        </w:rPr>
+      </w:pPr>
+    </w:p>
+    <w:p>
+      <w:pPr>
+        <w:rPr>
+          <w:rFonts w:ascii="Times New Roman" w:eastAsia="Consolas" w:hAnsi="Times New Roman" w:cs="Times New Roman"/>
+          <w:sz w:val="24"/>
+          <w:szCs w:val="24"/>
+        </w:rPr>
+      </w:pPr>
+      <w:r>
+        <w:rPr>
+          <w:rFonts w:ascii="Times New Roman" w:eastAsia="Consolas" w:hAnsi="Times New Roman" w:cs="Times New Roman"/>
+          <w:sz w:val="24"/>
+          <w:szCs w:val="24"/>
+        </w:rPr>
+        <w:t># Storing the data as numpy arrays</w:t>
+      </w:r>
+    </w:p>
+    <w:p>
+      <w:pPr>
+        <w:rPr>
+          <w:rFonts w:ascii="Times New Roman" w:eastAsia="Consolas" w:hAnsi="Times New Roman" w:cs="Times New Roman"/>
+          <w:sz w:val="24"/>
+          <w:szCs w:val="24"/>
+        </w:rPr>
+      </w:pPr>
+      <w:r>
+        <w:rPr>
+          <w:rFonts w:ascii="Times New Roman" w:eastAsia="Consolas" w:hAnsi="Times New Roman" w:cs="Times New Roman"/>
+          <w:sz w:val="24"/>
+          <w:szCs w:val="24"/>
+        </w:rPr>
+        <w:t>x1 = np.array([4, 6, 8, 4, 10, 1, 9, 5, 2, 7, 8, 2, 2, 8, 7, 9, 1, 4, 6, 9])</w:t>
+      </w:r>
+    </w:p>
+    <w:p>
+      <w:pPr>
+        <w:rPr>
+          <w:rFonts w:ascii="Times New Roman" w:eastAsia="Consolas" w:hAnsi="Times New Roman" w:cs="Times New Roman"/>
+          <w:sz w:val="24"/>
+          <w:szCs w:val="24"/>
+        </w:rPr>
+      </w:pPr>
+      <w:r>
+        <w:rPr>
+          <w:rFonts w:ascii="Times New Roman" w:eastAsia="Consolas" w:hAnsi="Times New Roman" w:cs="Times New Roman"/>
+          <w:sz w:val="24"/>
+          <w:szCs w:val="24"/>
+        </w:rPr>
+        <w:t>x2 = np.array([0.2, 0.1, 0.3, 0.6, 0.1, 0.4, 0.6, 0.3, 0.5, 0.5, 0.1, 0.9, 0.8, 1, 0.9, 0.1, 0.2, 0.2, 0.7, 0.7])</w:t>
+      </w:r>
+    </w:p>
+    <w:p>
+      <w:pPr>
+        <w:rPr>
+          <w:rFonts w:ascii="Times New Roman" w:eastAsia="Consolas" w:hAnsi="Times New Roman" w:cs="Times New Roman"/>
+          <w:sz w:val="24"/>
+          <w:szCs w:val="24"/>
+        </w:rPr>
+      </w:pPr>
+      <w:r>
+        <w:rPr>
+          <w:rFonts w:ascii="Times New Roman" w:eastAsia="Consolas" w:hAnsi="Times New Roman" w:cs="Times New Roman"/>
+          <w:sz w:val="24"/>
+          <w:szCs w:val="24"/>
+        </w:rPr>
+        <w:t>y = np.array([1.16, 0.06, -1.79, 1.55, -4.88, 1.37, -1.25, -1.1, 3.23, -2.71, -0.99, 3.23, 4.55, 2.7, -1.13, -0.88, 2.08, 1.62, -0.9, 0.46])</w:t>
       </w:r>
     </w:p>
     <w:p>
@@ -1797,106 +1638,42 @@
           <w:sz w:val="24"/>
           <w:szCs w:val="24"/>
         </w:rPr>
-        <w:t xml:space="preserve">def </w:t>
-      </w:r>
-      <w:proofErr w:type="spellStart"/>
-      <w:r>
-        <w:rPr>
-          <w:rFonts w:ascii="Times New Roman" w:eastAsia="Consolas" w:hAnsi="Times New Roman" w:cs="Times New Roman"/>
-          <w:sz w:val="24"/>
-          <w:szCs w:val="24"/>
-        </w:rPr>
-        <w:t>y_prime</w:t>
-      </w:r>
-      <w:proofErr w:type="spellEnd"/>
-      <w:r>
-        <w:rPr>
-          <w:rFonts w:ascii="Times New Roman" w:eastAsia="Consolas" w:hAnsi="Times New Roman" w:cs="Times New Roman"/>
-          <w:sz w:val="24"/>
-          <w:szCs w:val="24"/>
-        </w:rPr>
-        <w:t>(x</w:t>
-      </w:r>
-      <w:proofErr w:type="gramStart"/>
-      <w:r>
-        <w:rPr>
-          <w:rFonts w:ascii="Times New Roman" w:eastAsia="Consolas" w:hAnsi="Times New Roman" w:cs="Times New Roman"/>
-          <w:sz w:val="24"/>
-          <w:szCs w:val="24"/>
-        </w:rPr>
-        <w:t>1,x</w:t>
-      </w:r>
-      <w:proofErr w:type="gramEnd"/>
-      <w:r>
-        <w:rPr>
-          <w:rFonts w:ascii="Times New Roman" w:eastAsia="Consolas" w:hAnsi="Times New Roman" w:cs="Times New Roman"/>
-          <w:sz w:val="24"/>
-          <w:szCs w:val="24"/>
-        </w:rPr>
-        <w:t>2):</w:t>
-      </w:r>
-    </w:p>
-    <w:p>
-      <w:pPr>
-        <w:rPr>
-          <w:rFonts w:ascii="Times New Roman" w:eastAsia="Consolas" w:hAnsi="Times New Roman" w:cs="Times New Roman"/>
-          <w:sz w:val="24"/>
-          <w:szCs w:val="24"/>
-        </w:rPr>
-      </w:pPr>
-      <w:r>
-        <w:rPr>
-          <w:rFonts w:ascii="Times New Roman" w:eastAsia="Consolas" w:hAnsi="Times New Roman" w:cs="Times New Roman"/>
-          <w:sz w:val="24"/>
-          <w:szCs w:val="24"/>
-        </w:rPr>
-        <w:t xml:space="preserve"> </w:t>
-      </w:r>
-      <w:proofErr w:type="spellStart"/>
-      <w:r>
-        <w:rPr>
-          <w:rFonts w:ascii="Times New Roman" w:eastAsia="Consolas" w:hAnsi="Times New Roman" w:cs="Times New Roman"/>
-          <w:sz w:val="24"/>
-          <w:szCs w:val="24"/>
-        </w:rPr>
-        <w:t>yp</w:t>
-      </w:r>
-      <w:proofErr w:type="spellEnd"/>
-      <w:r>
-        <w:rPr>
-          <w:rFonts w:ascii="Times New Roman" w:eastAsia="Consolas" w:hAnsi="Times New Roman" w:cs="Times New Roman"/>
-          <w:sz w:val="24"/>
-          <w:szCs w:val="24"/>
-        </w:rPr>
-        <w:t xml:space="preserve"> = 2 - 0.5 * x1 + 2.5 * x2</w:t>
-      </w:r>
-    </w:p>
-    <w:p>
-      <w:pPr>
-        <w:rPr>
-          <w:rFonts w:ascii="Times New Roman" w:eastAsia="Consolas" w:hAnsi="Times New Roman" w:cs="Times New Roman"/>
-          <w:sz w:val="24"/>
-          <w:szCs w:val="24"/>
-        </w:rPr>
-      </w:pPr>
-      <w:r>
-        <w:rPr>
-          <w:rFonts w:ascii="Times New Roman" w:eastAsia="Consolas" w:hAnsi="Times New Roman" w:cs="Times New Roman"/>
-          <w:sz w:val="24"/>
-          <w:szCs w:val="24"/>
-        </w:rPr>
-        <w:t xml:space="preserve"> return </w:t>
-      </w:r>
-      <w:proofErr w:type="spellStart"/>
-      <w:r>
-        <w:rPr>
-          <w:rFonts w:ascii="Times New Roman" w:eastAsia="Consolas" w:hAnsi="Times New Roman" w:cs="Times New Roman"/>
-          <w:sz w:val="24"/>
-          <w:szCs w:val="24"/>
-        </w:rPr>
-        <w:t>yp</w:t>
-      </w:r>
-      <w:proofErr w:type="spellEnd"/>
+        <w:t>def y_prime(x1,x2):</w:t>
+      </w:r>
+    </w:p>
+    <w:p>
+      <w:pPr>
+        <w:rPr>
+          <w:rFonts w:ascii="Times New Roman" w:eastAsia="Consolas" w:hAnsi="Times New Roman" w:cs="Times New Roman"/>
+          <w:sz w:val="24"/>
+          <w:szCs w:val="24"/>
+        </w:rPr>
+      </w:pPr>
+      <w:r>
+        <w:rPr>
+          <w:rFonts w:ascii="Times New Roman" w:eastAsia="Consolas" w:hAnsi="Times New Roman" w:cs="Times New Roman"/>
+          <w:sz w:val="24"/>
+          <w:szCs w:val="24"/>
+        </w:rPr>
+        <w:t xml:space="preserve"> yp = 2 - 0.5 * x1 + 2.5 * x2</w:t>
+      </w:r>
+    </w:p>
+    <w:p>
+      <w:pPr>
+        <w:rPr>
+          <w:rFonts w:ascii="Times New Roman" w:eastAsia="Consolas" w:hAnsi="Times New Roman" w:cs="Times New Roman"/>
+          <w:sz w:val="24"/>
+          <w:szCs w:val="24"/>
+        </w:rPr>
+      </w:pPr>
+      <w:r>
+        <w:rPr>
+          <w:rFonts w:ascii="Times New Roman" w:eastAsia="Consolas" w:hAnsi="Times New Roman" w:cs="Times New Roman"/>
+          <w:sz w:val="24"/>
+          <w:szCs w:val="24"/>
+        </w:rPr>
+        <w:t xml:space="preserve"> return yp</w:t>
+      </w:r>
     </w:p>
     <w:p>
       <w:pPr>
@@ -1932,23 +1709,13 @@
           <w:szCs w:val="24"/>
         </w:rPr>
       </w:pPr>
-      <w:proofErr w:type="spellStart"/>
-      <w:r>
-        <w:rPr>
-          <w:rFonts w:ascii="Times New Roman" w:eastAsia="Consolas" w:hAnsi="Times New Roman" w:cs="Times New Roman"/>
-          <w:sz w:val="24"/>
-          <w:szCs w:val="24"/>
-        </w:rPr>
-        <w:t>array_y_prime</w:t>
-      </w:r>
-      <w:proofErr w:type="spellEnd"/>
-      <w:r>
-        <w:rPr>
-          <w:rFonts w:ascii="Times New Roman" w:eastAsia="Consolas" w:hAnsi="Times New Roman" w:cs="Times New Roman"/>
-          <w:sz w:val="24"/>
-          <w:szCs w:val="24"/>
-        </w:rPr>
-        <w:t xml:space="preserve"> = []</w:t>
+      <w:r>
+        <w:rPr>
+          <w:rFonts w:ascii="Times New Roman" w:eastAsia="Consolas" w:hAnsi="Times New Roman" w:cs="Times New Roman"/>
+          <w:sz w:val="24"/>
+          <w:szCs w:val="24"/>
+        </w:rPr>
+        <w:t>array_y_prime = []</w:t>
       </w:r>
     </w:p>
     <w:p>
@@ -1985,172 +1752,124 @@
           <w:szCs w:val="24"/>
         </w:rPr>
       </w:pPr>
-      <w:proofErr w:type="spellStart"/>
-      <w:r>
-        <w:rPr>
-          <w:rFonts w:ascii="Times New Roman" w:eastAsia="Consolas" w:hAnsi="Times New Roman" w:cs="Times New Roman"/>
-          <w:sz w:val="24"/>
-          <w:szCs w:val="24"/>
-        </w:rPr>
-        <w:t>i</w:t>
-      </w:r>
-      <w:proofErr w:type="spellEnd"/>
-      <w:r>
-        <w:rPr>
-          <w:rFonts w:ascii="Times New Roman" w:eastAsia="Consolas" w:hAnsi="Times New Roman" w:cs="Times New Roman"/>
-          <w:sz w:val="24"/>
-          <w:szCs w:val="24"/>
-        </w:rPr>
-        <w:t xml:space="preserve"> = 0</w:t>
-      </w:r>
-    </w:p>
-    <w:p>
-      <w:pPr>
-        <w:rPr>
-          <w:rFonts w:ascii="Times New Roman" w:eastAsia="Consolas" w:hAnsi="Times New Roman" w:cs="Times New Roman"/>
-          <w:sz w:val="24"/>
-          <w:szCs w:val="24"/>
-        </w:rPr>
-      </w:pPr>
-    </w:p>
-    <w:p>
-      <w:pPr>
-        <w:rPr>
-          <w:rFonts w:ascii="Times New Roman" w:eastAsia="Consolas" w:hAnsi="Times New Roman" w:cs="Times New Roman"/>
-          <w:sz w:val="24"/>
-          <w:szCs w:val="24"/>
-        </w:rPr>
-      </w:pPr>
-      <w:r>
-        <w:rPr>
-          <w:rFonts w:ascii="Times New Roman" w:eastAsia="Consolas" w:hAnsi="Times New Roman" w:cs="Times New Roman"/>
-          <w:sz w:val="24"/>
-          <w:szCs w:val="24"/>
-        </w:rPr>
-        <w:t xml:space="preserve"># While loop to pull out array row by row then sub into DF to calculate y prime, up till </w:t>
-      </w:r>
-      <w:proofErr w:type="spellStart"/>
-      <w:r>
-        <w:rPr>
-          <w:rFonts w:ascii="Times New Roman" w:eastAsia="Consolas" w:hAnsi="Times New Roman" w:cs="Times New Roman"/>
-          <w:sz w:val="24"/>
-          <w:szCs w:val="24"/>
-        </w:rPr>
-        <w:t>i</w:t>
-      </w:r>
-      <w:proofErr w:type="spellEnd"/>
-      <w:r>
-        <w:rPr>
-          <w:rFonts w:ascii="Times New Roman" w:eastAsia="Consolas" w:hAnsi="Times New Roman" w:cs="Times New Roman"/>
-          <w:sz w:val="24"/>
-          <w:szCs w:val="24"/>
-        </w:rPr>
-        <w:t xml:space="preserve"> = 19, or 20 rows</w:t>
-      </w:r>
-    </w:p>
-    <w:p>
-      <w:pPr>
-        <w:rPr>
-          <w:rFonts w:ascii="Times New Roman" w:eastAsia="Consolas" w:hAnsi="Times New Roman" w:cs="Times New Roman"/>
-          <w:sz w:val="24"/>
-          <w:szCs w:val="24"/>
-        </w:rPr>
-      </w:pPr>
-      <w:r>
-        <w:rPr>
-          <w:rFonts w:ascii="Times New Roman" w:eastAsia="Consolas" w:hAnsi="Times New Roman" w:cs="Times New Roman"/>
-          <w:sz w:val="24"/>
-          <w:szCs w:val="24"/>
-        </w:rPr>
-        <w:t xml:space="preserve">while </w:t>
-      </w:r>
-      <w:proofErr w:type="spellStart"/>
-      <w:r>
-        <w:rPr>
-          <w:rFonts w:ascii="Times New Roman" w:eastAsia="Consolas" w:hAnsi="Times New Roman" w:cs="Times New Roman"/>
-          <w:sz w:val="24"/>
-          <w:szCs w:val="24"/>
-        </w:rPr>
-        <w:t>i</w:t>
-      </w:r>
-      <w:proofErr w:type="spellEnd"/>
-      <w:r>
-        <w:rPr>
-          <w:rFonts w:ascii="Times New Roman" w:eastAsia="Consolas" w:hAnsi="Times New Roman" w:cs="Times New Roman"/>
-          <w:sz w:val="24"/>
-          <w:szCs w:val="24"/>
-        </w:rPr>
-        <w:t xml:space="preserve"> &lt;= 19:</w:t>
-      </w:r>
-    </w:p>
-    <w:p>
-      <w:pPr>
-        <w:rPr>
-          <w:rFonts w:ascii="Times New Roman" w:eastAsia="Consolas" w:hAnsi="Times New Roman" w:cs="Times New Roman"/>
-          <w:sz w:val="24"/>
-          <w:szCs w:val="24"/>
-        </w:rPr>
-      </w:pPr>
-      <w:r>
-        <w:rPr>
-          <w:rFonts w:ascii="Times New Roman" w:eastAsia="Consolas" w:hAnsi="Times New Roman" w:cs="Times New Roman"/>
-          <w:sz w:val="24"/>
-          <w:szCs w:val="24"/>
-        </w:rPr>
-        <w:t xml:space="preserve">    x1_amt = x1[</w:t>
-      </w:r>
-      <w:proofErr w:type="spellStart"/>
-      <w:r>
-        <w:rPr>
-          <w:rFonts w:ascii="Times New Roman" w:eastAsia="Consolas" w:hAnsi="Times New Roman" w:cs="Times New Roman"/>
-          <w:sz w:val="24"/>
-          <w:szCs w:val="24"/>
-        </w:rPr>
-        <w:t>i</w:t>
-      </w:r>
-      <w:proofErr w:type="spellEnd"/>
-      <w:r>
-        <w:rPr>
-          <w:rFonts w:ascii="Times New Roman" w:eastAsia="Consolas" w:hAnsi="Times New Roman" w:cs="Times New Roman"/>
-          <w:sz w:val="24"/>
-          <w:szCs w:val="24"/>
-        </w:rPr>
-        <w:t>]</w:t>
-      </w:r>
-    </w:p>
-    <w:p>
-      <w:pPr>
-        <w:rPr>
-          <w:rFonts w:ascii="Times New Roman" w:eastAsia="Consolas" w:hAnsi="Times New Roman" w:cs="Times New Roman"/>
-          <w:sz w:val="24"/>
-          <w:szCs w:val="24"/>
-        </w:rPr>
-      </w:pPr>
-      <w:r>
-        <w:rPr>
-          <w:rFonts w:ascii="Times New Roman" w:eastAsia="Consolas" w:hAnsi="Times New Roman" w:cs="Times New Roman"/>
-          <w:sz w:val="24"/>
-          <w:szCs w:val="24"/>
-        </w:rPr>
-        <w:t xml:space="preserve">    x2_amt = x2[</w:t>
-      </w:r>
-      <w:proofErr w:type="spellStart"/>
-      <w:r>
-        <w:rPr>
-          <w:rFonts w:ascii="Times New Roman" w:eastAsia="Consolas" w:hAnsi="Times New Roman" w:cs="Times New Roman"/>
-          <w:sz w:val="24"/>
-          <w:szCs w:val="24"/>
-        </w:rPr>
-        <w:t>i</w:t>
-      </w:r>
-      <w:proofErr w:type="spellEnd"/>
-      <w:r>
-        <w:rPr>
-          <w:rFonts w:ascii="Times New Roman" w:eastAsia="Consolas" w:hAnsi="Times New Roman" w:cs="Times New Roman"/>
-          <w:sz w:val="24"/>
-          <w:szCs w:val="24"/>
-        </w:rPr>
-        <w:t>]</w:t>
+      <w:r>
+        <w:rPr>
+          <w:rFonts w:ascii="Times New Roman" w:eastAsia="Consolas" w:hAnsi="Times New Roman" w:cs="Times New Roman"/>
+          <w:sz w:val="24"/>
+          <w:szCs w:val="24"/>
+        </w:rPr>
+        <w:t>i = 0</w:t>
+      </w:r>
+    </w:p>
+    <w:p>
+      <w:pPr>
+        <w:rPr>
+          <w:rFonts w:ascii="Times New Roman" w:eastAsia="Consolas" w:hAnsi="Times New Roman" w:cs="Times New Roman"/>
+          <w:sz w:val="24"/>
+          <w:szCs w:val="24"/>
+        </w:rPr>
+      </w:pPr>
+    </w:p>
+    <w:p>
+      <w:pPr>
+        <w:rPr>
+          <w:rFonts w:ascii="Times New Roman" w:eastAsia="Consolas" w:hAnsi="Times New Roman" w:cs="Times New Roman"/>
+          <w:sz w:val="24"/>
+          <w:szCs w:val="24"/>
+        </w:rPr>
+      </w:pPr>
+      <w:r>
+        <w:rPr>
+          <w:rFonts w:ascii="Times New Roman" w:eastAsia="Consolas" w:hAnsi="Times New Roman" w:cs="Times New Roman"/>
+          <w:sz w:val="24"/>
+          <w:szCs w:val="24"/>
+        </w:rPr>
+        <w:t># While loop to pull out array row by row then sub into DF to calculate y prime, up till i = 19, or 20 rows</w:t>
+      </w:r>
+    </w:p>
+    <w:p>
+      <w:pPr>
+        <w:rPr>
+          <w:rFonts w:ascii="Times New Roman" w:eastAsia="Consolas" w:hAnsi="Times New Roman" w:cs="Times New Roman"/>
+          <w:sz w:val="24"/>
+          <w:szCs w:val="24"/>
+        </w:rPr>
+      </w:pPr>
+      <w:r>
+        <w:rPr>
+          <w:rFonts w:ascii="Times New Roman" w:eastAsia="Consolas" w:hAnsi="Times New Roman" w:cs="Times New Roman"/>
+          <w:sz w:val="24"/>
+          <w:szCs w:val="24"/>
+        </w:rPr>
+        <w:t>while i &lt;= 19:</w:t>
+      </w:r>
+    </w:p>
+    <w:p>
+      <w:pPr>
+        <w:rPr>
+          <w:rFonts w:ascii="Times New Roman" w:eastAsia="Consolas" w:hAnsi="Times New Roman" w:cs="Times New Roman"/>
+          <w:sz w:val="24"/>
+          <w:szCs w:val="24"/>
+        </w:rPr>
+      </w:pPr>
+      <w:r>
+        <w:rPr>
+          <w:rFonts w:ascii="Times New Roman" w:eastAsia="Consolas" w:hAnsi="Times New Roman" w:cs="Times New Roman"/>
+          <w:sz w:val="24"/>
+          <w:szCs w:val="24"/>
+        </w:rPr>
+        <w:t xml:space="preserve">    x1_amt = x1[i]</w:t>
+      </w:r>
+    </w:p>
+    <w:p>
+      <w:pPr>
+        <w:rPr>
+          <w:rFonts w:ascii="Times New Roman" w:eastAsia="Consolas" w:hAnsi="Times New Roman" w:cs="Times New Roman"/>
+          <w:sz w:val="24"/>
+          <w:szCs w:val="24"/>
+        </w:rPr>
+      </w:pPr>
+      <w:r>
+        <w:rPr>
+          <w:rFonts w:ascii="Times New Roman" w:eastAsia="Consolas" w:hAnsi="Times New Roman" w:cs="Times New Roman"/>
+          <w:sz w:val="24"/>
+          <w:szCs w:val="24"/>
+        </w:rPr>
+        <w:t xml:space="preserve">    x2_amt = x2[i]</w:t>
+      </w:r>
+    </w:p>
+    <w:p>
+      <w:pPr>
+        <w:rPr>
+          <w:rFonts w:ascii="Times New Roman" w:eastAsia="Consolas" w:hAnsi="Times New Roman" w:cs="Times New Roman"/>
+          <w:sz w:val="24"/>
+          <w:szCs w:val="24"/>
+        </w:rPr>
+      </w:pPr>
+      <w:r>
+        <w:rPr>
+          <w:rFonts w:ascii="Times New Roman" w:eastAsia="Consolas" w:hAnsi="Times New Roman" w:cs="Times New Roman"/>
+          <w:sz w:val="24"/>
+          <w:szCs w:val="24"/>
+        </w:rPr>
+        <w:t xml:space="preserve">    y_prime_formula = y_prime(x1_amt,x2_amt)</w:t>
+      </w:r>
+    </w:p>
+    <w:p>
+      <w:pPr>
+        <w:rPr>
+          <w:rFonts w:ascii="Times New Roman" w:eastAsia="Consolas" w:hAnsi="Times New Roman" w:cs="Times New Roman"/>
+          <w:sz w:val="24"/>
+          <w:szCs w:val="24"/>
+        </w:rPr>
+      </w:pPr>
+      <w:r>
+        <w:rPr>
+          <w:rFonts w:ascii="Times New Roman" w:eastAsia="Consolas" w:hAnsi="Times New Roman" w:cs="Times New Roman"/>
+          <w:sz w:val="24"/>
+          <w:szCs w:val="24"/>
+        </w:rPr>
+        <w:t xml:space="preserve">    print("Y-prime for ", "X1 = ", x1[i], " and X2 = ", x2[i], "is :", y_prime_formula, "\n")</w:t>
       </w:r>
     </w:p>
     <w:p>
@@ -2169,59 +1888,39 @@
         </w:rPr>
         <w:t xml:space="preserve">    </w:t>
       </w:r>
-      <w:proofErr w:type="spellStart"/>
-      <w:r>
-        <w:rPr>
-          <w:rFonts w:ascii="Times New Roman" w:eastAsia="Consolas" w:hAnsi="Times New Roman" w:cs="Times New Roman"/>
-          <w:sz w:val="24"/>
-          <w:szCs w:val="24"/>
-        </w:rPr>
-        <w:t>y_prime_formula</w:t>
-      </w:r>
-      <w:proofErr w:type="spellEnd"/>
-      <w:r>
-        <w:rPr>
-          <w:rFonts w:ascii="Times New Roman" w:eastAsia="Consolas" w:hAnsi="Times New Roman" w:cs="Times New Roman"/>
-          <w:sz w:val="24"/>
-          <w:szCs w:val="24"/>
-        </w:rPr>
-        <w:t xml:space="preserve"> = </w:t>
-      </w:r>
-      <w:proofErr w:type="spellStart"/>
-      <w:r>
-        <w:rPr>
-          <w:rFonts w:ascii="Times New Roman" w:eastAsia="Consolas" w:hAnsi="Times New Roman" w:cs="Times New Roman"/>
-          <w:sz w:val="24"/>
-          <w:szCs w:val="24"/>
-        </w:rPr>
-        <w:t>y_prime</w:t>
-      </w:r>
-      <w:proofErr w:type="spellEnd"/>
-      <w:r>
-        <w:rPr>
-          <w:rFonts w:ascii="Times New Roman" w:eastAsia="Consolas" w:hAnsi="Times New Roman" w:cs="Times New Roman"/>
-          <w:sz w:val="24"/>
-          <w:szCs w:val="24"/>
-        </w:rPr>
-        <w:t>(x1_</w:t>
-      </w:r>
-      <w:proofErr w:type="gramStart"/>
-      <w:r>
-        <w:rPr>
-          <w:rFonts w:ascii="Times New Roman" w:eastAsia="Consolas" w:hAnsi="Times New Roman" w:cs="Times New Roman"/>
-          <w:sz w:val="24"/>
-          <w:szCs w:val="24"/>
-        </w:rPr>
-        <w:t>amt,x</w:t>
-      </w:r>
-      <w:proofErr w:type="gramEnd"/>
-      <w:r>
-        <w:rPr>
-          <w:rFonts w:ascii="Times New Roman" w:eastAsia="Consolas" w:hAnsi="Times New Roman" w:cs="Times New Roman"/>
-          <w:sz w:val="24"/>
-          <w:szCs w:val="24"/>
-        </w:rPr>
-        <w:t>2_amt)</w:t>
+    </w:p>
+    <w:p>
+      <w:pPr>
+        <w:rPr>
+          <w:rFonts w:ascii="Times New Roman" w:eastAsia="Consolas" w:hAnsi="Times New Roman" w:cs="Times New Roman"/>
+          <w:sz w:val="24"/>
+          <w:szCs w:val="24"/>
+        </w:rPr>
+      </w:pPr>
+      <w:r>
+        <w:rPr>
+          <w:rFonts w:ascii="Times New Roman" w:eastAsia="Consolas" w:hAnsi="Times New Roman" w:cs="Times New Roman"/>
+          <w:sz w:val="24"/>
+          <w:szCs w:val="24"/>
+        </w:rPr>
+        <w:t xml:space="preserve">    #Store in new array</w:t>
+      </w:r>
+    </w:p>
+    <w:p>
+      <w:pPr>
+        <w:rPr>
+          <w:rFonts w:ascii="Times New Roman" w:eastAsia="Consolas" w:hAnsi="Times New Roman" w:cs="Times New Roman"/>
+          <w:sz w:val="24"/>
+          <w:szCs w:val="24"/>
+        </w:rPr>
+      </w:pPr>
+      <w:r>
+        <w:rPr>
+          <w:rFonts w:ascii="Times New Roman" w:eastAsia="Consolas" w:hAnsi="Times New Roman" w:cs="Times New Roman"/>
+          <w:sz w:val="24"/>
+          <w:szCs w:val="24"/>
+        </w:rPr>
+        <w:t xml:space="preserve">    array_y_prime.append(y_prime_formula)</w:t>
       </w:r>
     </w:p>
     <w:p>
@@ -2240,192 +1939,6 @@
         </w:rPr>
         <w:t xml:space="preserve">    </w:t>
       </w:r>
-      <w:proofErr w:type="gramStart"/>
-      <w:r>
-        <w:rPr>
-          <w:rFonts w:ascii="Times New Roman" w:eastAsia="Consolas" w:hAnsi="Times New Roman" w:cs="Times New Roman"/>
-          <w:sz w:val="24"/>
-          <w:szCs w:val="24"/>
-        </w:rPr>
-        <w:t>print(</w:t>
-      </w:r>
-      <w:proofErr w:type="gramEnd"/>
-      <w:r>
-        <w:rPr>
-          <w:rFonts w:ascii="Times New Roman" w:eastAsia="Consolas" w:hAnsi="Times New Roman" w:cs="Times New Roman"/>
-          <w:sz w:val="24"/>
-          <w:szCs w:val="24"/>
-        </w:rPr>
-        <w:t>"Y-prime for ", "X1 = ", x1[</w:t>
-      </w:r>
-      <w:proofErr w:type="spellStart"/>
-      <w:r>
-        <w:rPr>
-          <w:rFonts w:ascii="Times New Roman" w:eastAsia="Consolas" w:hAnsi="Times New Roman" w:cs="Times New Roman"/>
-          <w:sz w:val="24"/>
-          <w:szCs w:val="24"/>
-        </w:rPr>
-        <w:t>i</w:t>
-      </w:r>
-      <w:proofErr w:type="spellEnd"/>
-      <w:r>
-        <w:rPr>
-          <w:rFonts w:ascii="Times New Roman" w:eastAsia="Consolas" w:hAnsi="Times New Roman" w:cs="Times New Roman"/>
-          <w:sz w:val="24"/>
-          <w:szCs w:val="24"/>
-        </w:rPr>
-        <w:t>], " and X2 = ", x2[</w:t>
-      </w:r>
-      <w:proofErr w:type="spellStart"/>
-      <w:r>
-        <w:rPr>
-          <w:rFonts w:ascii="Times New Roman" w:eastAsia="Consolas" w:hAnsi="Times New Roman" w:cs="Times New Roman"/>
-          <w:sz w:val="24"/>
-          <w:szCs w:val="24"/>
-        </w:rPr>
-        <w:t>i</w:t>
-      </w:r>
-      <w:proofErr w:type="spellEnd"/>
-      <w:r>
-        <w:rPr>
-          <w:rFonts w:ascii="Times New Roman" w:eastAsia="Consolas" w:hAnsi="Times New Roman" w:cs="Times New Roman"/>
-          <w:sz w:val="24"/>
-          <w:szCs w:val="24"/>
-        </w:rPr>
-        <w:t xml:space="preserve">], "is :", </w:t>
-      </w:r>
-      <w:proofErr w:type="spellStart"/>
-      <w:r>
-        <w:rPr>
-          <w:rFonts w:ascii="Times New Roman" w:eastAsia="Consolas" w:hAnsi="Times New Roman" w:cs="Times New Roman"/>
-          <w:sz w:val="24"/>
-          <w:szCs w:val="24"/>
-        </w:rPr>
-        <w:t>y_prime_formula</w:t>
-      </w:r>
-      <w:proofErr w:type="spellEnd"/>
-      <w:r>
-        <w:rPr>
-          <w:rFonts w:ascii="Times New Roman" w:eastAsia="Consolas" w:hAnsi="Times New Roman" w:cs="Times New Roman"/>
-          <w:sz w:val="24"/>
-          <w:szCs w:val="24"/>
-        </w:rPr>
-        <w:t>, "\n")</w:t>
-      </w:r>
-    </w:p>
-    <w:p>
-      <w:pPr>
-        <w:rPr>
-          <w:rFonts w:ascii="Times New Roman" w:eastAsia="Consolas" w:hAnsi="Times New Roman" w:cs="Times New Roman"/>
-          <w:sz w:val="24"/>
-          <w:szCs w:val="24"/>
-        </w:rPr>
-      </w:pPr>
-      <w:r>
-        <w:rPr>
-          <w:rFonts w:ascii="Times New Roman" w:eastAsia="Consolas" w:hAnsi="Times New Roman" w:cs="Times New Roman"/>
-          <w:sz w:val="24"/>
-          <w:szCs w:val="24"/>
-        </w:rPr>
-        <w:t xml:space="preserve">    </w:t>
-      </w:r>
-    </w:p>
-    <w:p>
-      <w:pPr>
-        <w:rPr>
-          <w:rFonts w:ascii="Times New Roman" w:eastAsia="Consolas" w:hAnsi="Times New Roman" w:cs="Times New Roman"/>
-          <w:sz w:val="24"/>
-          <w:szCs w:val="24"/>
-        </w:rPr>
-      </w:pPr>
-      <w:r>
-        <w:rPr>
-          <w:rFonts w:ascii="Times New Roman" w:eastAsia="Consolas" w:hAnsi="Times New Roman" w:cs="Times New Roman"/>
-          <w:sz w:val="24"/>
-          <w:szCs w:val="24"/>
-        </w:rPr>
-        <w:t xml:space="preserve">    #Store in new array</w:t>
-      </w:r>
-    </w:p>
-    <w:p>
-      <w:pPr>
-        <w:rPr>
-          <w:rFonts w:ascii="Times New Roman" w:eastAsia="Consolas" w:hAnsi="Times New Roman" w:cs="Times New Roman"/>
-          <w:sz w:val="24"/>
-          <w:szCs w:val="24"/>
-        </w:rPr>
-      </w:pPr>
-      <w:r>
-        <w:rPr>
-          <w:rFonts w:ascii="Times New Roman" w:eastAsia="Consolas" w:hAnsi="Times New Roman" w:cs="Times New Roman"/>
-          <w:sz w:val="24"/>
-          <w:szCs w:val="24"/>
-        </w:rPr>
-        <w:t xml:space="preserve">    </w:t>
-      </w:r>
-      <w:proofErr w:type="spellStart"/>
-      <w:r>
-        <w:rPr>
-          <w:rFonts w:ascii="Times New Roman" w:eastAsia="Consolas" w:hAnsi="Times New Roman" w:cs="Times New Roman"/>
-          <w:sz w:val="24"/>
-          <w:szCs w:val="24"/>
-        </w:rPr>
-        <w:t>array_y_</w:t>
-      </w:r>
-      <w:proofErr w:type="gramStart"/>
-      <w:r>
-        <w:rPr>
-          <w:rFonts w:ascii="Times New Roman" w:eastAsia="Consolas" w:hAnsi="Times New Roman" w:cs="Times New Roman"/>
-          <w:sz w:val="24"/>
-          <w:szCs w:val="24"/>
-        </w:rPr>
-        <w:t>prime.append</w:t>
-      </w:r>
-      <w:proofErr w:type="spellEnd"/>
-      <w:proofErr w:type="gramEnd"/>
-      <w:r>
-        <w:rPr>
-          <w:rFonts w:ascii="Times New Roman" w:eastAsia="Consolas" w:hAnsi="Times New Roman" w:cs="Times New Roman"/>
-          <w:sz w:val="24"/>
-          <w:szCs w:val="24"/>
-        </w:rPr>
-        <w:t>(</w:t>
-      </w:r>
-      <w:proofErr w:type="spellStart"/>
-      <w:r>
-        <w:rPr>
-          <w:rFonts w:ascii="Times New Roman" w:eastAsia="Consolas" w:hAnsi="Times New Roman" w:cs="Times New Roman"/>
-          <w:sz w:val="24"/>
-          <w:szCs w:val="24"/>
-        </w:rPr>
-        <w:t>y_prime_formula</w:t>
-      </w:r>
-      <w:proofErr w:type="spellEnd"/>
-      <w:r>
-        <w:rPr>
-          <w:rFonts w:ascii="Times New Roman" w:eastAsia="Consolas" w:hAnsi="Times New Roman" w:cs="Times New Roman"/>
-          <w:sz w:val="24"/>
-          <w:szCs w:val="24"/>
-        </w:rPr>
-        <w:t>)</w:t>
-      </w:r>
-    </w:p>
-    <w:p>
-      <w:pPr>
-        <w:rPr>
-          <w:rFonts w:ascii="Times New Roman" w:eastAsia="Consolas" w:hAnsi="Times New Roman" w:cs="Times New Roman"/>
-          <w:sz w:val="24"/>
-          <w:szCs w:val="24"/>
-        </w:rPr>
-      </w:pPr>
-      <w:r>
-        <w:rPr>
-          <w:rFonts w:ascii="Times New Roman" w:eastAsia="Consolas" w:hAnsi="Times New Roman" w:cs="Times New Roman"/>
-          <w:sz w:val="24"/>
-          <w:szCs w:val="24"/>
-        </w:rPr>
-        <w:t xml:space="preserve">    </w:t>
-      </w:r>
     </w:p>
     <w:p>
       <w:pPr>
@@ -2458,25 +1971,7 @@
           <w:sz w:val="24"/>
           <w:szCs w:val="24"/>
         </w:rPr>
-        <w:t xml:space="preserve">    </w:t>
-      </w:r>
-      <w:proofErr w:type="spellStart"/>
-      <w:r>
-        <w:rPr>
-          <w:rFonts w:ascii="Times New Roman" w:eastAsia="Consolas" w:hAnsi="Times New Roman" w:cs="Times New Roman"/>
-          <w:sz w:val="24"/>
-          <w:szCs w:val="24"/>
-        </w:rPr>
-        <w:t>i</w:t>
-      </w:r>
-      <w:proofErr w:type="spellEnd"/>
-      <w:r>
-        <w:rPr>
-          <w:rFonts w:ascii="Times New Roman" w:eastAsia="Consolas" w:hAnsi="Times New Roman" w:cs="Times New Roman"/>
-          <w:sz w:val="24"/>
-          <w:szCs w:val="24"/>
-        </w:rPr>
-        <w:t xml:space="preserve"> += 1</w:t>
+        <w:t xml:space="preserve">    i += 1</w:t>
       </w:r>
     </w:p>
     <w:p>
@@ -2510,43 +2005,7 @@
           <w:sz w:val="24"/>
           <w:szCs w:val="24"/>
         </w:rPr>
-        <w:t xml:space="preserve">    </w:t>
-      </w:r>
-      <w:proofErr w:type="gramStart"/>
-      <w:r>
-        <w:rPr>
-          <w:rFonts w:ascii="Times New Roman" w:eastAsia="Consolas" w:hAnsi="Times New Roman" w:cs="Times New Roman"/>
-          <w:sz w:val="24"/>
-          <w:szCs w:val="24"/>
-        </w:rPr>
-        <w:t>print(</w:t>
-      </w:r>
-      <w:proofErr w:type="gramEnd"/>
-      <w:r>
-        <w:rPr>
-          <w:rFonts w:ascii="Times New Roman" w:eastAsia="Consolas" w:hAnsi="Times New Roman" w:cs="Times New Roman"/>
-          <w:sz w:val="24"/>
-          <w:szCs w:val="24"/>
-        </w:rPr>
-        <w:t xml:space="preserve">"Stored all the y prime values into an array:", </w:t>
-      </w:r>
-      <w:proofErr w:type="spellStart"/>
-      <w:r>
-        <w:rPr>
-          <w:rFonts w:ascii="Times New Roman" w:eastAsia="Consolas" w:hAnsi="Times New Roman" w:cs="Times New Roman"/>
-          <w:sz w:val="24"/>
-          <w:szCs w:val="24"/>
-        </w:rPr>
-        <w:t>array_y_prime</w:t>
-      </w:r>
-      <w:proofErr w:type="spellEnd"/>
-      <w:r>
-        <w:rPr>
-          <w:rFonts w:ascii="Times New Roman" w:eastAsia="Consolas" w:hAnsi="Times New Roman" w:cs="Times New Roman"/>
-          <w:sz w:val="24"/>
-          <w:szCs w:val="24"/>
-        </w:rPr>
-        <w:t>)</w:t>
+        <w:t xml:space="preserve">    print("Stored all the y prime values into an array:", array_y_prime)</w:t>
       </w:r>
     </w:p>
     <w:p>
@@ -2618,142 +2077,42 @@
           <w:sz w:val="24"/>
           <w:szCs w:val="24"/>
         </w:rPr>
-        <w:t xml:space="preserve"># Create another defined function (DF) to store model </w:t>
-      </w:r>
-      <w:proofErr w:type="spellStart"/>
-      <w:r>
-        <w:rPr>
-          <w:rFonts w:ascii="Times New Roman" w:eastAsia="Consolas" w:hAnsi="Times New Roman" w:cs="Times New Roman"/>
-          <w:sz w:val="24"/>
-          <w:szCs w:val="24"/>
-        </w:rPr>
-        <w:t>e_prime</w:t>
-      </w:r>
-      <w:proofErr w:type="spellEnd"/>
-      <w:r>
-        <w:rPr>
-          <w:rFonts w:ascii="Times New Roman" w:eastAsia="Consolas" w:hAnsi="Times New Roman" w:cs="Times New Roman"/>
-          <w:sz w:val="24"/>
-          <w:szCs w:val="24"/>
-        </w:rPr>
-        <w:t xml:space="preserve"> formula</w:t>
-      </w:r>
-    </w:p>
-    <w:p>
-      <w:pPr>
-        <w:rPr>
-          <w:rFonts w:ascii="Times New Roman" w:eastAsia="Consolas" w:hAnsi="Times New Roman" w:cs="Times New Roman"/>
-          <w:sz w:val="24"/>
-          <w:szCs w:val="24"/>
-        </w:rPr>
-      </w:pPr>
-      <w:r>
-        <w:rPr>
-          <w:rFonts w:ascii="Times New Roman" w:eastAsia="Consolas" w:hAnsi="Times New Roman" w:cs="Times New Roman"/>
-          <w:sz w:val="24"/>
-          <w:szCs w:val="24"/>
-        </w:rPr>
-        <w:t xml:space="preserve">def </w:t>
-      </w:r>
-      <w:proofErr w:type="spellStart"/>
-      <w:r>
-        <w:rPr>
-          <w:rFonts w:ascii="Times New Roman" w:eastAsia="Consolas" w:hAnsi="Times New Roman" w:cs="Times New Roman"/>
-          <w:sz w:val="24"/>
-          <w:szCs w:val="24"/>
-        </w:rPr>
-        <w:t>e_prime</w:t>
-      </w:r>
-      <w:proofErr w:type="spellEnd"/>
-      <w:r>
-        <w:rPr>
-          <w:rFonts w:ascii="Times New Roman" w:eastAsia="Consolas" w:hAnsi="Times New Roman" w:cs="Times New Roman"/>
-          <w:sz w:val="24"/>
-          <w:szCs w:val="24"/>
-        </w:rPr>
-        <w:t>(</w:t>
-      </w:r>
-      <w:proofErr w:type="spellStart"/>
-      <w:r>
-        <w:rPr>
-          <w:rFonts w:ascii="Times New Roman" w:eastAsia="Consolas" w:hAnsi="Times New Roman" w:cs="Times New Roman"/>
-          <w:sz w:val="24"/>
-          <w:szCs w:val="24"/>
-        </w:rPr>
-        <w:t>y_</w:t>
-      </w:r>
-      <w:proofErr w:type="gramStart"/>
-      <w:r>
-        <w:rPr>
-          <w:rFonts w:ascii="Times New Roman" w:eastAsia="Consolas" w:hAnsi="Times New Roman" w:cs="Times New Roman"/>
-          <w:sz w:val="24"/>
-          <w:szCs w:val="24"/>
-        </w:rPr>
-        <w:t>amt,y</w:t>
-      </w:r>
-      <w:proofErr w:type="gramEnd"/>
-      <w:r>
-        <w:rPr>
-          <w:rFonts w:ascii="Times New Roman" w:eastAsia="Consolas" w:hAnsi="Times New Roman" w:cs="Times New Roman"/>
-          <w:sz w:val="24"/>
-          <w:szCs w:val="24"/>
-        </w:rPr>
-        <w:t>_prime_formula</w:t>
-      </w:r>
-      <w:proofErr w:type="spellEnd"/>
-      <w:r>
-        <w:rPr>
-          <w:rFonts w:ascii="Times New Roman" w:eastAsia="Consolas" w:hAnsi="Times New Roman" w:cs="Times New Roman"/>
-          <w:sz w:val="24"/>
-          <w:szCs w:val="24"/>
-        </w:rPr>
-        <w:t>):</w:t>
-      </w:r>
-    </w:p>
-    <w:p>
-      <w:pPr>
-        <w:rPr>
-          <w:rFonts w:ascii="Times New Roman" w:eastAsia="Consolas" w:hAnsi="Times New Roman" w:cs="Times New Roman"/>
-          <w:sz w:val="24"/>
-          <w:szCs w:val="24"/>
-        </w:rPr>
-      </w:pPr>
-      <w:r>
-        <w:rPr>
-          <w:rFonts w:ascii="Times New Roman" w:eastAsia="Consolas" w:hAnsi="Times New Roman" w:cs="Times New Roman"/>
-          <w:sz w:val="24"/>
-          <w:szCs w:val="24"/>
-        </w:rPr>
-        <w:t xml:space="preserve"> ep = </w:t>
-      </w:r>
-      <w:proofErr w:type="spellStart"/>
-      <w:r>
-        <w:rPr>
-          <w:rFonts w:ascii="Times New Roman" w:eastAsia="Consolas" w:hAnsi="Times New Roman" w:cs="Times New Roman"/>
-          <w:sz w:val="24"/>
-          <w:szCs w:val="24"/>
-        </w:rPr>
-        <w:t>y_amt</w:t>
-      </w:r>
-      <w:proofErr w:type="spellEnd"/>
-      <w:r>
-        <w:rPr>
-          <w:rFonts w:ascii="Times New Roman" w:eastAsia="Consolas" w:hAnsi="Times New Roman" w:cs="Times New Roman"/>
-          <w:sz w:val="24"/>
-          <w:szCs w:val="24"/>
-        </w:rPr>
-        <w:t xml:space="preserve"> - </w:t>
-      </w:r>
-      <w:proofErr w:type="spellStart"/>
-      <w:r>
-        <w:rPr>
-          <w:rFonts w:ascii="Times New Roman" w:eastAsia="Consolas" w:hAnsi="Times New Roman" w:cs="Times New Roman"/>
-          <w:sz w:val="24"/>
-          <w:szCs w:val="24"/>
-        </w:rPr>
-        <w:t>y_prime_formula</w:t>
-      </w:r>
-      <w:proofErr w:type="spellEnd"/>
+        <w:t># Create another defined function (DF) to store model e_prime formula</w:t>
+      </w:r>
+    </w:p>
+    <w:p>
+      <w:pPr>
+        <w:rPr>
+          <w:rFonts w:ascii="Times New Roman" w:eastAsia="Consolas" w:hAnsi="Times New Roman" w:cs="Times New Roman"/>
+          <w:sz w:val="24"/>
+          <w:szCs w:val="24"/>
+        </w:rPr>
+      </w:pPr>
+      <w:r>
+        <w:rPr>
+          <w:rFonts w:ascii="Times New Roman" w:eastAsia="Consolas" w:hAnsi="Times New Roman" w:cs="Times New Roman"/>
+          <w:sz w:val="24"/>
+          <w:szCs w:val="24"/>
+        </w:rPr>
+        <w:t>def e_prime(y_amt,y_prime_formula):</w:t>
+      </w:r>
+    </w:p>
+    <w:p>
+      <w:pPr>
+        <w:rPr>
+          <w:rFonts w:ascii="Times New Roman" w:eastAsia="Consolas" w:hAnsi="Times New Roman" w:cs="Times New Roman"/>
+          <w:sz w:val="24"/>
+          <w:szCs w:val="24"/>
+        </w:rPr>
+      </w:pPr>
+      <w:r>
+        <w:rPr>
+          <w:rFonts w:ascii="Times New Roman" w:eastAsia="Consolas" w:hAnsi="Times New Roman" w:cs="Times New Roman"/>
+          <w:sz w:val="24"/>
+          <w:szCs w:val="24"/>
+        </w:rPr>
+        <w:t xml:space="preserve"> ep = y_amt - y_prime_formula</w:t>
+      </w:r>
     </w:p>
     <w:p>
       <w:pPr>
@@ -2806,23 +2165,13 @@
           <w:szCs w:val="24"/>
         </w:rPr>
       </w:pPr>
-      <w:proofErr w:type="spellStart"/>
-      <w:r>
-        <w:rPr>
-          <w:rFonts w:ascii="Times New Roman" w:eastAsia="Consolas" w:hAnsi="Times New Roman" w:cs="Times New Roman"/>
-          <w:sz w:val="24"/>
-          <w:szCs w:val="24"/>
-        </w:rPr>
-        <w:t>array_e_prime</w:t>
-      </w:r>
-      <w:proofErr w:type="spellEnd"/>
-      <w:r>
-        <w:rPr>
-          <w:rFonts w:ascii="Times New Roman" w:eastAsia="Consolas" w:hAnsi="Times New Roman" w:cs="Times New Roman"/>
-          <w:sz w:val="24"/>
-          <w:szCs w:val="24"/>
-        </w:rPr>
-        <w:t xml:space="preserve"> = []</w:t>
+      <w:r>
+        <w:rPr>
+          <w:rFonts w:ascii="Times New Roman" w:eastAsia="Consolas" w:hAnsi="Times New Roman" w:cs="Times New Roman"/>
+          <w:sz w:val="24"/>
+          <w:szCs w:val="24"/>
+        </w:rPr>
+        <w:t>array_e_prime = []</w:t>
       </w:r>
     </w:p>
     <w:p>
@@ -2859,172 +2208,141 @@
           <w:szCs w:val="24"/>
         </w:rPr>
       </w:pPr>
-      <w:proofErr w:type="spellStart"/>
-      <w:r>
-        <w:rPr>
-          <w:rFonts w:ascii="Times New Roman" w:eastAsia="Consolas" w:hAnsi="Times New Roman" w:cs="Times New Roman"/>
-          <w:sz w:val="24"/>
-          <w:szCs w:val="24"/>
-        </w:rPr>
-        <w:t>i</w:t>
-      </w:r>
-      <w:proofErr w:type="spellEnd"/>
-      <w:r>
-        <w:rPr>
-          <w:rFonts w:ascii="Times New Roman" w:eastAsia="Consolas" w:hAnsi="Times New Roman" w:cs="Times New Roman"/>
-          <w:sz w:val="24"/>
-          <w:szCs w:val="24"/>
-        </w:rPr>
-        <w:t xml:space="preserve"> = 0</w:t>
-      </w:r>
-    </w:p>
-    <w:p>
-      <w:pPr>
-        <w:rPr>
-          <w:rFonts w:ascii="Times New Roman" w:eastAsia="Consolas" w:hAnsi="Times New Roman" w:cs="Times New Roman"/>
-          <w:sz w:val="24"/>
-          <w:szCs w:val="24"/>
-        </w:rPr>
-      </w:pPr>
-    </w:p>
-    <w:p>
-      <w:pPr>
-        <w:rPr>
-          <w:rFonts w:ascii="Times New Roman" w:eastAsia="Consolas" w:hAnsi="Times New Roman" w:cs="Times New Roman"/>
-          <w:sz w:val="24"/>
-          <w:szCs w:val="24"/>
-        </w:rPr>
-      </w:pPr>
-      <w:r>
-        <w:rPr>
-          <w:rFonts w:ascii="Times New Roman" w:eastAsia="Consolas" w:hAnsi="Times New Roman" w:cs="Times New Roman"/>
-          <w:sz w:val="24"/>
-          <w:szCs w:val="24"/>
-        </w:rPr>
-        <w:t xml:space="preserve"># While loop to pull out array row by row then sub into DF to calculate y prime, up till </w:t>
-      </w:r>
-      <w:proofErr w:type="spellStart"/>
-      <w:r>
-        <w:rPr>
-          <w:rFonts w:ascii="Times New Roman" w:eastAsia="Consolas" w:hAnsi="Times New Roman" w:cs="Times New Roman"/>
-          <w:sz w:val="24"/>
-          <w:szCs w:val="24"/>
-        </w:rPr>
-        <w:t>i</w:t>
-      </w:r>
-      <w:proofErr w:type="spellEnd"/>
-      <w:r>
-        <w:rPr>
-          <w:rFonts w:ascii="Times New Roman" w:eastAsia="Consolas" w:hAnsi="Times New Roman" w:cs="Times New Roman"/>
-          <w:sz w:val="24"/>
-          <w:szCs w:val="24"/>
-        </w:rPr>
-        <w:t xml:space="preserve"> = 19, or 20 rows</w:t>
-      </w:r>
-    </w:p>
-    <w:p>
-      <w:pPr>
-        <w:rPr>
-          <w:rFonts w:ascii="Times New Roman" w:eastAsia="Consolas" w:hAnsi="Times New Roman" w:cs="Times New Roman"/>
-          <w:sz w:val="24"/>
-          <w:szCs w:val="24"/>
-        </w:rPr>
-      </w:pPr>
-      <w:r>
-        <w:rPr>
-          <w:rFonts w:ascii="Times New Roman" w:eastAsia="Consolas" w:hAnsi="Times New Roman" w:cs="Times New Roman"/>
-          <w:sz w:val="24"/>
-          <w:szCs w:val="24"/>
-        </w:rPr>
-        <w:t xml:space="preserve">while </w:t>
-      </w:r>
-      <w:proofErr w:type="spellStart"/>
-      <w:r>
-        <w:rPr>
-          <w:rFonts w:ascii="Times New Roman" w:eastAsia="Consolas" w:hAnsi="Times New Roman" w:cs="Times New Roman"/>
-          <w:sz w:val="24"/>
-          <w:szCs w:val="24"/>
-        </w:rPr>
-        <w:t>i</w:t>
-      </w:r>
-      <w:proofErr w:type="spellEnd"/>
-      <w:r>
-        <w:rPr>
-          <w:rFonts w:ascii="Times New Roman" w:eastAsia="Consolas" w:hAnsi="Times New Roman" w:cs="Times New Roman"/>
-          <w:sz w:val="24"/>
-          <w:szCs w:val="24"/>
-        </w:rPr>
-        <w:t xml:space="preserve"> &lt;= 19:</w:t>
-      </w:r>
-    </w:p>
-    <w:p>
-      <w:pPr>
-        <w:rPr>
-          <w:rFonts w:ascii="Times New Roman" w:eastAsia="Consolas" w:hAnsi="Times New Roman" w:cs="Times New Roman"/>
-          <w:sz w:val="24"/>
-          <w:szCs w:val="24"/>
-        </w:rPr>
-      </w:pPr>
-      <w:r>
-        <w:rPr>
-          <w:rFonts w:ascii="Times New Roman" w:eastAsia="Consolas" w:hAnsi="Times New Roman" w:cs="Times New Roman"/>
-          <w:sz w:val="24"/>
-          <w:szCs w:val="24"/>
-        </w:rPr>
-        <w:t xml:space="preserve">    x1_amt = x1[</w:t>
-      </w:r>
-      <w:proofErr w:type="spellStart"/>
-      <w:r>
-        <w:rPr>
-          <w:rFonts w:ascii="Times New Roman" w:eastAsia="Consolas" w:hAnsi="Times New Roman" w:cs="Times New Roman"/>
-          <w:sz w:val="24"/>
-          <w:szCs w:val="24"/>
-        </w:rPr>
-        <w:t>i</w:t>
-      </w:r>
-      <w:proofErr w:type="spellEnd"/>
-      <w:r>
-        <w:rPr>
-          <w:rFonts w:ascii="Times New Roman" w:eastAsia="Consolas" w:hAnsi="Times New Roman" w:cs="Times New Roman"/>
-          <w:sz w:val="24"/>
-          <w:szCs w:val="24"/>
-        </w:rPr>
-        <w:t>]</w:t>
-      </w:r>
-    </w:p>
-    <w:p>
-      <w:pPr>
-        <w:rPr>
-          <w:rFonts w:ascii="Times New Roman" w:eastAsia="Consolas" w:hAnsi="Times New Roman" w:cs="Times New Roman"/>
-          <w:sz w:val="24"/>
-          <w:szCs w:val="24"/>
-        </w:rPr>
-      </w:pPr>
-      <w:r>
-        <w:rPr>
-          <w:rFonts w:ascii="Times New Roman" w:eastAsia="Consolas" w:hAnsi="Times New Roman" w:cs="Times New Roman"/>
-          <w:sz w:val="24"/>
-          <w:szCs w:val="24"/>
-        </w:rPr>
-        <w:t xml:space="preserve">    x2_amt = x2[</w:t>
-      </w:r>
-      <w:proofErr w:type="spellStart"/>
-      <w:r>
-        <w:rPr>
-          <w:rFonts w:ascii="Times New Roman" w:eastAsia="Consolas" w:hAnsi="Times New Roman" w:cs="Times New Roman"/>
-          <w:sz w:val="24"/>
-          <w:szCs w:val="24"/>
-        </w:rPr>
-        <w:t>i</w:t>
-      </w:r>
-      <w:proofErr w:type="spellEnd"/>
-      <w:r>
-        <w:rPr>
-          <w:rFonts w:ascii="Times New Roman" w:eastAsia="Consolas" w:hAnsi="Times New Roman" w:cs="Times New Roman"/>
-          <w:sz w:val="24"/>
-          <w:szCs w:val="24"/>
-        </w:rPr>
-        <w:t>]</w:t>
+      <w:r>
+        <w:rPr>
+          <w:rFonts w:ascii="Times New Roman" w:eastAsia="Consolas" w:hAnsi="Times New Roman" w:cs="Times New Roman"/>
+          <w:sz w:val="24"/>
+          <w:szCs w:val="24"/>
+        </w:rPr>
+        <w:t>i = 0</w:t>
+      </w:r>
+    </w:p>
+    <w:p>
+      <w:pPr>
+        <w:rPr>
+          <w:rFonts w:ascii="Times New Roman" w:eastAsia="Consolas" w:hAnsi="Times New Roman" w:cs="Times New Roman"/>
+          <w:sz w:val="24"/>
+          <w:szCs w:val="24"/>
+        </w:rPr>
+      </w:pPr>
+    </w:p>
+    <w:p>
+      <w:pPr>
+        <w:rPr>
+          <w:rFonts w:ascii="Times New Roman" w:eastAsia="Consolas" w:hAnsi="Times New Roman" w:cs="Times New Roman"/>
+          <w:sz w:val="24"/>
+          <w:szCs w:val="24"/>
+        </w:rPr>
+      </w:pPr>
+      <w:r>
+        <w:rPr>
+          <w:rFonts w:ascii="Times New Roman" w:eastAsia="Consolas" w:hAnsi="Times New Roman" w:cs="Times New Roman"/>
+          <w:sz w:val="24"/>
+          <w:szCs w:val="24"/>
+        </w:rPr>
+        <w:t># While loop to pull out array row by row then sub into DF to calculate y prime, up till i = 19, or 20 rows</w:t>
+      </w:r>
+    </w:p>
+    <w:p>
+      <w:pPr>
+        <w:rPr>
+          <w:rFonts w:ascii="Times New Roman" w:eastAsia="Consolas" w:hAnsi="Times New Roman" w:cs="Times New Roman"/>
+          <w:sz w:val="24"/>
+          <w:szCs w:val="24"/>
+        </w:rPr>
+      </w:pPr>
+      <w:r>
+        <w:rPr>
+          <w:rFonts w:ascii="Times New Roman" w:eastAsia="Consolas" w:hAnsi="Times New Roman" w:cs="Times New Roman"/>
+          <w:sz w:val="24"/>
+          <w:szCs w:val="24"/>
+        </w:rPr>
+        <w:t>while i &lt;= 19:</w:t>
+      </w:r>
+    </w:p>
+    <w:p>
+      <w:pPr>
+        <w:rPr>
+          <w:rFonts w:ascii="Times New Roman" w:eastAsia="Consolas" w:hAnsi="Times New Roman" w:cs="Times New Roman"/>
+          <w:sz w:val="24"/>
+          <w:szCs w:val="24"/>
+        </w:rPr>
+      </w:pPr>
+      <w:r>
+        <w:rPr>
+          <w:rFonts w:ascii="Times New Roman" w:eastAsia="Consolas" w:hAnsi="Times New Roman" w:cs="Times New Roman"/>
+          <w:sz w:val="24"/>
+          <w:szCs w:val="24"/>
+        </w:rPr>
+        <w:t xml:space="preserve">    x1_amt = x1[i]</w:t>
+      </w:r>
+    </w:p>
+    <w:p>
+      <w:pPr>
+        <w:rPr>
+          <w:rFonts w:ascii="Times New Roman" w:eastAsia="Consolas" w:hAnsi="Times New Roman" w:cs="Times New Roman"/>
+          <w:sz w:val="24"/>
+          <w:szCs w:val="24"/>
+        </w:rPr>
+      </w:pPr>
+      <w:r>
+        <w:rPr>
+          <w:rFonts w:ascii="Times New Roman" w:eastAsia="Consolas" w:hAnsi="Times New Roman" w:cs="Times New Roman"/>
+          <w:sz w:val="24"/>
+          <w:szCs w:val="24"/>
+        </w:rPr>
+        <w:t xml:space="preserve">    x2_amt = x2[i]</w:t>
+      </w:r>
+    </w:p>
+    <w:p>
+      <w:pPr>
+        <w:rPr>
+          <w:rFonts w:ascii="Times New Roman" w:eastAsia="Consolas" w:hAnsi="Times New Roman" w:cs="Times New Roman"/>
+          <w:sz w:val="24"/>
+          <w:szCs w:val="24"/>
+        </w:rPr>
+      </w:pPr>
+      <w:r>
+        <w:rPr>
+          <w:rFonts w:ascii="Times New Roman" w:eastAsia="Consolas" w:hAnsi="Times New Roman" w:cs="Times New Roman"/>
+          <w:sz w:val="24"/>
+          <w:szCs w:val="24"/>
+        </w:rPr>
+        <w:t xml:space="preserve">    y_amt = y[i]</w:t>
+      </w:r>
+    </w:p>
+    <w:p>
+      <w:pPr>
+        <w:rPr>
+          <w:rFonts w:ascii="Times New Roman" w:eastAsia="Consolas" w:hAnsi="Times New Roman" w:cs="Times New Roman"/>
+          <w:sz w:val="24"/>
+          <w:szCs w:val="24"/>
+        </w:rPr>
+      </w:pPr>
+      <w:r>
+        <w:rPr>
+          <w:rFonts w:ascii="Times New Roman" w:eastAsia="Consolas" w:hAnsi="Times New Roman" w:cs="Times New Roman"/>
+          <w:sz w:val="24"/>
+          <w:szCs w:val="24"/>
+        </w:rPr>
+        <w:t xml:space="preserve">    y_prime_formula = y_prime(x1_amt,x2_amt)</w:t>
+      </w:r>
+    </w:p>
+    <w:p>
+      <w:pPr>
+        <w:rPr>
+          <w:rFonts w:ascii="Times New Roman" w:eastAsia="Consolas" w:hAnsi="Times New Roman" w:cs="Times New Roman"/>
+          <w:sz w:val="24"/>
+          <w:szCs w:val="24"/>
+        </w:rPr>
+      </w:pPr>
+      <w:r>
+        <w:rPr>
+          <w:rFonts w:ascii="Times New Roman" w:eastAsia="Consolas" w:hAnsi="Times New Roman" w:cs="Times New Roman"/>
+          <w:sz w:val="24"/>
+          <w:szCs w:val="24"/>
+        </w:rPr>
+        <w:t xml:space="preserve">    e_prime_formula = e_prime(y_amt,y_prime_formula)</w:t>
       </w:r>
     </w:p>
     <w:p>
@@ -3043,41 +2361,39 @@
         </w:rPr>
         <w:t xml:space="preserve">    </w:t>
       </w:r>
-      <w:proofErr w:type="spellStart"/>
-      <w:r>
-        <w:rPr>
-          <w:rFonts w:ascii="Times New Roman" w:eastAsia="Consolas" w:hAnsi="Times New Roman" w:cs="Times New Roman"/>
-          <w:sz w:val="24"/>
-          <w:szCs w:val="24"/>
-        </w:rPr>
-        <w:t>y_amt</w:t>
-      </w:r>
-      <w:proofErr w:type="spellEnd"/>
-      <w:r>
-        <w:rPr>
-          <w:rFonts w:ascii="Times New Roman" w:eastAsia="Consolas" w:hAnsi="Times New Roman" w:cs="Times New Roman"/>
-          <w:sz w:val="24"/>
-          <w:szCs w:val="24"/>
-        </w:rPr>
-        <w:t xml:space="preserve"> = y[</w:t>
-      </w:r>
-      <w:proofErr w:type="spellStart"/>
-      <w:r>
-        <w:rPr>
-          <w:rFonts w:ascii="Times New Roman" w:eastAsia="Consolas" w:hAnsi="Times New Roman" w:cs="Times New Roman"/>
-          <w:sz w:val="24"/>
-          <w:szCs w:val="24"/>
-        </w:rPr>
-        <w:t>i</w:t>
-      </w:r>
-      <w:proofErr w:type="spellEnd"/>
-      <w:r>
-        <w:rPr>
-          <w:rFonts w:ascii="Times New Roman" w:eastAsia="Consolas" w:hAnsi="Times New Roman" w:cs="Times New Roman"/>
-          <w:sz w:val="24"/>
-          <w:szCs w:val="24"/>
-        </w:rPr>
-        <w:t>]</w:t>
+    </w:p>
+    <w:p>
+      <w:pPr>
+        <w:rPr>
+          <w:rFonts w:ascii="Times New Roman" w:eastAsia="Consolas" w:hAnsi="Times New Roman" w:cs="Times New Roman"/>
+          <w:sz w:val="24"/>
+          <w:szCs w:val="24"/>
+        </w:rPr>
+      </w:pPr>
+      <w:r>
+        <w:rPr>
+          <w:rFonts w:ascii="Times New Roman" w:eastAsia="Consolas" w:hAnsi="Times New Roman" w:cs="Times New Roman"/>
+          <w:sz w:val="24"/>
+          <w:szCs w:val="24"/>
+        </w:rPr>
+        <w:t xml:space="preserve">    #Store in new array</w:t>
+      </w:r>
+    </w:p>
+    <w:p>
+      <w:pPr>
+        <w:rPr>
+          <w:rFonts w:ascii="Times New Roman" w:eastAsia="Consolas" w:hAnsi="Times New Roman" w:cs="Times New Roman"/>
+          <w:sz w:val="24"/>
+          <w:szCs w:val="24"/>
+        </w:rPr>
+      </w:pPr>
+      <w:r>
+        <w:rPr>
+          <w:rFonts w:ascii="Times New Roman" w:eastAsia="Consolas" w:hAnsi="Times New Roman" w:cs="Times New Roman"/>
+          <w:sz w:val="24"/>
+          <w:szCs w:val="24"/>
+        </w:rPr>
+        <w:t xml:space="preserve">    array_e_prime.append(e_prime_formula)</w:t>
       </w:r>
     </w:p>
     <w:p>
@@ -3096,263 +2412,6 @@
         </w:rPr>
         <w:t xml:space="preserve">    </w:t>
       </w:r>
-      <w:proofErr w:type="spellStart"/>
-      <w:r>
-        <w:rPr>
-          <w:rFonts w:ascii="Times New Roman" w:eastAsia="Consolas" w:hAnsi="Times New Roman" w:cs="Times New Roman"/>
-          <w:sz w:val="24"/>
-          <w:szCs w:val="24"/>
-        </w:rPr>
-        <w:t>y_prime_formula</w:t>
-      </w:r>
-      <w:proofErr w:type="spellEnd"/>
-      <w:r>
-        <w:rPr>
-          <w:rFonts w:ascii="Times New Roman" w:eastAsia="Consolas" w:hAnsi="Times New Roman" w:cs="Times New Roman"/>
-          <w:sz w:val="24"/>
-          <w:szCs w:val="24"/>
-        </w:rPr>
-        <w:t xml:space="preserve"> = </w:t>
-      </w:r>
-      <w:proofErr w:type="spellStart"/>
-      <w:r>
-        <w:rPr>
-          <w:rFonts w:ascii="Times New Roman" w:eastAsia="Consolas" w:hAnsi="Times New Roman" w:cs="Times New Roman"/>
-          <w:sz w:val="24"/>
-          <w:szCs w:val="24"/>
-        </w:rPr>
-        <w:t>y_prime</w:t>
-      </w:r>
-      <w:proofErr w:type="spellEnd"/>
-      <w:r>
-        <w:rPr>
-          <w:rFonts w:ascii="Times New Roman" w:eastAsia="Consolas" w:hAnsi="Times New Roman" w:cs="Times New Roman"/>
-          <w:sz w:val="24"/>
-          <w:szCs w:val="24"/>
-        </w:rPr>
-        <w:t>(x1_</w:t>
-      </w:r>
-      <w:proofErr w:type="gramStart"/>
-      <w:r>
-        <w:rPr>
-          <w:rFonts w:ascii="Times New Roman" w:eastAsia="Consolas" w:hAnsi="Times New Roman" w:cs="Times New Roman"/>
-          <w:sz w:val="24"/>
-          <w:szCs w:val="24"/>
-        </w:rPr>
-        <w:t>amt,x</w:t>
-      </w:r>
-      <w:proofErr w:type="gramEnd"/>
-      <w:r>
-        <w:rPr>
-          <w:rFonts w:ascii="Times New Roman" w:eastAsia="Consolas" w:hAnsi="Times New Roman" w:cs="Times New Roman"/>
-          <w:sz w:val="24"/>
-          <w:szCs w:val="24"/>
-        </w:rPr>
-        <w:t>2_amt)</w:t>
-      </w:r>
-    </w:p>
-    <w:p>
-      <w:pPr>
-        <w:rPr>
-          <w:rFonts w:ascii="Times New Roman" w:eastAsia="Consolas" w:hAnsi="Times New Roman" w:cs="Times New Roman"/>
-          <w:sz w:val="24"/>
-          <w:szCs w:val="24"/>
-        </w:rPr>
-      </w:pPr>
-      <w:r>
-        <w:rPr>
-          <w:rFonts w:ascii="Times New Roman" w:eastAsia="Consolas" w:hAnsi="Times New Roman" w:cs="Times New Roman"/>
-          <w:sz w:val="24"/>
-          <w:szCs w:val="24"/>
-        </w:rPr>
-        <w:t xml:space="preserve">    </w:t>
-      </w:r>
-      <w:proofErr w:type="spellStart"/>
-      <w:r>
-        <w:rPr>
-          <w:rFonts w:ascii="Times New Roman" w:eastAsia="Consolas" w:hAnsi="Times New Roman" w:cs="Times New Roman"/>
-          <w:sz w:val="24"/>
-          <w:szCs w:val="24"/>
-        </w:rPr>
-        <w:t>e_prime_formula</w:t>
-      </w:r>
-      <w:proofErr w:type="spellEnd"/>
-      <w:r>
-        <w:rPr>
-          <w:rFonts w:ascii="Times New Roman" w:eastAsia="Consolas" w:hAnsi="Times New Roman" w:cs="Times New Roman"/>
-          <w:sz w:val="24"/>
-          <w:szCs w:val="24"/>
-        </w:rPr>
-        <w:t xml:space="preserve"> = </w:t>
-      </w:r>
-      <w:proofErr w:type="spellStart"/>
-      <w:r>
-        <w:rPr>
-          <w:rFonts w:ascii="Times New Roman" w:eastAsia="Consolas" w:hAnsi="Times New Roman" w:cs="Times New Roman"/>
-          <w:sz w:val="24"/>
-          <w:szCs w:val="24"/>
-        </w:rPr>
-        <w:t>e_prime</w:t>
-      </w:r>
-      <w:proofErr w:type="spellEnd"/>
-      <w:r>
-        <w:rPr>
-          <w:rFonts w:ascii="Times New Roman" w:eastAsia="Consolas" w:hAnsi="Times New Roman" w:cs="Times New Roman"/>
-          <w:sz w:val="24"/>
-          <w:szCs w:val="24"/>
-        </w:rPr>
-        <w:t>(</w:t>
-      </w:r>
-      <w:proofErr w:type="spellStart"/>
-      <w:r>
-        <w:rPr>
-          <w:rFonts w:ascii="Times New Roman" w:eastAsia="Consolas" w:hAnsi="Times New Roman" w:cs="Times New Roman"/>
-          <w:sz w:val="24"/>
-          <w:szCs w:val="24"/>
-        </w:rPr>
-        <w:t>y_</w:t>
-      </w:r>
-      <w:proofErr w:type="gramStart"/>
-      <w:r>
-        <w:rPr>
-          <w:rFonts w:ascii="Times New Roman" w:eastAsia="Consolas" w:hAnsi="Times New Roman" w:cs="Times New Roman"/>
-          <w:sz w:val="24"/>
-          <w:szCs w:val="24"/>
-        </w:rPr>
-        <w:t>amt,y</w:t>
-      </w:r>
-      <w:proofErr w:type="gramEnd"/>
-      <w:r>
-        <w:rPr>
-          <w:rFonts w:ascii="Times New Roman" w:eastAsia="Consolas" w:hAnsi="Times New Roman" w:cs="Times New Roman"/>
-          <w:sz w:val="24"/>
-          <w:szCs w:val="24"/>
-        </w:rPr>
-        <w:t>_prime_formula</w:t>
-      </w:r>
-      <w:proofErr w:type="spellEnd"/>
-      <w:r>
-        <w:rPr>
-          <w:rFonts w:ascii="Times New Roman" w:eastAsia="Consolas" w:hAnsi="Times New Roman" w:cs="Times New Roman"/>
-          <w:sz w:val="24"/>
-          <w:szCs w:val="24"/>
-        </w:rPr>
-        <w:t>)</w:t>
-      </w:r>
-    </w:p>
-    <w:p>
-      <w:pPr>
-        <w:rPr>
-          <w:rFonts w:ascii="Times New Roman" w:eastAsia="Consolas" w:hAnsi="Times New Roman" w:cs="Times New Roman"/>
-          <w:sz w:val="24"/>
-          <w:szCs w:val="24"/>
-        </w:rPr>
-      </w:pPr>
-      <w:r>
-        <w:rPr>
-          <w:rFonts w:ascii="Times New Roman" w:eastAsia="Consolas" w:hAnsi="Times New Roman" w:cs="Times New Roman"/>
-          <w:sz w:val="24"/>
-          <w:szCs w:val="24"/>
-        </w:rPr>
-        <w:t xml:space="preserve">    </w:t>
-      </w:r>
-    </w:p>
-    <w:p>
-      <w:pPr>
-        <w:rPr>
-          <w:rFonts w:ascii="Times New Roman" w:eastAsia="Consolas" w:hAnsi="Times New Roman" w:cs="Times New Roman"/>
-          <w:sz w:val="24"/>
-          <w:szCs w:val="24"/>
-        </w:rPr>
-      </w:pPr>
-      <w:r>
-        <w:rPr>
-          <w:rFonts w:ascii="Times New Roman" w:eastAsia="Consolas" w:hAnsi="Times New Roman" w:cs="Times New Roman"/>
-          <w:sz w:val="24"/>
-          <w:szCs w:val="24"/>
-        </w:rPr>
-        <w:t xml:space="preserve">    #Store in new array</w:t>
-      </w:r>
-    </w:p>
-    <w:p>
-      <w:pPr>
-        <w:rPr>
-          <w:rFonts w:ascii="Times New Roman" w:eastAsia="Consolas" w:hAnsi="Times New Roman" w:cs="Times New Roman"/>
-          <w:sz w:val="24"/>
-          <w:szCs w:val="24"/>
-        </w:rPr>
-      </w:pPr>
-      <w:r>
-        <w:rPr>
-          <w:rFonts w:ascii="Times New Roman" w:eastAsia="Consolas" w:hAnsi="Times New Roman" w:cs="Times New Roman"/>
-          <w:sz w:val="24"/>
-          <w:szCs w:val="24"/>
-        </w:rPr>
-        <w:t xml:space="preserve">    </w:t>
-      </w:r>
-      <w:proofErr w:type="spellStart"/>
-      <w:r>
-        <w:rPr>
-          <w:rFonts w:ascii="Times New Roman" w:eastAsia="Consolas" w:hAnsi="Times New Roman" w:cs="Times New Roman"/>
-          <w:sz w:val="24"/>
-          <w:szCs w:val="24"/>
-        </w:rPr>
-        <w:t>array_e_</w:t>
-      </w:r>
-      <w:proofErr w:type="gramStart"/>
-      <w:r>
-        <w:rPr>
-          <w:rFonts w:ascii="Times New Roman" w:eastAsia="Consolas" w:hAnsi="Times New Roman" w:cs="Times New Roman"/>
-          <w:sz w:val="24"/>
-          <w:szCs w:val="24"/>
-        </w:rPr>
-        <w:t>prime.append</w:t>
-      </w:r>
-      <w:proofErr w:type="spellEnd"/>
-      <w:proofErr w:type="gramEnd"/>
-      <w:r>
-        <w:rPr>
-          <w:rFonts w:ascii="Times New Roman" w:eastAsia="Consolas" w:hAnsi="Times New Roman" w:cs="Times New Roman"/>
-          <w:sz w:val="24"/>
-          <w:szCs w:val="24"/>
-        </w:rPr>
-        <w:t>(</w:t>
-      </w:r>
-      <w:proofErr w:type="spellStart"/>
-      <w:r>
-        <w:rPr>
-          <w:rFonts w:ascii="Times New Roman" w:eastAsia="Consolas" w:hAnsi="Times New Roman" w:cs="Times New Roman"/>
-          <w:sz w:val="24"/>
-          <w:szCs w:val="24"/>
-        </w:rPr>
-        <w:t>e_prime_formula</w:t>
-      </w:r>
-      <w:proofErr w:type="spellEnd"/>
-      <w:r>
-        <w:rPr>
-          <w:rFonts w:ascii="Times New Roman" w:eastAsia="Consolas" w:hAnsi="Times New Roman" w:cs="Times New Roman"/>
-          <w:sz w:val="24"/>
-          <w:szCs w:val="24"/>
-        </w:rPr>
-        <w:t>)</w:t>
-      </w:r>
-    </w:p>
-    <w:p>
-      <w:pPr>
-        <w:rPr>
-          <w:rFonts w:ascii="Times New Roman" w:eastAsia="Consolas" w:hAnsi="Times New Roman" w:cs="Times New Roman"/>
-          <w:sz w:val="24"/>
-          <w:szCs w:val="24"/>
-        </w:rPr>
-      </w:pPr>
-      <w:r>
-        <w:rPr>
-          <w:rFonts w:ascii="Times New Roman" w:eastAsia="Consolas" w:hAnsi="Times New Roman" w:cs="Times New Roman"/>
-          <w:sz w:val="24"/>
-          <w:szCs w:val="24"/>
-        </w:rPr>
-        <w:t xml:space="preserve">    </w:t>
-      </w:r>
     </w:p>
     <w:p>
       <w:pPr>
@@ -3385,25 +2444,7 @@
           <w:sz w:val="24"/>
           <w:szCs w:val="24"/>
         </w:rPr>
-        <w:t xml:space="preserve">    </w:t>
-      </w:r>
-      <w:proofErr w:type="spellStart"/>
-      <w:r>
-        <w:rPr>
-          <w:rFonts w:ascii="Times New Roman" w:eastAsia="Consolas" w:hAnsi="Times New Roman" w:cs="Times New Roman"/>
-          <w:sz w:val="24"/>
-          <w:szCs w:val="24"/>
-        </w:rPr>
-        <w:t>i</w:t>
-      </w:r>
-      <w:proofErr w:type="spellEnd"/>
-      <w:r>
-        <w:rPr>
-          <w:rFonts w:ascii="Times New Roman" w:eastAsia="Consolas" w:hAnsi="Times New Roman" w:cs="Times New Roman"/>
-          <w:sz w:val="24"/>
-          <w:szCs w:val="24"/>
-        </w:rPr>
-        <w:t xml:space="preserve"> += 1</w:t>
+        <w:t xml:space="preserve">    i += 1</w:t>
       </w:r>
     </w:p>
     <w:p>
@@ -3437,43 +2478,7 @@
           <w:sz w:val="24"/>
           <w:szCs w:val="24"/>
         </w:rPr>
-        <w:t xml:space="preserve">    </w:t>
-      </w:r>
-      <w:proofErr w:type="gramStart"/>
-      <w:r>
-        <w:rPr>
-          <w:rFonts w:ascii="Times New Roman" w:eastAsia="Consolas" w:hAnsi="Times New Roman" w:cs="Times New Roman"/>
-          <w:sz w:val="24"/>
-          <w:szCs w:val="24"/>
-        </w:rPr>
-        <w:t>print(</w:t>
-      </w:r>
-      <w:proofErr w:type="gramEnd"/>
-      <w:r>
-        <w:rPr>
-          <w:rFonts w:ascii="Times New Roman" w:eastAsia="Consolas" w:hAnsi="Times New Roman" w:cs="Times New Roman"/>
-          <w:sz w:val="24"/>
-          <w:szCs w:val="24"/>
-        </w:rPr>
-        <w:t xml:space="preserve">"Stored all the e prime values into an array:", </w:t>
-      </w:r>
-      <w:proofErr w:type="spellStart"/>
-      <w:r>
-        <w:rPr>
-          <w:rFonts w:ascii="Times New Roman" w:eastAsia="Consolas" w:hAnsi="Times New Roman" w:cs="Times New Roman"/>
-          <w:sz w:val="24"/>
-          <w:szCs w:val="24"/>
-        </w:rPr>
-        <w:t>array_e_prime</w:t>
-      </w:r>
-      <w:proofErr w:type="spellEnd"/>
-      <w:r>
-        <w:rPr>
-          <w:rFonts w:ascii="Times New Roman" w:eastAsia="Consolas" w:hAnsi="Times New Roman" w:cs="Times New Roman"/>
-          <w:sz w:val="24"/>
-          <w:szCs w:val="24"/>
-        </w:rPr>
-        <w:t>)</w:t>
+        <w:t xml:space="preserve">    print("Stored all the e prime values into an array:", array_e_prime)</w:t>
       </w:r>
       <w:commentRangeEnd w:id="2"/>
       <w:r>
@@ -3678,195 +2683,81 @@
           <w:szCs w:val="24"/>
         </w:rPr>
       </w:pPr>
-      <w:proofErr w:type="spellStart"/>
-      <w:proofErr w:type="gramStart"/>
-      <w:r>
-        <w:rPr>
-          <w:rFonts w:ascii="Times New Roman" w:eastAsia="Consolas" w:hAnsi="Times New Roman" w:cs="Times New Roman"/>
-          <w:sz w:val="24"/>
-          <w:szCs w:val="24"/>
-        </w:rPr>
-        <w:t>plt.hist</w:t>
-      </w:r>
-      <w:proofErr w:type="spellEnd"/>
-      <w:proofErr w:type="gramEnd"/>
-      <w:r>
-        <w:rPr>
-          <w:rFonts w:ascii="Times New Roman" w:eastAsia="Consolas" w:hAnsi="Times New Roman" w:cs="Times New Roman"/>
-          <w:sz w:val="24"/>
-          <w:szCs w:val="24"/>
-        </w:rPr>
-        <w:t>(</w:t>
-      </w:r>
-      <w:proofErr w:type="spellStart"/>
-      <w:r>
-        <w:rPr>
-          <w:rFonts w:ascii="Times New Roman" w:eastAsia="Consolas" w:hAnsi="Times New Roman" w:cs="Times New Roman"/>
-          <w:sz w:val="24"/>
-          <w:szCs w:val="24"/>
-        </w:rPr>
-        <w:t>array_e_prime</w:t>
-      </w:r>
-      <w:proofErr w:type="spellEnd"/>
-      <w:r>
-        <w:rPr>
-          <w:rFonts w:ascii="Times New Roman" w:eastAsia="Consolas" w:hAnsi="Times New Roman" w:cs="Times New Roman"/>
-          <w:sz w:val="24"/>
-          <w:szCs w:val="24"/>
-        </w:rPr>
-        <w:t>)</w:t>
-      </w:r>
-    </w:p>
-    <w:p>
-      <w:pPr>
-        <w:rPr>
-          <w:rFonts w:ascii="Times New Roman" w:eastAsia="Consolas" w:hAnsi="Times New Roman" w:cs="Times New Roman"/>
-          <w:sz w:val="24"/>
-          <w:szCs w:val="24"/>
-        </w:rPr>
-      </w:pPr>
-      <w:proofErr w:type="spellStart"/>
-      <w:proofErr w:type="gramStart"/>
-      <w:r>
-        <w:rPr>
-          <w:rFonts w:ascii="Times New Roman" w:eastAsia="Consolas" w:hAnsi="Times New Roman" w:cs="Times New Roman"/>
-          <w:sz w:val="24"/>
-          <w:szCs w:val="24"/>
-        </w:rPr>
-        <w:t>plt.title</w:t>
-      </w:r>
-      <w:proofErr w:type="spellEnd"/>
-      <w:proofErr w:type="gramEnd"/>
-      <w:r>
-        <w:rPr>
-          <w:rFonts w:ascii="Times New Roman" w:eastAsia="Consolas" w:hAnsi="Times New Roman" w:cs="Times New Roman"/>
-          <w:sz w:val="24"/>
-          <w:szCs w:val="24"/>
-        </w:rPr>
-        <w:t>('Histogram')</w:t>
-      </w:r>
-    </w:p>
-    <w:p>
-      <w:pPr>
-        <w:rPr>
-          <w:rFonts w:ascii="Times New Roman" w:eastAsia="Consolas" w:hAnsi="Times New Roman" w:cs="Times New Roman"/>
-          <w:sz w:val="24"/>
-          <w:szCs w:val="24"/>
-        </w:rPr>
-      </w:pPr>
-      <w:proofErr w:type="spellStart"/>
-      <w:proofErr w:type="gramStart"/>
-      <w:r>
-        <w:rPr>
-          <w:rFonts w:ascii="Times New Roman" w:eastAsia="Consolas" w:hAnsi="Times New Roman" w:cs="Times New Roman"/>
-          <w:sz w:val="24"/>
-          <w:szCs w:val="24"/>
-        </w:rPr>
-        <w:t>plt.xlabel</w:t>
-      </w:r>
-      <w:proofErr w:type="spellEnd"/>
-      <w:proofErr w:type="gramEnd"/>
-      <w:r>
-        <w:rPr>
-          <w:rFonts w:ascii="Times New Roman" w:eastAsia="Consolas" w:hAnsi="Times New Roman" w:cs="Times New Roman"/>
-          <w:sz w:val="24"/>
-          <w:szCs w:val="24"/>
-        </w:rPr>
-        <w:t>('</w:t>
-      </w:r>
-      <w:proofErr w:type="spellStart"/>
-      <w:r>
-        <w:rPr>
-          <w:rFonts w:ascii="Times New Roman" w:eastAsia="Consolas" w:hAnsi="Times New Roman" w:cs="Times New Roman"/>
-          <w:sz w:val="24"/>
-          <w:szCs w:val="24"/>
-        </w:rPr>
-        <w:t>e_prime</w:t>
-      </w:r>
-      <w:proofErr w:type="spellEnd"/>
-      <w:r>
-        <w:rPr>
-          <w:rFonts w:ascii="Times New Roman" w:eastAsia="Consolas" w:hAnsi="Times New Roman" w:cs="Times New Roman"/>
-          <w:sz w:val="24"/>
-          <w:szCs w:val="24"/>
-        </w:rPr>
-        <w:t>')</w:t>
-      </w:r>
-    </w:p>
-    <w:p>
-      <w:pPr>
-        <w:rPr>
-          <w:rFonts w:ascii="Times New Roman" w:eastAsia="Consolas" w:hAnsi="Times New Roman" w:cs="Times New Roman"/>
-          <w:sz w:val="24"/>
-          <w:szCs w:val="24"/>
-        </w:rPr>
-      </w:pPr>
-      <w:proofErr w:type="spellStart"/>
-      <w:proofErr w:type="gramStart"/>
-      <w:r>
-        <w:rPr>
-          <w:rFonts w:ascii="Times New Roman" w:eastAsia="Consolas" w:hAnsi="Times New Roman" w:cs="Times New Roman"/>
-          <w:sz w:val="24"/>
-          <w:szCs w:val="24"/>
-        </w:rPr>
-        <w:t>plt.ylabel</w:t>
-      </w:r>
-      <w:proofErr w:type="spellEnd"/>
-      <w:proofErr w:type="gramEnd"/>
-      <w:r>
-        <w:rPr>
-          <w:rFonts w:ascii="Times New Roman" w:eastAsia="Consolas" w:hAnsi="Times New Roman" w:cs="Times New Roman"/>
-          <w:sz w:val="24"/>
-          <w:szCs w:val="24"/>
-        </w:rPr>
-        <w:t>('</w:t>
-      </w:r>
-      <w:proofErr w:type="spellStart"/>
-      <w:r>
-        <w:rPr>
-          <w:rFonts w:ascii="Times New Roman" w:eastAsia="Consolas" w:hAnsi="Times New Roman" w:cs="Times New Roman"/>
-          <w:sz w:val="24"/>
-          <w:szCs w:val="24"/>
-        </w:rPr>
-        <w:t>e_prime</w:t>
-      </w:r>
-      <w:proofErr w:type="spellEnd"/>
-      <w:r>
-        <w:rPr>
-          <w:rFonts w:ascii="Times New Roman" w:eastAsia="Consolas" w:hAnsi="Times New Roman" w:cs="Times New Roman"/>
-          <w:sz w:val="24"/>
-          <w:szCs w:val="24"/>
-        </w:rPr>
-        <w:t xml:space="preserve"> frequency')</w:t>
-      </w:r>
-    </w:p>
-    <w:p>
-      <w:pPr>
-        <w:rPr>
-          <w:rFonts w:ascii="Times New Roman" w:eastAsia="Consolas" w:hAnsi="Times New Roman" w:cs="Times New Roman"/>
-          <w:sz w:val="24"/>
-          <w:szCs w:val="24"/>
-        </w:rPr>
-      </w:pPr>
-      <w:proofErr w:type="spellStart"/>
-      <w:proofErr w:type="gramStart"/>
-      <w:r>
-        <w:rPr>
-          <w:rFonts w:ascii="Times New Roman" w:eastAsia="Consolas" w:hAnsi="Times New Roman" w:cs="Times New Roman"/>
-          <w:sz w:val="24"/>
-          <w:szCs w:val="24"/>
-        </w:rPr>
-        <w:t>plt.show</w:t>
-      </w:r>
-      <w:proofErr w:type="spellEnd"/>
-      <w:proofErr w:type="gramEnd"/>
-      <w:r>
-        <w:rPr>
-          <w:rFonts w:ascii="Times New Roman" w:eastAsia="Consolas" w:hAnsi="Times New Roman" w:cs="Times New Roman"/>
-          <w:sz w:val="24"/>
-          <w:szCs w:val="24"/>
-        </w:rPr>
-        <w:t>()</w:t>
+      <w:r>
+        <w:rPr>
+          <w:rFonts w:ascii="Times New Roman" w:eastAsia="Consolas" w:hAnsi="Times New Roman" w:cs="Times New Roman"/>
+          <w:sz w:val="24"/>
+          <w:szCs w:val="24"/>
+        </w:rPr>
+        <w:t>plt.hist(array_e_prime)</w:t>
+      </w:r>
+    </w:p>
+    <w:p>
+      <w:pPr>
+        <w:rPr>
+          <w:rFonts w:ascii="Times New Roman" w:eastAsia="Consolas" w:hAnsi="Times New Roman" w:cs="Times New Roman"/>
+          <w:sz w:val="24"/>
+          <w:szCs w:val="24"/>
+        </w:rPr>
+      </w:pPr>
+      <w:r>
+        <w:rPr>
+          <w:rFonts w:ascii="Times New Roman" w:eastAsia="Consolas" w:hAnsi="Times New Roman" w:cs="Times New Roman"/>
+          <w:sz w:val="24"/>
+          <w:szCs w:val="24"/>
+        </w:rPr>
+        <w:t>plt.title('Histogram')</w:t>
+      </w:r>
+    </w:p>
+    <w:p>
+      <w:pPr>
+        <w:rPr>
+          <w:rFonts w:ascii="Times New Roman" w:eastAsia="Consolas" w:hAnsi="Times New Roman" w:cs="Times New Roman"/>
+          <w:sz w:val="24"/>
+          <w:szCs w:val="24"/>
+        </w:rPr>
+      </w:pPr>
+      <w:r>
+        <w:rPr>
+          <w:rFonts w:ascii="Times New Roman" w:eastAsia="Consolas" w:hAnsi="Times New Roman" w:cs="Times New Roman"/>
+          <w:sz w:val="24"/>
+          <w:szCs w:val="24"/>
+        </w:rPr>
+        <w:t>plt.xlabel('e_prime')</w:t>
+      </w:r>
+    </w:p>
+    <w:p>
+      <w:pPr>
+        <w:rPr>
+          <w:rFonts w:ascii="Times New Roman" w:eastAsia="Consolas" w:hAnsi="Times New Roman" w:cs="Times New Roman"/>
+          <w:sz w:val="24"/>
+          <w:szCs w:val="24"/>
+        </w:rPr>
+      </w:pPr>
+      <w:r>
+        <w:rPr>
+          <w:rFonts w:ascii="Times New Roman" w:eastAsia="Consolas" w:hAnsi="Times New Roman" w:cs="Times New Roman"/>
+          <w:sz w:val="24"/>
+          <w:szCs w:val="24"/>
+        </w:rPr>
+        <w:t>plt.ylabel('e_prime frequency')</w:t>
+      </w:r>
+    </w:p>
+    <w:p>
+      <w:pPr>
+        <w:rPr>
+          <w:rFonts w:ascii="Times New Roman" w:eastAsia="Consolas" w:hAnsi="Times New Roman" w:cs="Times New Roman"/>
+          <w:sz w:val="24"/>
+          <w:szCs w:val="24"/>
+        </w:rPr>
+      </w:pPr>
+      <w:r>
+        <w:rPr>
+          <w:rFonts w:ascii="Times New Roman" w:eastAsia="Consolas" w:hAnsi="Times New Roman" w:cs="Times New Roman"/>
+          <w:sz w:val="24"/>
+          <w:szCs w:val="24"/>
+        </w:rPr>
+        <w:t>plt.show()</w:t>
       </w:r>
     </w:p>
     <w:p>
@@ -3942,7 +2833,6 @@
         <w:t xml:space="preserve">From the histogram it is evident that the distribution is not </w:t>
       </w:r>
       <w:commentRangeStart w:id="4"/>
-      <w:proofErr w:type="gramStart"/>
       <w:r>
         <w:rPr>
           <w:rFonts w:ascii="Times New Roman" w:eastAsia="Times New Roman" w:hAnsi="Times New Roman" w:cs="Times New Roman"/>
@@ -3951,9 +2841,15 @@
           <w:szCs w:val="24"/>
           <w:highlight w:val="white"/>
         </w:rPr>
-        <w:t>really normal</w:t>
-      </w:r>
-      <w:proofErr w:type="gramEnd"/>
+        <w:t>really normal as there’s an outlier</w:t>
+      </w:r>
+      <w:commentRangeEnd w:id="4"/>
+      <w:r>
+        <w:rPr>
+          <w:rStyle w:val="CommentReference"/>
+        </w:rPr>
+        <w:commentReference w:id="4"/>
+      </w:r>
       <w:r>
         <w:rPr>
           <w:rFonts w:ascii="Times New Roman" w:eastAsia="Times New Roman" w:hAnsi="Times New Roman" w:cs="Times New Roman"/>
@@ -3962,59 +2858,42 @@
           <w:szCs w:val="24"/>
           <w:highlight w:val="white"/>
         </w:rPr>
-        <w:t xml:space="preserve"> as there’s an outlier</w:t>
-      </w:r>
-      <w:commentRangeEnd w:id="4"/>
+        <w:t>.</w:t>
+      </w:r>
+    </w:p>
+    <w:p>
+      <w:pPr>
+        <w:rPr>
+          <w:rFonts w:ascii="Times New Roman" w:hAnsi="Times New Roman" w:cs="Times New Roman"/>
+          <w:color w:val="333333"/>
+          <w:sz w:val="24"/>
+          <w:szCs w:val="24"/>
+          <w:highlight w:val="white"/>
+        </w:rPr>
+      </w:pPr>
+    </w:p>
+    <w:p>
+      <w:pPr>
+        <w:rPr>
+          <w:rFonts w:ascii="Times New Roman" w:eastAsia="Times New Roman" w:hAnsi="Times New Roman" w:cs="Times New Roman"/>
+          <w:sz w:val="24"/>
+          <w:szCs w:val="24"/>
+        </w:rPr>
+      </w:pPr>
+      <w:commentRangeStart w:id="5"/>
+      <w:r>
+        <w:rPr>
+          <w:rFonts w:ascii="Times New Roman" w:eastAsia="Times New Roman" w:hAnsi="Times New Roman" w:cs="Times New Roman"/>
+          <w:sz w:val="24"/>
+          <w:szCs w:val="24"/>
+        </w:rPr>
+        <w:t>(e)</w:t>
+      </w:r>
+      <w:commentRangeEnd w:id="5"/>
       <w:r>
         <w:rPr>
           <w:rStyle w:val="CommentReference"/>
         </w:rPr>
-        <w:commentReference w:id="4"/>
-      </w:r>
-      <w:r>
-        <w:rPr>
-          <w:rFonts w:ascii="Times New Roman" w:eastAsia="Times New Roman" w:hAnsi="Times New Roman" w:cs="Times New Roman"/>
-          <w:color w:val="333333"/>
-          <w:sz w:val="24"/>
-          <w:szCs w:val="24"/>
-          <w:highlight w:val="white"/>
-        </w:rPr>
-        <w:t>.</w:t>
-      </w:r>
-    </w:p>
-    <w:p>
-      <w:pPr>
-        <w:rPr>
-          <w:rFonts w:ascii="Times New Roman" w:hAnsi="Times New Roman" w:cs="Times New Roman"/>
-          <w:color w:val="333333"/>
-          <w:sz w:val="24"/>
-          <w:szCs w:val="24"/>
-          <w:highlight w:val="white"/>
-        </w:rPr>
-      </w:pPr>
-    </w:p>
-    <w:p>
-      <w:pPr>
-        <w:rPr>
-          <w:rFonts w:ascii="Times New Roman" w:eastAsia="Times New Roman" w:hAnsi="Times New Roman" w:cs="Times New Roman"/>
-          <w:sz w:val="24"/>
-          <w:szCs w:val="24"/>
-        </w:rPr>
-      </w:pPr>
-      <w:commentRangeStart w:id="5"/>
-      <w:r>
-        <w:rPr>
-          <w:rFonts w:ascii="Times New Roman" w:eastAsia="Times New Roman" w:hAnsi="Times New Roman" w:cs="Times New Roman"/>
-          <w:sz w:val="24"/>
-          <w:szCs w:val="24"/>
-        </w:rPr>
-        <w:t>(e)</w:t>
-      </w:r>
-      <w:commentRangeEnd w:id="5"/>
-      <w:r>
-        <w:rPr>
-          <w:rStyle w:val="CommentReference"/>
-        </w:rPr>
         <w:commentReference w:id="5"/>
       </w:r>
     </w:p>
@@ -4052,177 +2931,81 @@
           <w:szCs w:val="24"/>
         </w:rPr>
       </w:pPr>
-      <w:proofErr w:type="spellStart"/>
-      <w:proofErr w:type="gramStart"/>
-      <w:r>
-        <w:rPr>
-          <w:rFonts w:ascii="Times New Roman" w:eastAsia="Consolas" w:hAnsi="Times New Roman" w:cs="Times New Roman"/>
-          <w:sz w:val="24"/>
-          <w:szCs w:val="24"/>
-        </w:rPr>
-        <w:t>plt.scatter</w:t>
-      </w:r>
-      <w:proofErr w:type="spellEnd"/>
-      <w:proofErr w:type="gramEnd"/>
-      <w:r>
-        <w:rPr>
-          <w:rFonts w:ascii="Times New Roman" w:eastAsia="Consolas" w:hAnsi="Times New Roman" w:cs="Times New Roman"/>
-          <w:sz w:val="24"/>
-          <w:szCs w:val="24"/>
-        </w:rPr>
-        <w:t>(</w:t>
-      </w:r>
-      <w:proofErr w:type="spellStart"/>
-      <w:r>
-        <w:rPr>
-          <w:rFonts w:ascii="Times New Roman" w:eastAsia="Consolas" w:hAnsi="Times New Roman" w:cs="Times New Roman"/>
-          <w:sz w:val="24"/>
-          <w:szCs w:val="24"/>
-        </w:rPr>
-        <w:t>array_y_prime</w:t>
-      </w:r>
-      <w:proofErr w:type="spellEnd"/>
-      <w:r>
-        <w:rPr>
-          <w:rFonts w:ascii="Times New Roman" w:eastAsia="Consolas" w:hAnsi="Times New Roman" w:cs="Times New Roman"/>
-          <w:sz w:val="24"/>
-          <w:szCs w:val="24"/>
-        </w:rPr>
-        <w:t xml:space="preserve">, </w:t>
-      </w:r>
-      <w:proofErr w:type="spellStart"/>
-      <w:r>
-        <w:rPr>
-          <w:rFonts w:ascii="Times New Roman" w:eastAsia="Consolas" w:hAnsi="Times New Roman" w:cs="Times New Roman"/>
-          <w:sz w:val="24"/>
-          <w:szCs w:val="24"/>
-        </w:rPr>
-        <w:t>array_e_prime</w:t>
-      </w:r>
-      <w:proofErr w:type="spellEnd"/>
-      <w:r>
-        <w:rPr>
-          <w:rFonts w:ascii="Times New Roman" w:eastAsia="Consolas" w:hAnsi="Times New Roman" w:cs="Times New Roman"/>
-          <w:sz w:val="24"/>
-          <w:szCs w:val="24"/>
-        </w:rPr>
-        <w:t>)</w:t>
-      </w:r>
-    </w:p>
-    <w:p>
-      <w:pPr>
-        <w:rPr>
-          <w:rFonts w:ascii="Times New Roman" w:eastAsia="Consolas" w:hAnsi="Times New Roman" w:cs="Times New Roman"/>
-          <w:sz w:val="24"/>
-          <w:szCs w:val="24"/>
-        </w:rPr>
-      </w:pPr>
-      <w:proofErr w:type="spellStart"/>
-      <w:proofErr w:type="gramStart"/>
-      <w:r>
-        <w:rPr>
-          <w:rFonts w:ascii="Times New Roman" w:eastAsia="Consolas" w:hAnsi="Times New Roman" w:cs="Times New Roman"/>
-          <w:sz w:val="24"/>
-          <w:szCs w:val="24"/>
-        </w:rPr>
-        <w:t>plt.title</w:t>
-      </w:r>
-      <w:proofErr w:type="spellEnd"/>
-      <w:proofErr w:type="gramEnd"/>
-      <w:r>
-        <w:rPr>
-          <w:rFonts w:ascii="Times New Roman" w:eastAsia="Consolas" w:hAnsi="Times New Roman" w:cs="Times New Roman"/>
-          <w:sz w:val="24"/>
-          <w:szCs w:val="24"/>
-        </w:rPr>
-        <w:t>("Scatter plot")</w:t>
-      </w:r>
-    </w:p>
-    <w:p>
-      <w:pPr>
-        <w:rPr>
-          <w:rFonts w:ascii="Times New Roman" w:eastAsia="Consolas" w:hAnsi="Times New Roman" w:cs="Times New Roman"/>
-          <w:sz w:val="24"/>
-          <w:szCs w:val="24"/>
-        </w:rPr>
-      </w:pPr>
-      <w:proofErr w:type="spellStart"/>
-      <w:proofErr w:type="gramStart"/>
-      <w:r>
-        <w:rPr>
-          <w:rFonts w:ascii="Times New Roman" w:eastAsia="Consolas" w:hAnsi="Times New Roman" w:cs="Times New Roman"/>
-          <w:sz w:val="24"/>
-          <w:szCs w:val="24"/>
-        </w:rPr>
-        <w:t>plt.xlabel</w:t>
-      </w:r>
-      <w:proofErr w:type="spellEnd"/>
-      <w:proofErr w:type="gramEnd"/>
-      <w:r>
-        <w:rPr>
-          <w:rFonts w:ascii="Times New Roman" w:eastAsia="Consolas" w:hAnsi="Times New Roman" w:cs="Times New Roman"/>
-          <w:sz w:val="24"/>
-          <w:szCs w:val="24"/>
-        </w:rPr>
-        <w:t>("Value of Y")</w:t>
-      </w:r>
-    </w:p>
-    <w:p>
-      <w:pPr>
-        <w:rPr>
-          <w:rFonts w:ascii="Times New Roman" w:eastAsia="Consolas" w:hAnsi="Times New Roman" w:cs="Times New Roman"/>
-          <w:sz w:val="24"/>
-          <w:szCs w:val="24"/>
-        </w:rPr>
-      </w:pPr>
-      <w:proofErr w:type="spellStart"/>
-      <w:proofErr w:type="gramStart"/>
-      <w:r>
-        <w:rPr>
-          <w:rFonts w:ascii="Times New Roman" w:eastAsia="Consolas" w:hAnsi="Times New Roman" w:cs="Times New Roman"/>
-          <w:sz w:val="24"/>
-          <w:szCs w:val="24"/>
-        </w:rPr>
-        <w:t>plt.ylabel</w:t>
-      </w:r>
-      <w:proofErr w:type="spellEnd"/>
-      <w:proofErr w:type="gramEnd"/>
-      <w:r>
-        <w:rPr>
-          <w:rFonts w:ascii="Times New Roman" w:eastAsia="Consolas" w:hAnsi="Times New Roman" w:cs="Times New Roman"/>
-          <w:sz w:val="24"/>
-          <w:szCs w:val="24"/>
-        </w:rPr>
-        <w:t>("Residuals e prime")</w:t>
-      </w:r>
-    </w:p>
-    <w:p>
-      <w:pPr>
-        <w:rPr>
-          <w:rFonts w:ascii="Times New Roman" w:eastAsia="Consolas" w:hAnsi="Times New Roman" w:cs="Times New Roman"/>
-          <w:sz w:val="24"/>
-          <w:szCs w:val="24"/>
-        </w:rPr>
-      </w:pPr>
-      <w:proofErr w:type="spellStart"/>
-      <w:proofErr w:type="gramStart"/>
-      <w:r>
-        <w:rPr>
-          <w:rFonts w:ascii="Times New Roman" w:eastAsia="Consolas" w:hAnsi="Times New Roman" w:cs="Times New Roman"/>
-          <w:sz w:val="24"/>
-          <w:szCs w:val="24"/>
-        </w:rPr>
-        <w:t>plt.show</w:t>
-      </w:r>
-      <w:proofErr w:type="spellEnd"/>
-      <w:proofErr w:type="gramEnd"/>
-      <w:r>
-        <w:rPr>
-          <w:rFonts w:ascii="Times New Roman" w:eastAsia="Consolas" w:hAnsi="Times New Roman" w:cs="Times New Roman"/>
-          <w:sz w:val="24"/>
-          <w:szCs w:val="24"/>
-        </w:rPr>
-        <w:t>()</w:t>
+      <w:r>
+        <w:rPr>
+          <w:rFonts w:ascii="Times New Roman" w:eastAsia="Consolas" w:hAnsi="Times New Roman" w:cs="Times New Roman"/>
+          <w:sz w:val="24"/>
+          <w:szCs w:val="24"/>
+        </w:rPr>
+        <w:t>plt.scatter(array_y_prime, array_e_prime)</w:t>
+      </w:r>
+    </w:p>
+    <w:p>
+      <w:pPr>
+        <w:rPr>
+          <w:rFonts w:ascii="Times New Roman" w:eastAsia="Consolas" w:hAnsi="Times New Roman" w:cs="Times New Roman"/>
+          <w:sz w:val="24"/>
+          <w:szCs w:val="24"/>
+        </w:rPr>
+      </w:pPr>
+      <w:r>
+        <w:rPr>
+          <w:rFonts w:ascii="Times New Roman" w:eastAsia="Consolas" w:hAnsi="Times New Roman" w:cs="Times New Roman"/>
+          <w:sz w:val="24"/>
+          <w:szCs w:val="24"/>
+        </w:rPr>
+        <w:t>plt.title("Scatter plot")</w:t>
+      </w:r>
+    </w:p>
+    <w:p>
+      <w:pPr>
+        <w:rPr>
+          <w:rFonts w:ascii="Times New Roman" w:eastAsia="Consolas" w:hAnsi="Times New Roman" w:cs="Times New Roman"/>
+          <w:sz w:val="24"/>
+          <w:szCs w:val="24"/>
+        </w:rPr>
+      </w:pPr>
+      <w:r>
+        <w:rPr>
+          <w:rFonts w:ascii="Times New Roman" w:eastAsia="Consolas" w:hAnsi="Times New Roman" w:cs="Times New Roman"/>
+          <w:sz w:val="24"/>
+          <w:szCs w:val="24"/>
+        </w:rPr>
+        <w:t>plt.xlabel("Value of Y")</w:t>
+      </w:r>
+    </w:p>
+    <w:p>
+      <w:pPr>
+        <w:rPr>
+          <w:rFonts w:ascii="Times New Roman" w:eastAsia="Consolas" w:hAnsi="Times New Roman" w:cs="Times New Roman"/>
+          <w:sz w:val="24"/>
+          <w:szCs w:val="24"/>
+        </w:rPr>
+      </w:pPr>
+      <w:r>
+        <w:rPr>
+          <w:rFonts w:ascii="Times New Roman" w:eastAsia="Consolas" w:hAnsi="Times New Roman" w:cs="Times New Roman"/>
+          <w:sz w:val="24"/>
+          <w:szCs w:val="24"/>
+        </w:rPr>
+        <w:t>plt.ylabel("Residuals e prime")</w:t>
+      </w:r>
+    </w:p>
+    <w:p>
+      <w:pPr>
+        <w:rPr>
+          <w:rFonts w:ascii="Times New Roman" w:eastAsia="Consolas" w:hAnsi="Times New Roman" w:cs="Times New Roman"/>
+          <w:sz w:val="24"/>
+          <w:szCs w:val="24"/>
+        </w:rPr>
+      </w:pPr>
+      <w:r>
+        <w:rPr>
+          <w:rFonts w:ascii="Times New Roman" w:eastAsia="Consolas" w:hAnsi="Times New Roman" w:cs="Times New Roman"/>
+          <w:sz w:val="24"/>
+          <w:szCs w:val="24"/>
+        </w:rPr>
+        <w:t>plt.show()</w:t>
       </w:r>
     </w:p>
     <w:p>
@@ -4431,87 +3214,13 @@
           <w:szCs w:val="24"/>
         </w:rPr>
       </w:pPr>
-      <w:proofErr w:type="spellStart"/>
-      <w:r>
-        <w:rPr>
-          <w:rFonts w:ascii="Times New Roman" w:eastAsia="Consolas" w:hAnsi="Times New Roman" w:cs="Times New Roman"/>
-          <w:sz w:val="24"/>
-          <w:szCs w:val="24"/>
-        </w:rPr>
-        <w:t>dfclass</w:t>
-      </w:r>
-      <w:proofErr w:type="spellEnd"/>
-      <w:r>
-        <w:rPr>
-          <w:rFonts w:ascii="Times New Roman" w:eastAsia="Consolas" w:hAnsi="Times New Roman" w:cs="Times New Roman"/>
-          <w:sz w:val="24"/>
-          <w:szCs w:val="24"/>
-        </w:rPr>
-        <w:t xml:space="preserve"> = </w:t>
-      </w:r>
-      <w:proofErr w:type="spellStart"/>
-      <w:proofErr w:type="gramStart"/>
-      <w:r>
-        <w:rPr>
-          <w:rFonts w:ascii="Times New Roman" w:eastAsia="Consolas" w:hAnsi="Times New Roman" w:cs="Times New Roman"/>
-          <w:sz w:val="24"/>
-          <w:szCs w:val="24"/>
-        </w:rPr>
-        <w:t>pd.read</w:t>
-      </w:r>
-      <w:proofErr w:type="gramEnd"/>
-      <w:r>
-        <w:rPr>
-          <w:rFonts w:ascii="Times New Roman" w:eastAsia="Consolas" w:hAnsi="Times New Roman" w:cs="Times New Roman"/>
-          <w:sz w:val="24"/>
-          <w:szCs w:val="24"/>
-        </w:rPr>
-        <w:t>_csv</w:t>
-      </w:r>
-      <w:proofErr w:type="spellEnd"/>
-      <w:r>
-        <w:rPr>
-          <w:rFonts w:ascii="Times New Roman" w:eastAsia="Consolas" w:hAnsi="Times New Roman" w:cs="Times New Roman"/>
-          <w:sz w:val="24"/>
-          <w:szCs w:val="24"/>
-        </w:rPr>
-        <w:t xml:space="preserve">("class.csv", </w:t>
-      </w:r>
-      <w:proofErr w:type="spellStart"/>
-      <w:r>
-        <w:rPr>
-          <w:rFonts w:ascii="Times New Roman" w:eastAsia="Consolas" w:hAnsi="Times New Roman" w:cs="Times New Roman"/>
-          <w:sz w:val="24"/>
-          <w:szCs w:val="24"/>
-        </w:rPr>
-        <w:t>na_values</w:t>
-      </w:r>
-      <w:proofErr w:type="spellEnd"/>
-      <w:r>
-        <w:rPr>
-          <w:rFonts w:ascii="Times New Roman" w:eastAsia="Consolas" w:hAnsi="Times New Roman" w:cs="Times New Roman"/>
-          <w:sz w:val="24"/>
-          <w:szCs w:val="24"/>
-        </w:rPr>
-        <w:t xml:space="preserve"> ='.', </w:t>
-      </w:r>
-      <w:proofErr w:type="spellStart"/>
-      <w:r>
-        <w:rPr>
-          <w:rFonts w:ascii="Times New Roman" w:eastAsia="Consolas" w:hAnsi="Times New Roman" w:cs="Times New Roman"/>
-          <w:sz w:val="24"/>
-          <w:szCs w:val="24"/>
-        </w:rPr>
-        <w:t>na_filter</w:t>
-      </w:r>
-      <w:proofErr w:type="spellEnd"/>
-      <w:r>
-        <w:rPr>
-          <w:rFonts w:ascii="Times New Roman" w:eastAsia="Consolas" w:hAnsi="Times New Roman" w:cs="Times New Roman"/>
-          <w:sz w:val="24"/>
-          <w:szCs w:val="24"/>
-        </w:rPr>
-        <w:t xml:space="preserve"> =True)</w:t>
+      <w:r>
+        <w:rPr>
+          <w:rFonts w:ascii="Times New Roman" w:eastAsia="Consolas" w:hAnsi="Times New Roman" w:cs="Times New Roman"/>
+          <w:sz w:val="24"/>
+          <w:szCs w:val="24"/>
+        </w:rPr>
+        <w:t>dfclass = pd.read_csv("class.csv", na_values ='.', na_filter =True)</w:t>
       </w:r>
     </w:p>
     <w:p>
@@ -4529,25 +3238,7 @@
           <w:sz w:val="24"/>
           <w:szCs w:val="24"/>
         </w:rPr>
-        <w:t xml:space="preserve">#can remove </w:t>
-      </w:r>
-      <w:proofErr w:type="spellStart"/>
-      <w:r>
-        <w:rPr>
-          <w:rFonts w:ascii="Times New Roman" w:eastAsia="Consolas" w:hAnsi="Times New Roman" w:cs="Times New Roman"/>
-          <w:sz w:val="24"/>
-          <w:szCs w:val="24"/>
-        </w:rPr>
-        <w:t>na_filter</w:t>
-      </w:r>
-      <w:proofErr w:type="spellEnd"/>
-      <w:r>
-        <w:rPr>
-          <w:rFonts w:ascii="Times New Roman" w:eastAsia="Consolas" w:hAnsi="Times New Roman" w:cs="Times New Roman"/>
-          <w:sz w:val="24"/>
-          <w:szCs w:val="24"/>
-        </w:rPr>
-        <w:t xml:space="preserve"> as there are no white spaces</w:t>
+        <w:t>#can remove na_filter as there are no white spaces</w:t>
       </w:r>
     </w:p>
     <w:p>
@@ -4751,105 +3442,13 @@
           <w:szCs w:val="24"/>
         </w:rPr>
       </w:pPr>
-      <w:proofErr w:type="spellStart"/>
-      <w:proofErr w:type="gramStart"/>
-      <w:r>
-        <w:rPr>
-          <w:rFonts w:ascii="Times New Roman" w:eastAsia="Consolas" w:hAnsi="Times New Roman" w:cs="Times New Roman"/>
-          <w:sz w:val="24"/>
-          <w:szCs w:val="24"/>
-        </w:rPr>
-        <w:t>dfclass.sort</w:t>
-      </w:r>
-      <w:proofErr w:type="gramEnd"/>
-      <w:r>
-        <w:rPr>
-          <w:rFonts w:ascii="Times New Roman" w:eastAsia="Consolas" w:hAnsi="Times New Roman" w:cs="Times New Roman"/>
-          <w:sz w:val="24"/>
-          <w:szCs w:val="24"/>
-        </w:rPr>
-        <w:t>_values</w:t>
-      </w:r>
-      <w:proofErr w:type="spellEnd"/>
-      <w:r>
-        <w:rPr>
-          <w:rFonts w:ascii="Times New Roman" w:eastAsia="Consolas" w:hAnsi="Times New Roman" w:cs="Times New Roman"/>
-          <w:sz w:val="24"/>
-          <w:szCs w:val="24"/>
-        </w:rPr>
-        <w:t>(by = ["</w:t>
-      </w:r>
-      <w:proofErr w:type="spellStart"/>
-      <w:r>
-        <w:rPr>
-          <w:rFonts w:ascii="Times New Roman" w:eastAsia="Consolas" w:hAnsi="Times New Roman" w:cs="Times New Roman"/>
-          <w:sz w:val="24"/>
-          <w:szCs w:val="24"/>
-        </w:rPr>
-        <w:t>Age","Gender</w:t>
-      </w:r>
-      <w:proofErr w:type="spellEnd"/>
-      <w:r>
-        <w:rPr>
-          <w:rFonts w:ascii="Times New Roman" w:eastAsia="Consolas" w:hAnsi="Times New Roman" w:cs="Times New Roman"/>
-          <w:sz w:val="24"/>
-          <w:szCs w:val="24"/>
-        </w:rPr>
-        <w:t>"], ascending = [</w:t>
-      </w:r>
-      <w:proofErr w:type="spellStart"/>
-      <w:r>
-        <w:rPr>
-          <w:rFonts w:ascii="Times New Roman" w:eastAsia="Consolas" w:hAnsi="Times New Roman" w:cs="Times New Roman"/>
-          <w:sz w:val="24"/>
-          <w:szCs w:val="24"/>
-        </w:rPr>
-        <w:t>False,True</w:t>
-      </w:r>
-      <w:proofErr w:type="spellEnd"/>
-      <w:r>
-        <w:rPr>
-          <w:rFonts w:ascii="Times New Roman" w:eastAsia="Consolas" w:hAnsi="Times New Roman" w:cs="Times New Roman"/>
-          <w:sz w:val="24"/>
-          <w:szCs w:val="24"/>
-        </w:rPr>
-        <w:t xml:space="preserve">], </w:t>
-      </w:r>
-      <w:proofErr w:type="spellStart"/>
-      <w:r>
-        <w:rPr>
-          <w:rFonts w:ascii="Times New Roman" w:eastAsia="Consolas" w:hAnsi="Times New Roman" w:cs="Times New Roman"/>
-          <w:sz w:val="24"/>
-          <w:szCs w:val="24"/>
-        </w:rPr>
-        <w:t>inplace</w:t>
-      </w:r>
-      <w:proofErr w:type="spellEnd"/>
-      <w:r>
-        <w:rPr>
-          <w:rFonts w:ascii="Times New Roman" w:eastAsia="Consolas" w:hAnsi="Times New Roman" w:cs="Times New Roman"/>
-          <w:sz w:val="24"/>
-          <w:szCs w:val="24"/>
-        </w:rPr>
-        <w:t xml:space="preserve"> = True, </w:t>
-      </w:r>
-      <w:proofErr w:type="spellStart"/>
-      <w:r>
-        <w:rPr>
-          <w:rFonts w:ascii="Times New Roman" w:eastAsia="Consolas" w:hAnsi="Times New Roman" w:cs="Times New Roman"/>
-          <w:sz w:val="24"/>
-          <w:szCs w:val="24"/>
-        </w:rPr>
-        <w:t>ignore_index</w:t>
-      </w:r>
-      <w:proofErr w:type="spellEnd"/>
-      <w:r>
-        <w:rPr>
-          <w:rFonts w:ascii="Times New Roman" w:eastAsia="Consolas" w:hAnsi="Times New Roman" w:cs="Times New Roman"/>
-          <w:sz w:val="24"/>
-          <w:szCs w:val="24"/>
-        </w:rPr>
-        <w:t>=True)</w:t>
+      <w:r>
+        <w:rPr>
+          <w:rFonts w:ascii="Times New Roman" w:eastAsia="Consolas" w:hAnsi="Times New Roman" w:cs="Times New Roman"/>
+          <w:sz w:val="24"/>
+          <w:szCs w:val="24"/>
+        </w:rPr>
+        <w:t>dfclass.sort_values(by = ["Age","Gender"], ascending = [False,True], inplace = True, ignore_index=True)</w:t>
       </w:r>
     </w:p>
     <w:p>
@@ -4861,7 +3460,6 @@
           <w:szCs w:val="24"/>
         </w:rPr>
       </w:pPr>
-      <w:proofErr w:type="spellStart"/>
       <w:r>
         <w:rPr>
           <w:rFonts w:ascii="Times New Roman" w:eastAsia="Consolas" w:hAnsi="Times New Roman" w:cs="Times New Roman"/>
@@ -4870,7 +3468,6 @@
         </w:rPr>
         <w:t>dfclass</w:t>
       </w:r>
-      <w:proofErr w:type="spellEnd"/>
     </w:p>
     <w:p>
       <w:pPr>
@@ -4970,27 +3567,7 @@
           <w:sz w:val="24"/>
           <w:szCs w:val="24"/>
         </w:rPr>
-        <w:t xml:space="preserve">missing = </w:t>
-      </w:r>
-      <w:proofErr w:type="spellStart"/>
-      <w:proofErr w:type="gramStart"/>
-      <w:r>
-        <w:rPr>
-          <w:rFonts w:ascii="Times New Roman" w:eastAsia="Consolas" w:hAnsi="Times New Roman" w:cs="Times New Roman"/>
-          <w:sz w:val="24"/>
-          <w:szCs w:val="24"/>
-        </w:rPr>
-        <w:t>dfclass.isnull</w:t>
-      </w:r>
-      <w:proofErr w:type="spellEnd"/>
-      <w:proofErr w:type="gramEnd"/>
-      <w:r>
-        <w:rPr>
-          <w:rFonts w:ascii="Times New Roman" w:eastAsia="Consolas" w:hAnsi="Times New Roman" w:cs="Times New Roman"/>
-          <w:sz w:val="24"/>
-          <w:szCs w:val="24"/>
-        </w:rPr>
-        <w:t>().any(axis=1)</w:t>
+        <w:t>missing = dfclass.isnull().any(axis=1)</w:t>
       </w:r>
     </w:p>
     <w:p>
@@ -5002,41 +3579,13 @@
           <w:szCs w:val="24"/>
         </w:rPr>
       </w:pPr>
-      <w:proofErr w:type="spellStart"/>
-      <w:r>
-        <w:rPr>
-          <w:rFonts w:ascii="Times New Roman" w:eastAsia="Consolas" w:hAnsi="Times New Roman" w:cs="Times New Roman"/>
-          <w:sz w:val="24"/>
-          <w:szCs w:val="24"/>
-        </w:rPr>
-        <w:t>dfclass.loc</w:t>
-      </w:r>
-      <w:proofErr w:type="spellEnd"/>
-      <w:r>
-        <w:rPr>
-          <w:rFonts w:ascii="Times New Roman" w:eastAsia="Consolas" w:hAnsi="Times New Roman" w:cs="Times New Roman"/>
-          <w:sz w:val="24"/>
-          <w:szCs w:val="24"/>
-        </w:rPr>
-        <w:t>[missing[missing==True</w:t>
-      </w:r>
-      <w:proofErr w:type="gramStart"/>
-      <w:r>
-        <w:rPr>
-          <w:rFonts w:ascii="Times New Roman" w:eastAsia="Consolas" w:hAnsi="Times New Roman" w:cs="Times New Roman"/>
-          <w:sz w:val="24"/>
-          <w:szCs w:val="24"/>
-        </w:rPr>
-        <w:t>].index</w:t>
-      </w:r>
-      <w:proofErr w:type="gramEnd"/>
-      <w:r>
-        <w:rPr>
-          <w:rFonts w:ascii="Times New Roman" w:eastAsia="Consolas" w:hAnsi="Times New Roman" w:cs="Times New Roman"/>
-          <w:sz w:val="24"/>
-          <w:szCs w:val="24"/>
-        </w:rPr>
-        <w:t>]</w:t>
+      <w:r>
+        <w:rPr>
+          <w:rFonts w:ascii="Times New Roman" w:eastAsia="Consolas" w:hAnsi="Times New Roman" w:cs="Times New Roman"/>
+          <w:sz w:val="24"/>
+          <w:szCs w:val="24"/>
+        </w:rPr>
+        <w:t>dfclass.loc[missing[missing==True].index]</w:t>
       </w:r>
     </w:p>
     <w:p>
@@ -5158,105 +3707,13 @@
         </w:rPr>
         <w:commentReference w:id="10"/>
       </w:r>
-      <w:proofErr w:type="spellStart"/>
-      <w:r>
-        <w:rPr>
-          <w:rFonts w:ascii="Times New Roman" w:eastAsia="Consolas" w:hAnsi="Times New Roman" w:cs="Times New Roman"/>
-          <w:sz w:val="24"/>
-          <w:szCs w:val="24"/>
-        </w:rPr>
-        <w:t>missingGender</w:t>
-      </w:r>
-      <w:proofErr w:type="spellEnd"/>
-      <w:r>
-        <w:rPr>
-          <w:rFonts w:ascii="Times New Roman" w:eastAsia="Consolas" w:hAnsi="Times New Roman" w:cs="Times New Roman"/>
-          <w:sz w:val="24"/>
-          <w:szCs w:val="24"/>
-        </w:rPr>
-        <w:t xml:space="preserve"> = </w:t>
-      </w:r>
-      <w:proofErr w:type="spellStart"/>
-      <w:r>
-        <w:rPr>
-          <w:rFonts w:ascii="Times New Roman" w:eastAsia="Consolas" w:hAnsi="Times New Roman" w:cs="Times New Roman"/>
-          <w:sz w:val="24"/>
-          <w:szCs w:val="24"/>
-        </w:rPr>
-        <w:t>dfclass</w:t>
-      </w:r>
-      <w:proofErr w:type="spellEnd"/>
-      <w:r>
-        <w:rPr>
-          <w:rFonts w:ascii="Times New Roman" w:eastAsia="Consolas" w:hAnsi="Times New Roman" w:cs="Times New Roman"/>
-          <w:sz w:val="24"/>
-          <w:szCs w:val="24"/>
-        </w:rPr>
-        <w:t>["Gender"</w:t>
-      </w:r>
-      <w:proofErr w:type="gramStart"/>
-      <w:r>
-        <w:rPr>
-          <w:rFonts w:ascii="Times New Roman" w:eastAsia="Consolas" w:hAnsi="Times New Roman" w:cs="Times New Roman"/>
-          <w:sz w:val="24"/>
-          <w:szCs w:val="24"/>
-        </w:rPr>
-        <w:t>].</w:t>
-      </w:r>
-      <w:proofErr w:type="spellStart"/>
-      <w:r>
-        <w:rPr>
-          <w:rFonts w:ascii="Times New Roman" w:eastAsia="Consolas" w:hAnsi="Times New Roman" w:cs="Times New Roman"/>
-          <w:sz w:val="24"/>
-          <w:szCs w:val="24"/>
-        </w:rPr>
-        <w:t>fillna</w:t>
-      </w:r>
-      <w:proofErr w:type="spellEnd"/>
-      <w:proofErr w:type="gramEnd"/>
-      <w:r>
-        <w:rPr>
-          <w:rFonts w:ascii="Times New Roman" w:eastAsia="Consolas" w:hAnsi="Times New Roman" w:cs="Times New Roman"/>
-          <w:sz w:val="24"/>
-          <w:szCs w:val="24"/>
-        </w:rPr>
-        <w:t>(</w:t>
-      </w:r>
-      <w:proofErr w:type="spellStart"/>
-      <w:r>
-        <w:rPr>
-          <w:rFonts w:ascii="Times New Roman" w:eastAsia="Consolas" w:hAnsi="Times New Roman" w:cs="Times New Roman"/>
-          <w:sz w:val="24"/>
-          <w:szCs w:val="24"/>
-        </w:rPr>
-        <w:t>dfclass</w:t>
-      </w:r>
-      <w:proofErr w:type="spellEnd"/>
-      <w:r>
-        <w:rPr>
-          <w:rFonts w:ascii="Times New Roman" w:eastAsia="Consolas" w:hAnsi="Times New Roman" w:cs="Times New Roman"/>
-          <w:sz w:val="24"/>
-          <w:szCs w:val="24"/>
-        </w:rPr>
-        <w:t xml:space="preserve">["Gender"].mode(), </w:t>
-      </w:r>
-      <w:proofErr w:type="spellStart"/>
-      <w:r>
-        <w:rPr>
-          <w:rFonts w:ascii="Times New Roman" w:eastAsia="Consolas" w:hAnsi="Times New Roman" w:cs="Times New Roman"/>
-          <w:sz w:val="24"/>
-          <w:szCs w:val="24"/>
-        </w:rPr>
-        <w:t>inplace</w:t>
-      </w:r>
-      <w:proofErr w:type="spellEnd"/>
-      <w:r>
-        <w:rPr>
-          <w:rFonts w:ascii="Times New Roman" w:eastAsia="Consolas" w:hAnsi="Times New Roman" w:cs="Times New Roman"/>
-          <w:sz w:val="24"/>
-          <w:szCs w:val="24"/>
-        </w:rPr>
-        <w:t xml:space="preserve"> = True)</w:t>
+      <w:r>
+        <w:rPr>
+          <w:rFonts w:ascii="Times New Roman" w:eastAsia="Consolas" w:hAnsi="Times New Roman" w:cs="Times New Roman"/>
+          <w:sz w:val="24"/>
+          <w:szCs w:val="24"/>
+        </w:rPr>
+        <w:t>missingGender = dfclass["Gender"].fillna(dfclass["Gender"].mode(), inplace = True)</w:t>
       </w:r>
       <w:r>
         <w:rPr>
@@ -5282,96 +3739,7 @@
           <w:szCs w:val="24"/>
         </w:rPr>
         <w:br/>
-      </w:r>
-      <w:proofErr w:type="spellStart"/>
-      <w:r>
-        <w:rPr>
-          <w:rFonts w:ascii="Times New Roman" w:eastAsia="Consolas" w:hAnsi="Times New Roman" w:cs="Times New Roman"/>
-          <w:sz w:val="24"/>
-          <w:szCs w:val="24"/>
-        </w:rPr>
-        <w:t>missingAge</w:t>
-      </w:r>
-      <w:proofErr w:type="spellEnd"/>
-      <w:r>
-        <w:rPr>
-          <w:rFonts w:ascii="Times New Roman" w:eastAsia="Consolas" w:hAnsi="Times New Roman" w:cs="Times New Roman"/>
-          <w:sz w:val="24"/>
-          <w:szCs w:val="24"/>
-        </w:rPr>
-        <w:t xml:space="preserve"> = </w:t>
-      </w:r>
-      <w:proofErr w:type="spellStart"/>
-      <w:r>
-        <w:rPr>
-          <w:rFonts w:ascii="Times New Roman" w:eastAsia="Consolas" w:hAnsi="Times New Roman" w:cs="Times New Roman"/>
-          <w:sz w:val="24"/>
-          <w:szCs w:val="24"/>
-        </w:rPr>
-        <w:t>dfclass</w:t>
-      </w:r>
-      <w:proofErr w:type="spellEnd"/>
-      <w:r>
-        <w:rPr>
-          <w:rFonts w:ascii="Times New Roman" w:eastAsia="Consolas" w:hAnsi="Times New Roman" w:cs="Times New Roman"/>
-          <w:sz w:val="24"/>
-          <w:szCs w:val="24"/>
-        </w:rPr>
-        <w:t>["Age"].</w:t>
-      </w:r>
-      <w:proofErr w:type="spellStart"/>
-      <w:r>
-        <w:rPr>
-          <w:rFonts w:ascii="Times New Roman" w:eastAsia="Consolas" w:hAnsi="Times New Roman" w:cs="Times New Roman"/>
-          <w:sz w:val="24"/>
-          <w:szCs w:val="24"/>
-        </w:rPr>
-        <w:t>fillna</w:t>
-      </w:r>
-      <w:proofErr w:type="spellEnd"/>
-      <w:r>
-        <w:rPr>
-          <w:rFonts w:ascii="Times New Roman" w:eastAsia="Consolas" w:hAnsi="Times New Roman" w:cs="Times New Roman"/>
-          <w:sz w:val="24"/>
-          <w:szCs w:val="24"/>
-        </w:rPr>
-        <w:t>(</w:t>
-      </w:r>
-      <w:proofErr w:type="spellStart"/>
-      <w:r>
-        <w:rPr>
-          <w:rFonts w:ascii="Times New Roman" w:eastAsia="Consolas" w:hAnsi="Times New Roman" w:cs="Times New Roman"/>
-          <w:sz w:val="24"/>
-          <w:szCs w:val="24"/>
-        </w:rPr>
-        <w:t>dfclass</w:t>
-      </w:r>
-      <w:proofErr w:type="spellEnd"/>
-      <w:r>
-        <w:rPr>
-          <w:rFonts w:ascii="Times New Roman" w:eastAsia="Consolas" w:hAnsi="Times New Roman" w:cs="Times New Roman"/>
-          <w:sz w:val="24"/>
-          <w:szCs w:val="24"/>
-        </w:rPr>
-        <w:t xml:space="preserve">["Age"].median(), </w:t>
-      </w:r>
-      <w:proofErr w:type="spellStart"/>
-      <w:r>
-        <w:rPr>
-          <w:rFonts w:ascii="Times New Roman" w:eastAsia="Consolas" w:hAnsi="Times New Roman" w:cs="Times New Roman"/>
-          <w:sz w:val="24"/>
-          <w:szCs w:val="24"/>
-        </w:rPr>
-        <w:t>inplace</w:t>
-      </w:r>
-      <w:proofErr w:type="spellEnd"/>
-      <w:r>
-        <w:rPr>
-          <w:rFonts w:ascii="Times New Roman" w:eastAsia="Consolas" w:hAnsi="Times New Roman" w:cs="Times New Roman"/>
-          <w:sz w:val="24"/>
-          <w:szCs w:val="24"/>
-        </w:rPr>
-        <w:t xml:space="preserve"> = True)</w:t>
+        <w:t>missingAge = dfclass["Age"].fillna(dfclass["Age"].median(), inplace = True)</w:t>
       </w:r>
     </w:p>
     <w:p>
@@ -5383,77 +3751,13 @@
           <w:szCs w:val="24"/>
         </w:rPr>
       </w:pPr>
-      <w:proofErr w:type="spellStart"/>
-      <w:r>
-        <w:rPr>
-          <w:rFonts w:ascii="Times New Roman" w:eastAsia="Consolas" w:hAnsi="Times New Roman" w:cs="Times New Roman"/>
-          <w:sz w:val="24"/>
-          <w:szCs w:val="24"/>
-        </w:rPr>
-        <w:t>dfclass</w:t>
-      </w:r>
-      <w:proofErr w:type="spellEnd"/>
-      <w:r>
-        <w:rPr>
-          <w:rFonts w:ascii="Times New Roman" w:eastAsia="Consolas" w:hAnsi="Times New Roman" w:cs="Times New Roman"/>
-          <w:sz w:val="24"/>
-          <w:szCs w:val="24"/>
-        </w:rPr>
-        <w:t>["Age"] =</w:t>
-      </w:r>
-      <w:proofErr w:type="spellStart"/>
-      <w:r>
-        <w:rPr>
-          <w:rFonts w:ascii="Times New Roman" w:eastAsia="Consolas" w:hAnsi="Times New Roman" w:cs="Times New Roman"/>
-          <w:sz w:val="24"/>
-          <w:szCs w:val="24"/>
-        </w:rPr>
-        <w:t>dfclass</w:t>
-      </w:r>
-      <w:proofErr w:type="spellEnd"/>
-      <w:r>
-        <w:rPr>
-          <w:rFonts w:ascii="Times New Roman" w:eastAsia="Consolas" w:hAnsi="Times New Roman" w:cs="Times New Roman"/>
-          <w:sz w:val="24"/>
-          <w:szCs w:val="24"/>
-        </w:rPr>
-        <w:t>['Age'</w:t>
-      </w:r>
-      <w:proofErr w:type="gramStart"/>
-      <w:r>
-        <w:rPr>
-          <w:rFonts w:ascii="Times New Roman" w:eastAsia="Consolas" w:hAnsi="Times New Roman" w:cs="Times New Roman"/>
-          <w:sz w:val="24"/>
-          <w:szCs w:val="24"/>
-        </w:rPr>
-        <w:t>].apply</w:t>
-      </w:r>
-      <w:proofErr w:type="gramEnd"/>
-      <w:r>
-        <w:rPr>
-          <w:rFonts w:ascii="Times New Roman" w:eastAsia="Consolas" w:hAnsi="Times New Roman" w:cs="Times New Roman"/>
-          <w:sz w:val="24"/>
-          <w:szCs w:val="24"/>
-        </w:rPr>
-        <w:t xml:space="preserve">(lambda x: </w:t>
-      </w:r>
-      <w:proofErr w:type="spellStart"/>
-      <w:r>
-        <w:rPr>
-          <w:rFonts w:ascii="Times New Roman" w:eastAsia="Consolas" w:hAnsi="Times New Roman" w:cs="Times New Roman"/>
-          <w:sz w:val="24"/>
-          <w:szCs w:val="24"/>
-        </w:rPr>
-        <w:t>math.floor</w:t>
-      </w:r>
-      <w:proofErr w:type="spellEnd"/>
-      <w:r>
-        <w:rPr>
-          <w:rFonts w:ascii="Times New Roman" w:eastAsia="Consolas" w:hAnsi="Times New Roman" w:cs="Times New Roman"/>
-          <w:sz w:val="24"/>
-          <w:szCs w:val="24"/>
-        </w:rPr>
-        <w:t>(x))</w:t>
+      <w:r>
+        <w:rPr>
+          <w:rFonts w:ascii="Times New Roman" w:eastAsia="Consolas" w:hAnsi="Times New Roman" w:cs="Times New Roman"/>
+          <w:sz w:val="24"/>
+          <w:szCs w:val="24"/>
+        </w:rPr>
+        <w:t>dfclass["Age"] =dfclass['Age'].apply(lambda x: math.floor(x))</w:t>
       </w:r>
       <w:r>
         <w:rPr>
@@ -5479,96 +3783,7 @@
           <w:szCs w:val="24"/>
         </w:rPr>
         <w:br/>
-      </w:r>
-      <w:proofErr w:type="spellStart"/>
-      <w:r>
-        <w:rPr>
-          <w:rFonts w:ascii="Times New Roman" w:eastAsia="Consolas" w:hAnsi="Times New Roman" w:cs="Times New Roman"/>
-          <w:sz w:val="24"/>
-          <w:szCs w:val="24"/>
-        </w:rPr>
-        <w:t>missingHeight</w:t>
-      </w:r>
-      <w:proofErr w:type="spellEnd"/>
-      <w:r>
-        <w:rPr>
-          <w:rFonts w:ascii="Times New Roman" w:eastAsia="Consolas" w:hAnsi="Times New Roman" w:cs="Times New Roman"/>
-          <w:sz w:val="24"/>
-          <w:szCs w:val="24"/>
-        </w:rPr>
-        <w:t xml:space="preserve"> = </w:t>
-      </w:r>
-      <w:proofErr w:type="spellStart"/>
-      <w:r>
-        <w:rPr>
-          <w:rFonts w:ascii="Times New Roman" w:eastAsia="Consolas" w:hAnsi="Times New Roman" w:cs="Times New Roman"/>
-          <w:sz w:val="24"/>
-          <w:szCs w:val="24"/>
-        </w:rPr>
-        <w:t>dfclass</w:t>
-      </w:r>
-      <w:proofErr w:type="spellEnd"/>
-      <w:r>
-        <w:rPr>
-          <w:rFonts w:ascii="Times New Roman" w:eastAsia="Consolas" w:hAnsi="Times New Roman" w:cs="Times New Roman"/>
-          <w:sz w:val="24"/>
-          <w:szCs w:val="24"/>
-        </w:rPr>
-        <w:t>["Height"].</w:t>
-      </w:r>
-      <w:proofErr w:type="spellStart"/>
-      <w:r>
-        <w:rPr>
-          <w:rFonts w:ascii="Times New Roman" w:eastAsia="Consolas" w:hAnsi="Times New Roman" w:cs="Times New Roman"/>
-          <w:sz w:val="24"/>
-          <w:szCs w:val="24"/>
-        </w:rPr>
-        <w:t>fillna</w:t>
-      </w:r>
-      <w:proofErr w:type="spellEnd"/>
-      <w:r>
-        <w:rPr>
-          <w:rFonts w:ascii="Times New Roman" w:eastAsia="Consolas" w:hAnsi="Times New Roman" w:cs="Times New Roman"/>
-          <w:sz w:val="24"/>
-          <w:szCs w:val="24"/>
-        </w:rPr>
-        <w:t>(</w:t>
-      </w:r>
-      <w:proofErr w:type="spellStart"/>
-      <w:r>
-        <w:rPr>
-          <w:rFonts w:ascii="Times New Roman" w:eastAsia="Consolas" w:hAnsi="Times New Roman" w:cs="Times New Roman"/>
-          <w:sz w:val="24"/>
-          <w:szCs w:val="24"/>
-        </w:rPr>
-        <w:t>dfclass</w:t>
-      </w:r>
-      <w:proofErr w:type="spellEnd"/>
-      <w:r>
-        <w:rPr>
-          <w:rFonts w:ascii="Times New Roman" w:eastAsia="Consolas" w:hAnsi="Times New Roman" w:cs="Times New Roman"/>
-          <w:sz w:val="24"/>
-          <w:szCs w:val="24"/>
-        </w:rPr>
-        <w:t xml:space="preserve">["Height"].mean(), </w:t>
-      </w:r>
-      <w:proofErr w:type="spellStart"/>
-      <w:r>
-        <w:rPr>
-          <w:rFonts w:ascii="Times New Roman" w:eastAsia="Consolas" w:hAnsi="Times New Roman" w:cs="Times New Roman"/>
-          <w:sz w:val="24"/>
-          <w:szCs w:val="24"/>
-        </w:rPr>
-        <w:t>inplace</w:t>
-      </w:r>
-      <w:proofErr w:type="spellEnd"/>
-      <w:r>
-        <w:rPr>
-          <w:rFonts w:ascii="Times New Roman" w:eastAsia="Consolas" w:hAnsi="Times New Roman" w:cs="Times New Roman"/>
-          <w:sz w:val="24"/>
-          <w:szCs w:val="24"/>
-        </w:rPr>
-        <w:t xml:space="preserve"> = True)</w:t>
+        <w:t>missingHeight = dfclass["Height"].fillna(dfclass["Height"].mean(), inplace = True)</w:t>
       </w:r>
     </w:p>
     <w:p>
@@ -5598,59 +3813,13 @@
           <w:szCs w:val="24"/>
         </w:rPr>
       </w:pPr>
-      <w:proofErr w:type="spellStart"/>
-      <w:r>
-        <w:rPr>
-          <w:rFonts w:ascii="Times New Roman" w:eastAsia="Consolas" w:hAnsi="Times New Roman" w:cs="Times New Roman"/>
-          <w:sz w:val="24"/>
-          <w:szCs w:val="24"/>
-        </w:rPr>
-        <w:t>dfclass</w:t>
-      </w:r>
-      <w:proofErr w:type="spellEnd"/>
-      <w:r>
-        <w:rPr>
-          <w:rFonts w:ascii="Times New Roman" w:eastAsia="Consolas" w:hAnsi="Times New Roman" w:cs="Times New Roman"/>
-          <w:sz w:val="24"/>
-          <w:szCs w:val="24"/>
-        </w:rPr>
-        <w:t>["Height"] =</w:t>
-      </w:r>
-      <w:proofErr w:type="spellStart"/>
-      <w:r>
-        <w:rPr>
-          <w:rFonts w:ascii="Times New Roman" w:eastAsia="Consolas" w:hAnsi="Times New Roman" w:cs="Times New Roman"/>
-          <w:sz w:val="24"/>
-          <w:szCs w:val="24"/>
-        </w:rPr>
-        <w:t>dfclass</w:t>
-      </w:r>
-      <w:proofErr w:type="spellEnd"/>
-      <w:r>
-        <w:rPr>
-          <w:rFonts w:ascii="Times New Roman" w:eastAsia="Consolas" w:hAnsi="Times New Roman" w:cs="Times New Roman"/>
-          <w:sz w:val="24"/>
-          <w:szCs w:val="24"/>
-        </w:rPr>
-        <w:t>['Height'</w:t>
-      </w:r>
-      <w:proofErr w:type="gramStart"/>
-      <w:r>
-        <w:rPr>
-          <w:rFonts w:ascii="Times New Roman" w:eastAsia="Consolas" w:hAnsi="Times New Roman" w:cs="Times New Roman"/>
-          <w:sz w:val="24"/>
-          <w:szCs w:val="24"/>
-        </w:rPr>
-        <w:t>].apply</w:t>
-      </w:r>
-      <w:proofErr w:type="gramEnd"/>
-      <w:r>
-        <w:rPr>
-          <w:rFonts w:ascii="Times New Roman" w:eastAsia="Consolas" w:hAnsi="Times New Roman" w:cs="Times New Roman"/>
-          <w:sz w:val="24"/>
-          <w:szCs w:val="24"/>
-        </w:rPr>
-        <w:t>(lambda x: round(x, decimals))</w:t>
+      <w:r>
+        <w:rPr>
+          <w:rFonts w:ascii="Times New Roman" w:eastAsia="Consolas" w:hAnsi="Times New Roman" w:cs="Times New Roman"/>
+          <w:sz w:val="24"/>
+          <w:szCs w:val="24"/>
+        </w:rPr>
+        <w:t>dfclass["Height"] =dfclass['Height'].apply(lambda x: round(x, decimals))</w:t>
       </w:r>
       <w:r>
         <w:rPr>
@@ -5679,25 +3848,42 @@
           <w:szCs w:val="24"/>
         </w:rPr>
       </w:pPr>
-      <w:proofErr w:type="spellStart"/>
-      <w:r>
-        <w:rPr>
-          <w:rFonts w:ascii="Times New Roman" w:eastAsia="Consolas" w:hAnsi="Times New Roman" w:cs="Times New Roman"/>
-          <w:sz w:val="24"/>
-          <w:szCs w:val="24"/>
-        </w:rPr>
-        <w:t>missingHeight</w:t>
-      </w:r>
-      <w:proofErr w:type="spellEnd"/>
-      <w:r>
-        <w:rPr>
-          <w:rFonts w:ascii="Times New Roman" w:eastAsia="Consolas" w:hAnsi="Times New Roman" w:cs="Times New Roman"/>
-          <w:sz w:val="24"/>
-          <w:szCs w:val="24"/>
-        </w:rPr>
-        <w:t xml:space="preserve"> = </w:t>
-      </w:r>
-      <w:proofErr w:type="spellStart"/>
+      <w:r>
+        <w:rPr>
+          <w:rFonts w:ascii="Times New Roman" w:eastAsia="Consolas" w:hAnsi="Times New Roman" w:cs="Times New Roman"/>
+          <w:sz w:val="24"/>
+          <w:szCs w:val="24"/>
+        </w:rPr>
+        <w:t>missingHeight = dfclass["Weight"].fillna(dfclass["Weight"].mean(), inplace = True)</w:t>
+      </w:r>
+    </w:p>
+    <w:p>
+      <w:pPr>
+        <w:ind w:left="720"/>
+        <w:rPr>
+          <w:rFonts w:ascii="Times New Roman" w:eastAsia="Consolas" w:hAnsi="Times New Roman" w:cs="Times New Roman"/>
+          <w:sz w:val="24"/>
+          <w:szCs w:val="24"/>
+        </w:rPr>
+      </w:pPr>
+      <w:r>
+        <w:rPr>
+          <w:rFonts w:ascii="Times New Roman" w:eastAsia="Consolas" w:hAnsi="Times New Roman" w:cs="Times New Roman"/>
+          <w:sz w:val="24"/>
+          <w:szCs w:val="24"/>
+        </w:rPr>
+        <w:t>dfclass["Weight"] =dfclass['Weight'].apply(lambda x: round(x, decimals))</w:t>
+      </w:r>
+    </w:p>
+    <w:p>
+      <w:pPr>
+        <w:ind w:left="720"/>
+        <w:rPr>
+          <w:rFonts w:ascii="Times New Roman" w:eastAsia="Consolas" w:hAnsi="Times New Roman" w:cs="Times New Roman"/>
+          <w:sz w:val="24"/>
+          <w:szCs w:val="24"/>
+        </w:rPr>
+      </w:pPr>
       <w:r>
         <w:rPr>
           <w:rFonts w:ascii="Times New Roman" w:eastAsia="Consolas" w:hAnsi="Times New Roman" w:cs="Times New Roman"/>
@@ -5706,163 +3892,6 @@
         </w:rPr>
         <w:t>dfclass</w:t>
       </w:r>
-      <w:proofErr w:type="spellEnd"/>
-      <w:r>
-        <w:rPr>
-          <w:rFonts w:ascii="Times New Roman" w:eastAsia="Consolas" w:hAnsi="Times New Roman" w:cs="Times New Roman"/>
-          <w:sz w:val="24"/>
-          <w:szCs w:val="24"/>
-        </w:rPr>
-        <w:t>["Weight"</w:t>
-      </w:r>
-      <w:proofErr w:type="gramStart"/>
-      <w:r>
-        <w:rPr>
-          <w:rFonts w:ascii="Times New Roman" w:eastAsia="Consolas" w:hAnsi="Times New Roman" w:cs="Times New Roman"/>
-          <w:sz w:val="24"/>
-          <w:szCs w:val="24"/>
-        </w:rPr>
-        <w:t>].</w:t>
-      </w:r>
-      <w:proofErr w:type="spellStart"/>
-      <w:r>
-        <w:rPr>
-          <w:rFonts w:ascii="Times New Roman" w:eastAsia="Consolas" w:hAnsi="Times New Roman" w:cs="Times New Roman"/>
-          <w:sz w:val="24"/>
-          <w:szCs w:val="24"/>
-        </w:rPr>
-        <w:t>fillna</w:t>
-      </w:r>
-      <w:proofErr w:type="spellEnd"/>
-      <w:proofErr w:type="gramEnd"/>
-      <w:r>
-        <w:rPr>
-          <w:rFonts w:ascii="Times New Roman" w:eastAsia="Consolas" w:hAnsi="Times New Roman" w:cs="Times New Roman"/>
-          <w:sz w:val="24"/>
-          <w:szCs w:val="24"/>
-        </w:rPr>
-        <w:t>(</w:t>
-      </w:r>
-      <w:proofErr w:type="spellStart"/>
-      <w:r>
-        <w:rPr>
-          <w:rFonts w:ascii="Times New Roman" w:eastAsia="Consolas" w:hAnsi="Times New Roman" w:cs="Times New Roman"/>
-          <w:sz w:val="24"/>
-          <w:szCs w:val="24"/>
-        </w:rPr>
-        <w:t>dfclass</w:t>
-      </w:r>
-      <w:proofErr w:type="spellEnd"/>
-      <w:r>
-        <w:rPr>
-          <w:rFonts w:ascii="Times New Roman" w:eastAsia="Consolas" w:hAnsi="Times New Roman" w:cs="Times New Roman"/>
-          <w:sz w:val="24"/>
-          <w:szCs w:val="24"/>
-        </w:rPr>
-        <w:t xml:space="preserve">["Weight"].mean(), </w:t>
-      </w:r>
-      <w:proofErr w:type="spellStart"/>
-      <w:r>
-        <w:rPr>
-          <w:rFonts w:ascii="Times New Roman" w:eastAsia="Consolas" w:hAnsi="Times New Roman" w:cs="Times New Roman"/>
-          <w:sz w:val="24"/>
-          <w:szCs w:val="24"/>
-        </w:rPr>
-        <w:t>inplace</w:t>
-      </w:r>
-      <w:proofErr w:type="spellEnd"/>
-      <w:r>
-        <w:rPr>
-          <w:rFonts w:ascii="Times New Roman" w:eastAsia="Consolas" w:hAnsi="Times New Roman" w:cs="Times New Roman"/>
-          <w:sz w:val="24"/>
-          <w:szCs w:val="24"/>
-        </w:rPr>
-        <w:t xml:space="preserve"> = True)</w:t>
-      </w:r>
-    </w:p>
-    <w:p>
-      <w:pPr>
-        <w:ind w:left="720"/>
-        <w:rPr>
-          <w:rFonts w:ascii="Times New Roman" w:eastAsia="Consolas" w:hAnsi="Times New Roman" w:cs="Times New Roman"/>
-          <w:sz w:val="24"/>
-          <w:szCs w:val="24"/>
-        </w:rPr>
-      </w:pPr>
-      <w:proofErr w:type="spellStart"/>
-      <w:r>
-        <w:rPr>
-          <w:rFonts w:ascii="Times New Roman" w:eastAsia="Consolas" w:hAnsi="Times New Roman" w:cs="Times New Roman"/>
-          <w:sz w:val="24"/>
-          <w:szCs w:val="24"/>
-        </w:rPr>
-        <w:t>dfclass</w:t>
-      </w:r>
-      <w:proofErr w:type="spellEnd"/>
-      <w:r>
-        <w:rPr>
-          <w:rFonts w:ascii="Times New Roman" w:eastAsia="Consolas" w:hAnsi="Times New Roman" w:cs="Times New Roman"/>
-          <w:sz w:val="24"/>
-          <w:szCs w:val="24"/>
-        </w:rPr>
-        <w:t>["Weight"] =</w:t>
-      </w:r>
-      <w:proofErr w:type="spellStart"/>
-      <w:r>
-        <w:rPr>
-          <w:rFonts w:ascii="Times New Roman" w:eastAsia="Consolas" w:hAnsi="Times New Roman" w:cs="Times New Roman"/>
-          <w:sz w:val="24"/>
-          <w:szCs w:val="24"/>
-        </w:rPr>
-        <w:t>dfclass</w:t>
-      </w:r>
-      <w:proofErr w:type="spellEnd"/>
-      <w:r>
-        <w:rPr>
-          <w:rFonts w:ascii="Times New Roman" w:eastAsia="Consolas" w:hAnsi="Times New Roman" w:cs="Times New Roman"/>
-          <w:sz w:val="24"/>
-          <w:szCs w:val="24"/>
-        </w:rPr>
-        <w:t>['Weight'</w:t>
-      </w:r>
-      <w:proofErr w:type="gramStart"/>
-      <w:r>
-        <w:rPr>
-          <w:rFonts w:ascii="Times New Roman" w:eastAsia="Consolas" w:hAnsi="Times New Roman" w:cs="Times New Roman"/>
-          <w:sz w:val="24"/>
-          <w:szCs w:val="24"/>
-        </w:rPr>
-        <w:t>].apply</w:t>
-      </w:r>
-      <w:proofErr w:type="gramEnd"/>
-      <w:r>
-        <w:rPr>
-          <w:rFonts w:ascii="Times New Roman" w:eastAsia="Consolas" w:hAnsi="Times New Roman" w:cs="Times New Roman"/>
-          <w:sz w:val="24"/>
-          <w:szCs w:val="24"/>
-        </w:rPr>
-        <w:t>(lambda x: round(x, decimals))</w:t>
-      </w:r>
-    </w:p>
-    <w:p>
-      <w:pPr>
-        <w:ind w:left="720"/>
-        <w:rPr>
-          <w:rFonts w:ascii="Times New Roman" w:eastAsia="Consolas" w:hAnsi="Times New Roman" w:cs="Times New Roman"/>
-          <w:sz w:val="24"/>
-          <w:szCs w:val="24"/>
-        </w:rPr>
-      </w:pPr>
-      <w:proofErr w:type="spellStart"/>
-      <w:r>
-        <w:rPr>
-          <w:rFonts w:ascii="Times New Roman" w:eastAsia="Consolas" w:hAnsi="Times New Roman" w:cs="Times New Roman"/>
-          <w:sz w:val="24"/>
-          <w:szCs w:val="24"/>
-        </w:rPr>
-        <w:t>dfclass</w:t>
-      </w:r>
-      <w:proofErr w:type="spellEnd"/>
     </w:p>
     <w:p>
       <w:pPr>
@@ -6023,25 +4052,7 @@
           <w:sz w:val="24"/>
           <w:szCs w:val="24"/>
         </w:rPr>
-        <w:t>#</w:t>
-      </w:r>
-      <w:proofErr w:type="gramStart"/>
-      <w:r>
-        <w:rPr>
-          <w:rFonts w:ascii="Times New Roman" w:eastAsia="Consolas" w:hAnsi="Times New Roman" w:cs="Times New Roman"/>
-          <w:sz w:val="24"/>
-          <w:szCs w:val="24"/>
-        </w:rPr>
-        <w:t>will</w:t>
-      </w:r>
-      <w:proofErr w:type="gramEnd"/>
-      <w:r>
-        <w:rPr>
-          <w:rFonts w:ascii="Times New Roman" w:eastAsia="Consolas" w:hAnsi="Times New Roman" w:cs="Times New Roman"/>
-          <w:sz w:val="24"/>
-          <w:szCs w:val="24"/>
-        </w:rPr>
-        <w:t xml:space="preserve"> not remove anything as there is no outlier</w:t>
+        <w:t>#will not remove anything as there is no outlier</w:t>
       </w:r>
     </w:p>
     <w:p>
@@ -6059,25 +4070,7 @@
           <w:sz w:val="24"/>
           <w:szCs w:val="24"/>
         </w:rPr>
-        <w:t xml:space="preserve">def </w:t>
-      </w:r>
-      <w:proofErr w:type="spellStart"/>
-      <w:r>
-        <w:rPr>
-          <w:rFonts w:ascii="Times New Roman" w:eastAsia="Consolas" w:hAnsi="Times New Roman" w:cs="Times New Roman"/>
-          <w:sz w:val="24"/>
-          <w:szCs w:val="24"/>
-        </w:rPr>
-        <w:t>quantilesRange</w:t>
-      </w:r>
-      <w:proofErr w:type="spellEnd"/>
-      <w:r>
-        <w:rPr>
-          <w:rFonts w:ascii="Times New Roman" w:eastAsia="Consolas" w:hAnsi="Times New Roman" w:cs="Times New Roman"/>
-          <w:sz w:val="24"/>
-          <w:szCs w:val="24"/>
-        </w:rPr>
-        <w:t>(field):</w:t>
+        <w:t>def quantilesRange(field):</w:t>
       </w:r>
     </w:p>
     <w:p>
@@ -6105,45 +4098,7 @@
           <w:sz w:val="24"/>
           <w:szCs w:val="24"/>
         </w:rPr>
-        <w:t xml:space="preserve">    </w:t>
-      </w:r>
-      <w:proofErr w:type="spellStart"/>
-      <w:r>
-        <w:rPr>
-          <w:rFonts w:ascii="Times New Roman" w:eastAsia="Consolas" w:hAnsi="Times New Roman" w:cs="Times New Roman"/>
-          <w:sz w:val="24"/>
-          <w:szCs w:val="24"/>
-        </w:rPr>
-        <w:t>quantilevalue</w:t>
-      </w:r>
-      <w:proofErr w:type="spellEnd"/>
-      <w:r>
-        <w:rPr>
-          <w:rFonts w:ascii="Times New Roman" w:eastAsia="Consolas" w:hAnsi="Times New Roman" w:cs="Times New Roman"/>
-          <w:sz w:val="24"/>
-          <w:szCs w:val="24"/>
-        </w:rPr>
-        <w:t xml:space="preserve"> = </w:t>
-      </w:r>
-      <w:proofErr w:type="spellStart"/>
-      <w:proofErr w:type="gramStart"/>
-      <w:r>
-        <w:rPr>
-          <w:rFonts w:ascii="Times New Roman" w:eastAsia="Consolas" w:hAnsi="Times New Roman" w:cs="Times New Roman"/>
-          <w:sz w:val="24"/>
-          <w:szCs w:val="24"/>
-        </w:rPr>
-        <w:t>field.quantile</w:t>
-      </w:r>
-      <w:proofErr w:type="spellEnd"/>
-      <w:proofErr w:type="gramEnd"/>
-      <w:r>
-        <w:rPr>
-          <w:rFonts w:ascii="Times New Roman" w:eastAsia="Consolas" w:hAnsi="Times New Roman" w:cs="Times New Roman"/>
-          <w:sz w:val="24"/>
-          <w:szCs w:val="24"/>
-        </w:rPr>
-        <w:t>([0.25, 0.75]).values</w:t>
+        <w:t xml:space="preserve">    quantilevalue = field.quantile([0.25, 0.75]).values</w:t>
       </w:r>
     </w:p>
     <w:p>
@@ -6161,53 +4116,7 @@
           <w:sz w:val="24"/>
           <w:szCs w:val="24"/>
         </w:rPr>
-        <w:t xml:space="preserve">    IQR = </w:t>
-      </w:r>
-      <w:proofErr w:type="spellStart"/>
-      <w:proofErr w:type="gramStart"/>
-      <w:r>
-        <w:rPr>
-          <w:rFonts w:ascii="Times New Roman" w:eastAsia="Consolas" w:hAnsi="Times New Roman" w:cs="Times New Roman"/>
-          <w:sz w:val="24"/>
-          <w:szCs w:val="24"/>
-        </w:rPr>
-        <w:t>quantilevalue</w:t>
-      </w:r>
-      <w:proofErr w:type="spellEnd"/>
-      <w:r>
-        <w:rPr>
-          <w:rFonts w:ascii="Times New Roman" w:eastAsia="Consolas" w:hAnsi="Times New Roman" w:cs="Times New Roman"/>
-          <w:sz w:val="24"/>
-          <w:szCs w:val="24"/>
-        </w:rPr>
-        <w:t>[</w:t>
-      </w:r>
-      <w:proofErr w:type="gramEnd"/>
-      <w:r>
-        <w:rPr>
-          <w:rFonts w:ascii="Times New Roman" w:eastAsia="Consolas" w:hAnsi="Times New Roman" w:cs="Times New Roman"/>
-          <w:sz w:val="24"/>
-          <w:szCs w:val="24"/>
-        </w:rPr>
-        <w:t xml:space="preserve">1] - </w:t>
-      </w:r>
-      <w:proofErr w:type="spellStart"/>
-      <w:r>
-        <w:rPr>
-          <w:rFonts w:ascii="Times New Roman" w:eastAsia="Consolas" w:hAnsi="Times New Roman" w:cs="Times New Roman"/>
-          <w:sz w:val="24"/>
-          <w:szCs w:val="24"/>
-        </w:rPr>
-        <w:t>quantilevalue</w:t>
-      </w:r>
-      <w:proofErr w:type="spellEnd"/>
-      <w:r>
-        <w:rPr>
-          <w:rFonts w:ascii="Times New Roman" w:eastAsia="Consolas" w:hAnsi="Times New Roman" w:cs="Times New Roman"/>
-          <w:sz w:val="24"/>
-          <w:szCs w:val="24"/>
-        </w:rPr>
-        <w:t>[0]</w:t>
+        <w:t xml:space="preserve">    IQR = quantilevalue[1] - quantilevalue[0]</w:t>
       </w:r>
     </w:p>
     <w:p>
@@ -6235,35 +4144,7 @@
           <w:sz w:val="24"/>
           <w:szCs w:val="24"/>
         </w:rPr>
-        <w:t xml:space="preserve">    upper = </w:t>
-      </w:r>
-      <w:proofErr w:type="spellStart"/>
-      <w:proofErr w:type="gramStart"/>
-      <w:r>
-        <w:rPr>
-          <w:rFonts w:ascii="Times New Roman" w:eastAsia="Consolas" w:hAnsi="Times New Roman" w:cs="Times New Roman"/>
-          <w:sz w:val="24"/>
-          <w:szCs w:val="24"/>
-        </w:rPr>
-        <w:t>quantilevalue</w:t>
-      </w:r>
-      <w:proofErr w:type="spellEnd"/>
-      <w:r>
-        <w:rPr>
-          <w:rFonts w:ascii="Times New Roman" w:eastAsia="Consolas" w:hAnsi="Times New Roman" w:cs="Times New Roman"/>
-          <w:sz w:val="24"/>
-          <w:szCs w:val="24"/>
-        </w:rPr>
-        <w:t>[</w:t>
-      </w:r>
-      <w:proofErr w:type="gramEnd"/>
-      <w:r>
-        <w:rPr>
-          <w:rFonts w:ascii="Times New Roman" w:eastAsia="Consolas" w:hAnsi="Times New Roman" w:cs="Times New Roman"/>
-          <w:sz w:val="24"/>
-          <w:szCs w:val="24"/>
-        </w:rPr>
-        <w:t>1] +1.5* IQR</w:t>
+        <w:t xml:space="preserve">    upper = quantilevalue[1] +1.5* IQR</w:t>
       </w:r>
     </w:p>
     <w:p>
@@ -6281,35 +4162,7 @@
           <w:sz w:val="24"/>
           <w:szCs w:val="24"/>
         </w:rPr>
-        <w:t xml:space="preserve">    lower = </w:t>
-      </w:r>
-      <w:proofErr w:type="spellStart"/>
-      <w:proofErr w:type="gramStart"/>
-      <w:r>
-        <w:rPr>
-          <w:rFonts w:ascii="Times New Roman" w:eastAsia="Consolas" w:hAnsi="Times New Roman" w:cs="Times New Roman"/>
-          <w:sz w:val="24"/>
-          <w:szCs w:val="24"/>
-        </w:rPr>
-        <w:t>quantilevalue</w:t>
-      </w:r>
-      <w:proofErr w:type="spellEnd"/>
-      <w:r>
-        <w:rPr>
-          <w:rFonts w:ascii="Times New Roman" w:eastAsia="Consolas" w:hAnsi="Times New Roman" w:cs="Times New Roman"/>
-          <w:sz w:val="24"/>
-          <w:szCs w:val="24"/>
-        </w:rPr>
-        <w:t>[</w:t>
-      </w:r>
-      <w:proofErr w:type="gramEnd"/>
-      <w:r>
-        <w:rPr>
-          <w:rFonts w:ascii="Times New Roman" w:eastAsia="Consolas" w:hAnsi="Times New Roman" w:cs="Times New Roman"/>
-          <w:sz w:val="24"/>
-          <w:szCs w:val="24"/>
-        </w:rPr>
-        <w:t>0] -1.5* IQR</w:t>
+        <w:t xml:space="preserve">    lower = quantilevalue[0] -1.5* IQR</w:t>
       </w:r>
     </w:p>
     <w:p>
@@ -6337,27 +4190,7 @@
           <w:sz w:val="24"/>
           <w:szCs w:val="24"/>
         </w:rPr>
-        <w:t xml:space="preserve">    return(</w:t>
-      </w:r>
-      <w:proofErr w:type="spellStart"/>
-      <w:proofErr w:type="gramStart"/>
-      <w:r>
-        <w:rPr>
-          <w:rFonts w:ascii="Times New Roman" w:eastAsia="Consolas" w:hAnsi="Times New Roman" w:cs="Times New Roman"/>
-          <w:sz w:val="24"/>
-          <w:szCs w:val="24"/>
-        </w:rPr>
-        <w:t>lower,upper</w:t>
-      </w:r>
-      <w:proofErr w:type="spellEnd"/>
-      <w:proofErr w:type="gramEnd"/>
-      <w:r>
-        <w:rPr>
-          <w:rFonts w:ascii="Times New Roman" w:eastAsia="Consolas" w:hAnsi="Times New Roman" w:cs="Times New Roman"/>
-          <w:sz w:val="24"/>
-          <w:szCs w:val="24"/>
-        </w:rPr>
-        <w:t>)</w:t>
+        <w:t xml:space="preserve">    return(lower,upper)</w:t>
       </w:r>
     </w:p>
     <w:p>
@@ -6385,25 +4218,7 @@
           <w:sz w:val="24"/>
           <w:szCs w:val="24"/>
         </w:rPr>
-        <w:t>for x in ['</w:t>
-      </w:r>
-      <w:proofErr w:type="spellStart"/>
-      <w:r>
-        <w:rPr>
-          <w:rFonts w:ascii="Times New Roman" w:eastAsia="Consolas" w:hAnsi="Times New Roman" w:cs="Times New Roman"/>
-          <w:sz w:val="24"/>
-          <w:szCs w:val="24"/>
-        </w:rPr>
-        <w:t>Age','Height','Weight</w:t>
-      </w:r>
-      <w:proofErr w:type="spellEnd"/>
-      <w:r>
-        <w:rPr>
-          <w:rFonts w:ascii="Times New Roman" w:eastAsia="Consolas" w:hAnsi="Times New Roman" w:cs="Times New Roman"/>
-          <w:sz w:val="24"/>
-          <w:szCs w:val="24"/>
-        </w:rPr>
-        <w:t>']:</w:t>
+        <w:t>for x in ['Age','Height','Weight']:</w:t>
       </w:r>
     </w:p>
     <w:p>
@@ -6421,47 +4236,108 @@
           <w:sz w:val="24"/>
           <w:szCs w:val="24"/>
         </w:rPr>
-        <w:t xml:space="preserve">    </w:t>
-      </w:r>
-      <w:proofErr w:type="spellStart"/>
-      <w:proofErr w:type="gramStart"/>
-      <w:r>
-        <w:rPr>
-          <w:rFonts w:ascii="Times New Roman" w:eastAsia="Consolas" w:hAnsi="Times New Roman" w:cs="Times New Roman"/>
-          <w:sz w:val="24"/>
-          <w:szCs w:val="24"/>
-        </w:rPr>
-        <w:t>upper,lower</w:t>
-      </w:r>
-      <w:proofErr w:type="spellEnd"/>
-      <w:proofErr w:type="gramEnd"/>
-      <w:r>
-        <w:rPr>
-          <w:rFonts w:ascii="Times New Roman" w:eastAsia="Consolas" w:hAnsi="Times New Roman" w:cs="Times New Roman"/>
-          <w:sz w:val="24"/>
-          <w:szCs w:val="24"/>
-        </w:rPr>
-        <w:t xml:space="preserve"> = </w:t>
-      </w:r>
-      <w:proofErr w:type="spellStart"/>
-      <w:r>
-        <w:rPr>
-          <w:rFonts w:ascii="Times New Roman" w:eastAsia="Consolas" w:hAnsi="Times New Roman" w:cs="Times New Roman"/>
-          <w:sz w:val="24"/>
-          <w:szCs w:val="24"/>
-        </w:rPr>
-        <w:t>quantilesRange</w:t>
-      </w:r>
-      <w:proofErr w:type="spellEnd"/>
-      <w:r>
-        <w:rPr>
-          <w:rFonts w:ascii="Times New Roman" w:eastAsia="Consolas" w:hAnsi="Times New Roman" w:cs="Times New Roman"/>
-          <w:sz w:val="24"/>
-          <w:szCs w:val="24"/>
-        </w:rPr>
-        <w:t>(</w:t>
-      </w:r>
-      <w:proofErr w:type="spellStart"/>
+        <w:t xml:space="preserve">    upper,lower = quantilesRange(dfclass[x])</w:t>
+      </w:r>
+    </w:p>
+    <w:p>
+      <w:pPr>
+        <w:ind w:left="720"/>
+        <w:rPr>
+          <w:rFonts w:ascii="Times New Roman" w:eastAsia="Consolas" w:hAnsi="Times New Roman" w:cs="Times New Roman"/>
+          <w:sz w:val="24"/>
+          <w:szCs w:val="24"/>
+        </w:rPr>
+      </w:pPr>
+      <w:r>
+        <w:rPr>
+          <w:rFonts w:ascii="Times New Roman" w:eastAsia="Consolas" w:hAnsi="Times New Roman" w:cs="Times New Roman"/>
+          <w:sz w:val="24"/>
+          <w:szCs w:val="24"/>
+        </w:rPr>
+        <w:t xml:space="preserve">    dropoutliers = (dfclass[x] &lt; lower) | (dfclass[x] &gt; upper)</w:t>
+      </w:r>
+    </w:p>
+    <w:p>
+      <w:pPr>
+        <w:ind w:left="720"/>
+        <w:rPr>
+          <w:rFonts w:ascii="Times New Roman" w:eastAsia="Consolas" w:hAnsi="Times New Roman" w:cs="Times New Roman"/>
+          <w:sz w:val="24"/>
+          <w:szCs w:val="24"/>
+        </w:rPr>
+      </w:pPr>
+      <w:r>
+        <w:rPr>
+          <w:rFonts w:ascii="Times New Roman" w:eastAsia="Consolas" w:hAnsi="Times New Roman" w:cs="Times New Roman"/>
+          <w:sz w:val="24"/>
+          <w:szCs w:val="24"/>
+        </w:rPr>
+        <w:t xml:space="preserve">    if len(dfclass[x].values ==0):</w:t>
+      </w:r>
+    </w:p>
+    <w:p>
+      <w:pPr>
+        <w:ind w:left="720"/>
+        <w:rPr>
+          <w:rFonts w:ascii="Times New Roman" w:eastAsia="Consolas" w:hAnsi="Times New Roman" w:cs="Times New Roman"/>
+          <w:sz w:val="24"/>
+          <w:szCs w:val="24"/>
+        </w:rPr>
+      </w:pPr>
+      <w:r>
+        <w:rPr>
+          <w:rFonts w:ascii="Times New Roman" w:eastAsia="Consolas" w:hAnsi="Times New Roman" w:cs="Times New Roman"/>
+          <w:sz w:val="24"/>
+          <w:szCs w:val="24"/>
+        </w:rPr>
+        <w:t xml:space="preserve">        print(f"No outliers found in {x}")</w:t>
+      </w:r>
+    </w:p>
+    <w:p>
+      <w:pPr>
+        <w:ind w:left="720"/>
+        <w:rPr>
+          <w:rFonts w:ascii="Times New Roman" w:eastAsia="Consolas" w:hAnsi="Times New Roman" w:cs="Times New Roman"/>
+          <w:sz w:val="24"/>
+          <w:szCs w:val="24"/>
+        </w:rPr>
+      </w:pPr>
+      <w:r>
+        <w:rPr>
+          <w:rFonts w:ascii="Times New Roman" w:eastAsia="Consolas" w:hAnsi="Times New Roman" w:cs="Times New Roman"/>
+          <w:sz w:val="24"/>
+          <w:szCs w:val="24"/>
+        </w:rPr>
+        <w:t xml:space="preserve">    else:</w:t>
+      </w:r>
+    </w:p>
+    <w:p>
+      <w:pPr>
+        <w:ind w:left="720"/>
+        <w:rPr>
+          <w:rFonts w:ascii="Times New Roman" w:eastAsia="Consolas" w:hAnsi="Times New Roman" w:cs="Times New Roman"/>
+          <w:sz w:val="24"/>
+          <w:szCs w:val="24"/>
+        </w:rPr>
+      </w:pPr>
+      <w:r>
+        <w:rPr>
+          <w:rFonts w:ascii="Times New Roman" w:eastAsia="Consolas" w:hAnsi="Times New Roman" w:cs="Times New Roman"/>
+          <w:sz w:val="24"/>
+          <w:szCs w:val="24"/>
+        </w:rPr>
+        <w:t xml:space="preserve">        print(f"Outlier found in {x} is {dfclass[x].values}")</w:t>
+      </w:r>
+    </w:p>
+    <w:p>
+      <w:pPr>
+        <w:ind w:left="720"/>
+        <w:rPr>
+          <w:rFonts w:ascii="Times New Roman" w:eastAsia="Consolas" w:hAnsi="Times New Roman" w:cs="Times New Roman"/>
+          <w:sz w:val="24"/>
+          <w:szCs w:val="24"/>
+        </w:rPr>
+      </w:pPr>
       <w:r>
         <w:rPr>
           <w:rFonts w:ascii="Times New Roman" w:eastAsia="Consolas" w:hAnsi="Times New Roman" w:cs="Times New Roman"/>
@@ -6470,307 +4346,6 @@
         </w:rPr>
         <w:t>dfclass</w:t>
       </w:r>
-      <w:proofErr w:type="spellEnd"/>
-      <w:r>
-        <w:rPr>
-          <w:rFonts w:ascii="Times New Roman" w:eastAsia="Consolas" w:hAnsi="Times New Roman" w:cs="Times New Roman"/>
-          <w:sz w:val="24"/>
-          <w:szCs w:val="24"/>
-        </w:rPr>
-        <w:t>[x])</w:t>
-      </w:r>
-    </w:p>
-    <w:p>
-      <w:pPr>
-        <w:ind w:left="720"/>
-        <w:rPr>
-          <w:rFonts w:ascii="Times New Roman" w:eastAsia="Consolas" w:hAnsi="Times New Roman" w:cs="Times New Roman"/>
-          <w:sz w:val="24"/>
-          <w:szCs w:val="24"/>
-        </w:rPr>
-      </w:pPr>
-      <w:r>
-        <w:rPr>
-          <w:rFonts w:ascii="Times New Roman" w:eastAsia="Consolas" w:hAnsi="Times New Roman" w:cs="Times New Roman"/>
-          <w:sz w:val="24"/>
-          <w:szCs w:val="24"/>
-        </w:rPr>
-        <w:t xml:space="preserve">    </w:t>
-      </w:r>
-      <w:proofErr w:type="spellStart"/>
-      <w:r>
-        <w:rPr>
-          <w:rFonts w:ascii="Times New Roman" w:eastAsia="Consolas" w:hAnsi="Times New Roman" w:cs="Times New Roman"/>
-          <w:sz w:val="24"/>
-          <w:szCs w:val="24"/>
-        </w:rPr>
-        <w:t>dropoutliers</w:t>
-      </w:r>
-      <w:proofErr w:type="spellEnd"/>
-      <w:r>
-        <w:rPr>
-          <w:rFonts w:ascii="Times New Roman" w:eastAsia="Consolas" w:hAnsi="Times New Roman" w:cs="Times New Roman"/>
-          <w:sz w:val="24"/>
-          <w:szCs w:val="24"/>
-        </w:rPr>
-        <w:t xml:space="preserve"> = (</w:t>
-      </w:r>
-      <w:proofErr w:type="spellStart"/>
-      <w:r>
-        <w:rPr>
-          <w:rFonts w:ascii="Times New Roman" w:eastAsia="Consolas" w:hAnsi="Times New Roman" w:cs="Times New Roman"/>
-          <w:sz w:val="24"/>
-          <w:szCs w:val="24"/>
-        </w:rPr>
-        <w:t>dfclass</w:t>
-      </w:r>
-      <w:proofErr w:type="spellEnd"/>
-      <w:r>
-        <w:rPr>
-          <w:rFonts w:ascii="Times New Roman" w:eastAsia="Consolas" w:hAnsi="Times New Roman" w:cs="Times New Roman"/>
-          <w:sz w:val="24"/>
-          <w:szCs w:val="24"/>
-        </w:rPr>
-        <w:t>[x] &lt; lower) | (</w:t>
-      </w:r>
-      <w:proofErr w:type="spellStart"/>
-      <w:r>
-        <w:rPr>
-          <w:rFonts w:ascii="Times New Roman" w:eastAsia="Consolas" w:hAnsi="Times New Roman" w:cs="Times New Roman"/>
-          <w:sz w:val="24"/>
-          <w:szCs w:val="24"/>
-        </w:rPr>
-        <w:t>dfclass</w:t>
-      </w:r>
-      <w:proofErr w:type="spellEnd"/>
-      <w:r>
-        <w:rPr>
-          <w:rFonts w:ascii="Times New Roman" w:eastAsia="Consolas" w:hAnsi="Times New Roman" w:cs="Times New Roman"/>
-          <w:sz w:val="24"/>
-          <w:szCs w:val="24"/>
-        </w:rPr>
-        <w:t>[x] &gt; upper)</w:t>
-      </w:r>
-    </w:p>
-    <w:p>
-      <w:pPr>
-        <w:ind w:left="720"/>
-        <w:rPr>
-          <w:rFonts w:ascii="Times New Roman" w:eastAsia="Consolas" w:hAnsi="Times New Roman" w:cs="Times New Roman"/>
-          <w:sz w:val="24"/>
-          <w:szCs w:val="24"/>
-        </w:rPr>
-      </w:pPr>
-      <w:r>
-        <w:rPr>
-          <w:rFonts w:ascii="Times New Roman" w:eastAsia="Consolas" w:hAnsi="Times New Roman" w:cs="Times New Roman"/>
-          <w:sz w:val="24"/>
-          <w:szCs w:val="24"/>
-        </w:rPr>
-        <w:t xml:space="preserve">    if </w:t>
-      </w:r>
-      <w:proofErr w:type="spellStart"/>
-      <w:r>
-        <w:rPr>
-          <w:rFonts w:ascii="Times New Roman" w:eastAsia="Consolas" w:hAnsi="Times New Roman" w:cs="Times New Roman"/>
-          <w:sz w:val="24"/>
-          <w:szCs w:val="24"/>
-        </w:rPr>
-        <w:t>len</w:t>
-      </w:r>
-      <w:proofErr w:type="spellEnd"/>
-      <w:r>
-        <w:rPr>
-          <w:rFonts w:ascii="Times New Roman" w:eastAsia="Consolas" w:hAnsi="Times New Roman" w:cs="Times New Roman"/>
-          <w:sz w:val="24"/>
-          <w:szCs w:val="24"/>
-        </w:rPr>
-        <w:t>(</w:t>
-      </w:r>
-      <w:proofErr w:type="spellStart"/>
-      <w:r>
-        <w:rPr>
-          <w:rFonts w:ascii="Times New Roman" w:eastAsia="Consolas" w:hAnsi="Times New Roman" w:cs="Times New Roman"/>
-          <w:sz w:val="24"/>
-          <w:szCs w:val="24"/>
-        </w:rPr>
-        <w:t>dfclass</w:t>
-      </w:r>
-      <w:proofErr w:type="spellEnd"/>
-      <w:r>
-        <w:rPr>
-          <w:rFonts w:ascii="Times New Roman" w:eastAsia="Consolas" w:hAnsi="Times New Roman" w:cs="Times New Roman"/>
-          <w:sz w:val="24"/>
-          <w:szCs w:val="24"/>
-        </w:rPr>
-        <w:t>[x</w:t>
-      </w:r>
-      <w:proofErr w:type="gramStart"/>
-      <w:r>
-        <w:rPr>
-          <w:rFonts w:ascii="Times New Roman" w:eastAsia="Consolas" w:hAnsi="Times New Roman" w:cs="Times New Roman"/>
-          <w:sz w:val="24"/>
-          <w:szCs w:val="24"/>
-        </w:rPr>
-        <w:t>].values</w:t>
-      </w:r>
-      <w:proofErr w:type="gramEnd"/>
-      <w:r>
-        <w:rPr>
-          <w:rFonts w:ascii="Times New Roman" w:eastAsia="Consolas" w:hAnsi="Times New Roman" w:cs="Times New Roman"/>
-          <w:sz w:val="24"/>
-          <w:szCs w:val="24"/>
-        </w:rPr>
-        <w:t xml:space="preserve"> ==0):</w:t>
-      </w:r>
-    </w:p>
-    <w:p>
-      <w:pPr>
-        <w:ind w:left="720"/>
-        <w:rPr>
-          <w:rFonts w:ascii="Times New Roman" w:eastAsia="Consolas" w:hAnsi="Times New Roman" w:cs="Times New Roman"/>
-          <w:sz w:val="24"/>
-          <w:szCs w:val="24"/>
-        </w:rPr>
-      </w:pPr>
-      <w:r>
-        <w:rPr>
-          <w:rFonts w:ascii="Times New Roman" w:eastAsia="Consolas" w:hAnsi="Times New Roman" w:cs="Times New Roman"/>
-          <w:sz w:val="24"/>
-          <w:szCs w:val="24"/>
-        </w:rPr>
-        <w:t xml:space="preserve">        </w:t>
-      </w:r>
-      <w:proofErr w:type="gramStart"/>
-      <w:r>
-        <w:rPr>
-          <w:rFonts w:ascii="Times New Roman" w:eastAsia="Consolas" w:hAnsi="Times New Roman" w:cs="Times New Roman"/>
-          <w:sz w:val="24"/>
-          <w:szCs w:val="24"/>
-        </w:rPr>
-        <w:t>print(</w:t>
-      </w:r>
-      <w:proofErr w:type="spellStart"/>
-      <w:proofErr w:type="gramEnd"/>
-      <w:r>
-        <w:rPr>
-          <w:rFonts w:ascii="Times New Roman" w:eastAsia="Consolas" w:hAnsi="Times New Roman" w:cs="Times New Roman"/>
-          <w:sz w:val="24"/>
-          <w:szCs w:val="24"/>
-        </w:rPr>
-        <w:t>f"No</w:t>
-      </w:r>
-      <w:proofErr w:type="spellEnd"/>
-      <w:r>
-        <w:rPr>
-          <w:rFonts w:ascii="Times New Roman" w:eastAsia="Consolas" w:hAnsi="Times New Roman" w:cs="Times New Roman"/>
-          <w:sz w:val="24"/>
-          <w:szCs w:val="24"/>
-        </w:rPr>
-        <w:t xml:space="preserve"> outliers found in {x}")</w:t>
-      </w:r>
-    </w:p>
-    <w:p>
-      <w:pPr>
-        <w:ind w:left="720"/>
-        <w:rPr>
-          <w:rFonts w:ascii="Times New Roman" w:eastAsia="Consolas" w:hAnsi="Times New Roman" w:cs="Times New Roman"/>
-          <w:sz w:val="24"/>
-          <w:szCs w:val="24"/>
-        </w:rPr>
-      </w:pPr>
-      <w:r>
-        <w:rPr>
-          <w:rFonts w:ascii="Times New Roman" w:eastAsia="Consolas" w:hAnsi="Times New Roman" w:cs="Times New Roman"/>
-          <w:sz w:val="24"/>
-          <w:szCs w:val="24"/>
-        </w:rPr>
-        <w:t xml:space="preserve">    else:</w:t>
-      </w:r>
-    </w:p>
-    <w:p>
-      <w:pPr>
-        <w:ind w:left="720"/>
-        <w:rPr>
-          <w:rFonts w:ascii="Times New Roman" w:eastAsia="Consolas" w:hAnsi="Times New Roman" w:cs="Times New Roman"/>
-          <w:sz w:val="24"/>
-          <w:szCs w:val="24"/>
-        </w:rPr>
-      </w:pPr>
-      <w:r>
-        <w:rPr>
-          <w:rFonts w:ascii="Times New Roman" w:eastAsia="Consolas" w:hAnsi="Times New Roman" w:cs="Times New Roman"/>
-          <w:sz w:val="24"/>
-          <w:szCs w:val="24"/>
-        </w:rPr>
-        <w:t xml:space="preserve">        </w:t>
-      </w:r>
-      <w:proofErr w:type="gramStart"/>
-      <w:r>
-        <w:rPr>
-          <w:rFonts w:ascii="Times New Roman" w:eastAsia="Consolas" w:hAnsi="Times New Roman" w:cs="Times New Roman"/>
-          <w:sz w:val="24"/>
-          <w:szCs w:val="24"/>
-        </w:rPr>
-        <w:t>print(</w:t>
-      </w:r>
-      <w:proofErr w:type="spellStart"/>
-      <w:proofErr w:type="gramEnd"/>
-      <w:r>
-        <w:rPr>
-          <w:rFonts w:ascii="Times New Roman" w:eastAsia="Consolas" w:hAnsi="Times New Roman" w:cs="Times New Roman"/>
-          <w:sz w:val="24"/>
-          <w:szCs w:val="24"/>
-        </w:rPr>
-        <w:t>f"Outlier</w:t>
-      </w:r>
-      <w:proofErr w:type="spellEnd"/>
-      <w:r>
-        <w:rPr>
-          <w:rFonts w:ascii="Times New Roman" w:eastAsia="Consolas" w:hAnsi="Times New Roman" w:cs="Times New Roman"/>
-          <w:sz w:val="24"/>
-          <w:szCs w:val="24"/>
-        </w:rPr>
-        <w:t xml:space="preserve"> found in {x} is {</w:t>
-      </w:r>
-      <w:proofErr w:type="spellStart"/>
-      <w:r>
-        <w:rPr>
-          <w:rFonts w:ascii="Times New Roman" w:eastAsia="Consolas" w:hAnsi="Times New Roman" w:cs="Times New Roman"/>
-          <w:sz w:val="24"/>
-          <w:szCs w:val="24"/>
-        </w:rPr>
-        <w:t>dfclass</w:t>
-      </w:r>
-      <w:proofErr w:type="spellEnd"/>
-      <w:r>
-        <w:rPr>
-          <w:rFonts w:ascii="Times New Roman" w:eastAsia="Consolas" w:hAnsi="Times New Roman" w:cs="Times New Roman"/>
-          <w:sz w:val="24"/>
-          <w:szCs w:val="24"/>
-        </w:rPr>
-        <w:t>[x].values}")</w:t>
-      </w:r>
-    </w:p>
-    <w:p>
-      <w:pPr>
-        <w:ind w:left="720"/>
-        <w:rPr>
-          <w:rFonts w:ascii="Times New Roman" w:eastAsia="Consolas" w:hAnsi="Times New Roman" w:cs="Times New Roman"/>
-          <w:sz w:val="24"/>
-          <w:szCs w:val="24"/>
-        </w:rPr>
-      </w:pPr>
-      <w:proofErr w:type="spellStart"/>
-      <w:r>
-        <w:rPr>
-          <w:rFonts w:ascii="Times New Roman" w:eastAsia="Consolas" w:hAnsi="Times New Roman" w:cs="Times New Roman"/>
-          <w:sz w:val="24"/>
-          <w:szCs w:val="24"/>
-        </w:rPr>
-        <w:t>dfclass</w:t>
-      </w:r>
-      <w:proofErr w:type="spellEnd"/>
     </w:p>
     <w:p>
       <w:pPr>
@@ -6921,34 +4496,40 @@
           <w:sz w:val="24"/>
           <w:szCs w:val="24"/>
         </w:rPr>
-        <w:t xml:space="preserve">To carry out the mentioned in the </w:t>
-      </w:r>
-      <w:proofErr w:type="gramStart"/>
+        <w:t>To carry out the mentioned in the pandas package, the 1</w:t>
+      </w:r>
       <w:r>
         <w:rPr>
           <w:rFonts w:ascii="Times New Roman" w:eastAsia="Times New Roman" w:hAnsi="Times New Roman" w:cs="Times New Roman"/>
           <w:sz w:val="24"/>
           <w:szCs w:val="24"/>
-        </w:rPr>
-        <w:t>pandas</w:t>
-      </w:r>
-      <w:proofErr w:type="gramEnd"/>
+          <w:vertAlign w:val="superscript"/>
+        </w:rPr>
+        <w:t>st</w:t>
+      </w:r>
       <w:r>
         <w:rPr>
           <w:rFonts w:ascii="Times New Roman" w:eastAsia="Times New Roman" w:hAnsi="Times New Roman" w:cs="Times New Roman"/>
           <w:sz w:val="24"/>
           <w:szCs w:val="24"/>
         </w:rPr>
-        <w:t xml:space="preserve"> package, the 1</w:t>
-      </w:r>
+        <w:t xml:space="preserve"> step is to </w:t>
+      </w:r>
+      <w:commentRangeStart w:id="14"/>
       <w:r>
         <w:rPr>
           <w:rFonts w:ascii="Times New Roman" w:eastAsia="Times New Roman" w:hAnsi="Times New Roman" w:cs="Times New Roman"/>
           <w:sz w:val="24"/>
           <w:szCs w:val="24"/>
-          <w:vertAlign w:val="superscript"/>
-        </w:rPr>
-        <w:t>st</w:t>
+        </w:rPr>
+        <w:t>import the pandas in</w:t>
+      </w:r>
+      <w:commentRangeEnd w:id="14"/>
+      <w:r>
+        <w:rPr>
+          <w:rStyle w:val="CommentReference"/>
+        </w:rPr>
+        <w:commentReference w:id="14"/>
       </w:r>
       <w:r>
         <w:rPr>
@@ -6956,127 +4537,7 @@
           <w:sz w:val="24"/>
           <w:szCs w:val="24"/>
         </w:rPr>
-        <w:t xml:space="preserve"> step is to </w:t>
-      </w:r>
-      <w:commentRangeStart w:id="14"/>
-      <w:r>
-        <w:rPr>
-          <w:rFonts w:ascii="Times New Roman" w:eastAsia="Times New Roman" w:hAnsi="Times New Roman" w:cs="Times New Roman"/>
-          <w:sz w:val="24"/>
-          <w:szCs w:val="24"/>
-        </w:rPr>
-        <w:t>import the pandas in</w:t>
-      </w:r>
-      <w:commentRangeEnd w:id="14"/>
-      <w:r>
-        <w:rPr>
-          <w:rStyle w:val="CommentReference"/>
-        </w:rPr>
-        <w:commentReference w:id="14"/>
-      </w:r>
-      <w:r>
-        <w:rPr>
-          <w:rFonts w:ascii="Times New Roman" w:eastAsia="Times New Roman" w:hAnsi="Times New Roman" w:cs="Times New Roman"/>
-          <w:sz w:val="24"/>
-          <w:szCs w:val="24"/>
-        </w:rPr>
-        <w:t xml:space="preserve">. It will then be followed by using either the </w:t>
-      </w:r>
-      <w:proofErr w:type="spellStart"/>
-      <w:proofErr w:type="gramStart"/>
-      <w:r>
-        <w:rPr>
-          <w:rFonts w:ascii="Times New Roman" w:eastAsia="Times New Roman" w:hAnsi="Times New Roman" w:cs="Times New Roman"/>
-          <w:sz w:val="24"/>
-          <w:szCs w:val="24"/>
-        </w:rPr>
-        <w:t>pandas.concat</w:t>
-      </w:r>
-      <w:proofErr w:type="spellEnd"/>
-      <w:proofErr w:type="gramEnd"/>
-      <w:r>
-        <w:rPr>
-          <w:rFonts w:ascii="Times New Roman" w:eastAsia="Times New Roman" w:hAnsi="Times New Roman" w:cs="Times New Roman"/>
-          <w:sz w:val="24"/>
-          <w:szCs w:val="24"/>
-        </w:rPr>
-        <w:t xml:space="preserve"> function or the </w:t>
-      </w:r>
-      <w:proofErr w:type="spellStart"/>
-      <w:r>
-        <w:rPr>
-          <w:rFonts w:ascii="Times New Roman" w:eastAsia="Times New Roman" w:hAnsi="Times New Roman" w:cs="Times New Roman"/>
-          <w:sz w:val="24"/>
-          <w:szCs w:val="24"/>
-        </w:rPr>
-        <w:t>pandas.DataFrame.merge</w:t>
-      </w:r>
-      <w:proofErr w:type="spellEnd"/>
-      <w:r>
-        <w:rPr>
-          <w:rFonts w:ascii="Times New Roman" w:eastAsia="Times New Roman" w:hAnsi="Times New Roman" w:cs="Times New Roman"/>
-          <w:sz w:val="24"/>
-          <w:szCs w:val="24"/>
-        </w:rPr>
-        <w:t xml:space="preserve"> function. For the </w:t>
-      </w:r>
-      <w:proofErr w:type="spellStart"/>
-      <w:proofErr w:type="gramStart"/>
-      <w:r>
-        <w:rPr>
-          <w:rFonts w:ascii="Times New Roman" w:eastAsia="Times New Roman" w:hAnsi="Times New Roman" w:cs="Times New Roman"/>
-          <w:sz w:val="24"/>
-          <w:szCs w:val="24"/>
-        </w:rPr>
-        <w:t>pandas.concat</w:t>
-      </w:r>
-      <w:proofErr w:type="spellEnd"/>
-      <w:proofErr w:type="gramEnd"/>
-      <w:r>
-        <w:rPr>
-          <w:rFonts w:ascii="Times New Roman" w:eastAsia="Times New Roman" w:hAnsi="Times New Roman" w:cs="Times New Roman"/>
-          <w:sz w:val="24"/>
-          <w:szCs w:val="24"/>
-        </w:rPr>
-        <w:t xml:space="preserve"> function, users will have to indicate the variant or object’s name, the axis to present in left to right or up to down format, and the join type. As for </w:t>
-      </w:r>
-      <w:proofErr w:type="spellStart"/>
-      <w:proofErr w:type="gramStart"/>
-      <w:r>
-        <w:rPr>
-          <w:rFonts w:ascii="Times New Roman" w:eastAsia="Times New Roman" w:hAnsi="Times New Roman" w:cs="Times New Roman"/>
-          <w:sz w:val="24"/>
-          <w:szCs w:val="24"/>
-        </w:rPr>
-        <w:t>pandas.DataFrame.merge</w:t>
-      </w:r>
-      <w:proofErr w:type="spellEnd"/>
-      <w:proofErr w:type="gramEnd"/>
-      <w:r>
-        <w:rPr>
-          <w:rFonts w:ascii="Times New Roman" w:eastAsia="Times New Roman" w:hAnsi="Times New Roman" w:cs="Times New Roman"/>
-          <w:sz w:val="24"/>
-          <w:szCs w:val="24"/>
-        </w:rPr>
-        <w:t xml:space="preserve"> function, the user will have to indicate the </w:t>
-      </w:r>
-      <w:proofErr w:type="spellStart"/>
-      <w:r>
-        <w:rPr>
-          <w:rFonts w:ascii="Times New Roman" w:eastAsia="Times New Roman" w:hAnsi="Times New Roman" w:cs="Times New Roman"/>
-          <w:sz w:val="24"/>
-          <w:szCs w:val="24"/>
-        </w:rPr>
-        <w:t>dataframe</w:t>
-      </w:r>
-      <w:proofErr w:type="spellEnd"/>
-      <w:r>
-        <w:rPr>
-          <w:rFonts w:ascii="Times New Roman" w:eastAsia="Times New Roman" w:hAnsi="Times New Roman" w:cs="Times New Roman"/>
-          <w:sz w:val="24"/>
-          <w:szCs w:val="24"/>
-        </w:rPr>
-        <w:t xml:space="preserve"> name, “how” the type of join, and on the variant or object to be pulled over. </w:t>
+        <w:t xml:space="preserve">. It will then be followed by using either the pandas.concat function or the pandas.DataFrame.merge function. For the pandas.concat function, users will have to indicate the variant or object’s name, the axis to present in left to right or up to down format, and the join type. As for pandas.DataFrame.merge function, the user will have to indicate the dataframe name, “how” the type of join, and on the variant or object to be pulled over. </w:t>
       </w:r>
       <w:commentRangeEnd w:id="12"/>
       <w:r>
@@ -7118,7 +4579,6 @@
           <w:szCs w:val="24"/>
         </w:rPr>
       </w:pPr>
-      <w:proofErr w:type="spellStart"/>
       <w:r>
         <w:rPr>
           <w:rFonts w:ascii="Times New Roman" w:eastAsia="Consolas" w:hAnsi="Times New Roman" w:cs="Times New Roman"/>
@@ -7126,39 +4586,7 @@
           <w:sz w:val="24"/>
           <w:szCs w:val="24"/>
         </w:rPr>
-        <w:t>inner_join</w:t>
-      </w:r>
-      <w:proofErr w:type="spellEnd"/>
-      <w:r>
-        <w:rPr>
-          <w:rFonts w:ascii="Times New Roman" w:eastAsia="Consolas" w:hAnsi="Times New Roman" w:cs="Times New Roman"/>
-          <w:i/>
-          <w:sz w:val="24"/>
-          <w:szCs w:val="24"/>
-        </w:rPr>
-        <w:t xml:space="preserve"> = </w:t>
-      </w:r>
-      <w:proofErr w:type="spellStart"/>
-      <w:proofErr w:type="gramStart"/>
-      <w:r>
-        <w:rPr>
-          <w:rFonts w:ascii="Times New Roman" w:eastAsia="Consolas" w:hAnsi="Times New Roman" w:cs="Times New Roman"/>
-          <w:i/>
-          <w:sz w:val="24"/>
-          <w:szCs w:val="24"/>
-        </w:rPr>
-        <w:t>pd.concat</w:t>
-      </w:r>
-      <w:proofErr w:type="spellEnd"/>
-      <w:proofErr w:type="gramEnd"/>
-      <w:r>
-        <w:rPr>
-          <w:rFonts w:ascii="Times New Roman" w:eastAsia="Consolas" w:hAnsi="Times New Roman" w:cs="Times New Roman"/>
-          <w:i/>
-          <w:sz w:val="24"/>
-          <w:szCs w:val="24"/>
-        </w:rPr>
-        <w:t>([df1, df2], axis=1, join="inner")</w:t>
+        <w:t>inner_join = pd.concat([df1, df2], axis=1, join="inner")</w:t>
       </w:r>
       <w:r>
         <w:rPr>
@@ -7300,7 +4728,6 @@
           <w:shd w:val="clear" w:color="auto" w:fill="FCFCFC"/>
         </w:rPr>
       </w:pPr>
-      <w:proofErr w:type="spellStart"/>
       <w:r>
         <w:rPr>
           <w:rFonts w:ascii="Times New Roman" w:eastAsia="Times New Roman" w:hAnsi="Times New Roman" w:cs="Times New Roman"/>
@@ -7308,17 +4735,7 @@
           <w:szCs w:val="24"/>
           <w:shd w:val="clear" w:color="auto" w:fill="FCFCFC"/>
         </w:rPr>
-        <w:t>Unpingco</w:t>
-      </w:r>
-      <w:proofErr w:type="spellEnd"/>
-      <w:r>
-        <w:rPr>
-          <w:rFonts w:ascii="Times New Roman" w:eastAsia="Times New Roman" w:hAnsi="Times New Roman" w:cs="Times New Roman"/>
-          <w:sz w:val="24"/>
-          <w:szCs w:val="24"/>
-          <w:shd w:val="clear" w:color="auto" w:fill="FCFCFC"/>
-        </w:rPr>
-        <w:t xml:space="preserve"> J. (2021) Pandas. In: Python Programming for Data Analysis. Springer, Cham. </w:t>
+        <w:t xml:space="preserve">Unpingco J. (2021) Pandas. In: Python Programming for Data Analysis. Springer, Cham. </w:t>
       </w:r>
     </w:p>
     <w:p>
@@ -7435,25 +4852,34 @@
         <w:t>Ok Good</w:t>
       </w:r>
       <w:r>
-        <w:t xml:space="preserve"> but why did you not just create a single </w:t>
-      </w:r>
-      <w:proofErr w:type="spellStart"/>
-      <w:proofErr w:type="gramStart"/>
-      <w:r>
-        <w:t>np.array</w:t>
-      </w:r>
-      <w:proofErr w:type="spellEnd"/>
-      <w:proofErr w:type="gramEnd"/>
-      <w:r>
-        <w:t xml:space="preserve"> rather than 3 arrays?</w:t>
+        <w:t xml:space="preserve"> but why did you not just create a single np.array rather than 3 arrays?</w:t>
       </w:r>
     </w:p>
     <w:p>
       <w:pPr>
         <w:pStyle w:val="CommentText"/>
       </w:pPr>
-      <w:r>
-        <w:t>2 + 1+ 1 = 4M</w:t>
+    </w:p>
+    <w:p>
+      <w:pPr>
+        <w:pStyle w:val="CommentText"/>
+      </w:pPr>
+      <w:r>
+        <w:t>Should be 20 rows by 3 columns btw.</w:t>
+      </w:r>
+    </w:p>
+    <w:p>
+      <w:pPr>
+        <w:pStyle w:val="CommentText"/>
+      </w:pPr>
+      <w:r>
+        <w:t xml:space="preserve">1+ 1 = </w:t>
+      </w:r>
+      <w:r>
+        <w:t>2</w:t>
+      </w:r>
+      <w:r>
+        <w:t>M</w:t>
       </w:r>
     </w:p>
   </w:comment>
@@ -7469,15 +4895,7 @@
         <w:annotationRef/>
       </w:r>
       <w:r>
-        <w:t xml:space="preserve">This is a bit of a long bit of code, especially since you can just use </w:t>
-      </w:r>
-      <w:proofErr w:type="spellStart"/>
-      <w:r>
-        <w:t>numpy</w:t>
-      </w:r>
-      <w:proofErr w:type="spellEnd"/>
-      <w:r>
-        <w:t xml:space="preserve"> directly</w:t>
+        <w:t>This is a bit of a long bit of code, especially since you can just use numpy directly</w:t>
       </w:r>
     </w:p>
     <w:p>
@@ -7493,236 +4911,193 @@
           <w:szCs w:val="23"/>
         </w:rPr>
       </w:pPr>
-      <w:proofErr w:type="spellStart"/>
       <w:r>
         <w:rPr>
           <w:sz w:val="23"/>
           <w:szCs w:val="23"/>
         </w:rPr>
-        <w:t>yhat</w:t>
-      </w:r>
-      <w:proofErr w:type="spellEnd"/>
-      <w:r>
+        <w:t xml:space="preserve">yhat = 2 - d[:, 0] * 0.5 + d[:, 1] * 2 </w:t>
+      </w:r>
+    </w:p>
+    <w:p>
+      <w:pPr>
+        <w:pStyle w:val="CommentText"/>
         <w:rPr>
           <w:sz w:val="23"/>
           <w:szCs w:val="23"/>
         </w:rPr>
-        <w:t xml:space="preserve"> = 2 - d</w:t>
-      </w:r>
-      <w:proofErr w:type="gramStart"/>
+      </w:pPr>
       <w:r>
         <w:rPr>
           <w:sz w:val="23"/>
           <w:szCs w:val="23"/>
         </w:rPr>
-        <w:t>[:,</w:t>
-      </w:r>
-      <w:proofErr w:type="gramEnd"/>
+        <w:t>print(yhat)</w:t>
+      </w:r>
+    </w:p>
+    <w:p>
+      <w:pPr>
+        <w:pStyle w:val="CommentText"/>
+      </w:pPr>
       <w:r>
         <w:rPr>
           <w:sz w:val="23"/>
           <w:szCs w:val="23"/>
         </w:rPr>
-        <w:t xml:space="preserve"> 0] * 0.5 + d[:, 1] * 2 </w:t>
-      </w:r>
-    </w:p>
+        <w:t>2+1=3M</w:t>
+      </w:r>
+    </w:p>
+  </w:comment>
+  <w:comment w:id="2" w:author="Munish Kumar" w:date="2021-09-01T16:44:00Z" w:initials="MK">
     <w:p>
       <w:pPr>
         <w:pStyle w:val="CommentText"/>
-        <w:rPr>
+      </w:pPr>
+      <w:r>
+        <w:rPr>
+          <w:rStyle w:val="CommentReference"/>
+        </w:rPr>
+        <w:annotationRef/>
+      </w:r>
+      <w:r>
+        <w:t>The code is not wrong and the output is correct.</w:t>
+      </w:r>
+    </w:p>
+    <w:p>
+      <w:pPr>
+        <w:pStyle w:val="CommentText"/>
+      </w:pPr>
+    </w:p>
+    <w:p>
+      <w:pPr>
+        <w:pStyle w:val="CommentText"/>
+      </w:pPr>
+      <w:r>
+        <w:t>However, it is very long and not very “efficient” since you are not utilizing the power of np.array</w:t>
+      </w:r>
+    </w:p>
+    <w:p>
+      <w:pPr>
+        <w:pStyle w:val="CommentText"/>
+      </w:pPr>
+    </w:p>
+    <w:p>
+      <w:pPr>
+        <w:pStyle w:val="CommentText"/>
+      </w:pPr>
+      <w:r>
+        <w:t>1+1+1 = 3M</w:t>
+      </w:r>
+    </w:p>
+  </w:comment>
+  <w:comment w:id="3" w:author="Munish Kumar" w:date="2021-09-01T16:48:00Z" w:initials="MK">
+    <w:p>
+      <w:pPr>
+        <w:pStyle w:val="CommentText"/>
+      </w:pPr>
+      <w:r>
+        <w:rPr>
+          <w:rStyle w:val="CommentReference"/>
+        </w:rPr>
+        <w:annotationRef/>
+      </w:r>
+      <w:r>
+        <w:t>Good, although your histogram is not showing the bins and you should label your axes appropriately</w:t>
+      </w:r>
+    </w:p>
+    <w:p>
+      <w:pPr>
+        <w:pStyle w:val="CommentText"/>
+      </w:pPr>
+    </w:p>
+    <w:p>
+      <w:pPr>
+        <w:pStyle w:val="CommentText"/>
+      </w:pPr>
+      <w:r>
+        <w:t>In this case, how many bins does your histogram have?</w:t>
+      </w:r>
+    </w:p>
+    <w:p>
+      <w:pPr>
+        <w:pStyle w:val="CommentText"/>
+      </w:pPr>
+    </w:p>
+    <w:p>
+      <w:pPr>
+        <w:pStyle w:val="CommentText"/>
+      </w:pPr>
+      <w:r>
+        <w:t>1</w:t>
+      </w:r>
+      <w:r>
+        <w:t>+</w:t>
+      </w:r>
+      <w:r>
+        <w:t>3</w:t>
+      </w:r>
+      <w:r>
+        <w:t xml:space="preserve">= </w:t>
+      </w:r>
+      <w:r>
+        <w:t>4</w:t>
+      </w:r>
+      <w:r>
+        <w:t>M</w:t>
+      </w:r>
+    </w:p>
+  </w:comment>
+  <w:comment w:id="4" w:author="Munish Kumar" w:date="2021-09-01T16:50:00Z" w:initials="MK">
+    <w:p>
+      <w:pPr>
+        <w:pStyle w:val="CommentText"/>
+      </w:pPr>
+      <w:r>
+        <w:rPr>
+          <w:rStyle w:val="CommentReference"/>
+        </w:rPr>
+        <w:annotationRef/>
+      </w:r>
+      <w:r>
+        <w:t>What do you mean by “not really normal” and there is an “outlier” – where is the outlier?</w:t>
+      </w:r>
+    </w:p>
+    <w:p>
+      <w:pPr>
+        <w:pStyle w:val="CommentText"/>
+      </w:pPr>
+    </w:p>
+    <w:p>
+      <w:pPr>
+        <w:pStyle w:val="CommentText"/>
+      </w:pPr>
+      <w:r>
+        <w:t>Not a good explanation – here is a better one below:</w:t>
+      </w:r>
+    </w:p>
+    <w:p>
+      <w:pPr>
+        <w:pStyle w:val="CommentText"/>
+      </w:pPr>
+    </w:p>
+    <w:p>
+      <w:pPr>
+        <w:pStyle w:val="Default"/>
+      </w:pPr>
+      <w:r>
+        <w:t>“</w:t>
+      </w:r>
+      <w:r>
+        <w:rPr>
+          <w:rFonts w:ascii="Times New Roman" w:hAnsi="Times New Roman" w:cs="Times New Roman"/>
           <w:sz w:val="23"/>
           <w:szCs w:val="23"/>
         </w:rPr>
-      </w:pPr>
-      <w:r>
-        <w:rPr>
-          <w:sz w:val="23"/>
-          <w:szCs w:val="23"/>
-        </w:rPr>
-        <w:t>print(</w:t>
-      </w:r>
-      <w:proofErr w:type="spellStart"/>
-      <w:r>
-        <w:rPr>
-          <w:sz w:val="23"/>
-          <w:szCs w:val="23"/>
-        </w:rPr>
-        <w:t>yhat</w:t>
-      </w:r>
-      <w:proofErr w:type="spellEnd"/>
-      <w:r>
-        <w:rPr>
-          <w:sz w:val="23"/>
-          <w:szCs w:val="23"/>
-        </w:rPr>
-        <w:t>)</w:t>
-      </w:r>
-    </w:p>
-    <w:p>
-      <w:pPr>
-        <w:pStyle w:val="CommentText"/>
-      </w:pPr>
-      <w:r>
-        <w:rPr>
-          <w:sz w:val="23"/>
-          <w:szCs w:val="23"/>
-        </w:rPr>
-        <w:t>2+1=3M</w:t>
-      </w:r>
-    </w:p>
-  </w:comment>
-  <w:comment w:id="2" w:author="Munish Kumar" w:date="2021-09-01T16:44:00Z" w:initials="MK">
-    <w:p>
-      <w:pPr>
-        <w:pStyle w:val="CommentText"/>
-      </w:pPr>
-      <w:r>
-        <w:rPr>
-          <w:rStyle w:val="CommentReference"/>
-        </w:rPr>
-        <w:annotationRef/>
-      </w:r>
-      <w:r>
-        <w:t>The code is not wrong and the output is correct.</w:t>
-      </w:r>
-    </w:p>
-    <w:p>
-      <w:pPr>
-        <w:pStyle w:val="CommentText"/>
-      </w:pPr>
-    </w:p>
-    <w:p>
-      <w:pPr>
-        <w:pStyle w:val="CommentText"/>
-      </w:pPr>
-      <w:r>
-        <w:t xml:space="preserve">However, it is very long and not very “efficient” since you are not utilizing the power of </w:t>
-      </w:r>
-      <w:proofErr w:type="spellStart"/>
-      <w:proofErr w:type="gramStart"/>
-      <w:r>
-        <w:t>np.array</w:t>
-      </w:r>
-      <w:proofErr w:type="spellEnd"/>
-      <w:proofErr w:type="gramEnd"/>
-    </w:p>
-    <w:p>
-      <w:pPr>
-        <w:pStyle w:val="CommentText"/>
-      </w:pPr>
-    </w:p>
-    <w:p>
-      <w:pPr>
-        <w:pStyle w:val="CommentText"/>
-      </w:pPr>
-      <w:r>
-        <w:t>1+1+1 = 3M</w:t>
-      </w:r>
-    </w:p>
-  </w:comment>
-  <w:comment w:id="3" w:author="Munish Kumar" w:date="2021-09-01T16:48:00Z" w:initials="MK">
-    <w:p>
-      <w:pPr>
-        <w:pStyle w:val="CommentText"/>
-      </w:pPr>
-      <w:r>
-        <w:rPr>
-          <w:rStyle w:val="CommentReference"/>
-        </w:rPr>
-        <w:annotationRef/>
-      </w:r>
-      <w:r>
-        <w:t>Good, although your histogram is not showing the bins and you should label your axes appropriately</w:t>
-      </w:r>
-    </w:p>
-    <w:p>
-      <w:pPr>
-        <w:pStyle w:val="CommentText"/>
-      </w:pPr>
-    </w:p>
-    <w:p>
-      <w:pPr>
-        <w:pStyle w:val="CommentText"/>
-      </w:pPr>
-      <w:r>
-        <w:t>In this case, how many bins does your histogram have?</w:t>
-      </w:r>
-    </w:p>
-    <w:p>
-      <w:pPr>
-        <w:pStyle w:val="CommentText"/>
-      </w:pPr>
-    </w:p>
-    <w:p>
-      <w:pPr>
-        <w:pStyle w:val="CommentText"/>
-      </w:pPr>
-      <w:r>
-        <w:t>2+1+1+1+1 = 6M</w:t>
-      </w:r>
-    </w:p>
-  </w:comment>
-  <w:comment w:id="4" w:author="Munish Kumar" w:date="2021-09-01T16:50:00Z" w:initials="MK">
-    <w:p>
-      <w:pPr>
-        <w:pStyle w:val="CommentText"/>
-      </w:pPr>
-      <w:r>
-        <w:rPr>
-          <w:rStyle w:val="CommentReference"/>
-        </w:rPr>
-        <w:annotationRef/>
-      </w:r>
-      <w:r>
-        <w:t>What do you mean by “not really normal” and there is an “outlier” – where is the outlier?</w:t>
-      </w:r>
-    </w:p>
-    <w:p>
-      <w:pPr>
-        <w:pStyle w:val="CommentText"/>
-      </w:pPr>
-    </w:p>
-    <w:p>
-      <w:pPr>
-        <w:pStyle w:val="CommentText"/>
-      </w:pPr>
-      <w:r>
-        <w:t>Not a good explanation – here is a better one below:</w:t>
-      </w:r>
-    </w:p>
-    <w:p>
-      <w:pPr>
-        <w:pStyle w:val="CommentText"/>
-      </w:pPr>
-    </w:p>
-    <w:p>
-      <w:pPr>
-        <w:pStyle w:val="Default"/>
-      </w:pPr>
+        <w:t>From the histogram, we do not see a clear picture of the bell-shape curve. Since the sample size is 20, we cannot be sure that the normal distribution assumption is violated for certain.</w:t>
+      </w:r>
       <w:r>
         <w:t>“</w:t>
       </w:r>
-      <w:r>
-        <w:rPr>
-          <w:rFonts w:ascii="Times New Roman" w:hAnsi="Times New Roman" w:cs="Times New Roman"/>
-          <w:sz w:val="23"/>
-          <w:szCs w:val="23"/>
-        </w:rPr>
-        <w:t xml:space="preserve">From the histogram, we do not see a clear picture of the bell-shape curve. Since the sample size is 20, we cannot be sure that the normal distribution assumption is violated for </w:t>
-      </w:r>
-      <w:proofErr w:type="gramStart"/>
-      <w:r>
-        <w:rPr>
-          <w:rFonts w:ascii="Times New Roman" w:hAnsi="Times New Roman" w:cs="Times New Roman"/>
-          <w:sz w:val="23"/>
-          <w:szCs w:val="23"/>
-        </w:rPr>
-        <w:t>certain.</w:t>
-      </w:r>
-      <w:r>
-        <w:t>“</w:t>
-      </w:r>
-      <w:proofErr w:type="gramEnd"/>
     </w:p>
   </w:comment>
   <w:comment w:id="5" w:author="Munish Kumar" w:date="2021-09-01T16:52:00Z" w:initials="MK">
@@ -7915,13 +5290,8 @@
         <w:annotationRef/>
       </w:r>
       <w:r>
-        <w:t xml:space="preserve">When I ran this code, I got an output where the gender was not filled in i.e.it was still </w:t>
-      </w:r>
-      <w:proofErr w:type="spellStart"/>
-      <w:r>
-        <w:t>NaN</w:t>
-      </w:r>
-      <w:proofErr w:type="spellEnd"/>
+        <w:t>When I ran this code, I got an output where the gender was not filled in i.e.it was still NaN</w:t>
+      </w:r>
     </w:p>
     <w:p>
       <w:pPr>
@@ -7971,15 +5341,7 @@
         <w:annotationRef/>
       </w:r>
       <w:r>
-        <w:t xml:space="preserve">This is </w:t>
-      </w:r>
-      <w:proofErr w:type="gramStart"/>
-      <w:r>
-        <w:t>nice elegant</w:t>
-      </w:r>
-      <w:proofErr w:type="gramEnd"/>
-      <w:r>
-        <w:t xml:space="preserve"> coding</w:t>
+        <w:t>This is nice elegant coding</w:t>
       </w:r>
     </w:p>
     <w:p>
@@ -8024,15 +5386,7 @@
         <w:annotationRef/>
       </w:r>
       <w:r>
-        <w:t xml:space="preserve">Import the </w:t>
-      </w:r>
-      <w:proofErr w:type="gramStart"/>
-      <w:r>
-        <w:t>pandas</w:t>
-      </w:r>
-      <w:proofErr w:type="gramEnd"/>
-      <w:r>
-        <w:t xml:space="preserve"> package, you mean</w:t>
+        <w:t>Import the pandas package, you mean</w:t>
       </w:r>
     </w:p>
   </w:comment>
@@ -8053,6 +5407,9 @@
       <w:r>
         <w:t xml:space="preserve"> but explanation is generally correct</w:t>
       </w:r>
+      <w:r>
+        <w:t xml:space="preserve">. Youa re missing 2 keys words however – intersection for inner join and union for outer join. </w:t>
+      </w:r>
     </w:p>
     <w:p>
       <w:pPr>
@@ -8064,7 +5421,13 @@
         <w:pStyle w:val="CommentText"/>
       </w:pPr>
       <w:r>
-        <w:t>15M</w:t>
+        <w:t>1</w:t>
+      </w:r>
+      <w:r>
+        <w:t>0</w:t>
+      </w:r>
+      <w:r>
+        <w:t>M</w:t>
       </w:r>
     </w:p>
     <w:p>
@@ -9777,7 +7140,6 @@
 <file path=word/glossary/fontTable.xml><?xml version="1.0" encoding="utf-8"?>
 <w:fonts xmlns:mc="http://schemas.openxmlformats.org/markup-compatibility/2006" xmlns:r="http://schemas.openxmlformats.org/officeDocument/2006/relationships" xmlns:w="http://schemas.openxmlformats.org/wordprocessingml/2006/main" xmlns:w14="http://schemas.microsoft.com/office/word/2010/wordml" xmlns:w15="http://schemas.microsoft.com/office/word/2012/wordml" xmlns:w16cex="http://schemas.microsoft.com/office/word/2018/wordml/cex" xmlns:w16cid="http://schemas.microsoft.com/office/word/2016/wordml/cid" xmlns:w16="http://schemas.microsoft.com/office/word/2018/wordml" xmlns:w16sdtdh="http://schemas.microsoft.com/office/word/2020/wordml/sdtdatahash" xmlns:w16se="http://schemas.microsoft.com/office/word/2015/wordml/symex" mc:Ignorable="w14 w15 w16se w16cid w16 w16cex w16sdtdh">
   <w:font w:name="Times New Roman">
-    <w:altName w:val="Times New Roman"/>
     <w:panose1 w:val="02020603050405020304"/>
     <w:charset w:val="00"/>
     <w:family w:val="roman"/>
@@ -9807,7 +7169,6 @@
     <w:sig w:usb0="00000003" w:usb1="288F0000" w:usb2="00000016" w:usb3="00000000" w:csb0="00040001" w:csb1="00000000"/>
   </w:font>
   <w:font w:name="Consolas">
-    <w:altName w:val="Consolas"/>
     <w:panose1 w:val="020B0609020204030204"/>
     <w:charset w:val="00"/>
     <w:family w:val="modern"/>
@@ -9871,7 +7232,9 @@
   <w:rsids>
     <w:rsidRoot w:val="0022596C"/>
     <w:rsid w:val="0022596C"/>
+    <w:rsid w:val="007D2934"/>
     <w:rsid w:val="00921815"/>
+    <w:rsid w:val="00967A58"/>
     <w:rsid w:val="00C15F35"/>
     <w:rsid w:val="00D92294"/>
   </w:rsids>

--- a/SuSS/ANL252_Python_4_Biz/3_Lecturer/2_GBA/Marked/1636213846 - DYAN PEH HONG WEI ANL252_GBA01_Dyanpeh001_PehHongWeiDyan_marked.docx
+++ b/SuSS/ANL252_Python_4_Biz/3_Lecturer/2_GBA/Marked/1636213846 - DYAN PEH HONG WEI ANL252_GBA01_Dyanpeh001_PehHongWeiDyan_marked.docx
@@ -1,6 +1,6 @@
 
 <file path=word/document.xml><?xml version="1.0" encoding="utf-8"?>
-<w:document xmlns:wpc="http://schemas.microsoft.com/office/word/2010/wordprocessingCanvas" xmlns:cx="http://schemas.microsoft.com/office/drawing/2014/chartex" xmlns:cx1="http://schemas.microsoft.com/office/drawing/2015/9/8/chartex" xmlns:cx2="http://schemas.microsoft.com/office/drawing/2015/10/21/chartex" xmlns:cx3="http://schemas.microsoft.com/office/drawing/2016/5/9/chartex" xmlns:cx4="http://schemas.microsoft.com/office/drawing/2016/5/10/chartex" xmlns:cx5="http://schemas.microsoft.com/office/drawing/2016/5/11/chartex" xmlns:cx6="http://schemas.microsoft.com/office/drawing/2016/5/12/chartex" xmlns:cx7="http://schemas.microsoft.com/office/drawing/2016/5/13/chartex" xmlns:cx8="http://schemas.microsoft.com/office/drawing/2016/5/14/chartex" xmlns:mc="http://schemas.openxmlformats.org/markup-compatibility/2006" xmlns:aink="http://schemas.microsoft.com/office/drawing/2016/ink" xmlns:am3d="http://schemas.microsoft.com/office/drawing/2017/model3d" xmlns:o="urn:schemas-microsoft-com:office:office" xmlns:r="http://schemas.openxmlformats.org/officeDocument/2006/relationships" xmlns:m="http://schemas.openxmlformats.org/officeDocument/2006/math" xmlns:v="urn:schemas-microsoft-com:vml" xmlns:wp14="http://schemas.microsoft.com/office/word/2010/wordprocessingDrawing" xmlns:wp="http://schemas.openxmlformats.org/drawingml/2006/wordprocessingDrawing" xmlns:w10="urn:schemas-microsoft-com:office:word" xmlns:w="http://schemas.openxmlformats.org/wordprocessingml/2006/main" xmlns:w14="http://schemas.microsoft.com/office/word/2010/wordml" xmlns:w15="http://schemas.microsoft.com/office/word/2012/wordml" xmlns:w16cex="http://schemas.microsoft.com/office/word/2018/wordml/cex" xmlns:w16cid="http://schemas.microsoft.com/office/word/2016/wordml/cid" xmlns:w16="http://schemas.microsoft.com/office/word/2018/wordml" xmlns:w16sdtdh="http://schemas.microsoft.com/office/word/2020/wordml/sdtdatahash" xmlns:w16se="http://schemas.microsoft.com/office/word/2015/wordml/symex" xmlns:wpg="http://schemas.microsoft.com/office/word/2010/wordprocessingGroup" xmlns:wpi="http://schemas.microsoft.com/office/word/2010/wordprocessingInk" xmlns:wne="http://schemas.microsoft.com/office/word/2006/wordml" xmlns:wps="http://schemas.microsoft.com/office/word/2010/wordprocessingShape" mc:Ignorable="w14 w15 w16se w16cid w16 w16cex w16sdtdh wp14">
+<w:document xmlns:wpc="http://schemas.microsoft.com/office/word/2010/wordprocessingCanvas" xmlns:mc="http://schemas.openxmlformats.org/markup-compatibility/2006" xmlns:o="urn:schemas-microsoft-com:office:office" xmlns:r="http://schemas.openxmlformats.org/officeDocument/2006/relationships" xmlns:m="http://schemas.openxmlformats.org/officeDocument/2006/math" xmlns:v="urn:schemas-microsoft-com:vml" xmlns:wp14="http://schemas.microsoft.com/office/word/2010/wordprocessingDrawing" xmlns:wp="http://schemas.openxmlformats.org/drawingml/2006/wordprocessingDrawing" xmlns:w10="urn:schemas-microsoft-com:office:word" xmlns:w="http://schemas.openxmlformats.org/wordprocessingml/2006/main" xmlns:w14="http://schemas.microsoft.com/office/word/2010/wordml" xmlns:w15="http://schemas.microsoft.com/office/word/2012/wordml" xmlns:wpg="http://schemas.microsoft.com/office/word/2010/wordprocessingGroup" xmlns:wpi="http://schemas.microsoft.com/office/word/2010/wordprocessingInk" xmlns:wne="http://schemas.microsoft.com/office/word/2006/wordml" xmlns:wps="http://schemas.microsoft.com/office/word/2010/wordprocessingShape" mc:Ignorable="w14 w15 wp14">
   <w:body>
     <w:p>
       <w:pPr>
@@ -14,7 +14,7 @@
         <w:rPr>
           <w:rFonts w:ascii="Times New Roman" w:hAnsi="Times New Roman" w:cs="Times New Roman"/>
           <w:noProof/>
-          <w:lang w:val="en-US"/>
+          <w:lang w:val="en-SG" w:eastAsia="en-SG"/>
         </w:rPr>
         <w:drawing>
           <wp:anchor distT="0" distB="0" distL="114300" distR="114300" simplePos="0" relativeHeight="251659264" behindDoc="0" locked="0" layoutInCell="1" allowOverlap="1" wp14:anchorId="7383A0C0" wp14:editId="1BBAED39">
@@ -548,6 +548,7 @@
               </w:sdtPr>
               <w:sdtEndPr/>
               <w:sdtContent>
+                <w:proofErr w:type="spellStart"/>
                 <w:r>
                   <w:rPr>
                     <w:rFonts w:ascii="Times New Roman" w:hAnsi="Times New Roman" w:cs="Times New Roman"/>
@@ -555,8 +556,29 @@
                     <w:sz w:val="24"/>
                     <w:szCs w:val="24"/>
                   </w:rPr>
-                  <w:t>Peh Hong Wei Dyan</w:t>
+                  <w:t>Peh</w:t>
                 </w:r>
+                <w:proofErr w:type="spellEnd"/>
+                <w:r>
+                  <w:rPr>
+                    <w:rFonts w:ascii="Times New Roman" w:hAnsi="Times New Roman" w:cs="Times New Roman"/>
+                    <w:b/>
+                    <w:sz w:val="24"/>
+                    <w:szCs w:val="24"/>
+                  </w:rPr>
+                  <w:t xml:space="preserve"> Hong Wei </w:t>
+                </w:r>
+                <w:proofErr w:type="spellStart"/>
+                <w:r>
+                  <w:rPr>
+                    <w:rFonts w:ascii="Times New Roman" w:hAnsi="Times New Roman" w:cs="Times New Roman"/>
+                    <w:b/>
+                    <w:sz w:val="24"/>
+                    <w:szCs w:val="24"/>
+                  </w:rPr>
+                  <w:t>Dyan</w:t>
+                </w:r>
+                <w:proofErr w:type="spellEnd"/>
               </w:sdtContent>
             </w:sdt>
             <w:r>
@@ -775,8 +797,19 @@
                     <w:sz w:val="24"/>
                     <w:szCs w:val="24"/>
                   </w:rPr>
-                  <w:t>Tan Yi Hao</w:t>
+                  <w:t xml:space="preserve">Tan Yi </w:t>
                 </w:r>
+                <w:proofErr w:type="spellStart"/>
+                <w:r>
+                  <w:rPr>
+                    <w:rFonts w:ascii="Times New Roman" w:hAnsi="Times New Roman" w:cs="Times New Roman"/>
+                    <w:b/>
+                    <w:sz w:val="24"/>
+                    <w:szCs w:val="24"/>
+                  </w:rPr>
+                  <w:t>Hao</w:t>
+                </w:r>
+                <w:proofErr w:type="spellEnd"/>
               </w:p>
             </w:tc>
           </w:sdtContent>
@@ -860,6 +893,7 @@
                     <w:szCs w:val="24"/>
                   </w:rPr>
                 </w:pPr>
+                <w:proofErr w:type="spellStart"/>
                 <w:r>
                   <w:rPr>
                     <w:rFonts w:ascii="Times New Roman" w:hAnsi="Times New Roman" w:cs="Times New Roman"/>
@@ -867,8 +901,29 @@
                     <w:sz w:val="24"/>
                     <w:szCs w:val="24"/>
                   </w:rPr>
-                  <w:t>Geekger Ee</w:t>
+                  <w:t>Geekger</w:t>
                 </w:r>
+                <w:proofErr w:type="spellEnd"/>
+                <w:r>
+                  <w:rPr>
+                    <w:rFonts w:ascii="Times New Roman" w:hAnsi="Times New Roman" w:cs="Times New Roman"/>
+                    <w:b/>
+                    <w:sz w:val="24"/>
+                    <w:szCs w:val="24"/>
+                  </w:rPr>
+                  <w:t xml:space="preserve"> </w:t>
+                </w:r>
+                <w:proofErr w:type="spellStart"/>
+                <w:r>
+                  <w:rPr>
+                    <w:rFonts w:ascii="Times New Roman" w:hAnsi="Times New Roman" w:cs="Times New Roman"/>
+                    <w:b/>
+                    <w:sz w:val="24"/>
+                    <w:szCs w:val="24"/>
+                  </w:rPr>
+                  <w:t>Ee</w:t>
+                </w:r>
+                <w:proofErr w:type="spellEnd"/>
               </w:p>
             </w:tc>
           </w:sdtContent>
@@ -1459,7 +1514,25 @@
           <w:sz w:val="24"/>
           <w:szCs w:val="24"/>
         </w:rPr>
-        <w:t>import numpy as np</w:t>
+        <w:t xml:space="preserve">import </w:t>
+      </w:r>
+      <w:proofErr w:type="spellStart"/>
+      <w:r>
+        <w:rPr>
+          <w:rFonts w:ascii="Times New Roman" w:eastAsia="Consolas" w:hAnsi="Times New Roman" w:cs="Times New Roman"/>
+          <w:sz w:val="24"/>
+          <w:szCs w:val="24"/>
+        </w:rPr>
+        <w:t>numpy</w:t>
+      </w:r>
+      <w:proofErr w:type="spellEnd"/>
+      <w:r>
+        <w:rPr>
+          <w:rFonts w:ascii="Times New Roman" w:eastAsia="Consolas" w:hAnsi="Times New Roman" w:cs="Times New Roman"/>
+          <w:sz w:val="24"/>
+          <w:szCs w:val="24"/>
+        </w:rPr>
+        <w:t xml:space="preserve"> as np</w:t>
       </w:r>
       <w:commentRangeEnd w:id="0"/>
       <w:r>
@@ -1483,84 +1556,184 @@
           <w:sz w:val="24"/>
           <w:szCs w:val="24"/>
         </w:rPr>
-        <w:t>import matplotlib.pyplot as plt</w:t>
-      </w:r>
-    </w:p>
-    <w:p>
-      <w:pPr>
-        <w:rPr>
-          <w:rFonts w:ascii="Times New Roman" w:eastAsia="Consolas" w:hAnsi="Times New Roman" w:cs="Times New Roman"/>
-          <w:sz w:val="24"/>
-          <w:szCs w:val="24"/>
-        </w:rPr>
-      </w:pPr>
-    </w:p>
-    <w:p>
-      <w:pPr>
-        <w:rPr>
-          <w:rFonts w:ascii="Times New Roman" w:eastAsia="Consolas" w:hAnsi="Times New Roman" w:cs="Times New Roman"/>
-          <w:sz w:val="24"/>
-          <w:szCs w:val="24"/>
-        </w:rPr>
-      </w:pPr>
-      <w:r>
-        <w:rPr>
-          <w:rFonts w:ascii="Times New Roman" w:eastAsia="Consolas" w:hAnsi="Times New Roman" w:cs="Times New Roman"/>
-          <w:sz w:val="24"/>
-          <w:szCs w:val="24"/>
-        </w:rPr>
-        <w:t># Storing the data as numpy arrays</w:t>
-      </w:r>
-    </w:p>
-    <w:p>
-      <w:pPr>
-        <w:rPr>
-          <w:rFonts w:ascii="Times New Roman" w:eastAsia="Consolas" w:hAnsi="Times New Roman" w:cs="Times New Roman"/>
-          <w:sz w:val="24"/>
-          <w:szCs w:val="24"/>
-        </w:rPr>
-      </w:pPr>
-      <w:r>
-        <w:rPr>
-          <w:rFonts w:ascii="Times New Roman" w:eastAsia="Consolas" w:hAnsi="Times New Roman" w:cs="Times New Roman"/>
-          <w:sz w:val="24"/>
-          <w:szCs w:val="24"/>
-        </w:rPr>
-        <w:t>x1 = np.array([4, 6, 8, 4, 10, 1, 9, 5, 2, 7, 8, 2, 2, 8, 7, 9, 1, 4, 6, 9])</w:t>
-      </w:r>
-    </w:p>
-    <w:p>
-      <w:pPr>
-        <w:rPr>
-          <w:rFonts w:ascii="Times New Roman" w:eastAsia="Consolas" w:hAnsi="Times New Roman" w:cs="Times New Roman"/>
-          <w:sz w:val="24"/>
-          <w:szCs w:val="24"/>
-        </w:rPr>
-      </w:pPr>
-      <w:r>
-        <w:rPr>
-          <w:rFonts w:ascii="Times New Roman" w:eastAsia="Consolas" w:hAnsi="Times New Roman" w:cs="Times New Roman"/>
-          <w:sz w:val="24"/>
-          <w:szCs w:val="24"/>
-        </w:rPr>
-        <w:t>x2 = np.array([0.2, 0.1, 0.3, 0.6, 0.1, 0.4, 0.6, 0.3, 0.5, 0.5, 0.1, 0.9, 0.8, 1, 0.9, 0.1, 0.2, 0.2, 0.7, 0.7])</w:t>
-      </w:r>
-    </w:p>
-    <w:p>
-      <w:pPr>
-        <w:rPr>
-          <w:rFonts w:ascii="Times New Roman" w:eastAsia="Consolas" w:hAnsi="Times New Roman" w:cs="Times New Roman"/>
-          <w:sz w:val="24"/>
-          <w:szCs w:val="24"/>
-        </w:rPr>
-      </w:pPr>
-      <w:r>
-        <w:rPr>
-          <w:rFonts w:ascii="Times New Roman" w:eastAsia="Consolas" w:hAnsi="Times New Roman" w:cs="Times New Roman"/>
-          <w:sz w:val="24"/>
-          <w:szCs w:val="24"/>
-        </w:rPr>
-        <w:t>y = np.array([1.16, 0.06, -1.79, 1.55, -4.88, 1.37, -1.25, -1.1, 3.23, -2.71, -0.99, 3.23, 4.55, 2.7, -1.13, -0.88, 2.08, 1.62, -0.9, 0.46])</w:t>
+        <w:t xml:space="preserve">import </w:t>
+      </w:r>
+      <w:proofErr w:type="spellStart"/>
+      <w:r>
+        <w:rPr>
+          <w:rFonts w:ascii="Times New Roman" w:eastAsia="Consolas" w:hAnsi="Times New Roman" w:cs="Times New Roman"/>
+          <w:sz w:val="24"/>
+          <w:szCs w:val="24"/>
+        </w:rPr>
+        <w:t>matplotlib.pyplot</w:t>
+      </w:r>
+      <w:proofErr w:type="spellEnd"/>
+      <w:r>
+        <w:rPr>
+          <w:rFonts w:ascii="Times New Roman" w:eastAsia="Consolas" w:hAnsi="Times New Roman" w:cs="Times New Roman"/>
+          <w:sz w:val="24"/>
+          <w:szCs w:val="24"/>
+        </w:rPr>
+        <w:t xml:space="preserve"> as </w:t>
+      </w:r>
+      <w:proofErr w:type="spellStart"/>
+      <w:r>
+        <w:rPr>
+          <w:rFonts w:ascii="Times New Roman" w:eastAsia="Consolas" w:hAnsi="Times New Roman" w:cs="Times New Roman"/>
+          <w:sz w:val="24"/>
+          <w:szCs w:val="24"/>
+        </w:rPr>
+        <w:t>plt</w:t>
+      </w:r>
+      <w:proofErr w:type="spellEnd"/>
+    </w:p>
+    <w:p>
+      <w:pPr>
+        <w:rPr>
+          <w:rFonts w:ascii="Times New Roman" w:eastAsia="Consolas" w:hAnsi="Times New Roman" w:cs="Times New Roman"/>
+          <w:sz w:val="24"/>
+          <w:szCs w:val="24"/>
+        </w:rPr>
+      </w:pPr>
+    </w:p>
+    <w:p>
+      <w:pPr>
+        <w:rPr>
+          <w:rFonts w:ascii="Times New Roman" w:eastAsia="Consolas" w:hAnsi="Times New Roman" w:cs="Times New Roman"/>
+          <w:sz w:val="24"/>
+          <w:szCs w:val="24"/>
+        </w:rPr>
+      </w:pPr>
+      <w:r>
+        <w:rPr>
+          <w:rFonts w:ascii="Times New Roman" w:eastAsia="Consolas" w:hAnsi="Times New Roman" w:cs="Times New Roman"/>
+          <w:sz w:val="24"/>
+          <w:szCs w:val="24"/>
+        </w:rPr>
+        <w:t xml:space="preserve"># Storing the data as </w:t>
+      </w:r>
+      <w:proofErr w:type="spellStart"/>
+      <w:r>
+        <w:rPr>
+          <w:rFonts w:ascii="Times New Roman" w:eastAsia="Consolas" w:hAnsi="Times New Roman" w:cs="Times New Roman"/>
+          <w:sz w:val="24"/>
+          <w:szCs w:val="24"/>
+        </w:rPr>
+        <w:t>numpy</w:t>
+      </w:r>
+      <w:proofErr w:type="spellEnd"/>
+      <w:r>
+        <w:rPr>
+          <w:rFonts w:ascii="Times New Roman" w:eastAsia="Consolas" w:hAnsi="Times New Roman" w:cs="Times New Roman"/>
+          <w:sz w:val="24"/>
+          <w:szCs w:val="24"/>
+        </w:rPr>
+        <w:t xml:space="preserve"> arrays</w:t>
+      </w:r>
+    </w:p>
+    <w:p>
+      <w:pPr>
+        <w:rPr>
+          <w:rFonts w:ascii="Times New Roman" w:eastAsia="Consolas" w:hAnsi="Times New Roman" w:cs="Times New Roman"/>
+          <w:sz w:val="24"/>
+          <w:szCs w:val="24"/>
+        </w:rPr>
+      </w:pPr>
+      <w:r>
+        <w:rPr>
+          <w:rFonts w:ascii="Times New Roman" w:eastAsia="Consolas" w:hAnsi="Times New Roman" w:cs="Times New Roman"/>
+          <w:sz w:val="24"/>
+          <w:szCs w:val="24"/>
+        </w:rPr>
+        <w:t xml:space="preserve">x1 = </w:t>
+      </w:r>
+      <w:proofErr w:type="spellStart"/>
+      <w:r>
+        <w:rPr>
+          <w:rFonts w:ascii="Times New Roman" w:eastAsia="Consolas" w:hAnsi="Times New Roman" w:cs="Times New Roman"/>
+          <w:sz w:val="24"/>
+          <w:szCs w:val="24"/>
+        </w:rPr>
+        <w:t>np.array</w:t>
+      </w:r>
+      <w:proofErr w:type="spellEnd"/>
+      <w:r>
+        <w:rPr>
+          <w:rFonts w:ascii="Times New Roman" w:eastAsia="Consolas" w:hAnsi="Times New Roman" w:cs="Times New Roman"/>
+          <w:sz w:val="24"/>
+          <w:szCs w:val="24"/>
+        </w:rPr>
+        <w:t>([4, 6, 8, 4, 10, 1, 9, 5, 2, 7, 8, 2, 2, 8, 7, 9, 1, 4, 6, 9])</w:t>
+      </w:r>
+    </w:p>
+    <w:p>
+      <w:pPr>
+        <w:rPr>
+          <w:rFonts w:ascii="Times New Roman" w:eastAsia="Consolas" w:hAnsi="Times New Roman" w:cs="Times New Roman"/>
+          <w:sz w:val="24"/>
+          <w:szCs w:val="24"/>
+        </w:rPr>
+      </w:pPr>
+      <w:r>
+        <w:rPr>
+          <w:rFonts w:ascii="Times New Roman" w:eastAsia="Consolas" w:hAnsi="Times New Roman" w:cs="Times New Roman"/>
+          <w:sz w:val="24"/>
+          <w:szCs w:val="24"/>
+        </w:rPr>
+        <w:t xml:space="preserve">x2 = </w:t>
+      </w:r>
+      <w:proofErr w:type="spellStart"/>
+      <w:r>
+        <w:rPr>
+          <w:rFonts w:ascii="Times New Roman" w:eastAsia="Consolas" w:hAnsi="Times New Roman" w:cs="Times New Roman"/>
+          <w:sz w:val="24"/>
+          <w:szCs w:val="24"/>
+        </w:rPr>
+        <w:t>np.array</w:t>
+      </w:r>
+      <w:proofErr w:type="spellEnd"/>
+      <w:r>
+        <w:rPr>
+          <w:rFonts w:ascii="Times New Roman" w:eastAsia="Consolas" w:hAnsi="Times New Roman" w:cs="Times New Roman"/>
+          <w:sz w:val="24"/>
+          <w:szCs w:val="24"/>
+        </w:rPr>
+        <w:t>([0.2, 0.1, 0.3, 0.6, 0.1, 0.4, 0.6, 0.3, 0.5, 0.5, 0.1, 0.9, 0.8, 1, 0.9, 0.1, 0.2, 0.2, 0.7, 0.7])</w:t>
+      </w:r>
+    </w:p>
+    <w:p>
+      <w:pPr>
+        <w:rPr>
+          <w:rFonts w:ascii="Times New Roman" w:eastAsia="Consolas" w:hAnsi="Times New Roman" w:cs="Times New Roman"/>
+          <w:sz w:val="24"/>
+          <w:szCs w:val="24"/>
+        </w:rPr>
+      </w:pPr>
+      <w:r>
+        <w:rPr>
+          <w:rFonts w:ascii="Times New Roman" w:eastAsia="Consolas" w:hAnsi="Times New Roman" w:cs="Times New Roman"/>
+          <w:sz w:val="24"/>
+          <w:szCs w:val="24"/>
+        </w:rPr>
+        <w:t xml:space="preserve">y = </w:t>
+      </w:r>
+      <w:proofErr w:type="spellStart"/>
+      <w:r>
+        <w:rPr>
+          <w:rFonts w:ascii="Times New Roman" w:eastAsia="Consolas" w:hAnsi="Times New Roman" w:cs="Times New Roman"/>
+          <w:sz w:val="24"/>
+          <w:szCs w:val="24"/>
+        </w:rPr>
+        <w:t>np.array</w:t>
+      </w:r>
+      <w:proofErr w:type="spellEnd"/>
+      <w:r>
+        <w:rPr>
+          <w:rFonts w:ascii="Times New Roman" w:eastAsia="Consolas" w:hAnsi="Times New Roman" w:cs="Times New Roman"/>
+          <w:sz w:val="24"/>
+          <w:szCs w:val="24"/>
+        </w:rPr>
+        <w:t>([1.16, 0.06, -1.79, 1.55, -4.88, 1.37, -1.25, -1.1, 3.23, -2.71, -0.99, 3.23, 4.55, 2.7, -1.13, -0.88, 2.08, 1.62, -0.9, 0.46])</w:t>
       </w:r>
     </w:p>
     <w:p>
@@ -1632,48 +1805,104 @@
           <w:szCs w:val="24"/>
         </w:rPr>
       </w:pPr>
-      <w:r>
-        <w:rPr>
-          <w:rFonts w:ascii="Times New Roman" w:eastAsia="Consolas" w:hAnsi="Times New Roman" w:cs="Times New Roman"/>
-          <w:sz w:val="24"/>
-          <w:szCs w:val="24"/>
-        </w:rPr>
-        <w:t>def y_prime(x1,x2):</w:t>
-      </w:r>
-    </w:p>
-    <w:p>
-      <w:pPr>
-        <w:rPr>
-          <w:rFonts w:ascii="Times New Roman" w:eastAsia="Consolas" w:hAnsi="Times New Roman" w:cs="Times New Roman"/>
-          <w:sz w:val="24"/>
-          <w:szCs w:val="24"/>
-        </w:rPr>
-      </w:pPr>
-      <w:r>
-        <w:rPr>
-          <w:rFonts w:ascii="Times New Roman" w:eastAsia="Consolas" w:hAnsi="Times New Roman" w:cs="Times New Roman"/>
-          <w:sz w:val="24"/>
-          <w:szCs w:val="24"/>
-        </w:rPr>
-        <w:t xml:space="preserve"> yp = 2 - 0.5 * x1 + 2.5 * x2</w:t>
-      </w:r>
-    </w:p>
-    <w:p>
-      <w:pPr>
-        <w:rPr>
-          <w:rFonts w:ascii="Times New Roman" w:eastAsia="Consolas" w:hAnsi="Times New Roman" w:cs="Times New Roman"/>
-          <w:sz w:val="24"/>
-          <w:szCs w:val="24"/>
-        </w:rPr>
-      </w:pPr>
-      <w:r>
-        <w:rPr>
-          <w:rFonts w:ascii="Times New Roman" w:eastAsia="Consolas" w:hAnsi="Times New Roman" w:cs="Times New Roman"/>
-          <w:sz w:val="24"/>
-          <w:szCs w:val="24"/>
-        </w:rPr>
-        <w:t xml:space="preserve"> return yp</w:t>
-      </w:r>
+      <w:proofErr w:type="spellStart"/>
+      <w:r>
+        <w:rPr>
+          <w:rFonts w:ascii="Times New Roman" w:eastAsia="Consolas" w:hAnsi="Times New Roman" w:cs="Times New Roman"/>
+          <w:sz w:val="24"/>
+          <w:szCs w:val="24"/>
+        </w:rPr>
+        <w:t>def</w:t>
+      </w:r>
+      <w:proofErr w:type="spellEnd"/>
+      <w:r>
+        <w:rPr>
+          <w:rFonts w:ascii="Times New Roman" w:eastAsia="Consolas" w:hAnsi="Times New Roman" w:cs="Times New Roman"/>
+          <w:sz w:val="24"/>
+          <w:szCs w:val="24"/>
+        </w:rPr>
+        <w:t xml:space="preserve"> </w:t>
+      </w:r>
+      <w:proofErr w:type="spellStart"/>
+      <w:r>
+        <w:rPr>
+          <w:rFonts w:ascii="Times New Roman" w:eastAsia="Consolas" w:hAnsi="Times New Roman" w:cs="Times New Roman"/>
+          <w:sz w:val="24"/>
+          <w:szCs w:val="24"/>
+        </w:rPr>
+        <w:t>y_prime</w:t>
+      </w:r>
+      <w:proofErr w:type="spellEnd"/>
+      <w:r>
+        <w:rPr>
+          <w:rFonts w:ascii="Times New Roman" w:eastAsia="Consolas" w:hAnsi="Times New Roman" w:cs="Times New Roman"/>
+          <w:sz w:val="24"/>
+          <w:szCs w:val="24"/>
+        </w:rPr>
+        <w:t>(x1,x2):</w:t>
+      </w:r>
+    </w:p>
+    <w:p>
+      <w:pPr>
+        <w:rPr>
+          <w:rFonts w:ascii="Times New Roman" w:eastAsia="Consolas" w:hAnsi="Times New Roman" w:cs="Times New Roman"/>
+          <w:sz w:val="24"/>
+          <w:szCs w:val="24"/>
+        </w:rPr>
+      </w:pPr>
+      <w:r>
+        <w:rPr>
+          <w:rFonts w:ascii="Times New Roman" w:eastAsia="Consolas" w:hAnsi="Times New Roman" w:cs="Times New Roman"/>
+          <w:sz w:val="24"/>
+          <w:szCs w:val="24"/>
+        </w:rPr>
+        <w:t xml:space="preserve"> </w:t>
+      </w:r>
+      <w:proofErr w:type="spellStart"/>
+      <w:r>
+        <w:rPr>
+          <w:rFonts w:ascii="Times New Roman" w:eastAsia="Consolas" w:hAnsi="Times New Roman" w:cs="Times New Roman"/>
+          <w:sz w:val="24"/>
+          <w:szCs w:val="24"/>
+        </w:rPr>
+        <w:t>yp</w:t>
+      </w:r>
+      <w:proofErr w:type="spellEnd"/>
+      <w:r>
+        <w:rPr>
+          <w:rFonts w:ascii="Times New Roman" w:eastAsia="Consolas" w:hAnsi="Times New Roman" w:cs="Times New Roman"/>
+          <w:sz w:val="24"/>
+          <w:szCs w:val="24"/>
+        </w:rPr>
+        <w:t xml:space="preserve"> = 2 - 0.5 * x1 + 2.5 * x2</w:t>
+      </w:r>
+    </w:p>
+    <w:p>
+      <w:pPr>
+        <w:rPr>
+          <w:rFonts w:ascii="Times New Roman" w:eastAsia="Consolas" w:hAnsi="Times New Roman" w:cs="Times New Roman"/>
+          <w:sz w:val="24"/>
+          <w:szCs w:val="24"/>
+        </w:rPr>
+      </w:pPr>
+      <w:r>
+        <w:rPr>
+          <w:rFonts w:ascii="Times New Roman" w:eastAsia="Consolas" w:hAnsi="Times New Roman" w:cs="Times New Roman"/>
+          <w:sz w:val="24"/>
+          <w:szCs w:val="24"/>
+        </w:rPr>
+        <w:t xml:space="preserve"> return </w:t>
+      </w:r>
+      <w:proofErr w:type="spellStart"/>
+      <w:r>
+        <w:rPr>
+          <w:rFonts w:ascii="Times New Roman" w:eastAsia="Consolas" w:hAnsi="Times New Roman" w:cs="Times New Roman"/>
+          <w:sz w:val="24"/>
+          <w:szCs w:val="24"/>
+        </w:rPr>
+        <w:t>yp</w:t>
+      </w:r>
+      <w:proofErr w:type="spellEnd"/>
     </w:p>
     <w:p>
       <w:pPr>
@@ -1709,13 +1938,23 @@
           <w:szCs w:val="24"/>
         </w:rPr>
       </w:pPr>
-      <w:r>
-        <w:rPr>
-          <w:rFonts w:ascii="Times New Roman" w:eastAsia="Consolas" w:hAnsi="Times New Roman" w:cs="Times New Roman"/>
-          <w:sz w:val="24"/>
-          <w:szCs w:val="24"/>
-        </w:rPr>
-        <w:t>array_y_prime = []</w:t>
+      <w:proofErr w:type="spellStart"/>
+      <w:r>
+        <w:rPr>
+          <w:rFonts w:ascii="Times New Roman" w:eastAsia="Consolas" w:hAnsi="Times New Roman" w:cs="Times New Roman"/>
+          <w:sz w:val="24"/>
+          <w:szCs w:val="24"/>
+        </w:rPr>
+        <w:t>array_y_prime</w:t>
+      </w:r>
+      <w:proofErr w:type="spellEnd"/>
+      <w:r>
+        <w:rPr>
+          <w:rFonts w:ascii="Times New Roman" w:eastAsia="Consolas" w:hAnsi="Times New Roman" w:cs="Times New Roman"/>
+          <w:sz w:val="24"/>
+          <w:szCs w:val="24"/>
+        </w:rPr>
+        <w:t xml:space="preserve"> = []</w:t>
       </w:r>
     </w:p>
     <w:p>
@@ -1852,42 +2091,96 @@
           <w:sz w:val="24"/>
           <w:szCs w:val="24"/>
         </w:rPr>
-        <w:t xml:space="preserve">    y_prime_formula = y_prime(x1_amt,x2_amt)</w:t>
-      </w:r>
-    </w:p>
-    <w:p>
-      <w:pPr>
-        <w:rPr>
-          <w:rFonts w:ascii="Times New Roman" w:eastAsia="Consolas" w:hAnsi="Times New Roman" w:cs="Times New Roman"/>
-          <w:sz w:val="24"/>
-          <w:szCs w:val="24"/>
-        </w:rPr>
-      </w:pPr>
-      <w:r>
-        <w:rPr>
-          <w:rFonts w:ascii="Times New Roman" w:eastAsia="Consolas" w:hAnsi="Times New Roman" w:cs="Times New Roman"/>
-          <w:sz w:val="24"/>
-          <w:szCs w:val="24"/>
-        </w:rPr>
-        <w:t xml:space="preserve">    print("Y-prime for ", "X1 = ", x1[i], " and X2 = ", x2[i], "is :", y_prime_formula, "\n")</w:t>
-      </w:r>
-    </w:p>
-    <w:p>
-      <w:pPr>
-        <w:rPr>
-          <w:rFonts w:ascii="Times New Roman" w:eastAsia="Consolas" w:hAnsi="Times New Roman" w:cs="Times New Roman"/>
-          <w:sz w:val="24"/>
-          <w:szCs w:val="24"/>
-        </w:rPr>
-      </w:pPr>
-      <w:r>
-        <w:rPr>
-          <w:rFonts w:ascii="Times New Roman" w:eastAsia="Consolas" w:hAnsi="Times New Roman" w:cs="Times New Roman"/>
-          <w:sz w:val="24"/>
-          <w:szCs w:val="24"/>
-        </w:rPr>
         <w:t xml:space="preserve">    </w:t>
       </w:r>
+      <w:proofErr w:type="spellStart"/>
+      <w:r>
+        <w:rPr>
+          <w:rFonts w:ascii="Times New Roman" w:eastAsia="Consolas" w:hAnsi="Times New Roman" w:cs="Times New Roman"/>
+          <w:sz w:val="24"/>
+          <w:szCs w:val="24"/>
+        </w:rPr>
+        <w:t>y_prime_formula</w:t>
+      </w:r>
+      <w:proofErr w:type="spellEnd"/>
+      <w:r>
+        <w:rPr>
+          <w:rFonts w:ascii="Times New Roman" w:eastAsia="Consolas" w:hAnsi="Times New Roman" w:cs="Times New Roman"/>
+          <w:sz w:val="24"/>
+          <w:szCs w:val="24"/>
+        </w:rPr>
+        <w:t xml:space="preserve"> = </w:t>
+      </w:r>
+      <w:proofErr w:type="spellStart"/>
+      <w:r>
+        <w:rPr>
+          <w:rFonts w:ascii="Times New Roman" w:eastAsia="Consolas" w:hAnsi="Times New Roman" w:cs="Times New Roman"/>
+          <w:sz w:val="24"/>
+          <w:szCs w:val="24"/>
+        </w:rPr>
+        <w:t>y_prime</w:t>
+      </w:r>
+      <w:proofErr w:type="spellEnd"/>
+      <w:r>
+        <w:rPr>
+          <w:rFonts w:ascii="Times New Roman" w:eastAsia="Consolas" w:hAnsi="Times New Roman" w:cs="Times New Roman"/>
+          <w:sz w:val="24"/>
+          <w:szCs w:val="24"/>
+        </w:rPr>
+        <w:t>(x1_amt,x2_amt)</w:t>
+      </w:r>
+    </w:p>
+    <w:p>
+      <w:pPr>
+        <w:rPr>
+          <w:rFonts w:ascii="Times New Roman" w:eastAsia="Consolas" w:hAnsi="Times New Roman" w:cs="Times New Roman"/>
+          <w:sz w:val="24"/>
+          <w:szCs w:val="24"/>
+        </w:rPr>
+      </w:pPr>
+      <w:r>
+        <w:rPr>
+          <w:rFonts w:ascii="Times New Roman" w:eastAsia="Consolas" w:hAnsi="Times New Roman" w:cs="Times New Roman"/>
+          <w:sz w:val="24"/>
+          <w:szCs w:val="24"/>
+        </w:rPr>
+        <w:t xml:space="preserve">    print("Y-prime for ", "X1 = ", x1[i], " and X2 = ", x2[i], "is :", </w:t>
+      </w:r>
+      <w:proofErr w:type="spellStart"/>
+      <w:r>
+        <w:rPr>
+          <w:rFonts w:ascii="Times New Roman" w:eastAsia="Consolas" w:hAnsi="Times New Roman" w:cs="Times New Roman"/>
+          <w:sz w:val="24"/>
+          <w:szCs w:val="24"/>
+        </w:rPr>
+        <w:t>y_prime_formula</w:t>
+      </w:r>
+      <w:proofErr w:type="spellEnd"/>
+      <w:r>
+        <w:rPr>
+          <w:rFonts w:ascii="Times New Roman" w:eastAsia="Consolas" w:hAnsi="Times New Roman" w:cs="Times New Roman"/>
+          <w:sz w:val="24"/>
+          <w:szCs w:val="24"/>
+        </w:rPr>
+        <w:t>, "\n")</w:t>
+      </w:r>
+    </w:p>
+    <w:p>
+      <w:pPr>
+        <w:rPr>
+          <w:rFonts w:ascii="Times New Roman" w:eastAsia="Consolas" w:hAnsi="Times New Roman" w:cs="Times New Roman"/>
+          <w:sz w:val="24"/>
+          <w:szCs w:val="24"/>
+        </w:rPr>
+      </w:pPr>
+      <w:r>
+        <w:rPr>
+          <w:rFonts w:ascii="Times New Roman" w:eastAsia="Consolas" w:hAnsi="Times New Roman" w:cs="Times New Roman"/>
+          <w:sz w:val="24"/>
+          <w:szCs w:val="24"/>
+        </w:rPr>
+        <w:t xml:space="preserve">    </w:t>
+      </w:r>
     </w:p>
     <w:p>
       <w:pPr>
@@ -1920,25 +2213,61 @@
           <w:sz w:val="24"/>
           <w:szCs w:val="24"/>
         </w:rPr>
-        <w:t xml:space="preserve">    array_y_prime.append(y_prime_formula)</w:t>
-      </w:r>
-    </w:p>
-    <w:p>
-      <w:pPr>
-        <w:rPr>
-          <w:rFonts w:ascii="Times New Roman" w:eastAsia="Consolas" w:hAnsi="Times New Roman" w:cs="Times New Roman"/>
-          <w:sz w:val="24"/>
-          <w:szCs w:val="24"/>
-        </w:rPr>
-      </w:pPr>
-      <w:r>
-        <w:rPr>
-          <w:rFonts w:ascii="Times New Roman" w:eastAsia="Consolas" w:hAnsi="Times New Roman" w:cs="Times New Roman"/>
-          <w:sz w:val="24"/>
-          <w:szCs w:val="24"/>
-        </w:rPr>
         <w:t xml:space="preserve">    </w:t>
       </w:r>
+      <w:proofErr w:type="spellStart"/>
+      <w:r>
+        <w:rPr>
+          <w:rFonts w:ascii="Times New Roman" w:eastAsia="Consolas" w:hAnsi="Times New Roman" w:cs="Times New Roman"/>
+          <w:sz w:val="24"/>
+          <w:szCs w:val="24"/>
+        </w:rPr>
+        <w:t>array_y_prime.append</w:t>
+      </w:r>
+      <w:proofErr w:type="spellEnd"/>
+      <w:r>
+        <w:rPr>
+          <w:rFonts w:ascii="Times New Roman" w:eastAsia="Consolas" w:hAnsi="Times New Roman" w:cs="Times New Roman"/>
+          <w:sz w:val="24"/>
+          <w:szCs w:val="24"/>
+        </w:rPr>
+        <w:t>(</w:t>
+      </w:r>
+      <w:proofErr w:type="spellStart"/>
+      <w:r>
+        <w:rPr>
+          <w:rFonts w:ascii="Times New Roman" w:eastAsia="Consolas" w:hAnsi="Times New Roman" w:cs="Times New Roman"/>
+          <w:sz w:val="24"/>
+          <w:szCs w:val="24"/>
+        </w:rPr>
+        <w:t>y_prime_formula</w:t>
+      </w:r>
+      <w:proofErr w:type="spellEnd"/>
+      <w:r>
+        <w:rPr>
+          <w:rFonts w:ascii="Times New Roman" w:eastAsia="Consolas" w:hAnsi="Times New Roman" w:cs="Times New Roman"/>
+          <w:sz w:val="24"/>
+          <w:szCs w:val="24"/>
+        </w:rPr>
+        <w:t>)</w:t>
+      </w:r>
+    </w:p>
+    <w:p>
+      <w:pPr>
+        <w:rPr>
+          <w:rFonts w:ascii="Times New Roman" w:eastAsia="Consolas" w:hAnsi="Times New Roman" w:cs="Times New Roman"/>
+          <w:sz w:val="24"/>
+          <w:szCs w:val="24"/>
+        </w:rPr>
+      </w:pPr>
+      <w:r>
+        <w:rPr>
+          <w:rFonts w:ascii="Times New Roman" w:eastAsia="Consolas" w:hAnsi="Times New Roman" w:cs="Times New Roman"/>
+          <w:sz w:val="24"/>
+          <w:szCs w:val="24"/>
+        </w:rPr>
+        <w:t xml:space="preserve">    </w:t>
+      </w:r>
     </w:p>
     <w:p>
       <w:pPr>
@@ -2005,7 +2334,25 @@
           <w:sz w:val="24"/>
           <w:szCs w:val="24"/>
         </w:rPr>
-        <w:t xml:space="preserve">    print("Stored all the y prime values into an array:", array_y_prime)</w:t>
+        <w:t xml:space="preserve">    print("Stored all the y prime values into an array:", </w:t>
+      </w:r>
+      <w:proofErr w:type="spellStart"/>
+      <w:r>
+        <w:rPr>
+          <w:rFonts w:ascii="Times New Roman" w:eastAsia="Consolas" w:hAnsi="Times New Roman" w:cs="Times New Roman"/>
+          <w:sz w:val="24"/>
+          <w:szCs w:val="24"/>
+        </w:rPr>
+        <w:t>array_y_prime</w:t>
+      </w:r>
+      <w:proofErr w:type="spellEnd"/>
+      <w:r>
+        <w:rPr>
+          <w:rFonts w:ascii="Times New Roman" w:eastAsia="Consolas" w:hAnsi="Times New Roman" w:cs="Times New Roman"/>
+          <w:sz w:val="24"/>
+          <w:szCs w:val="24"/>
+        </w:rPr>
+        <w:t>)</w:t>
       </w:r>
     </w:p>
     <w:p>
@@ -2077,42 +2424,134 @@
           <w:sz w:val="24"/>
           <w:szCs w:val="24"/>
         </w:rPr>
-        <w:t># Create another defined function (DF) to store model e_prime formula</w:t>
-      </w:r>
-    </w:p>
-    <w:p>
-      <w:pPr>
-        <w:rPr>
-          <w:rFonts w:ascii="Times New Roman" w:eastAsia="Consolas" w:hAnsi="Times New Roman" w:cs="Times New Roman"/>
-          <w:sz w:val="24"/>
-          <w:szCs w:val="24"/>
-        </w:rPr>
-      </w:pPr>
-      <w:r>
-        <w:rPr>
-          <w:rFonts w:ascii="Times New Roman" w:eastAsia="Consolas" w:hAnsi="Times New Roman" w:cs="Times New Roman"/>
-          <w:sz w:val="24"/>
-          <w:szCs w:val="24"/>
-        </w:rPr>
-        <w:t>def e_prime(y_amt,y_prime_formula):</w:t>
-      </w:r>
-    </w:p>
-    <w:p>
-      <w:pPr>
-        <w:rPr>
-          <w:rFonts w:ascii="Times New Roman" w:eastAsia="Consolas" w:hAnsi="Times New Roman" w:cs="Times New Roman"/>
-          <w:sz w:val="24"/>
-          <w:szCs w:val="24"/>
-        </w:rPr>
-      </w:pPr>
-      <w:r>
-        <w:rPr>
-          <w:rFonts w:ascii="Times New Roman" w:eastAsia="Consolas" w:hAnsi="Times New Roman" w:cs="Times New Roman"/>
-          <w:sz w:val="24"/>
-          <w:szCs w:val="24"/>
-        </w:rPr>
-        <w:t xml:space="preserve"> ep = y_amt - y_prime_formula</w:t>
-      </w:r>
+        <w:t xml:space="preserve"># Create another defined function (DF) to store model </w:t>
+      </w:r>
+      <w:proofErr w:type="spellStart"/>
+      <w:r>
+        <w:rPr>
+          <w:rFonts w:ascii="Times New Roman" w:eastAsia="Consolas" w:hAnsi="Times New Roman" w:cs="Times New Roman"/>
+          <w:sz w:val="24"/>
+          <w:szCs w:val="24"/>
+        </w:rPr>
+        <w:t>e_prime</w:t>
+      </w:r>
+      <w:proofErr w:type="spellEnd"/>
+      <w:r>
+        <w:rPr>
+          <w:rFonts w:ascii="Times New Roman" w:eastAsia="Consolas" w:hAnsi="Times New Roman" w:cs="Times New Roman"/>
+          <w:sz w:val="24"/>
+          <w:szCs w:val="24"/>
+        </w:rPr>
+        <w:t xml:space="preserve"> formula</w:t>
+      </w:r>
+    </w:p>
+    <w:p>
+      <w:pPr>
+        <w:rPr>
+          <w:rFonts w:ascii="Times New Roman" w:eastAsia="Consolas" w:hAnsi="Times New Roman" w:cs="Times New Roman"/>
+          <w:sz w:val="24"/>
+          <w:szCs w:val="24"/>
+        </w:rPr>
+      </w:pPr>
+      <w:proofErr w:type="spellStart"/>
+      <w:r>
+        <w:rPr>
+          <w:rFonts w:ascii="Times New Roman" w:eastAsia="Consolas" w:hAnsi="Times New Roman" w:cs="Times New Roman"/>
+          <w:sz w:val="24"/>
+          <w:szCs w:val="24"/>
+        </w:rPr>
+        <w:t>def</w:t>
+      </w:r>
+      <w:proofErr w:type="spellEnd"/>
+      <w:r>
+        <w:rPr>
+          <w:rFonts w:ascii="Times New Roman" w:eastAsia="Consolas" w:hAnsi="Times New Roman" w:cs="Times New Roman"/>
+          <w:sz w:val="24"/>
+          <w:szCs w:val="24"/>
+        </w:rPr>
+        <w:t xml:space="preserve"> </w:t>
+      </w:r>
+      <w:proofErr w:type="spellStart"/>
+      <w:r>
+        <w:rPr>
+          <w:rFonts w:ascii="Times New Roman" w:eastAsia="Consolas" w:hAnsi="Times New Roman" w:cs="Times New Roman"/>
+          <w:sz w:val="24"/>
+          <w:szCs w:val="24"/>
+        </w:rPr>
+        <w:t>e_prime</w:t>
+      </w:r>
+      <w:proofErr w:type="spellEnd"/>
+      <w:r>
+        <w:rPr>
+          <w:rFonts w:ascii="Times New Roman" w:eastAsia="Consolas" w:hAnsi="Times New Roman" w:cs="Times New Roman"/>
+          <w:sz w:val="24"/>
+          <w:szCs w:val="24"/>
+        </w:rPr>
+        <w:t>(</w:t>
+      </w:r>
+      <w:proofErr w:type="spellStart"/>
+      <w:r>
+        <w:rPr>
+          <w:rFonts w:ascii="Times New Roman" w:eastAsia="Consolas" w:hAnsi="Times New Roman" w:cs="Times New Roman"/>
+          <w:sz w:val="24"/>
+          <w:szCs w:val="24"/>
+        </w:rPr>
+        <w:t>y_amt,y_prime_formula</w:t>
+      </w:r>
+      <w:proofErr w:type="spellEnd"/>
+      <w:r>
+        <w:rPr>
+          <w:rFonts w:ascii="Times New Roman" w:eastAsia="Consolas" w:hAnsi="Times New Roman" w:cs="Times New Roman"/>
+          <w:sz w:val="24"/>
+          <w:szCs w:val="24"/>
+        </w:rPr>
+        <w:t>):</w:t>
+      </w:r>
+    </w:p>
+    <w:p>
+      <w:pPr>
+        <w:rPr>
+          <w:rFonts w:ascii="Times New Roman" w:eastAsia="Consolas" w:hAnsi="Times New Roman" w:cs="Times New Roman"/>
+          <w:sz w:val="24"/>
+          <w:szCs w:val="24"/>
+        </w:rPr>
+      </w:pPr>
+      <w:r>
+        <w:rPr>
+          <w:rFonts w:ascii="Times New Roman" w:eastAsia="Consolas" w:hAnsi="Times New Roman" w:cs="Times New Roman"/>
+          <w:sz w:val="24"/>
+          <w:szCs w:val="24"/>
+        </w:rPr>
+        <w:t xml:space="preserve"> ep = </w:t>
+      </w:r>
+      <w:proofErr w:type="spellStart"/>
+      <w:r>
+        <w:rPr>
+          <w:rFonts w:ascii="Times New Roman" w:eastAsia="Consolas" w:hAnsi="Times New Roman" w:cs="Times New Roman"/>
+          <w:sz w:val="24"/>
+          <w:szCs w:val="24"/>
+        </w:rPr>
+        <w:t>y_amt</w:t>
+      </w:r>
+      <w:proofErr w:type="spellEnd"/>
+      <w:r>
+        <w:rPr>
+          <w:rFonts w:ascii="Times New Roman" w:eastAsia="Consolas" w:hAnsi="Times New Roman" w:cs="Times New Roman"/>
+          <w:sz w:val="24"/>
+          <w:szCs w:val="24"/>
+        </w:rPr>
+        <w:t xml:space="preserve"> - </w:t>
+      </w:r>
+      <w:proofErr w:type="spellStart"/>
+      <w:r>
+        <w:rPr>
+          <w:rFonts w:ascii="Times New Roman" w:eastAsia="Consolas" w:hAnsi="Times New Roman" w:cs="Times New Roman"/>
+          <w:sz w:val="24"/>
+          <w:szCs w:val="24"/>
+        </w:rPr>
+        <w:t>y_prime_formula</w:t>
+      </w:r>
+      <w:proofErr w:type="spellEnd"/>
     </w:p>
     <w:p>
       <w:pPr>
@@ -2165,13 +2604,23 @@
           <w:szCs w:val="24"/>
         </w:rPr>
       </w:pPr>
-      <w:r>
-        <w:rPr>
-          <w:rFonts w:ascii="Times New Roman" w:eastAsia="Consolas" w:hAnsi="Times New Roman" w:cs="Times New Roman"/>
-          <w:sz w:val="24"/>
-          <w:szCs w:val="24"/>
-        </w:rPr>
-        <w:t>array_e_prime = []</w:t>
+      <w:proofErr w:type="spellStart"/>
+      <w:r>
+        <w:rPr>
+          <w:rFonts w:ascii="Times New Roman" w:eastAsia="Consolas" w:hAnsi="Times New Roman" w:cs="Times New Roman"/>
+          <w:sz w:val="24"/>
+          <w:szCs w:val="24"/>
+        </w:rPr>
+        <w:t>array_e_prime</w:t>
+      </w:r>
+      <w:proofErr w:type="spellEnd"/>
+      <w:r>
+        <w:rPr>
+          <w:rFonts w:ascii="Times New Roman" w:eastAsia="Consolas" w:hAnsi="Times New Roman" w:cs="Times New Roman"/>
+          <w:sz w:val="24"/>
+          <w:szCs w:val="24"/>
+        </w:rPr>
+        <w:t xml:space="preserve"> = []</w:t>
       </w:r>
     </w:p>
     <w:p>
@@ -2308,59 +2757,167 @@
           <w:sz w:val="24"/>
           <w:szCs w:val="24"/>
         </w:rPr>
-        <w:t xml:space="preserve">    y_amt = y[i]</w:t>
-      </w:r>
-    </w:p>
-    <w:p>
-      <w:pPr>
-        <w:rPr>
-          <w:rFonts w:ascii="Times New Roman" w:eastAsia="Consolas" w:hAnsi="Times New Roman" w:cs="Times New Roman"/>
-          <w:sz w:val="24"/>
-          <w:szCs w:val="24"/>
-        </w:rPr>
-      </w:pPr>
-      <w:r>
-        <w:rPr>
-          <w:rFonts w:ascii="Times New Roman" w:eastAsia="Consolas" w:hAnsi="Times New Roman" w:cs="Times New Roman"/>
-          <w:sz w:val="24"/>
-          <w:szCs w:val="24"/>
-        </w:rPr>
-        <w:t xml:space="preserve">    y_prime_formula = y_prime(x1_amt,x2_amt)</w:t>
-      </w:r>
-    </w:p>
-    <w:p>
-      <w:pPr>
-        <w:rPr>
-          <w:rFonts w:ascii="Times New Roman" w:eastAsia="Consolas" w:hAnsi="Times New Roman" w:cs="Times New Roman"/>
-          <w:sz w:val="24"/>
-          <w:szCs w:val="24"/>
-        </w:rPr>
-      </w:pPr>
-      <w:r>
-        <w:rPr>
-          <w:rFonts w:ascii="Times New Roman" w:eastAsia="Consolas" w:hAnsi="Times New Roman" w:cs="Times New Roman"/>
-          <w:sz w:val="24"/>
-          <w:szCs w:val="24"/>
-        </w:rPr>
-        <w:t xml:space="preserve">    e_prime_formula = e_prime(y_amt,y_prime_formula)</w:t>
-      </w:r>
-    </w:p>
-    <w:p>
-      <w:pPr>
-        <w:rPr>
-          <w:rFonts w:ascii="Times New Roman" w:eastAsia="Consolas" w:hAnsi="Times New Roman" w:cs="Times New Roman"/>
-          <w:sz w:val="24"/>
-          <w:szCs w:val="24"/>
-        </w:rPr>
-      </w:pPr>
-      <w:r>
-        <w:rPr>
-          <w:rFonts w:ascii="Times New Roman" w:eastAsia="Consolas" w:hAnsi="Times New Roman" w:cs="Times New Roman"/>
-          <w:sz w:val="24"/>
-          <w:szCs w:val="24"/>
-        </w:rPr>
         <w:t xml:space="preserve">    </w:t>
       </w:r>
+      <w:proofErr w:type="spellStart"/>
+      <w:r>
+        <w:rPr>
+          <w:rFonts w:ascii="Times New Roman" w:eastAsia="Consolas" w:hAnsi="Times New Roman" w:cs="Times New Roman"/>
+          <w:sz w:val="24"/>
+          <w:szCs w:val="24"/>
+        </w:rPr>
+        <w:t>y_amt</w:t>
+      </w:r>
+      <w:proofErr w:type="spellEnd"/>
+      <w:r>
+        <w:rPr>
+          <w:rFonts w:ascii="Times New Roman" w:eastAsia="Consolas" w:hAnsi="Times New Roman" w:cs="Times New Roman"/>
+          <w:sz w:val="24"/>
+          <w:szCs w:val="24"/>
+        </w:rPr>
+        <w:t xml:space="preserve"> = y[i]</w:t>
+      </w:r>
+    </w:p>
+    <w:p>
+      <w:pPr>
+        <w:rPr>
+          <w:rFonts w:ascii="Times New Roman" w:eastAsia="Consolas" w:hAnsi="Times New Roman" w:cs="Times New Roman"/>
+          <w:sz w:val="24"/>
+          <w:szCs w:val="24"/>
+        </w:rPr>
+      </w:pPr>
+      <w:r>
+        <w:rPr>
+          <w:rFonts w:ascii="Times New Roman" w:eastAsia="Consolas" w:hAnsi="Times New Roman" w:cs="Times New Roman"/>
+          <w:sz w:val="24"/>
+          <w:szCs w:val="24"/>
+        </w:rPr>
+        <w:t xml:space="preserve">    </w:t>
+      </w:r>
+      <w:proofErr w:type="spellStart"/>
+      <w:r>
+        <w:rPr>
+          <w:rFonts w:ascii="Times New Roman" w:eastAsia="Consolas" w:hAnsi="Times New Roman" w:cs="Times New Roman"/>
+          <w:sz w:val="24"/>
+          <w:szCs w:val="24"/>
+        </w:rPr>
+        <w:t>y_prime_formula</w:t>
+      </w:r>
+      <w:proofErr w:type="spellEnd"/>
+      <w:r>
+        <w:rPr>
+          <w:rFonts w:ascii="Times New Roman" w:eastAsia="Consolas" w:hAnsi="Times New Roman" w:cs="Times New Roman"/>
+          <w:sz w:val="24"/>
+          <w:szCs w:val="24"/>
+        </w:rPr>
+        <w:t xml:space="preserve"> = </w:t>
+      </w:r>
+      <w:proofErr w:type="spellStart"/>
+      <w:r>
+        <w:rPr>
+          <w:rFonts w:ascii="Times New Roman" w:eastAsia="Consolas" w:hAnsi="Times New Roman" w:cs="Times New Roman"/>
+          <w:sz w:val="24"/>
+          <w:szCs w:val="24"/>
+        </w:rPr>
+        <w:t>y_prime</w:t>
+      </w:r>
+      <w:proofErr w:type="spellEnd"/>
+      <w:r>
+        <w:rPr>
+          <w:rFonts w:ascii="Times New Roman" w:eastAsia="Consolas" w:hAnsi="Times New Roman" w:cs="Times New Roman"/>
+          <w:sz w:val="24"/>
+          <w:szCs w:val="24"/>
+        </w:rPr>
+        <w:t>(x1_amt,x2_amt)</w:t>
+      </w:r>
+    </w:p>
+    <w:p>
+      <w:pPr>
+        <w:rPr>
+          <w:rFonts w:ascii="Times New Roman" w:eastAsia="Consolas" w:hAnsi="Times New Roman" w:cs="Times New Roman"/>
+          <w:sz w:val="24"/>
+          <w:szCs w:val="24"/>
+        </w:rPr>
+      </w:pPr>
+      <w:r>
+        <w:rPr>
+          <w:rFonts w:ascii="Times New Roman" w:eastAsia="Consolas" w:hAnsi="Times New Roman" w:cs="Times New Roman"/>
+          <w:sz w:val="24"/>
+          <w:szCs w:val="24"/>
+        </w:rPr>
+        <w:t xml:space="preserve">    </w:t>
+      </w:r>
+      <w:proofErr w:type="spellStart"/>
+      <w:r>
+        <w:rPr>
+          <w:rFonts w:ascii="Times New Roman" w:eastAsia="Consolas" w:hAnsi="Times New Roman" w:cs="Times New Roman"/>
+          <w:sz w:val="24"/>
+          <w:szCs w:val="24"/>
+        </w:rPr>
+        <w:t>e_prime_formula</w:t>
+      </w:r>
+      <w:proofErr w:type="spellEnd"/>
+      <w:r>
+        <w:rPr>
+          <w:rFonts w:ascii="Times New Roman" w:eastAsia="Consolas" w:hAnsi="Times New Roman" w:cs="Times New Roman"/>
+          <w:sz w:val="24"/>
+          <w:szCs w:val="24"/>
+        </w:rPr>
+        <w:t xml:space="preserve"> = </w:t>
+      </w:r>
+      <w:proofErr w:type="spellStart"/>
+      <w:r>
+        <w:rPr>
+          <w:rFonts w:ascii="Times New Roman" w:eastAsia="Consolas" w:hAnsi="Times New Roman" w:cs="Times New Roman"/>
+          <w:sz w:val="24"/>
+          <w:szCs w:val="24"/>
+        </w:rPr>
+        <w:t>e_prime</w:t>
+      </w:r>
+      <w:proofErr w:type="spellEnd"/>
+      <w:r>
+        <w:rPr>
+          <w:rFonts w:ascii="Times New Roman" w:eastAsia="Consolas" w:hAnsi="Times New Roman" w:cs="Times New Roman"/>
+          <w:sz w:val="24"/>
+          <w:szCs w:val="24"/>
+        </w:rPr>
+        <w:t>(</w:t>
+      </w:r>
+      <w:proofErr w:type="spellStart"/>
+      <w:r>
+        <w:rPr>
+          <w:rFonts w:ascii="Times New Roman" w:eastAsia="Consolas" w:hAnsi="Times New Roman" w:cs="Times New Roman"/>
+          <w:sz w:val="24"/>
+          <w:szCs w:val="24"/>
+        </w:rPr>
+        <w:t>y_amt,y_prime_formula</w:t>
+      </w:r>
+      <w:proofErr w:type="spellEnd"/>
+      <w:r>
+        <w:rPr>
+          <w:rFonts w:ascii="Times New Roman" w:eastAsia="Consolas" w:hAnsi="Times New Roman" w:cs="Times New Roman"/>
+          <w:sz w:val="24"/>
+          <w:szCs w:val="24"/>
+        </w:rPr>
+        <w:t>)</w:t>
+      </w:r>
+    </w:p>
+    <w:p>
+      <w:pPr>
+        <w:rPr>
+          <w:rFonts w:ascii="Times New Roman" w:eastAsia="Consolas" w:hAnsi="Times New Roman" w:cs="Times New Roman"/>
+          <w:sz w:val="24"/>
+          <w:szCs w:val="24"/>
+        </w:rPr>
+      </w:pPr>
+      <w:r>
+        <w:rPr>
+          <w:rFonts w:ascii="Times New Roman" w:eastAsia="Consolas" w:hAnsi="Times New Roman" w:cs="Times New Roman"/>
+          <w:sz w:val="24"/>
+          <w:szCs w:val="24"/>
+        </w:rPr>
+        <w:t xml:space="preserve">    </w:t>
+      </w:r>
     </w:p>
     <w:p>
       <w:pPr>
@@ -2393,25 +2950,61 @@
           <w:sz w:val="24"/>
           <w:szCs w:val="24"/>
         </w:rPr>
-        <w:t xml:space="preserve">    array_e_prime.append(e_prime_formula)</w:t>
-      </w:r>
-    </w:p>
-    <w:p>
-      <w:pPr>
-        <w:rPr>
-          <w:rFonts w:ascii="Times New Roman" w:eastAsia="Consolas" w:hAnsi="Times New Roman" w:cs="Times New Roman"/>
-          <w:sz w:val="24"/>
-          <w:szCs w:val="24"/>
-        </w:rPr>
-      </w:pPr>
-      <w:r>
-        <w:rPr>
-          <w:rFonts w:ascii="Times New Roman" w:eastAsia="Consolas" w:hAnsi="Times New Roman" w:cs="Times New Roman"/>
-          <w:sz w:val="24"/>
-          <w:szCs w:val="24"/>
-        </w:rPr>
         <w:t xml:space="preserve">    </w:t>
       </w:r>
+      <w:proofErr w:type="spellStart"/>
+      <w:r>
+        <w:rPr>
+          <w:rFonts w:ascii="Times New Roman" w:eastAsia="Consolas" w:hAnsi="Times New Roman" w:cs="Times New Roman"/>
+          <w:sz w:val="24"/>
+          <w:szCs w:val="24"/>
+        </w:rPr>
+        <w:t>array_e_prime.append</w:t>
+      </w:r>
+      <w:proofErr w:type="spellEnd"/>
+      <w:r>
+        <w:rPr>
+          <w:rFonts w:ascii="Times New Roman" w:eastAsia="Consolas" w:hAnsi="Times New Roman" w:cs="Times New Roman"/>
+          <w:sz w:val="24"/>
+          <w:szCs w:val="24"/>
+        </w:rPr>
+        <w:t>(</w:t>
+      </w:r>
+      <w:proofErr w:type="spellStart"/>
+      <w:r>
+        <w:rPr>
+          <w:rFonts w:ascii="Times New Roman" w:eastAsia="Consolas" w:hAnsi="Times New Roman" w:cs="Times New Roman"/>
+          <w:sz w:val="24"/>
+          <w:szCs w:val="24"/>
+        </w:rPr>
+        <w:t>e_prime_formula</w:t>
+      </w:r>
+      <w:proofErr w:type="spellEnd"/>
+      <w:r>
+        <w:rPr>
+          <w:rFonts w:ascii="Times New Roman" w:eastAsia="Consolas" w:hAnsi="Times New Roman" w:cs="Times New Roman"/>
+          <w:sz w:val="24"/>
+          <w:szCs w:val="24"/>
+        </w:rPr>
+        <w:t>)</w:t>
+      </w:r>
+    </w:p>
+    <w:p>
+      <w:pPr>
+        <w:rPr>
+          <w:rFonts w:ascii="Times New Roman" w:eastAsia="Consolas" w:hAnsi="Times New Roman" w:cs="Times New Roman"/>
+          <w:sz w:val="24"/>
+          <w:szCs w:val="24"/>
+        </w:rPr>
+      </w:pPr>
+      <w:r>
+        <w:rPr>
+          <w:rFonts w:ascii="Times New Roman" w:eastAsia="Consolas" w:hAnsi="Times New Roman" w:cs="Times New Roman"/>
+          <w:sz w:val="24"/>
+          <w:szCs w:val="24"/>
+        </w:rPr>
+        <w:t xml:space="preserve">    </w:t>
+      </w:r>
     </w:p>
     <w:p>
       <w:pPr>
@@ -2478,7 +3071,25 @@
           <w:sz w:val="24"/>
           <w:szCs w:val="24"/>
         </w:rPr>
-        <w:t xml:space="preserve">    print("Stored all the e prime values into an array:", array_e_prime)</w:t>
+        <w:t xml:space="preserve">    print("Stored all the e prime values into an array:", </w:t>
+      </w:r>
+      <w:proofErr w:type="spellStart"/>
+      <w:r>
+        <w:rPr>
+          <w:rFonts w:ascii="Times New Roman" w:eastAsia="Consolas" w:hAnsi="Times New Roman" w:cs="Times New Roman"/>
+          <w:sz w:val="24"/>
+          <w:szCs w:val="24"/>
+        </w:rPr>
+        <w:t>array_e_prime</w:t>
+      </w:r>
+      <w:proofErr w:type="spellEnd"/>
+      <w:r>
+        <w:rPr>
+          <w:rFonts w:ascii="Times New Roman" w:eastAsia="Consolas" w:hAnsi="Times New Roman" w:cs="Times New Roman"/>
+          <w:sz w:val="24"/>
+          <w:szCs w:val="24"/>
+        </w:rPr>
+        <w:t>)</w:t>
       </w:r>
       <w:commentRangeEnd w:id="2"/>
       <w:r>
@@ -2683,81 +3294,185 @@
           <w:szCs w:val="24"/>
         </w:rPr>
       </w:pPr>
-      <w:r>
-        <w:rPr>
-          <w:rFonts w:ascii="Times New Roman" w:eastAsia="Consolas" w:hAnsi="Times New Roman" w:cs="Times New Roman"/>
-          <w:sz w:val="24"/>
-          <w:szCs w:val="24"/>
-        </w:rPr>
-        <w:t>plt.hist(array_e_prime)</w:t>
-      </w:r>
-    </w:p>
-    <w:p>
-      <w:pPr>
-        <w:rPr>
-          <w:rFonts w:ascii="Times New Roman" w:eastAsia="Consolas" w:hAnsi="Times New Roman" w:cs="Times New Roman"/>
-          <w:sz w:val="24"/>
-          <w:szCs w:val="24"/>
-        </w:rPr>
-      </w:pPr>
-      <w:r>
-        <w:rPr>
-          <w:rFonts w:ascii="Times New Roman" w:eastAsia="Consolas" w:hAnsi="Times New Roman" w:cs="Times New Roman"/>
-          <w:sz w:val="24"/>
-          <w:szCs w:val="24"/>
-        </w:rPr>
-        <w:t>plt.title('Histogram')</w:t>
-      </w:r>
-    </w:p>
-    <w:p>
-      <w:pPr>
-        <w:rPr>
-          <w:rFonts w:ascii="Times New Roman" w:eastAsia="Consolas" w:hAnsi="Times New Roman" w:cs="Times New Roman"/>
-          <w:sz w:val="24"/>
-          <w:szCs w:val="24"/>
-        </w:rPr>
-      </w:pPr>
-      <w:r>
-        <w:rPr>
-          <w:rFonts w:ascii="Times New Roman" w:eastAsia="Consolas" w:hAnsi="Times New Roman" w:cs="Times New Roman"/>
-          <w:sz w:val="24"/>
-          <w:szCs w:val="24"/>
-        </w:rPr>
-        <w:t>plt.xlabel('e_prime')</w:t>
-      </w:r>
-    </w:p>
-    <w:p>
-      <w:pPr>
-        <w:rPr>
-          <w:rFonts w:ascii="Times New Roman" w:eastAsia="Consolas" w:hAnsi="Times New Roman" w:cs="Times New Roman"/>
-          <w:sz w:val="24"/>
-          <w:szCs w:val="24"/>
-        </w:rPr>
-      </w:pPr>
-      <w:r>
-        <w:rPr>
-          <w:rFonts w:ascii="Times New Roman" w:eastAsia="Consolas" w:hAnsi="Times New Roman" w:cs="Times New Roman"/>
-          <w:sz w:val="24"/>
-          <w:szCs w:val="24"/>
-        </w:rPr>
-        <w:t>plt.ylabel('e_prime frequency')</w:t>
-      </w:r>
-    </w:p>
-    <w:p>
-      <w:pPr>
-        <w:rPr>
-          <w:rFonts w:ascii="Times New Roman" w:eastAsia="Consolas" w:hAnsi="Times New Roman" w:cs="Times New Roman"/>
-          <w:sz w:val="24"/>
-          <w:szCs w:val="24"/>
-        </w:rPr>
-      </w:pPr>
-      <w:r>
-        <w:rPr>
-          <w:rFonts w:ascii="Times New Roman" w:eastAsia="Consolas" w:hAnsi="Times New Roman" w:cs="Times New Roman"/>
-          <w:sz w:val="24"/>
-          <w:szCs w:val="24"/>
-        </w:rPr>
-        <w:t>plt.show()</w:t>
+      <w:proofErr w:type="spellStart"/>
+      <w:r>
+        <w:rPr>
+          <w:rFonts w:ascii="Times New Roman" w:eastAsia="Consolas" w:hAnsi="Times New Roman" w:cs="Times New Roman"/>
+          <w:sz w:val="24"/>
+          <w:szCs w:val="24"/>
+        </w:rPr>
+        <w:t>plt.hist</w:t>
+      </w:r>
+      <w:proofErr w:type="spellEnd"/>
+      <w:r>
+        <w:rPr>
+          <w:rFonts w:ascii="Times New Roman" w:eastAsia="Consolas" w:hAnsi="Times New Roman" w:cs="Times New Roman"/>
+          <w:sz w:val="24"/>
+          <w:szCs w:val="24"/>
+        </w:rPr>
+        <w:t>(</w:t>
+      </w:r>
+      <w:proofErr w:type="spellStart"/>
+      <w:r>
+        <w:rPr>
+          <w:rFonts w:ascii="Times New Roman" w:eastAsia="Consolas" w:hAnsi="Times New Roman" w:cs="Times New Roman"/>
+          <w:sz w:val="24"/>
+          <w:szCs w:val="24"/>
+        </w:rPr>
+        <w:t>array_e_prime</w:t>
+      </w:r>
+      <w:proofErr w:type="spellEnd"/>
+      <w:r>
+        <w:rPr>
+          <w:rFonts w:ascii="Times New Roman" w:eastAsia="Consolas" w:hAnsi="Times New Roman" w:cs="Times New Roman"/>
+          <w:sz w:val="24"/>
+          <w:szCs w:val="24"/>
+        </w:rPr>
+        <w:t>)</w:t>
+      </w:r>
+    </w:p>
+    <w:p>
+      <w:pPr>
+        <w:rPr>
+          <w:rFonts w:ascii="Times New Roman" w:eastAsia="Consolas" w:hAnsi="Times New Roman" w:cs="Times New Roman"/>
+          <w:sz w:val="24"/>
+          <w:szCs w:val="24"/>
+        </w:rPr>
+      </w:pPr>
+      <w:proofErr w:type="spellStart"/>
+      <w:r>
+        <w:rPr>
+          <w:rFonts w:ascii="Times New Roman" w:eastAsia="Consolas" w:hAnsi="Times New Roman" w:cs="Times New Roman"/>
+          <w:sz w:val="24"/>
+          <w:szCs w:val="24"/>
+        </w:rPr>
+        <w:t>plt.title</w:t>
+      </w:r>
+      <w:proofErr w:type="spellEnd"/>
+      <w:r>
+        <w:rPr>
+          <w:rFonts w:ascii="Times New Roman" w:eastAsia="Consolas" w:hAnsi="Times New Roman" w:cs="Times New Roman"/>
+          <w:sz w:val="24"/>
+          <w:szCs w:val="24"/>
+        </w:rPr>
+        <w:t>('Histogram')</w:t>
+      </w:r>
+    </w:p>
+    <w:p>
+      <w:pPr>
+        <w:rPr>
+          <w:rFonts w:ascii="Times New Roman" w:eastAsia="Consolas" w:hAnsi="Times New Roman" w:cs="Times New Roman"/>
+          <w:sz w:val="24"/>
+          <w:szCs w:val="24"/>
+        </w:rPr>
+      </w:pPr>
+      <w:proofErr w:type="spellStart"/>
+      <w:r>
+        <w:rPr>
+          <w:rFonts w:ascii="Times New Roman" w:eastAsia="Consolas" w:hAnsi="Times New Roman" w:cs="Times New Roman"/>
+          <w:sz w:val="24"/>
+          <w:szCs w:val="24"/>
+        </w:rPr>
+        <w:t>plt.xlabel</w:t>
+      </w:r>
+      <w:proofErr w:type="spellEnd"/>
+      <w:r>
+        <w:rPr>
+          <w:rFonts w:ascii="Times New Roman" w:eastAsia="Consolas" w:hAnsi="Times New Roman" w:cs="Times New Roman"/>
+          <w:sz w:val="24"/>
+          <w:szCs w:val="24"/>
+        </w:rPr>
+        <w:t>('</w:t>
+      </w:r>
+      <w:proofErr w:type="spellStart"/>
+      <w:r>
+        <w:rPr>
+          <w:rFonts w:ascii="Times New Roman" w:eastAsia="Consolas" w:hAnsi="Times New Roman" w:cs="Times New Roman"/>
+          <w:sz w:val="24"/>
+          <w:szCs w:val="24"/>
+        </w:rPr>
+        <w:t>e_prime</w:t>
+      </w:r>
+      <w:proofErr w:type="spellEnd"/>
+      <w:r>
+        <w:rPr>
+          <w:rFonts w:ascii="Times New Roman" w:eastAsia="Consolas" w:hAnsi="Times New Roman" w:cs="Times New Roman"/>
+          <w:sz w:val="24"/>
+          <w:szCs w:val="24"/>
+        </w:rPr>
+        <w:t>')</w:t>
+      </w:r>
+    </w:p>
+    <w:p>
+      <w:pPr>
+        <w:rPr>
+          <w:rFonts w:ascii="Times New Roman" w:eastAsia="Consolas" w:hAnsi="Times New Roman" w:cs="Times New Roman"/>
+          <w:sz w:val="24"/>
+          <w:szCs w:val="24"/>
+        </w:rPr>
+      </w:pPr>
+      <w:proofErr w:type="spellStart"/>
+      <w:r>
+        <w:rPr>
+          <w:rFonts w:ascii="Times New Roman" w:eastAsia="Consolas" w:hAnsi="Times New Roman" w:cs="Times New Roman"/>
+          <w:sz w:val="24"/>
+          <w:szCs w:val="24"/>
+        </w:rPr>
+        <w:t>plt.ylabel</w:t>
+      </w:r>
+      <w:proofErr w:type="spellEnd"/>
+      <w:r>
+        <w:rPr>
+          <w:rFonts w:ascii="Times New Roman" w:eastAsia="Consolas" w:hAnsi="Times New Roman" w:cs="Times New Roman"/>
+          <w:sz w:val="24"/>
+          <w:szCs w:val="24"/>
+        </w:rPr>
+        <w:t>('</w:t>
+      </w:r>
+      <w:proofErr w:type="spellStart"/>
+      <w:r>
+        <w:rPr>
+          <w:rFonts w:ascii="Times New Roman" w:eastAsia="Consolas" w:hAnsi="Times New Roman" w:cs="Times New Roman"/>
+          <w:sz w:val="24"/>
+          <w:szCs w:val="24"/>
+        </w:rPr>
+        <w:t>e_prime</w:t>
+      </w:r>
+      <w:proofErr w:type="spellEnd"/>
+      <w:r>
+        <w:rPr>
+          <w:rFonts w:ascii="Times New Roman" w:eastAsia="Consolas" w:hAnsi="Times New Roman" w:cs="Times New Roman"/>
+          <w:sz w:val="24"/>
+          <w:szCs w:val="24"/>
+        </w:rPr>
+        <w:t xml:space="preserve"> frequency')</w:t>
+      </w:r>
+    </w:p>
+    <w:p>
+      <w:pPr>
+        <w:rPr>
+          <w:rFonts w:ascii="Times New Roman" w:eastAsia="Consolas" w:hAnsi="Times New Roman" w:cs="Times New Roman"/>
+          <w:sz w:val="24"/>
+          <w:szCs w:val="24"/>
+        </w:rPr>
+      </w:pPr>
+      <w:proofErr w:type="spellStart"/>
+      <w:r>
+        <w:rPr>
+          <w:rFonts w:ascii="Times New Roman" w:eastAsia="Consolas" w:hAnsi="Times New Roman" w:cs="Times New Roman"/>
+          <w:sz w:val="24"/>
+          <w:szCs w:val="24"/>
+        </w:rPr>
+        <w:t>plt.show</w:t>
+      </w:r>
+      <w:proofErr w:type="spellEnd"/>
+      <w:r>
+        <w:rPr>
+          <w:rFonts w:ascii="Times New Roman" w:eastAsia="Consolas" w:hAnsi="Times New Roman" w:cs="Times New Roman"/>
+          <w:sz w:val="24"/>
+          <w:szCs w:val="24"/>
+        </w:rPr>
+        <w:t>()</w:t>
       </w:r>
     </w:p>
     <w:p>
@@ -2774,6 +3489,7 @@
           <w:noProof/>
           <w:sz w:val="24"/>
           <w:szCs w:val="24"/>
+          <w:lang w:val="en-SG" w:eastAsia="en-SG"/>
         </w:rPr>
         <w:drawing>
           <wp:inline distT="114300" distB="114300" distL="114300" distR="114300" wp14:anchorId="2138FCEC" wp14:editId="224BBC9B">
@@ -2789,7 +3505,7 @@
                     <pic:cNvPicPr preferRelativeResize="0"/>
                   </pic:nvPicPr>
                   <pic:blipFill>
-                    <a:blip r:embed="rId10"/>
+                    <a:blip r:embed="rId8"/>
                     <a:srcRect/>
                     <a:stretch>
                       <a:fillRect/>
@@ -2931,81 +3647,167 @@
           <w:szCs w:val="24"/>
         </w:rPr>
       </w:pPr>
-      <w:r>
-        <w:rPr>
-          <w:rFonts w:ascii="Times New Roman" w:eastAsia="Consolas" w:hAnsi="Times New Roman" w:cs="Times New Roman"/>
-          <w:sz w:val="24"/>
-          <w:szCs w:val="24"/>
-        </w:rPr>
-        <w:t>plt.scatter(array_y_prime, array_e_prime)</w:t>
-      </w:r>
-    </w:p>
-    <w:p>
-      <w:pPr>
-        <w:rPr>
-          <w:rFonts w:ascii="Times New Roman" w:eastAsia="Consolas" w:hAnsi="Times New Roman" w:cs="Times New Roman"/>
-          <w:sz w:val="24"/>
-          <w:szCs w:val="24"/>
-        </w:rPr>
-      </w:pPr>
-      <w:r>
-        <w:rPr>
-          <w:rFonts w:ascii="Times New Roman" w:eastAsia="Consolas" w:hAnsi="Times New Roman" w:cs="Times New Roman"/>
-          <w:sz w:val="24"/>
-          <w:szCs w:val="24"/>
-        </w:rPr>
-        <w:t>plt.title("Scatter plot")</w:t>
-      </w:r>
-    </w:p>
-    <w:p>
-      <w:pPr>
-        <w:rPr>
-          <w:rFonts w:ascii="Times New Roman" w:eastAsia="Consolas" w:hAnsi="Times New Roman" w:cs="Times New Roman"/>
-          <w:sz w:val="24"/>
-          <w:szCs w:val="24"/>
-        </w:rPr>
-      </w:pPr>
-      <w:r>
-        <w:rPr>
-          <w:rFonts w:ascii="Times New Roman" w:eastAsia="Consolas" w:hAnsi="Times New Roman" w:cs="Times New Roman"/>
-          <w:sz w:val="24"/>
-          <w:szCs w:val="24"/>
-        </w:rPr>
-        <w:t>plt.xlabel("Value of Y")</w:t>
-      </w:r>
-    </w:p>
-    <w:p>
-      <w:pPr>
-        <w:rPr>
-          <w:rFonts w:ascii="Times New Roman" w:eastAsia="Consolas" w:hAnsi="Times New Roman" w:cs="Times New Roman"/>
-          <w:sz w:val="24"/>
-          <w:szCs w:val="24"/>
-        </w:rPr>
-      </w:pPr>
-      <w:r>
-        <w:rPr>
-          <w:rFonts w:ascii="Times New Roman" w:eastAsia="Consolas" w:hAnsi="Times New Roman" w:cs="Times New Roman"/>
-          <w:sz w:val="24"/>
-          <w:szCs w:val="24"/>
-        </w:rPr>
-        <w:t>plt.ylabel("Residuals e prime")</w:t>
-      </w:r>
-    </w:p>
-    <w:p>
-      <w:pPr>
-        <w:rPr>
-          <w:rFonts w:ascii="Times New Roman" w:eastAsia="Consolas" w:hAnsi="Times New Roman" w:cs="Times New Roman"/>
-          <w:sz w:val="24"/>
-          <w:szCs w:val="24"/>
-        </w:rPr>
-      </w:pPr>
-      <w:r>
-        <w:rPr>
-          <w:rFonts w:ascii="Times New Roman" w:eastAsia="Consolas" w:hAnsi="Times New Roman" w:cs="Times New Roman"/>
-          <w:sz w:val="24"/>
-          <w:szCs w:val="24"/>
-        </w:rPr>
-        <w:t>plt.show()</w:t>
+      <w:proofErr w:type="spellStart"/>
+      <w:r>
+        <w:rPr>
+          <w:rFonts w:ascii="Times New Roman" w:eastAsia="Consolas" w:hAnsi="Times New Roman" w:cs="Times New Roman"/>
+          <w:sz w:val="24"/>
+          <w:szCs w:val="24"/>
+        </w:rPr>
+        <w:t>plt.scatter</w:t>
+      </w:r>
+      <w:proofErr w:type="spellEnd"/>
+      <w:r>
+        <w:rPr>
+          <w:rFonts w:ascii="Times New Roman" w:eastAsia="Consolas" w:hAnsi="Times New Roman" w:cs="Times New Roman"/>
+          <w:sz w:val="24"/>
+          <w:szCs w:val="24"/>
+        </w:rPr>
+        <w:t>(</w:t>
+      </w:r>
+      <w:proofErr w:type="spellStart"/>
+      <w:r>
+        <w:rPr>
+          <w:rFonts w:ascii="Times New Roman" w:eastAsia="Consolas" w:hAnsi="Times New Roman" w:cs="Times New Roman"/>
+          <w:sz w:val="24"/>
+          <w:szCs w:val="24"/>
+        </w:rPr>
+        <w:t>array_y_prime</w:t>
+      </w:r>
+      <w:proofErr w:type="spellEnd"/>
+      <w:r>
+        <w:rPr>
+          <w:rFonts w:ascii="Times New Roman" w:eastAsia="Consolas" w:hAnsi="Times New Roman" w:cs="Times New Roman"/>
+          <w:sz w:val="24"/>
+          <w:szCs w:val="24"/>
+        </w:rPr>
+        <w:t xml:space="preserve">, </w:t>
+      </w:r>
+      <w:proofErr w:type="spellStart"/>
+      <w:r>
+        <w:rPr>
+          <w:rFonts w:ascii="Times New Roman" w:eastAsia="Consolas" w:hAnsi="Times New Roman" w:cs="Times New Roman"/>
+          <w:sz w:val="24"/>
+          <w:szCs w:val="24"/>
+        </w:rPr>
+        <w:t>array_e_prime</w:t>
+      </w:r>
+      <w:proofErr w:type="spellEnd"/>
+      <w:r>
+        <w:rPr>
+          <w:rFonts w:ascii="Times New Roman" w:eastAsia="Consolas" w:hAnsi="Times New Roman" w:cs="Times New Roman"/>
+          <w:sz w:val="24"/>
+          <w:szCs w:val="24"/>
+        </w:rPr>
+        <w:t>)</w:t>
+      </w:r>
+    </w:p>
+    <w:p>
+      <w:pPr>
+        <w:rPr>
+          <w:rFonts w:ascii="Times New Roman" w:eastAsia="Consolas" w:hAnsi="Times New Roman" w:cs="Times New Roman"/>
+          <w:sz w:val="24"/>
+          <w:szCs w:val="24"/>
+        </w:rPr>
+      </w:pPr>
+      <w:proofErr w:type="spellStart"/>
+      <w:r>
+        <w:rPr>
+          <w:rFonts w:ascii="Times New Roman" w:eastAsia="Consolas" w:hAnsi="Times New Roman" w:cs="Times New Roman"/>
+          <w:sz w:val="24"/>
+          <w:szCs w:val="24"/>
+        </w:rPr>
+        <w:t>plt.title</w:t>
+      </w:r>
+      <w:proofErr w:type="spellEnd"/>
+      <w:r>
+        <w:rPr>
+          <w:rFonts w:ascii="Times New Roman" w:eastAsia="Consolas" w:hAnsi="Times New Roman" w:cs="Times New Roman"/>
+          <w:sz w:val="24"/>
+          <w:szCs w:val="24"/>
+        </w:rPr>
+        <w:t>("Scatter plot")</w:t>
+      </w:r>
+    </w:p>
+    <w:p>
+      <w:pPr>
+        <w:rPr>
+          <w:rFonts w:ascii="Times New Roman" w:eastAsia="Consolas" w:hAnsi="Times New Roman" w:cs="Times New Roman"/>
+          <w:sz w:val="24"/>
+          <w:szCs w:val="24"/>
+        </w:rPr>
+      </w:pPr>
+      <w:proofErr w:type="spellStart"/>
+      <w:r>
+        <w:rPr>
+          <w:rFonts w:ascii="Times New Roman" w:eastAsia="Consolas" w:hAnsi="Times New Roman" w:cs="Times New Roman"/>
+          <w:sz w:val="24"/>
+          <w:szCs w:val="24"/>
+        </w:rPr>
+        <w:t>plt.xlabel</w:t>
+      </w:r>
+      <w:proofErr w:type="spellEnd"/>
+      <w:r>
+        <w:rPr>
+          <w:rFonts w:ascii="Times New Roman" w:eastAsia="Consolas" w:hAnsi="Times New Roman" w:cs="Times New Roman"/>
+          <w:sz w:val="24"/>
+          <w:szCs w:val="24"/>
+        </w:rPr>
+        <w:t>("Value of Y")</w:t>
+      </w:r>
+    </w:p>
+    <w:p>
+      <w:pPr>
+        <w:rPr>
+          <w:rFonts w:ascii="Times New Roman" w:eastAsia="Consolas" w:hAnsi="Times New Roman" w:cs="Times New Roman"/>
+          <w:sz w:val="24"/>
+          <w:szCs w:val="24"/>
+        </w:rPr>
+      </w:pPr>
+      <w:proofErr w:type="spellStart"/>
+      <w:r>
+        <w:rPr>
+          <w:rFonts w:ascii="Times New Roman" w:eastAsia="Consolas" w:hAnsi="Times New Roman" w:cs="Times New Roman"/>
+          <w:sz w:val="24"/>
+          <w:szCs w:val="24"/>
+        </w:rPr>
+        <w:t>plt.ylabel</w:t>
+      </w:r>
+      <w:proofErr w:type="spellEnd"/>
+      <w:r>
+        <w:rPr>
+          <w:rFonts w:ascii="Times New Roman" w:eastAsia="Consolas" w:hAnsi="Times New Roman" w:cs="Times New Roman"/>
+          <w:sz w:val="24"/>
+          <w:szCs w:val="24"/>
+        </w:rPr>
+        <w:t>("Residuals e prime")</w:t>
+      </w:r>
+    </w:p>
+    <w:p>
+      <w:pPr>
+        <w:rPr>
+          <w:rFonts w:ascii="Times New Roman" w:eastAsia="Consolas" w:hAnsi="Times New Roman" w:cs="Times New Roman"/>
+          <w:sz w:val="24"/>
+          <w:szCs w:val="24"/>
+        </w:rPr>
+      </w:pPr>
+      <w:proofErr w:type="spellStart"/>
+      <w:r>
+        <w:rPr>
+          <w:rFonts w:ascii="Times New Roman" w:eastAsia="Consolas" w:hAnsi="Times New Roman" w:cs="Times New Roman"/>
+          <w:sz w:val="24"/>
+          <w:szCs w:val="24"/>
+        </w:rPr>
+        <w:t>plt.show</w:t>
+      </w:r>
+      <w:proofErr w:type="spellEnd"/>
+      <w:r>
+        <w:rPr>
+          <w:rFonts w:ascii="Times New Roman" w:eastAsia="Consolas" w:hAnsi="Times New Roman" w:cs="Times New Roman"/>
+          <w:sz w:val="24"/>
+          <w:szCs w:val="24"/>
+        </w:rPr>
+        <w:t>()</w:t>
       </w:r>
     </w:p>
     <w:p>
@@ -3031,6 +3833,7 @@
           <w:noProof/>
           <w:sz w:val="24"/>
           <w:szCs w:val="24"/>
+          <w:lang w:val="en-SG" w:eastAsia="en-SG"/>
         </w:rPr>
         <w:drawing>
           <wp:inline distT="114300" distB="114300" distL="114300" distR="114300" wp14:anchorId="4E8F5C1A" wp14:editId="6CCD2A75">
@@ -3046,7 +3849,7 @@
                     <pic:cNvPicPr preferRelativeResize="0"/>
                   </pic:nvPicPr>
                   <pic:blipFill>
-                    <a:blip r:embed="rId11"/>
+                    <a:blip r:embed="rId9"/>
                     <a:srcRect/>
                     <a:stretch>
                       <a:fillRect/>
@@ -3184,8 +3987,18 @@
           <w:sz w:val="24"/>
           <w:szCs w:val="24"/>
         </w:rPr>
-        <w:t>import pandas as pd</w:t>
-      </w:r>
+        <w:t xml:space="preserve">import pandas as </w:t>
+      </w:r>
+      <w:proofErr w:type="spellStart"/>
+      <w:r>
+        <w:rPr>
+          <w:rFonts w:ascii="Times New Roman" w:eastAsia="Consolas" w:hAnsi="Times New Roman" w:cs="Times New Roman"/>
+          <w:sz w:val="24"/>
+          <w:szCs w:val="24"/>
+        </w:rPr>
+        <w:t>pd</w:t>
+      </w:r>
+      <w:proofErr w:type="spellEnd"/>
     </w:p>
     <w:p>
       <w:pPr>
@@ -3214,13 +4027,77 @@
           <w:szCs w:val="24"/>
         </w:rPr>
       </w:pPr>
-      <w:r>
-        <w:rPr>
-          <w:rFonts w:ascii="Times New Roman" w:eastAsia="Consolas" w:hAnsi="Times New Roman" w:cs="Times New Roman"/>
-          <w:sz w:val="24"/>
-          <w:szCs w:val="24"/>
-        </w:rPr>
-        <w:t>dfclass = pd.read_csv("class.csv", na_values ='.', na_filter =True)</w:t>
+      <w:proofErr w:type="spellStart"/>
+      <w:r>
+        <w:rPr>
+          <w:rFonts w:ascii="Times New Roman" w:eastAsia="Consolas" w:hAnsi="Times New Roman" w:cs="Times New Roman"/>
+          <w:sz w:val="24"/>
+          <w:szCs w:val="24"/>
+        </w:rPr>
+        <w:t>dfclass</w:t>
+      </w:r>
+      <w:proofErr w:type="spellEnd"/>
+      <w:r>
+        <w:rPr>
+          <w:rFonts w:ascii="Times New Roman" w:eastAsia="Consolas" w:hAnsi="Times New Roman" w:cs="Times New Roman"/>
+          <w:sz w:val="24"/>
+          <w:szCs w:val="24"/>
+        </w:rPr>
+        <w:t xml:space="preserve"> = </w:t>
+      </w:r>
+      <w:proofErr w:type="spellStart"/>
+      <w:r>
+        <w:rPr>
+          <w:rFonts w:ascii="Times New Roman" w:eastAsia="Consolas" w:hAnsi="Times New Roman" w:cs="Times New Roman"/>
+          <w:sz w:val="24"/>
+          <w:szCs w:val="24"/>
+        </w:rPr>
+        <w:t>pd.read_csv</w:t>
+      </w:r>
+      <w:proofErr w:type="spellEnd"/>
+      <w:r>
+        <w:rPr>
+          <w:rFonts w:ascii="Times New Roman" w:eastAsia="Consolas" w:hAnsi="Times New Roman" w:cs="Times New Roman"/>
+          <w:sz w:val="24"/>
+          <w:szCs w:val="24"/>
+        </w:rPr>
+        <w:t xml:space="preserve">("class.csv", </w:t>
+      </w:r>
+      <w:proofErr w:type="spellStart"/>
+      <w:r>
+        <w:rPr>
+          <w:rFonts w:ascii="Times New Roman" w:eastAsia="Consolas" w:hAnsi="Times New Roman" w:cs="Times New Roman"/>
+          <w:sz w:val="24"/>
+          <w:szCs w:val="24"/>
+        </w:rPr>
+        <w:t>na_values</w:t>
+      </w:r>
+      <w:proofErr w:type="spellEnd"/>
+      <w:r>
+        <w:rPr>
+          <w:rFonts w:ascii="Times New Roman" w:eastAsia="Consolas" w:hAnsi="Times New Roman" w:cs="Times New Roman"/>
+          <w:sz w:val="24"/>
+          <w:szCs w:val="24"/>
+        </w:rPr>
+        <w:t xml:space="preserve"> ='.', </w:t>
+      </w:r>
+      <w:proofErr w:type="spellStart"/>
+      <w:r>
+        <w:rPr>
+          <w:rFonts w:ascii="Times New Roman" w:eastAsia="Consolas" w:hAnsi="Times New Roman" w:cs="Times New Roman"/>
+          <w:sz w:val="24"/>
+          <w:szCs w:val="24"/>
+        </w:rPr>
+        <w:t>na_filter</w:t>
+      </w:r>
+      <w:proofErr w:type="spellEnd"/>
+      <w:r>
+        <w:rPr>
+          <w:rFonts w:ascii="Times New Roman" w:eastAsia="Consolas" w:hAnsi="Times New Roman" w:cs="Times New Roman"/>
+          <w:sz w:val="24"/>
+          <w:szCs w:val="24"/>
+        </w:rPr>
+        <w:t xml:space="preserve"> =True)</w:t>
       </w:r>
     </w:p>
     <w:p>
@@ -3238,7 +4115,25 @@
           <w:sz w:val="24"/>
           <w:szCs w:val="24"/>
         </w:rPr>
-        <w:t>#can remove na_filter as there are no white spaces</w:t>
+        <w:t xml:space="preserve">#can remove </w:t>
+      </w:r>
+      <w:proofErr w:type="spellStart"/>
+      <w:r>
+        <w:rPr>
+          <w:rFonts w:ascii="Times New Roman" w:eastAsia="Consolas" w:hAnsi="Times New Roman" w:cs="Times New Roman"/>
+          <w:sz w:val="24"/>
+          <w:szCs w:val="24"/>
+        </w:rPr>
+        <w:t>na_filter</w:t>
+      </w:r>
+      <w:proofErr w:type="spellEnd"/>
+      <w:r>
+        <w:rPr>
+          <w:rFonts w:ascii="Times New Roman" w:eastAsia="Consolas" w:hAnsi="Times New Roman" w:cs="Times New Roman"/>
+          <w:sz w:val="24"/>
+          <w:szCs w:val="24"/>
+        </w:rPr>
+        <w:t xml:space="preserve"> as there are no white spaces</w:t>
       </w:r>
     </w:p>
     <w:p>
@@ -3284,6 +4179,7 @@
           <w:noProof/>
           <w:sz w:val="24"/>
           <w:szCs w:val="24"/>
+          <w:lang w:val="en-SG" w:eastAsia="en-SG"/>
         </w:rPr>
         <w:drawing>
           <wp:inline distT="114300" distB="114300" distL="114300" distR="114300" wp14:anchorId="15E2C29E" wp14:editId="3750E178">
@@ -3299,7 +4195,7 @@
                     <pic:cNvPicPr preferRelativeResize="0"/>
                   </pic:nvPicPr>
                   <pic:blipFill>
-                    <a:blip r:embed="rId12"/>
+                    <a:blip r:embed="rId10"/>
                     <a:srcRect/>
                     <a:stretch>
                       <a:fillRect/>
@@ -3442,13 +4338,95 @@
           <w:szCs w:val="24"/>
         </w:rPr>
       </w:pPr>
-      <w:r>
-        <w:rPr>
-          <w:rFonts w:ascii="Times New Roman" w:eastAsia="Consolas" w:hAnsi="Times New Roman" w:cs="Times New Roman"/>
-          <w:sz w:val="24"/>
-          <w:szCs w:val="24"/>
-        </w:rPr>
-        <w:t>dfclass.sort_values(by = ["Age","Gender"], ascending = [False,True], inplace = True, ignore_index=True)</w:t>
+      <w:proofErr w:type="spellStart"/>
+      <w:r>
+        <w:rPr>
+          <w:rFonts w:ascii="Times New Roman" w:eastAsia="Consolas" w:hAnsi="Times New Roman" w:cs="Times New Roman"/>
+          <w:sz w:val="24"/>
+          <w:szCs w:val="24"/>
+        </w:rPr>
+        <w:t>dfclass.sort_values</w:t>
+      </w:r>
+      <w:proofErr w:type="spellEnd"/>
+      <w:r>
+        <w:rPr>
+          <w:rFonts w:ascii="Times New Roman" w:eastAsia="Consolas" w:hAnsi="Times New Roman" w:cs="Times New Roman"/>
+          <w:sz w:val="24"/>
+          <w:szCs w:val="24"/>
+        </w:rPr>
+        <w:t>(by = ["</w:t>
+      </w:r>
+      <w:proofErr w:type="spellStart"/>
+      <w:r>
+        <w:rPr>
+          <w:rFonts w:ascii="Times New Roman" w:eastAsia="Consolas" w:hAnsi="Times New Roman" w:cs="Times New Roman"/>
+          <w:sz w:val="24"/>
+          <w:szCs w:val="24"/>
+        </w:rPr>
+        <w:t>Age","Gender</w:t>
+      </w:r>
+      <w:proofErr w:type="spellEnd"/>
+      <w:r>
+        <w:rPr>
+          <w:rFonts w:ascii="Times New Roman" w:eastAsia="Consolas" w:hAnsi="Times New Roman" w:cs="Times New Roman"/>
+          <w:sz w:val="24"/>
+          <w:szCs w:val="24"/>
+        </w:rPr>
+        <w:t>"], ascending = [</w:t>
+      </w:r>
+      <w:proofErr w:type="spellStart"/>
+      <w:r>
+        <w:rPr>
+          <w:rFonts w:ascii="Times New Roman" w:eastAsia="Consolas" w:hAnsi="Times New Roman" w:cs="Times New Roman"/>
+          <w:sz w:val="24"/>
+          <w:szCs w:val="24"/>
+        </w:rPr>
+        <w:t>False,True</w:t>
+      </w:r>
+      <w:proofErr w:type="spellEnd"/>
+      <w:r>
+        <w:rPr>
+          <w:rFonts w:ascii="Times New Roman" w:eastAsia="Consolas" w:hAnsi="Times New Roman" w:cs="Times New Roman"/>
+          <w:sz w:val="24"/>
+          <w:szCs w:val="24"/>
+        </w:rPr>
+        <w:t xml:space="preserve">], </w:t>
+      </w:r>
+      <w:proofErr w:type="spellStart"/>
+      <w:r>
+        <w:rPr>
+          <w:rFonts w:ascii="Times New Roman" w:eastAsia="Consolas" w:hAnsi="Times New Roman" w:cs="Times New Roman"/>
+          <w:sz w:val="24"/>
+          <w:szCs w:val="24"/>
+        </w:rPr>
+        <w:t>inplace</w:t>
+      </w:r>
+      <w:proofErr w:type="spellEnd"/>
+      <w:r>
+        <w:rPr>
+          <w:rFonts w:ascii="Times New Roman" w:eastAsia="Consolas" w:hAnsi="Times New Roman" w:cs="Times New Roman"/>
+          <w:sz w:val="24"/>
+          <w:szCs w:val="24"/>
+        </w:rPr>
+        <w:t xml:space="preserve"> = True, </w:t>
+      </w:r>
+      <w:proofErr w:type="spellStart"/>
+      <w:r>
+        <w:rPr>
+          <w:rFonts w:ascii="Times New Roman" w:eastAsia="Consolas" w:hAnsi="Times New Roman" w:cs="Times New Roman"/>
+          <w:sz w:val="24"/>
+          <w:szCs w:val="24"/>
+        </w:rPr>
+        <w:t>ignore_index</w:t>
+      </w:r>
+      <w:proofErr w:type="spellEnd"/>
+      <w:r>
+        <w:rPr>
+          <w:rFonts w:ascii="Times New Roman" w:eastAsia="Consolas" w:hAnsi="Times New Roman" w:cs="Times New Roman"/>
+          <w:sz w:val="24"/>
+          <w:szCs w:val="24"/>
+        </w:rPr>
+        <w:t>=True)</w:t>
       </w:r>
     </w:p>
     <w:p>
@@ -3460,6 +4438,7 @@
           <w:szCs w:val="24"/>
         </w:rPr>
       </w:pPr>
+      <w:proofErr w:type="spellStart"/>
       <w:r>
         <w:rPr>
           <w:rFonts w:ascii="Times New Roman" w:eastAsia="Consolas" w:hAnsi="Times New Roman" w:cs="Times New Roman"/>
@@ -3468,6 +4447,7 @@
         </w:rPr>
         <w:t>dfclass</w:t>
       </w:r>
+      <w:proofErr w:type="spellEnd"/>
     </w:p>
     <w:p>
       <w:pPr>
@@ -3484,6 +4464,7 @@
           <w:noProof/>
           <w:sz w:val="24"/>
           <w:szCs w:val="24"/>
+          <w:lang w:val="en-SG" w:eastAsia="en-SG"/>
         </w:rPr>
         <w:drawing>
           <wp:inline distT="114300" distB="114300" distL="114300" distR="114300" wp14:anchorId="34E689AB" wp14:editId="0B3C2D21">
@@ -3499,7 +4480,7 @@
                     <pic:cNvPicPr preferRelativeResize="0"/>
                   </pic:nvPicPr>
                   <pic:blipFill>
-                    <a:blip r:embed="rId13"/>
+                    <a:blip r:embed="rId11"/>
                     <a:srcRect/>
                     <a:stretch>
                       <a:fillRect/>
@@ -3567,7 +4548,25 @@
           <w:sz w:val="24"/>
           <w:szCs w:val="24"/>
         </w:rPr>
-        <w:t>missing = dfclass.isnull().any(axis=1)</w:t>
+        <w:t xml:space="preserve">missing = </w:t>
+      </w:r>
+      <w:proofErr w:type="spellStart"/>
+      <w:r>
+        <w:rPr>
+          <w:rFonts w:ascii="Times New Roman" w:eastAsia="Consolas" w:hAnsi="Times New Roman" w:cs="Times New Roman"/>
+          <w:sz w:val="24"/>
+          <w:szCs w:val="24"/>
+        </w:rPr>
+        <w:t>dfclass.isnull</w:t>
+      </w:r>
+      <w:proofErr w:type="spellEnd"/>
+      <w:r>
+        <w:rPr>
+          <w:rFonts w:ascii="Times New Roman" w:eastAsia="Consolas" w:hAnsi="Times New Roman" w:cs="Times New Roman"/>
+          <w:sz w:val="24"/>
+          <w:szCs w:val="24"/>
+        </w:rPr>
+        <w:t>().any(axis=1)</w:t>
       </w:r>
     </w:p>
     <w:p>
@@ -3579,13 +4578,23 @@
           <w:szCs w:val="24"/>
         </w:rPr>
       </w:pPr>
-      <w:r>
-        <w:rPr>
-          <w:rFonts w:ascii="Times New Roman" w:eastAsia="Consolas" w:hAnsi="Times New Roman" w:cs="Times New Roman"/>
-          <w:sz w:val="24"/>
-          <w:szCs w:val="24"/>
-        </w:rPr>
-        <w:t>dfclass.loc[missing[missing==True].index]</w:t>
+      <w:proofErr w:type="spellStart"/>
+      <w:r>
+        <w:rPr>
+          <w:rFonts w:ascii="Times New Roman" w:eastAsia="Consolas" w:hAnsi="Times New Roman" w:cs="Times New Roman"/>
+          <w:sz w:val="24"/>
+          <w:szCs w:val="24"/>
+        </w:rPr>
+        <w:t>dfclass.loc</w:t>
+      </w:r>
+      <w:proofErr w:type="spellEnd"/>
+      <w:r>
+        <w:rPr>
+          <w:rFonts w:ascii="Times New Roman" w:eastAsia="Consolas" w:hAnsi="Times New Roman" w:cs="Times New Roman"/>
+          <w:sz w:val="24"/>
+          <w:szCs w:val="24"/>
+        </w:rPr>
+        <w:t>[missing[missing==True].index]</w:t>
       </w:r>
     </w:p>
     <w:p>
@@ -3613,6 +4622,7 @@
           <w:noProof/>
           <w:sz w:val="24"/>
           <w:szCs w:val="24"/>
+          <w:lang w:val="en-SG" w:eastAsia="en-SG"/>
         </w:rPr>
         <w:drawing>
           <wp:inline distT="114300" distB="114300" distL="114300" distR="114300" wp14:anchorId="1E9C13D2" wp14:editId="64B1280B">
@@ -3628,7 +4638,7 @@
                     <pic:cNvPicPr preferRelativeResize="0"/>
                   </pic:nvPicPr>
                   <pic:blipFill>
-                    <a:blip r:embed="rId14"/>
+                    <a:blip r:embed="rId12"/>
                     <a:srcRect/>
                     <a:stretch>
                       <a:fillRect/>
@@ -3707,13 +4717,95 @@
         </w:rPr>
         <w:commentReference w:id="10"/>
       </w:r>
-      <w:r>
-        <w:rPr>
-          <w:rFonts w:ascii="Times New Roman" w:eastAsia="Consolas" w:hAnsi="Times New Roman" w:cs="Times New Roman"/>
-          <w:sz w:val="24"/>
-          <w:szCs w:val="24"/>
-        </w:rPr>
-        <w:t>missingGender = dfclass["Gender"].fillna(dfclass["Gender"].mode(), inplace = True)</w:t>
+      <w:proofErr w:type="spellStart"/>
+      <w:r>
+        <w:rPr>
+          <w:rFonts w:ascii="Times New Roman" w:eastAsia="Consolas" w:hAnsi="Times New Roman" w:cs="Times New Roman"/>
+          <w:sz w:val="24"/>
+          <w:szCs w:val="24"/>
+        </w:rPr>
+        <w:t>missingGender</w:t>
+      </w:r>
+      <w:proofErr w:type="spellEnd"/>
+      <w:r>
+        <w:rPr>
+          <w:rFonts w:ascii="Times New Roman" w:eastAsia="Consolas" w:hAnsi="Times New Roman" w:cs="Times New Roman"/>
+          <w:sz w:val="24"/>
+          <w:szCs w:val="24"/>
+        </w:rPr>
+        <w:t xml:space="preserve"> = </w:t>
+      </w:r>
+      <w:proofErr w:type="spellStart"/>
+      <w:r>
+        <w:rPr>
+          <w:rFonts w:ascii="Times New Roman" w:eastAsia="Consolas" w:hAnsi="Times New Roman" w:cs="Times New Roman"/>
+          <w:sz w:val="24"/>
+          <w:szCs w:val="24"/>
+        </w:rPr>
+        <w:t>dfclass</w:t>
+      </w:r>
+      <w:proofErr w:type="spellEnd"/>
+      <w:r>
+        <w:rPr>
+          <w:rFonts w:ascii="Times New Roman" w:eastAsia="Consolas" w:hAnsi="Times New Roman" w:cs="Times New Roman"/>
+          <w:sz w:val="24"/>
+          <w:szCs w:val="24"/>
+        </w:rPr>
+        <w:t>["Gender"].</w:t>
+      </w:r>
+      <w:proofErr w:type="spellStart"/>
+      <w:r>
+        <w:rPr>
+          <w:rFonts w:ascii="Times New Roman" w:eastAsia="Consolas" w:hAnsi="Times New Roman" w:cs="Times New Roman"/>
+          <w:sz w:val="24"/>
+          <w:szCs w:val="24"/>
+        </w:rPr>
+        <w:t>fillna</w:t>
+      </w:r>
+      <w:proofErr w:type="spellEnd"/>
+      <w:r>
+        <w:rPr>
+          <w:rFonts w:ascii="Times New Roman" w:eastAsia="Consolas" w:hAnsi="Times New Roman" w:cs="Times New Roman"/>
+          <w:sz w:val="24"/>
+          <w:szCs w:val="24"/>
+        </w:rPr>
+        <w:t>(</w:t>
+      </w:r>
+      <w:proofErr w:type="spellStart"/>
+      <w:r>
+        <w:rPr>
+          <w:rFonts w:ascii="Times New Roman" w:eastAsia="Consolas" w:hAnsi="Times New Roman" w:cs="Times New Roman"/>
+          <w:sz w:val="24"/>
+          <w:szCs w:val="24"/>
+        </w:rPr>
+        <w:t>dfclass</w:t>
+      </w:r>
+      <w:proofErr w:type="spellEnd"/>
+      <w:r>
+        <w:rPr>
+          <w:rFonts w:ascii="Times New Roman" w:eastAsia="Consolas" w:hAnsi="Times New Roman" w:cs="Times New Roman"/>
+          <w:sz w:val="24"/>
+          <w:szCs w:val="24"/>
+        </w:rPr>
+        <w:t xml:space="preserve">["Gender"].mode(), </w:t>
+      </w:r>
+      <w:proofErr w:type="spellStart"/>
+      <w:r>
+        <w:rPr>
+          <w:rFonts w:ascii="Times New Roman" w:eastAsia="Consolas" w:hAnsi="Times New Roman" w:cs="Times New Roman"/>
+          <w:sz w:val="24"/>
+          <w:szCs w:val="24"/>
+        </w:rPr>
+        <w:t>inplace</w:t>
+      </w:r>
+      <w:proofErr w:type="spellEnd"/>
+      <w:r>
+        <w:rPr>
+          <w:rFonts w:ascii="Times New Roman" w:eastAsia="Consolas" w:hAnsi="Times New Roman" w:cs="Times New Roman"/>
+          <w:sz w:val="24"/>
+          <w:szCs w:val="24"/>
+        </w:rPr>
+        <w:t xml:space="preserve"> = True)</w:t>
       </w:r>
       <w:r>
         <w:rPr>
@@ -3739,7 +4831,96 @@
           <w:szCs w:val="24"/>
         </w:rPr>
         <w:br/>
-        <w:t>missingAge = dfclass["Age"].fillna(dfclass["Age"].median(), inplace = True)</w:t>
+      </w:r>
+      <w:proofErr w:type="spellStart"/>
+      <w:r>
+        <w:rPr>
+          <w:rFonts w:ascii="Times New Roman" w:eastAsia="Consolas" w:hAnsi="Times New Roman" w:cs="Times New Roman"/>
+          <w:sz w:val="24"/>
+          <w:szCs w:val="24"/>
+        </w:rPr>
+        <w:t>missingAge</w:t>
+      </w:r>
+      <w:proofErr w:type="spellEnd"/>
+      <w:r>
+        <w:rPr>
+          <w:rFonts w:ascii="Times New Roman" w:eastAsia="Consolas" w:hAnsi="Times New Roman" w:cs="Times New Roman"/>
+          <w:sz w:val="24"/>
+          <w:szCs w:val="24"/>
+        </w:rPr>
+        <w:t xml:space="preserve"> = </w:t>
+      </w:r>
+      <w:proofErr w:type="spellStart"/>
+      <w:r>
+        <w:rPr>
+          <w:rFonts w:ascii="Times New Roman" w:eastAsia="Consolas" w:hAnsi="Times New Roman" w:cs="Times New Roman"/>
+          <w:sz w:val="24"/>
+          <w:szCs w:val="24"/>
+        </w:rPr>
+        <w:t>dfclass</w:t>
+      </w:r>
+      <w:proofErr w:type="spellEnd"/>
+      <w:r>
+        <w:rPr>
+          <w:rFonts w:ascii="Times New Roman" w:eastAsia="Consolas" w:hAnsi="Times New Roman" w:cs="Times New Roman"/>
+          <w:sz w:val="24"/>
+          <w:szCs w:val="24"/>
+        </w:rPr>
+        <w:t>["Age"].</w:t>
+      </w:r>
+      <w:proofErr w:type="spellStart"/>
+      <w:r>
+        <w:rPr>
+          <w:rFonts w:ascii="Times New Roman" w:eastAsia="Consolas" w:hAnsi="Times New Roman" w:cs="Times New Roman"/>
+          <w:sz w:val="24"/>
+          <w:szCs w:val="24"/>
+        </w:rPr>
+        <w:t>fillna</w:t>
+      </w:r>
+      <w:proofErr w:type="spellEnd"/>
+      <w:r>
+        <w:rPr>
+          <w:rFonts w:ascii="Times New Roman" w:eastAsia="Consolas" w:hAnsi="Times New Roman" w:cs="Times New Roman"/>
+          <w:sz w:val="24"/>
+          <w:szCs w:val="24"/>
+        </w:rPr>
+        <w:t>(</w:t>
+      </w:r>
+      <w:proofErr w:type="spellStart"/>
+      <w:r>
+        <w:rPr>
+          <w:rFonts w:ascii="Times New Roman" w:eastAsia="Consolas" w:hAnsi="Times New Roman" w:cs="Times New Roman"/>
+          <w:sz w:val="24"/>
+          <w:szCs w:val="24"/>
+        </w:rPr>
+        <w:t>dfclass</w:t>
+      </w:r>
+      <w:proofErr w:type="spellEnd"/>
+      <w:r>
+        <w:rPr>
+          <w:rFonts w:ascii="Times New Roman" w:eastAsia="Consolas" w:hAnsi="Times New Roman" w:cs="Times New Roman"/>
+          <w:sz w:val="24"/>
+          <w:szCs w:val="24"/>
+        </w:rPr>
+        <w:t xml:space="preserve">["Age"].median(), </w:t>
+      </w:r>
+      <w:proofErr w:type="spellStart"/>
+      <w:r>
+        <w:rPr>
+          <w:rFonts w:ascii="Times New Roman" w:eastAsia="Consolas" w:hAnsi="Times New Roman" w:cs="Times New Roman"/>
+          <w:sz w:val="24"/>
+          <w:szCs w:val="24"/>
+        </w:rPr>
+        <w:t>inplace</w:t>
+      </w:r>
+      <w:proofErr w:type="spellEnd"/>
+      <w:r>
+        <w:rPr>
+          <w:rFonts w:ascii="Times New Roman" w:eastAsia="Consolas" w:hAnsi="Times New Roman" w:cs="Times New Roman"/>
+          <w:sz w:val="24"/>
+          <w:szCs w:val="24"/>
+        </w:rPr>
+        <w:t xml:space="preserve"> = True)</w:t>
       </w:r>
     </w:p>
     <w:p>
@@ -3751,13 +4932,59 @@
           <w:szCs w:val="24"/>
         </w:rPr>
       </w:pPr>
-      <w:r>
-        <w:rPr>
-          <w:rFonts w:ascii="Times New Roman" w:eastAsia="Consolas" w:hAnsi="Times New Roman" w:cs="Times New Roman"/>
-          <w:sz w:val="24"/>
-          <w:szCs w:val="24"/>
-        </w:rPr>
-        <w:t>dfclass["Age"] =dfclass['Age'].apply(lambda x: math.floor(x))</w:t>
+      <w:proofErr w:type="spellStart"/>
+      <w:r>
+        <w:rPr>
+          <w:rFonts w:ascii="Times New Roman" w:eastAsia="Consolas" w:hAnsi="Times New Roman" w:cs="Times New Roman"/>
+          <w:sz w:val="24"/>
+          <w:szCs w:val="24"/>
+        </w:rPr>
+        <w:t>dfclass</w:t>
+      </w:r>
+      <w:proofErr w:type="spellEnd"/>
+      <w:r>
+        <w:rPr>
+          <w:rFonts w:ascii="Times New Roman" w:eastAsia="Consolas" w:hAnsi="Times New Roman" w:cs="Times New Roman"/>
+          <w:sz w:val="24"/>
+          <w:szCs w:val="24"/>
+        </w:rPr>
+        <w:t>["Age"] =</w:t>
+      </w:r>
+      <w:proofErr w:type="spellStart"/>
+      <w:r>
+        <w:rPr>
+          <w:rFonts w:ascii="Times New Roman" w:eastAsia="Consolas" w:hAnsi="Times New Roman" w:cs="Times New Roman"/>
+          <w:sz w:val="24"/>
+          <w:szCs w:val="24"/>
+        </w:rPr>
+        <w:t>dfclass</w:t>
+      </w:r>
+      <w:proofErr w:type="spellEnd"/>
+      <w:r>
+        <w:rPr>
+          <w:rFonts w:ascii="Times New Roman" w:eastAsia="Consolas" w:hAnsi="Times New Roman" w:cs="Times New Roman"/>
+          <w:sz w:val="24"/>
+          <w:szCs w:val="24"/>
+        </w:rPr>
+        <w:t xml:space="preserve">['Age'].apply(lambda x: </w:t>
+      </w:r>
+      <w:proofErr w:type="spellStart"/>
+      <w:r>
+        <w:rPr>
+          <w:rFonts w:ascii="Times New Roman" w:eastAsia="Consolas" w:hAnsi="Times New Roman" w:cs="Times New Roman"/>
+          <w:sz w:val="24"/>
+          <w:szCs w:val="24"/>
+        </w:rPr>
+        <w:t>math.floor</w:t>
+      </w:r>
+      <w:proofErr w:type="spellEnd"/>
+      <w:r>
+        <w:rPr>
+          <w:rFonts w:ascii="Times New Roman" w:eastAsia="Consolas" w:hAnsi="Times New Roman" w:cs="Times New Roman"/>
+          <w:sz w:val="24"/>
+          <w:szCs w:val="24"/>
+        </w:rPr>
+        <w:t>(x))</w:t>
       </w:r>
       <w:r>
         <w:rPr>
@@ -3783,7 +5010,96 @@
           <w:szCs w:val="24"/>
         </w:rPr>
         <w:br/>
-        <w:t>missingHeight = dfclass["Height"].fillna(dfclass["Height"].mean(), inplace = True)</w:t>
+      </w:r>
+      <w:proofErr w:type="spellStart"/>
+      <w:r>
+        <w:rPr>
+          <w:rFonts w:ascii="Times New Roman" w:eastAsia="Consolas" w:hAnsi="Times New Roman" w:cs="Times New Roman"/>
+          <w:sz w:val="24"/>
+          <w:szCs w:val="24"/>
+        </w:rPr>
+        <w:t>missingHeight</w:t>
+      </w:r>
+      <w:proofErr w:type="spellEnd"/>
+      <w:r>
+        <w:rPr>
+          <w:rFonts w:ascii="Times New Roman" w:eastAsia="Consolas" w:hAnsi="Times New Roman" w:cs="Times New Roman"/>
+          <w:sz w:val="24"/>
+          <w:szCs w:val="24"/>
+        </w:rPr>
+        <w:t xml:space="preserve"> = </w:t>
+      </w:r>
+      <w:proofErr w:type="spellStart"/>
+      <w:r>
+        <w:rPr>
+          <w:rFonts w:ascii="Times New Roman" w:eastAsia="Consolas" w:hAnsi="Times New Roman" w:cs="Times New Roman"/>
+          <w:sz w:val="24"/>
+          <w:szCs w:val="24"/>
+        </w:rPr>
+        <w:t>dfclass</w:t>
+      </w:r>
+      <w:proofErr w:type="spellEnd"/>
+      <w:r>
+        <w:rPr>
+          <w:rFonts w:ascii="Times New Roman" w:eastAsia="Consolas" w:hAnsi="Times New Roman" w:cs="Times New Roman"/>
+          <w:sz w:val="24"/>
+          <w:szCs w:val="24"/>
+        </w:rPr>
+        <w:t>["Height"].</w:t>
+      </w:r>
+      <w:proofErr w:type="spellStart"/>
+      <w:r>
+        <w:rPr>
+          <w:rFonts w:ascii="Times New Roman" w:eastAsia="Consolas" w:hAnsi="Times New Roman" w:cs="Times New Roman"/>
+          <w:sz w:val="24"/>
+          <w:szCs w:val="24"/>
+        </w:rPr>
+        <w:t>fillna</w:t>
+      </w:r>
+      <w:proofErr w:type="spellEnd"/>
+      <w:r>
+        <w:rPr>
+          <w:rFonts w:ascii="Times New Roman" w:eastAsia="Consolas" w:hAnsi="Times New Roman" w:cs="Times New Roman"/>
+          <w:sz w:val="24"/>
+          <w:szCs w:val="24"/>
+        </w:rPr>
+        <w:t>(</w:t>
+      </w:r>
+      <w:proofErr w:type="spellStart"/>
+      <w:r>
+        <w:rPr>
+          <w:rFonts w:ascii="Times New Roman" w:eastAsia="Consolas" w:hAnsi="Times New Roman" w:cs="Times New Roman"/>
+          <w:sz w:val="24"/>
+          <w:szCs w:val="24"/>
+        </w:rPr>
+        <w:t>dfclass</w:t>
+      </w:r>
+      <w:proofErr w:type="spellEnd"/>
+      <w:r>
+        <w:rPr>
+          <w:rFonts w:ascii="Times New Roman" w:eastAsia="Consolas" w:hAnsi="Times New Roman" w:cs="Times New Roman"/>
+          <w:sz w:val="24"/>
+          <w:szCs w:val="24"/>
+        </w:rPr>
+        <w:t xml:space="preserve">["Height"].mean(), </w:t>
+      </w:r>
+      <w:proofErr w:type="spellStart"/>
+      <w:r>
+        <w:rPr>
+          <w:rFonts w:ascii="Times New Roman" w:eastAsia="Consolas" w:hAnsi="Times New Roman" w:cs="Times New Roman"/>
+          <w:sz w:val="24"/>
+          <w:szCs w:val="24"/>
+        </w:rPr>
+        <w:t>inplace</w:t>
+      </w:r>
+      <w:proofErr w:type="spellEnd"/>
+      <w:r>
+        <w:rPr>
+          <w:rFonts w:ascii="Times New Roman" w:eastAsia="Consolas" w:hAnsi="Times New Roman" w:cs="Times New Roman"/>
+          <w:sz w:val="24"/>
+          <w:szCs w:val="24"/>
+        </w:rPr>
+        <w:t xml:space="preserve"> = True)</w:t>
       </w:r>
     </w:p>
     <w:p>
@@ -3813,13 +5129,41 @@
           <w:szCs w:val="24"/>
         </w:rPr>
       </w:pPr>
-      <w:r>
-        <w:rPr>
-          <w:rFonts w:ascii="Times New Roman" w:eastAsia="Consolas" w:hAnsi="Times New Roman" w:cs="Times New Roman"/>
-          <w:sz w:val="24"/>
-          <w:szCs w:val="24"/>
-        </w:rPr>
-        <w:t>dfclass["Height"] =dfclass['Height'].apply(lambda x: round(x, decimals))</w:t>
+      <w:proofErr w:type="spellStart"/>
+      <w:r>
+        <w:rPr>
+          <w:rFonts w:ascii="Times New Roman" w:eastAsia="Consolas" w:hAnsi="Times New Roman" w:cs="Times New Roman"/>
+          <w:sz w:val="24"/>
+          <w:szCs w:val="24"/>
+        </w:rPr>
+        <w:t>dfclass</w:t>
+      </w:r>
+      <w:proofErr w:type="spellEnd"/>
+      <w:r>
+        <w:rPr>
+          <w:rFonts w:ascii="Times New Roman" w:eastAsia="Consolas" w:hAnsi="Times New Roman" w:cs="Times New Roman"/>
+          <w:sz w:val="24"/>
+          <w:szCs w:val="24"/>
+        </w:rPr>
+        <w:t>["Height"] =</w:t>
+      </w:r>
+      <w:proofErr w:type="spellStart"/>
+      <w:r>
+        <w:rPr>
+          <w:rFonts w:ascii="Times New Roman" w:eastAsia="Consolas" w:hAnsi="Times New Roman" w:cs="Times New Roman"/>
+          <w:sz w:val="24"/>
+          <w:szCs w:val="24"/>
+        </w:rPr>
+        <w:t>dfclass</w:t>
+      </w:r>
+      <w:proofErr w:type="spellEnd"/>
+      <w:r>
+        <w:rPr>
+          <w:rFonts w:ascii="Times New Roman" w:eastAsia="Consolas" w:hAnsi="Times New Roman" w:cs="Times New Roman"/>
+          <w:sz w:val="24"/>
+          <w:szCs w:val="24"/>
+        </w:rPr>
+        <w:t>['Height'].apply(lambda x: round(x, decimals))</w:t>
       </w:r>
       <w:r>
         <w:rPr>
@@ -3848,13 +5192,95 @@
           <w:szCs w:val="24"/>
         </w:rPr>
       </w:pPr>
-      <w:r>
-        <w:rPr>
-          <w:rFonts w:ascii="Times New Roman" w:eastAsia="Consolas" w:hAnsi="Times New Roman" w:cs="Times New Roman"/>
-          <w:sz w:val="24"/>
-          <w:szCs w:val="24"/>
-        </w:rPr>
-        <w:t>missingHeight = dfclass["Weight"].fillna(dfclass["Weight"].mean(), inplace = True)</w:t>
+      <w:proofErr w:type="spellStart"/>
+      <w:r>
+        <w:rPr>
+          <w:rFonts w:ascii="Times New Roman" w:eastAsia="Consolas" w:hAnsi="Times New Roman" w:cs="Times New Roman"/>
+          <w:sz w:val="24"/>
+          <w:szCs w:val="24"/>
+        </w:rPr>
+        <w:t>missingHeight</w:t>
+      </w:r>
+      <w:proofErr w:type="spellEnd"/>
+      <w:r>
+        <w:rPr>
+          <w:rFonts w:ascii="Times New Roman" w:eastAsia="Consolas" w:hAnsi="Times New Roman" w:cs="Times New Roman"/>
+          <w:sz w:val="24"/>
+          <w:szCs w:val="24"/>
+        </w:rPr>
+        <w:t xml:space="preserve"> = </w:t>
+      </w:r>
+      <w:proofErr w:type="spellStart"/>
+      <w:r>
+        <w:rPr>
+          <w:rFonts w:ascii="Times New Roman" w:eastAsia="Consolas" w:hAnsi="Times New Roman" w:cs="Times New Roman"/>
+          <w:sz w:val="24"/>
+          <w:szCs w:val="24"/>
+        </w:rPr>
+        <w:t>dfclass</w:t>
+      </w:r>
+      <w:proofErr w:type="spellEnd"/>
+      <w:r>
+        <w:rPr>
+          <w:rFonts w:ascii="Times New Roman" w:eastAsia="Consolas" w:hAnsi="Times New Roman" w:cs="Times New Roman"/>
+          <w:sz w:val="24"/>
+          <w:szCs w:val="24"/>
+        </w:rPr>
+        <w:t>["Weight"].</w:t>
+      </w:r>
+      <w:proofErr w:type="spellStart"/>
+      <w:r>
+        <w:rPr>
+          <w:rFonts w:ascii="Times New Roman" w:eastAsia="Consolas" w:hAnsi="Times New Roman" w:cs="Times New Roman"/>
+          <w:sz w:val="24"/>
+          <w:szCs w:val="24"/>
+        </w:rPr>
+        <w:t>fillna</w:t>
+      </w:r>
+      <w:proofErr w:type="spellEnd"/>
+      <w:r>
+        <w:rPr>
+          <w:rFonts w:ascii="Times New Roman" w:eastAsia="Consolas" w:hAnsi="Times New Roman" w:cs="Times New Roman"/>
+          <w:sz w:val="24"/>
+          <w:szCs w:val="24"/>
+        </w:rPr>
+        <w:t>(</w:t>
+      </w:r>
+      <w:proofErr w:type="spellStart"/>
+      <w:r>
+        <w:rPr>
+          <w:rFonts w:ascii="Times New Roman" w:eastAsia="Consolas" w:hAnsi="Times New Roman" w:cs="Times New Roman"/>
+          <w:sz w:val="24"/>
+          <w:szCs w:val="24"/>
+        </w:rPr>
+        <w:t>dfclass</w:t>
+      </w:r>
+      <w:proofErr w:type="spellEnd"/>
+      <w:r>
+        <w:rPr>
+          <w:rFonts w:ascii="Times New Roman" w:eastAsia="Consolas" w:hAnsi="Times New Roman" w:cs="Times New Roman"/>
+          <w:sz w:val="24"/>
+          <w:szCs w:val="24"/>
+        </w:rPr>
+        <w:t xml:space="preserve">["Weight"].mean(), </w:t>
+      </w:r>
+      <w:proofErr w:type="spellStart"/>
+      <w:r>
+        <w:rPr>
+          <w:rFonts w:ascii="Times New Roman" w:eastAsia="Consolas" w:hAnsi="Times New Roman" w:cs="Times New Roman"/>
+          <w:sz w:val="24"/>
+          <w:szCs w:val="24"/>
+        </w:rPr>
+        <w:t>inplace</w:t>
+      </w:r>
+      <w:proofErr w:type="spellEnd"/>
+      <w:r>
+        <w:rPr>
+          <w:rFonts w:ascii="Times New Roman" w:eastAsia="Consolas" w:hAnsi="Times New Roman" w:cs="Times New Roman"/>
+          <w:sz w:val="24"/>
+          <w:szCs w:val="24"/>
+        </w:rPr>
+        <w:t xml:space="preserve"> = True)</w:t>
       </w:r>
     </w:p>
     <w:p>
@@ -3866,13 +5292,41 @@
           <w:szCs w:val="24"/>
         </w:rPr>
       </w:pPr>
-      <w:r>
-        <w:rPr>
-          <w:rFonts w:ascii="Times New Roman" w:eastAsia="Consolas" w:hAnsi="Times New Roman" w:cs="Times New Roman"/>
-          <w:sz w:val="24"/>
-          <w:szCs w:val="24"/>
-        </w:rPr>
-        <w:t>dfclass["Weight"] =dfclass['Weight'].apply(lambda x: round(x, decimals))</w:t>
+      <w:proofErr w:type="spellStart"/>
+      <w:r>
+        <w:rPr>
+          <w:rFonts w:ascii="Times New Roman" w:eastAsia="Consolas" w:hAnsi="Times New Roman" w:cs="Times New Roman"/>
+          <w:sz w:val="24"/>
+          <w:szCs w:val="24"/>
+        </w:rPr>
+        <w:t>dfclass</w:t>
+      </w:r>
+      <w:proofErr w:type="spellEnd"/>
+      <w:r>
+        <w:rPr>
+          <w:rFonts w:ascii="Times New Roman" w:eastAsia="Consolas" w:hAnsi="Times New Roman" w:cs="Times New Roman"/>
+          <w:sz w:val="24"/>
+          <w:szCs w:val="24"/>
+        </w:rPr>
+        <w:t>["Weight"] =</w:t>
+      </w:r>
+      <w:proofErr w:type="spellStart"/>
+      <w:r>
+        <w:rPr>
+          <w:rFonts w:ascii="Times New Roman" w:eastAsia="Consolas" w:hAnsi="Times New Roman" w:cs="Times New Roman"/>
+          <w:sz w:val="24"/>
+          <w:szCs w:val="24"/>
+        </w:rPr>
+        <w:t>dfclass</w:t>
+      </w:r>
+      <w:proofErr w:type="spellEnd"/>
+      <w:r>
+        <w:rPr>
+          <w:rFonts w:ascii="Times New Roman" w:eastAsia="Consolas" w:hAnsi="Times New Roman" w:cs="Times New Roman"/>
+          <w:sz w:val="24"/>
+          <w:szCs w:val="24"/>
+        </w:rPr>
+        <w:t>['Weight'].apply(lambda x: round(x, decimals))</w:t>
       </w:r>
     </w:p>
     <w:p>
@@ -3884,6 +5338,7 @@
           <w:szCs w:val="24"/>
         </w:rPr>
       </w:pPr>
+      <w:proofErr w:type="spellStart"/>
       <w:r>
         <w:rPr>
           <w:rFonts w:ascii="Times New Roman" w:eastAsia="Consolas" w:hAnsi="Times New Roman" w:cs="Times New Roman"/>
@@ -3892,6 +5347,7 @@
         </w:rPr>
         <w:t>dfclass</w:t>
       </w:r>
+      <w:proofErr w:type="spellEnd"/>
     </w:p>
     <w:p>
       <w:pPr>
@@ -3918,6 +5374,7 @@
           <w:noProof/>
           <w:sz w:val="24"/>
           <w:szCs w:val="24"/>
+          <w:lang w:val="en-SG" w:eastAsia="en-SG"/>
         </w:rPr>
         <w:drawing>
           <wp:inline distT="114300" distB="114300" distL="114300" distR="114300" wp14:anchorId="7B5A1625" wp14:editId="19C4F455">
@@ -3933,7 +5390,7 @@
                     <pic:cNvPicPr preferRelativeResize="0"/>
                   </pic:nvPicPr>
                   <pic:blipFill>
-                    <a:blip r:embed="rId15"/>
+                    <a:blip r:embed="rId13"/>
                     <a:srcRect/>
                     <a:stretch>
                       <a:fillRect/>
@@ -4064,13 +5521,41 @@
           <w:szCs w:val="24"/>
         </w:rPr>
       </w:pPr>
-      <w:r>
-        <w:rPr>
-          <w:rFonts w:ascii="Times New Roman" w:eastAsia="Consolas" w:hAnsi="Times New Roman" w:cs="Times New Roman"/>
-          <w:sz w:val="24"/>
-          <w:szCs w:val="24"/>
-        </w:rPr>
-        <w:t>def quantilesRange(field):</w:t>
+      <w:proofErr w:type="spellStart"/>
+      <w:r>
+        <w:rPr>
+          <w:rFonts w:ascii="Times New Roman" w:eastAsia="Consolas" w:hAnsi="Times New Roman" w:cs="Times New Roman"/>
+          <w:sz w:val="24"/>
+          <w:szCs w:val="24"/>
+        </w:rPr>
+        <w:t>def</w:t>
+      </w:r>
+      <w:proofErr w:type="spellEnd"/>
+      <w:r>
+        <w:rPr>
+          <w:rFonts w:ascii="Times New Roman" w:eastAsia="Consolas" w:hAnsi="Times New Roman" w:cs="Times New Roman"/>
+          <w:sz w:val="24"/>
+          <w:szCs w:val="24"/>
+        </w:rPr>
+        <w:t xml:space="preserve"> </w:t>
+      </w:r>
+      <w:proofErr w:type="spellStart"/>
+      <w:r>
+        <w:rPr>
+          <w:rFonts w:ascii="Times New Roman" w:eastAsia="Consolas" w:hAnsi="Times New Roman" w:cs="Times New Roman"/>
+          <w:sz w:val="24"/>
+          <w:szCs w:val="24"/>
+        </w:rPr>
+        <w:t>quantilesRange</w:t>
+      </w:r>
+      <w:proofErr w:type="spellEnd"/>
+      <w:r>
+        <w:rPr>
+          <w:rFonts w:ascii="Times New Roman" w:eastAsia="Consolas" w:hAnsi="Times New Roman" w:cs="Times New Roman"/>
+          <w:sz w:val="24"/>
+          <w:szCs w:val="24"/>
+        </w:rPr>
+        <w:t>(field):</w:t>
       </w:r>
     </w:p>
     <w:p>
@@ -4098,7 +5583,43 @@
           <w:sz w:val="24"/>
           <w:szCs w:val="24"/>
         </w:rPr>
-        <w:t xml:space="preserve">    quantilevalue = field.quantile([0.25, 0.75]).values</w:t>
+        <w:t xml:space="preserve">    </w:t>
+      </w:r>
+      <w:proofErr w:type="spellStart"/>
+      <w:r>
+        <w:rPr>
+          <w:rFonts w:ascii="Times New Roman" w:eastAsia="Consolas" w:hAnsi="Times New Roman" w:cs="Times New Roman"/>
+          <w:sz w:val="24"/>
+          <w:szCs w:val="24"/>
+        </w:rPr>
+        <w:t>quantilevalue</w:t>
+      </w:r>
+      <w:proofErr w:type="spellEnd"/>
+      <w:r>
+        <w:rPr>
+          <w:rFonts w:ascii="Times New Roman" w:eastAsia="Consolas" w:hAnsi="Times New Roman" w:cs="Times New Roman"/>
+          <w:sz w:val="24"/>
+          <w:szCs w:val="24"/>
+        </w:rPr>
+        <w:t xml:space="preserve"> = </w:t>
+      </w:r>
+      <w:proofErr w:type="spellStart"/>
+      <w:r>
+        <w:rPr>
+          <w:rFonts w:ascii="Times New Roman" w:eastAsia="Consolas" w:hAnsi="Times New Roman" w:cs="Times New Roman"/>
+          <w:sz w:val="24"/>
+          <w:szCs w:val="24"/>
+        </w:rPr>
+        <w:t>field.quantile</w:t>
+      </w:r>
+      <w:proofErr w:type="spellEnd"/>
+      <w:r>
+        <w:rPr>
+          <w:rFonts w:ascii="Times New Roman" w:eastAsia="Consolas" w:hAnsi="Times New Roman" w:cs="Times New Roman"/>
+          <w:sz w:val="24"/>
+          <w:szCs w:val="24"/>
+        </w:rPr>
+        <w:t>([0.25, 0.75]).values</w:t>
       </w:r>
     </w:p>
     <w:p>
@@ -4116,7 +5637,43 @@
           <w:sz w:val="24"/>
           <w:szCs w:val="24"/>
         </w:rPr>
-        <w:t xml:space="preserve">    IQR = quantilevalue[1] - quantilevalue[0]</w:t>
+        <w:t xml:space="preserve">    IQR = </w:t>
+      </w:r>
+      <w:proofErr w:type="spellStart"/>
+      <w:r>
+        <w:rPr>
+          <w:rFonts w:ascii="Times New Roman" w:eastAsia="Consolas" w:hAnsi="Times New Roman" w:cs="Times New Roman"/>
+          <w:sz w:val="24"/>
+          <w:szCs w:val="24"/>
+        </w:rPr>
+        <w:t>quantilevalue</w:t>
+      </w:r>
+      <w:proofErr w:type="spellEnd"/>
+      <w:r>
+        <w:rPr>
+          <w:rFonts w:ascii="Times New Roman" w:eastAsia="Consolas" w:hAnsi="Times New Roman" w:cs="Times New Roman"/>
+          <w:sz w:val="24"/>
+          <w:szCs w:val="24"/>
+        </w:rPr>
+        <w:t xml:space="preserve">[1] - </w:t>
+      </w:r>
+      <w:proofErr w:type="spellStart"/>
+      <w:r>
+        <w:rPr>
+          <w:rFonts w:ascii="Times New Roman" w:eastAsia="Consolas" w:hAnsi="Times New Roman" w:cs="Times New Roman"/>
+          <w:sz w:val="24"/>
+          <w:szCs w:val="24"/>
+        </w:rPr>
+        <w:t>quantilevalue</w:t>
+      </w:r>
+      <w:proofErr w:type="spellEnd"/>
+      <w:r>
+        <w:rPr>
+          <w:rFonts w:ascii="Times New Roman" w:eastAsia="Consolas" w:hAnsi="Times New Roman" w:cs="Times New Roman"/>
+          <w:sz w:val="24"/>
+          <w:szCs w:val="24"/>
+        </w:rPr>
+        <w:t>[0]</w:t>
       </w:r>
     </w:p>
     <w:p>
@@ -4144,7 +5701,25 @@
           <w:sz w:val="24"/>
           <w:szCs w:val="24"/>
         </w:rPr>
-        <w:t xml:space="preserve">    upper = quantilevalue[1] +1.5* IQR</w:t>
+        <w:t xml:space="preserve">    upper = </w:t>
+      </w:r>
+      <w:proofErr w:type="spellStart"/>
+      <w:r>
+        <w:rPr>
+          <w:rFonts w:ascii="Times New Roman" w:eastAsia="Consolas" w:hAnsi="Times New Roman" w:cs="Times New Roman"/>
+          <w:sz w:val="24"/>
+          <w:szCs w:val="24"/>
+        </w:rPr>
+        <w:t>quantilevalue</w:t>
+      </w:r>
+      <w:proofErr w:type="spellEnd"/>
+      <w:r>
+        <w:rPr>
+          <w:rFonts w:ascii="Times New Roman" w:eastAsia="Consolas" w:hAnsi="Times New Roman" w:cs="Times New Roman"/>
+          <w:sz w:val="24"/>
+          <w:szCs w:val="24"/>
+        </w:rPr>
+        <w:t>[1] +1.5* IQR</w:t>
       </w:r>
     </w:p>
     <w:p>
@@ -4162,7 +5737,25 @@
           <w:sz w:val="24"/>
           <w:szCs w:val="24"/>
         </w:rPr>
-        <w:t xml:space="preserve">    lower = quantilevalue[0] -1.5* IQR</w:t>
+        <w:t xml:space="preserve">    lower = </w:t>
+      </w:r>
+      <w:proofErr w:type="spellStart"/>
+      <w:r>
+        <w:rPr>
+          <w:rFonts w:ascii="Times New Roman" w:eastAsia="Consolas" w:hAnsi="Times New Roman" w:cs="Times New Roman"/>
+          <w:sz w:val="24"/>
+          <w:szCs w:val="24"/>
+        </w:rPr>
+        <w:t>quantilevalue</w:t>
+      </w:r>
+      <w:proofErr w:type="spellEnd"/>
+      <w:r>
+        <w:rPr>
+          <w:rFonts w:ascii="Times New Roman" w:eastAsia="Consolas" w:hAnsi="Times New Roman" w:cs="Times New Roman"/>
+          <w:sz w:val="24"/>
+          <w:szCs w:val="24"/>
+        </w:rPr>
+        <w:t>[0] -1.5* IQR</w:t>
       </w:r>
     </w:p>
     <w:p>
@@ -4190,7 +5783,25 @@
           <w:sz w:val="24"/>
           <w:szCs w:val="24"/>
         </w:rPr>
-        <w:t xml:space="preserve">    return(lower,upper)</w:t>
+        <w:t xml:space="preserve">    return(</w:t>
+      </w:r>
+      <w:proofErr w:type="spellStart"/>
+      <w:r>
+        <w:rPr>
+          <w:rFonts w:ascii="Times New Roman" w:eastAsia="Consolas" w:hAnsi="Times New Roman" w:cs="Times New Roman"/>
+          <w:sz w:val="24"/>
+          <w:szCs w:val="24"/>
+        </w:rPr>
+        <w:t>lower,upper</w:t>
+      </w:r>
+      <w:proofErr w:type="spellEnd"/>
+      <w:r>
+        <w:rPr>
+          <w:rFonts w:ascii="Times New Roman" w:eastAsia="Consolas" w:hAnsi="Times New Roman" w:cs="Times New Roman"/>
+          <w:sz w:val="24"/>
+          <w:szCs w:val="24"/>
+        </w:rPr>
+        <w:t>)</w:t>
       </w:r>
     </w:p>
     <w:p>
@@ -4218,7 +5829,25 @@
           <w:sz w:val="24"/>
           <w:szCs w:val="24"/>
         </w:rPr>
-        <w:t>for x in ['Age','Height','Weight']:</w:t>
+        <w:t>for x in ['</w:t>
+      </w:r>
+      <w:proofErr w:type="spellStart"/>
+      <w:r>
+        <w:rPr>
+          <w:rFonts w:ascii="Times New Roman" w:eastAsia="Consolas" w:hAnsi="Times New Roman" w:cs="Times New Roman"/>
+          <w:sz w:val="24"/>
+          <w:szCs w:val="24"/>
+        </w:rPr>
+        <w:t>Age','Height','Weight</w:t>
+      </w:r>
+      <w:proofErr w:type="spellEnd"/>
+      <w:r>
+        <w:rPr>
+          <w:rFonts w:ascii="Times New Roman" w:eastAsia="Consolas" w:hAnsi="Times New Roman" w:cs="Times New Roman"/>
+          <w:sz w:val="24"/>
+          <w:szCs w:val="24"/>
+        </w:rPr>
+        <w:t>']:</w:t>
       </w:r>
     </w:p>
     <w:p>
@@ -4236,7 +5865,61 @@
           <w:sz w:val="24"/>
           <w:szCs w:val="24"/>
         </w:rPr>
-        <w:t xml:space="preserve">    upper,lower = quantilesRange(dfclass[x])</w:t>
+        <w:t xml:space="preserve">    </w:t>
+      </w:r>
+      <w:proofErr w:type="spellStart"/>
+      <w:r>
+        <w:rPr>
+          <w:rFonts w:ascii="Times New Roman" w:eastAsia="Consolas" w:hAnsi="Times New Roman" w:cs="Times New Roman"/>
+          <w:sz w:val="24"/>
+          <w:szCs w:val="24"/>
+        </w:rPr>
+        <w:t>upper,lower</w:t>
+      </w:r>
+      <w:proofErr w:type="spellEnd"/>
+      <w:r>
+        <w:rPr>
+          <w:rFonts w:ascii="Times New Roman" w:eastAsia="Consolas" w:hAnsi="Times New Roman" w:cs="Times New Roman"/>
+          <w:sz w:val="24"/>
+          <w:szCs w:val="24"/>
+        </w:rPr>
+        <w:t xml:space="preserve"> = </w:t>
+      </w:r>
+      <w:proofErr w:type="spellStart"/>
+      <w:r>
+        <w:rPr>
+          <w:rFonts w:ascii="Times New Roman" w:eastAsia="Consolas" w:hAnsi="Times New Roman" w:cs="Times New Roman"/>
+          <w:sz w:val="24"/>
+          <w:szCs w:val="24"/>
+        </w:rPr>
+        <w:t>quantilesRange</w:t>
+      </w:r>
+      <w:proofErr w:type="spellEnd"/>
+      <w:r>
+        <w:rPr>
+          <w:rFonts w:ascii="Times New Roman" w:eastAsia="Consolas" w:hAnsi="Times New Roman" w:cs="Times New Roman"/>
+          <w:sz w:val="24"/>
+          <w:szCs w:val="24"/>
+        </w:rPr>
+        <w:t>(</w:t>
+      </w:r>
+      <w:proofErr w:type="spellStart"/>
+      <w:r>
+        <w:rPr>
+          <w:rFonts w:ascii="Times New Roman" w:eastAsia="Consolas" w:hAnsi="Times New Roman" w:cs="Times New Roman"/>
+          <w:sz w:val="24"/>
+          <w:szCs w:val="24"/>
+        </w:rPr>
+        <w:t>dfclass</w:t>
+      </w:r>
+      <w:proofErr w:type="spellEnd"/>
+      <w:r>
+        <w:rPr>
+          <w:rFonts w:ascii="Times New Roman" w:eastAsia="Consolas" w:hAnsi="Times New Roman" w:cs="Times New Roman"/>
+          <w:sz w:val="24"/>
+          <w:szCs w:val="24"/>
+        </w:rPr>
+        <w:t>[x])</w:t>
       </w:r>
     </w:p>
     <w:p>
@@ -4254,7 +5937,61 @@
           <w:sz w:val="24"/>
           <w:szCs w:val="24"/>
         </w:rPr>
-        <w:t xml:space="preserve">    dropoutliers = (dfclass[x] &lt; lower) | (dfclass[x] &gt; upper)</w:t>
+        <w:t xml:space="preserve">    </w:t>
+      </w:r>
+      <w:proofErr w:type="spellStart"/>
+      <w:r>
+        <w:rPr>
+          <w:rFonts w:ascii="Times New Roman" w:eastAsia="Consolas" w:hAnsi="Times New Roman" w:cs="Times New Roman"/>
+          <w:sz w:val="24"/>
+          <w:szCs w:val="24"/>
+        </w:rPr>
+        <w:t>dropoutliers</w:t>
+      </w:r>
+      <w:proofErr w:type="spellEnd"/>
+      <w:r>
+        <w:rPr>
+          <w:rFonts w:ascii="Times New Roman" w:eastAsia="Consolas" w:hAnsi="Times New Roman" w:cs="Times New Roman"/>
+          <w:sz w:val="24"/>
+          <w:szCs w:val="24"/>
+        </w:rPr>
+        <w:t xml:space="preserve"> = (</w:t>
+      </w:r>
+      <w:proofErr w:type="spellStart"/>
+      <w:r>
+        <w:rPr>
+          <w:rFonts w:ascii="Times New Roman" w:eastAsia="Consolas" w:hAnsi="Times New Roman" w:cs="Times New Roman"/>
+          <w:sz w:val="24"/>
+          <w:szCs w:val="24"/>
+        </w:rPr>
+        <w:t>dfclass</w:t>
+      </w:r>
+      <w:proofErr w:type="spellEnd"/>
+      <w:r>
+        <w:rPr>
+          <w:rFonts w:ascii="Times New Roman" w:eastAsia="Consolas" w:hAnsi="Times New Roman" w:cs="Times New Roman"/>
+          <w:sz w:val="24"/>
+          <w:szCs w:val="24"/>
+        </w:rPr>
+        <w:t>[x] &lt; lower) | (</w:t>
+      </w:r>
+      <w:proofErr w:type="spellStart"/>
+      <w:r>
+        <w:rPr>
+          <w:rFonts w:ascii="Times New Roman" w:eastAsia="Consolas" w:hAnsi="Times New Roman" w:cs="Times New Roman"/>
+          <w:sz w:val="24"/>
+          <w:szCs w:val="24"/>
+        </w:rPr>
+        <w:t>dfclass</w:t>
+      </w:r>
+      <w:proofErr w:type="spellEnd"/>
+      <w:r>
+        <w:rPr>
+          <w:rFonts w:ascii="Times New Roman" w:eastAsia="Consolas" w:hAnsi="Times New Roman" w:cs="Times New Roman"/>
+          <w:sz w:val="24"/>
+          <w:szCs w:val="24"/>
+        </w:rPr>
+        <w:t>[x] &gt; upper)</w:t>
       </w:r>
     </w:p>
     <w:p>
@@ -4272,7 +6009,43 @@
           <w:sz w:val="24"/>
           <w:szCs w:val="24"/>
         </w:rPr>
-        <w:t xml:space="preserve">    if len(dfclass[x].values ==0):</w:t>
+        <w:t xml:space="preserve">    if </w:t>
+      </w:r>
+      <w:proofErr w:type="spellStart"/>
+      <w:r>
+        <w:rPr>
+          <w:rFonts w:ascii="Times New Roman" w:eastAsia="Consolas" w:hAnsi="Times New Roman" w:cs="Times New Roman"/>
+          <w:sz w:val="24"/>
+          <w:szCs w:val="24"/>
+        </w:rPr>
+        <w:t>len</w:t>
+      </w:r>
+      <w:proofErr w:type="spellEnd"/>
+      <w:r>
+        <w:rPr>
+          <w:rFonts w:ascii="Times New Roman" w:eastAsia="Consolas" w:hAnsi="Times New Roman" w:cs="Times New Roman"/>
+          <w:sz w:val="24"/>
+          <w:szCs w:val="24"/>
+        </w:rPr>
+        <w:t>(</w:t>
+      </w:r>
+      <w:proofErr w:type="spellStart"/>
+      <w:r>
+        <w:rPr>
+          <w:rFonts w:ascii="Times New Roman" w:eastAsia="Consolas" w:hAnsi="Times New Roman" w:cs="Times New Roman"/>
+          <w:sz w:val="24"/>
+          <w:szCs w:val="24"/>
+        </w:rPr>
+        <w:t>dfclass</w:t>
+      </w:r>
+      <w:proofErr w:type="spellEnd"/>
+      <w:r>
+        <w:rPr>
+          <w:rFonts w:ascii="Times New Roman" w:eastAsia="Consolas" w:hAnsi="Times New Roman" w:cs="Times New Roman"/>
+          <w:sz w:val="24"/>
+          <w:szCs w:val="24"/>
+        </w:rPr>
+        <w:t>[x].values ==0):</w:t>
       </w:r>
     </w:p>
     <w:p>
@@ -4290,7 +6063,25 @@
           <w:sz w:val="24"/>
           <w:szCs w:val="24"/>
         </w:rPr>
-        <w:t xml:space="preserve">        print(f"No outliers found in {x}")</w:t>
+        <w:t xml:space="preserve">        print(</w:t>
+      </w:r>
+      <w:proofErr w:type="spellStart"/>
+      <w:r>
+        <w:rPr>
+          <w:rFonts w:ascii="Times New Roman" w:eastAsia="Consolas" w:hAnsi="Times New Roman" w:cs="Times New Roman"/>
+          <w:sz w:val="24"/>
+          <w:szCs w:val="24"/>
+        </w:rPr>
+        <w:t>f"No</w:t>
+      </w:r>
+      <w:proofErr w:type="spellEnd"/>
+      <w:r>
+        <w:rPr>
+          <w:rFonts w:ascii="Times New Roman" w:eastAsia="Consolas" w:hAnsi="Times New Roman" w:cs="Times New Roman"/>
+          <w:sz w:val="24"/>
+          <w:szCs w:val="24"/>
+        </w:rPr>
+        <w:t xml:space="preserve"> outliers found in {x}")</w:t>
       </w:r>
     </w:p>
     <w:p>
@@ -4326,7 +6117,43 @@
           <w:sz w:val="24"/>
           <w:szCs w:val="24"/>
         </w:rPr>
-        <w:t xml:space="preserve">        print(f"Outlier found in {x} is {dfclass[x].values}")</w:t>
+        <w:t xml:space="preserve">        print(</w:t>
+      </w:r>
+      <w:proofErr w:type="spellStart"/>
+      <w:r>
+        <w:rPr>
+          <w:rFonts w:ascii="Times New Roman" w:eastAsia="Consolas" w:hAnsi="Times New Roman" w:cs="Times New Roman"/>
+          <w:sz w:val="24"/>
+          <w:szCs w:val="24"/>
+        </w:rPr>
+        <w:t>f"Outlier</w:t>
+      </w:r>
+      <w:proofErr w:type="spellEnd"/>
+      <w:r>
+        <w:rPr>
+          <w:rFonts w:ascii="Times New Roman" w:eastAsia="Consolas" w:hAnsi="Times New Roman" w:cs="Times New Roman"/>
+          <w:sz w:val="24"/>
+          <w:szCs w:val="24"/>
+        </w:rPr>
+        <w:t xml:space="preserve"> found in {x} is {</w:t>
+      </w:r>
+      <w:proofErr w:type="spellStart"/>
+      <w:r>
+        <w:rPr>
+          <w:rFonts w:ascii="Times New Roman" w:eastAsia="Consolas" w:hAnsi="Times New Roman" w:cs="Times New Roman"/>
+          <w:sz w:val="24"/>
+          <w:szCs w:val="24"/>
+        </w:rPr>
+        <w:t>dfclass</w:t>
+      </w:r>
+      <w:proofErr w:type="spellEnd"/>
+      <w:r>
+        <w:rPr>
+          <w:rFonts w:ascii="Times New Roman" w:eastAsia="Consolas" w:hAnsi="Times New Roman" w:cs="Times New Roman"/>
+          <w:sz w:val="24"/>
+          <w:szCs w:val="24"/>
+        </w:rPr>
+        <w:t>[x].values}")</w:t>
       </w:r>
     </w:p>
     <w:p>
@@ -4338,6 +6165,7 @@
           <w:szCs w:val="24"/>
         </w:rPr>
       </w:pPr>
+      <w:proofErr w:type="spellStart"/>
       <w:r>
         <w:rPr>
           <w:rFonts w:ascii="Times New Roman" w:eastAsia="Consolas" w:hAnsi="Times New Roman" w:cs="Times New Roman"/>
@@ -4346,6 +6174,7 @@
         </w:rPr>
         <w:t>dfclass</w:t>
       </w:r>
+      <w:proofErr w:type="spellEnd"/>
     </w:p>
     <w:p>
       <w:pPr>
@@ -4454,7 +6283,7 @@
           <w:szCs w:val="24"/>
         </w:rPr>
       </w:pPr>
-      <w:commentRangeStart w:id="12"/>
+      <w:commentRangeStart w:id="13"/>
       <w:r>
         <w:rPr>
           <w:rFonts w:ascii="Times New Roman" w:eastAsia="Times New Roman" w:hAnsi="Times New Roman" w:cs="Times New Roman"/>
@@ -4463,7 +6292,7 @@
         </w:rPr>
         <w:t xml:space="preserve">The difference between the inner and outer join when merging is that both joins will pull different data into the joined table. Both joins look for similar variants or objects from tables to merge. But when the outer join joins, it will not only bring the requested variant or object over but also the other variants and objects. As for the missing data, “Nan” will be shown to indicate that no data is in those columns or rows. For inner join, it will only look for the requested variant or object to display in the new table as for the other non-required variant or object, they will be left out. </w:t>
       </w:r>
-      <w:commentRangeStart w:id="13"/>
+      <w:commentRangeStart w:id="14"/>
       <w:r>
         <w:rPr>
           <w:rFonts w:ascii="Times New Roman" w:eastAsia="Times New Roman" w:hAnsi="Times New Roman" w:cs="Times New Roman"/>
@@ -4472,12 +6301,12 @@
         </w:rPr>
         <w:t>Outer join also works like an “OR” logical operator and inner join works like an “AND” logical operator.</w:t>
       </w:r>
-      <w:commentRangeEnd w:id="13"/>
+      <w:commentRangeEnd w:id="14"/>
       <w:r>
         <w:rPr>
           <w:rStyle w:val="CommentReference"/>
         </w:rPr>
-        <w:commentReference w:id="13"/>
+        <w:commentReference w:id="14"/>
       </w:r>
     </w:p>
     <w:p>
@@ -4515,7 +6344,7 @@
         </w:rPr>
         <w:t xml:space="preserve"> step is to </w:t>
       </w:r>
-      <w:commentRangeStart w:id="14"/>
+      <w:commentRangeStart w:id="15"/>
       <w:r>
         <w:rPr>
           <w:rFonts w:ascii="Times New Roman" w:eastAsia="Times New Roman" w:hAnsi="Times New Roman" w:cs="Times New Roman"/>
@@ -4524,12 +6353,12 @@
         </w:rPr>
         <w:t>import the pandas in</w:t>
       </w:r>
-      <w:commentRangeEnd w:id="14"/>
+      <w:commentRangeEnd w:id="15"/>
       <w:r>
         <w:rPr>
           <w:rStyle w:val="CommentReference"/>
         </w:rPr>
-        <w:commentReference w:id="14"/>
+        <w:commentReference w:id="15"/>
       </w:r>
       <w:r>
         <w:rPr>
@@ -4537,14 +6366,104 @@
           <w:sz w:val="24"/>
           <w:szCs w:val="24"/>
         </w:rPr>
-        <w:t xml:space="preserve">. It will then be followed by using either the pandas.concat function or the pandas.DataFrame.merge function. For the pandas.concat function, users will have to indicate the variant or object’s name, the axis to present in left to right or up to down format, and the join type. As for pandas.DataFrame.merge function, the user will have to indicate the dataframe name, “how” the type of join, and on the variant or object to be pulled over. </w:t>
-      </w:r>
-      <w:commentRangeEnd w:id="12"/>
+        <w:t xml:space="preserve">. It will then be followed by using either the </w:t>
+      </w:r>
+      <w:proofErr w:type="spellStart"/>
+      <w:r>
+        <w:rPr>
+          <w:rFonts w:ascii="Times New Roman" w:eastAsia="Times New Roman" w:hAnsi="Times New Roman" w:cs="Times New Roman"/>
+          <w:sz w:val="24"/>
+          <w:szCs w:val="24"/>
+        </w:rPr>
+        <w:t>pandas.concat</w:t>
+      </w:r>
+      <w:proofErr w:type="spellEnd"/>
+      <w:r>
+        <w:rPr>
+          <w:rFonts w:ascii="Times New Roman" w:eastAsia="Times New Roman" w:hAnsi="Times New Roman" w:cs="Times New Roman"/>
+          <w:sz w:val="24"/>
+          <w:szCs w:val="24"/>
+        </w:rPr>
+        <w:t xml:space="preserve"> function or the </w:t>
+      </w:r>
+      <w:proofErr w:type="spellStart"/>
+      <w:r>
+        <w:rPr>
+          <w:rFonts w:ascii="Times New Roman" w:eastAsia="Times New Roman" w:hAnsi="Times New Roman" w:cs="Times New Roman"/>
+          <w:sz w:val="24"/>
+          <w:szCs w:val="24"/>
+        </w:rPr>
+        <w:t>pandas.DataFrame.merge</w:t>
+      </w:r>
+      <w:proofErr w:type="spellEnd"/>
+      <w:r>
+        <w:rPr>
+          <w:rFonts w:ascii="Times New Roman" w:eastAsia="Times New Roman" w:hAnsi="Times New Roman" w:cs="Times New Roman"/>
+          <w:sz w:val="24"/>
+          <w:szCs w:val="24"/>
+        </w:rPr>
+        <w:t xml:space="preserve"> function. For the </w:t>
+      </w:r>
+      <w:proofErr w:type="spellStart"/>
+      <w:r>
+        <w:rPr>
+          <w:rFonts w:ascii="Times New Roman" w:eastAsia="Times New Roman" w:hAnsi="Times New Roman" w:cs="Times New Roman"/>
+          <w:sz w:val="24"/>
+          <w:szCs w:val="24"/>
+        </w:rPr>
+        <w:t>pandas.concat</w:t>
+      </w:r>
+      <w:proofErr w:type="spellEnd"/>
+      <w:r>
+        <w:rPr>
+          <w:rFonts w:ascii="Times New Roman" w:eastAsia="Times New Roman" w:hAnsi="Times New Roman" w:cs="Times New Roman"/>
+          <w:sz w:val="24"/>
+          <w:szCs w:val="24"/>
+        </w:rPr>
+        <w:t xml:space="preserve"> function, users will have to indicate the variant or object’s name, the axis to present in left to right or up to down format, and the join type. As for </w:t>
+      </w:r>
+      <w:proofErr w:type="spellStart"/>
+      <w:r>
+        <w:rPr>
+          <w:rFonts w:ascii="Times New Roman" w:eastAsia="Times New Roman" w:hAnsi="Times New Roman" w:cs="Times New Roman"/>
+          <w:sz w:val="24"/>
+          <w:szCs w:val="24"/>
+        </w:rPr>
+        <w:t>pandas.DataFrame.merge</w:t>
+      </w:r>
+      <w:proofErr w:type="spellEnd"/>
+      <w:r>
+        <w:rPr>
+          <w:rFonts w:ascii="Times New Roman" w:eastAsia="Times New Roman" w:hAnsi="Times New Roman" w:cs="Times New Roman"/>
+          <w:sz w:val="24"/>
+          <w:szCs w:val="24"/>
+        </w:rPr>
+        <w:t xml:space="preserve"> function, the user will have to indicate the </w:t>
+      </w:r>
+      <w:proofErr w:type="spellStart"/>
+      <w:r>
+        <w:rPr>
+          <w:rFonts w:ascii="Times New Roman" w:eastAsia="Times New Roman" w:hAnsi="Times New Roman" w:cs="Times New Roman"/>
+          <w:sz w:val="24"/>
+          <w:szCs w:val="24"/>
+        </w:rPr>
+        <w:t>dataframe</w:t>
+      </w:r>
+      <w:proofErr w:type="spellEnd"/>
+      <w:r>
+        <w:rPr>
+          <w:rFonts w:ascii="Times New Roman" w:eastAsia="Times New Roman" w:hAnsi="Times New Roman" w:cs="Times New Roman"/>
+          <w:sz w:val="24"/>
+          <w:szCs w:val="24"/>
+        </w:rPr>
+        <w:t xml:space="preserve"> name, “how” the type of join, and on the variant or object to be pulled over. </w:t>
+      </w:r>
+      <w:commentRangeEnd w:id="13"/>
       <w:r>
         <w:rPr>
           <w:rStyle w:val="CommentReference"/>
         </w:rPr>
-        <w:commentReference w:id="12"/>
+        <w:commentReference w:id="13"/>
       </w:r>
     </w:p>
     <w:p>
@@ -4579,6 +6498,7 @@
           <w:szCs w:val="24"/>
         </w:rPr>
       </w:pPr>
+      <w:proofErr w:type="spellStart"/>
       <w:r>
         <w:rPr>
           <w:rFonts w:ascii="Times New Roman" w:eastAsia="Consolas" w:hAnsi="Times New Roman" w:cs="Times New Roman"/>
@@ -4586,7 +6506,37 @@
           <w:sz w:val="24"/>
           <w:szCs w:val="24"/>
         </w:rPr>
-        <w:t>inner_join = pd.concat([df1, df2], axis=1, join="inner")</w:t>
+        <w:t>inner_join</w:t>
+      </w:r>
+      <w:proofErr w:type="spellEnd"/>
+      <w:r>
+        <w:rPr>
+          <w:rFonts w:ascii="Times New Roman" w:eastAsia="Consolas" w:hAnsi="Times New Roman" w:cs="Times New Roman"/>
+          <w:i/>
+          <w:sz w:val="24"/>
+          <w:szCs w:val="24"/>
+        </w:rPr>
+        <w:t xml:space="preserve"> = </w:t>
+      </w:r>
+      <w:proofErr w:type="spellStart"/>
+      <w:r>
+        <w:rPr>
+          <w:rFonts w:ascii="Times New Roman" w:eastAsia="Consolas" w:hAnsi="Times New Roman" w:cs="Times New Roman"/>
+          <w:i/>
+          <w:sz w:val="24"/>
+          <w:szCs w:val="24"/>
+        </w:rPr>
+        <w:t>pd.concat</w:t>
+      </w:r>
+      <w:proofErr w:type="spellEnd"/>
+      <w:r>
+        <w:rPr>
+          <w:rFonts w:ascii="Times New Roman" w:eastAsia="Consolas" w:hAnsi="Times New Roman" w:cs="Times New Roman"/>
+          <w:i/>
+          <w:sz w:val="24"/>
+          <w:szCs w:val="24"/>
+        </w:rPr>
+        <w:t>([df1, df2], axis=1, join="inner")</w:t>
       </w:r>
       <w:r>
         <w:rPr>
@@ -4728,6 +6678,7 @@
           <w:shd w:val="clear" w:color="auto" w:fill="FCFCFC"/>
         </w:rPr>
       </w:pPr>
+      <w:proofErr w:type="spellStart"/>
       <w:r>
         <w:rPr>
           <w:rFonts w:ascii="Times New Roman" w:eastAsia="Times New Roman" w:hAnsi="Times New Roman" w:cs="Times New Roman"/>
@@ -4735,7 +6686,17 @@
           <w:szCs w:val="24"/>
           <w:shd w:val="clear" w:color="auto" w:fill="FCFCFC"/>
         </w:rPr>
-        <w:t xml:space="preserve">Unpingco J. (2021) Pandas. In: Python Programming for Data Analysis. Springer, Cham. </w:t>
+        <w:t>Unpingco</w:t>
+      </w:r>
+      <w:proofErr w:type="spellEnd"/>
+      <w:r>
+        <w:rPr>
+          <w:rFonts w:ascii="Times New Roman" w:eastAsia="Times New Roman" w:hAnsi="Times New Roman" w:cs="Times New Roman"/>
+          <w:sz w:val="24"/>
+          <w:szCs w:val="24"/>
+          <w:shd w:val="clear" w:color="auto" w:fill="FCFCFC"/>
+        </w:rPr>
+        <w:t xml:space="preserve"> J. (2021) Pandas. In: Python Programming for Data Analysis. Springer, Cham. </w:t>
       </w:r>
     </w:p>
     <w:p>
@@ -4836,7 +6797,7 @@
 </file>
 
 <file path=word/comments.xml><?xml version="1.0" encoding="utf-8"?>
-<w:comments xmlns:wpc="http://schemas.microsoft.com/office/word/2010/wordprocessingCanvas" xmlns:cx="http://schemas.microsoft.com/office/drawing/2014/chartex" xmlns:cx1="http://schemas.microsoft.com/office/drawing/2015/9/8/chartex" xmlns:cx2="http://schemas.microsoft.com/office/drawing/2015/10/21/chartex" xmlns:cx3="http://schemas.microsoft.com/office/drawing/2016/5/9/chartex" xmlns:cx4="http://schemas.microsoft.com/office/drawing/2016/5/10/chartex" xmlns:cx5="http://schemas.microsoft.com/office/drawing/2016/5/11/chartex" xmlns:cx6="http://schemas.microsoft.com/office/drawing/2016/5/12/chartex" xmlns:cx7="http://schemas.microsoft.com/office/drawing/2016/5/13/chartex" xmlns:cx8="http://schemas.microsoft.com/office/drawing/2016/5/14/chartex" xmlns:mc="http://schemas.openxmlformats.org/markup-compatibility/2006" xmlns:aink="http://schemas.microsoft.com/office/drawing/2016/ink" xmlns:am3d="http://schemas.microsoft.com/office/drawing/2017/model3d" xmlns:o="urn:schemas-microsoft-com:office:office" xmlns:r="http://schemas.openxmlformats.org/officeDocument/2006/relationships" xmlns:m="http://schemas.openxmlformats.org/officeDocument/2006/math" xmlns:v="urn:schemas-microsoft-com:vml" xmlns:wp14="http://schemas.microsoft.com/office/word/2010/wordprocessingDrawing" xmlns:wp="http://schemas.openxmlformats.org/drawingml/2006/wordprocessingDrawing" xmlns:w10="urn:schemas-microsoft-com:office:word" xmlns:w="http://schemas.openxmlformats.org/wordprocessingml/2006/main" xmlns:w14="http://schemas.microsoft.com/office/word/2010/wordml" xmlns:w15="http://schemas.microsoft.com/office/word/2012/wordml" xmlns:w16cex="http://schemas.microsoft.com/office/word/2018/wordml/cex" xmlns:w16cid="http://schemas.microsoft.com/office/word/2016/wordml/cid" xmlns:w16="http://schemas.microsoft.com/office/word/2018/wordml" xmlns:w16sdtdh="http://schemas.microsoft.com/office/word/2020/wordml/sdtdatahash" xmlns:w16se="http://schemas.microsoft.com/office/word/2015/wordml/symex" xmlns:wpg="http://schemas.microsoft.com/office/word/2010/wordprocessingGroup" xmlns:wpi="http://schemas.microsoft.com/office/word/2010/wordprocessingInk" xmlns:wne="http://schemas.microsoft.com/office/word/2006/wordml" xmlns:wps="http://schemas.microsoft.com/office/word/2010/wordprocessingShape" mc:Ignorable="w14 w15 w16se w16cid w16 w16cex w16sdtdh wp14">
+<w:comments xmlns:wpc="http://schemas.microsoft.com/office/word/2010/wordprocessingCanvas" xmlns:mc="http://schemas.openxmlformats.org/markup-compatibility/2006" xmlns:o="urn:schemas-microsoft-com:office:office" xmlns:r="http://schemas.openxmlformats.org/officeDocument/2006/relationships" xmlns:m="http://schemas.openxmlformats.org/officeDocument/2006/math" xmlns:v="urn:schemas-microsoft-com:vml" xmlns:wp14="http://schemas.microsoft.com/office/word/2010/wordprocessingDrawing" xmlns:wp="http://schemas.openxmlformats.org/drawingml/2006/wordprocessingDrawing" xmlns:w10="urn:schemas-microsoft-com:office:word" xmlns:w="http://schemas.openxmlformats.org/wordprocessingml/2006/main" xmlns:w14="http://schemas.microsoft.com/office/word/2010/wordml" xmlns:w15="http://schemas.microsoft.com/office/word/2012/wordml" xmlns:wpg="http://schemas.microsoft.com/office/word/2010/wordprocessingGroup" xmlns:wpi="http://schemas.microsoft.com/office/word/2010/wordprocessingInk" xmlns:wne="http://schemas.microsoft.com/office/word/2006/wordml" xmlns:wps="http://schemas.microsoft.com/office/word/2010/wordprocessingShape" mc:Ignorable="w14 w15 wp14">
   <w:comment w:id="0" w:author="Munish Kumar" w:date="2021-09-01T15:48:00Z" w:initials="MK">
     <w:p>
       <w:pPr>
@@ -4852,7 +6813,15 @@
         <w:t>Ok Good</w:t>
       </w:r>
       <w:r>
-        <w:t xml:space="preserve"> but why did you not just create a single np.array rather than 3 arrays?</w:t>
+        <w:t xml:space="preserve"> but why did you not just create a single </w:t>
+      </w:r>
+      <w:proofErr w:type="spellStart"/>
+      <w:r>
+        <w:t>np.array</w:t>
+      </w:r>
+      <w:proofErr w:type="spellEnd"/>
+      <w:r>
+        <w:t xml:space="preserve"> rather than 3 arrays?</w:t>
       </w:r>
     </w:p>
     <w:p>
@@ -4895,7 +6864,15 @@
         <w:annotationRef/>
       </w:r>
       <w:r>
-        <w:t>This is a bit of a long bit of code, especially since you can just use numpy directly</w:t>
+        <w:t xml:space="preserve">This is a bit of a long bit of code, especially since you can just use </w:t>
+      </w:r>
+      <w:proofErr w:type="spellStart"/>
+      <w:r>
+        <w:t>numpy</w:t>
+      </w:r>
+      <w:proofErr w:type="spellEnd"/>
+      <w:r>
+        <w:t xml:space="preserve"> directly</w:t>
       </w:r>
     </w:p>
     <w:p>
@@ -4911,39 +6888,64 @@
           <w:szCs w:val="23"/>
         </w:rPr>
       </w:pPr>
+      <w:proofErr w:type="spellStart"/>
       <w:r>
         <w:rPr>
           <w:sz w:val="23"/>
           <w:szCs w:val="23"/>
         </w:rPr>
-        <w:t xml:space="preserve">yhat = 2 - d[:, 0] * 0.5 + d[:, 1] * 2 </w:t>
-      </w:r>
-    </w:p>
-    <w:p>
-      <w:pPr>
-        <w:pStyle w:val="CommentText"/>
+        <w:t>yhat</w:t>
+      </w:r>
+      <w:proofErr w:type="spellEnd"/>
+      <w:r>
         <w:rPr>
           <w:sz w:val="23"/>
           <w:szCs w:val="23"/>
         </w:rPr>
-      </w:pPr>
-      <w:r>
+        <w:t xml:space="preserve"> = 2 - d[:, 0] * 0.5 + d[:, 1] * 2 </w:t>
+      </w:r>
+    </w:p>
+    <w:p>
+      <w:pPr>
+        <w:pStyle w:val="CommentText"/>
         <w:rPr>
           <w:sz w:val="23"/>
           <w:szCs w:val="23"/>
         </w:rPr>
-        <w:t>print(yhat)</w:t>
-      </w:r>
-    </w:p>
-    <w:p>
-      <w:pPr>
-        <w:pStyle w:val="CommentText"/>
       </w:pPr>
       <w:r>
         <w:rPr>
           <w:sz w:val="23"/>
           <w:szCs w:val="23"/>
         </w:rPr>
+        <w:t>print(</w:t>
+      </w:r>
+      <w:proofErr w:type="spellStart"/>
+      <w:r>
+        <w:rPr>
+          <w:sz w:val="23"/>
+          <w:szCs w:val="23"/>
+        </w:rPr>
+        <w:t>yhat</w:t>
+      </w:r>
+      <w:proofErr w:type="spellEnd"/>
+      <w:r>
+        <w:rPr>
+          <w:sz w:val="23"/>
+          <w:szCs w:val="23"/>
+        </w:rPr>
+        <w:t>)</w:t>
+      </w:r>
+    </w:p>
+    <w:p>
+      <w:pPr>
+        <w:pStyle w:val="CommentText"/>
+      </w:pPr>
+      <w:r>
+        <w:rPr>
+          <w:sz w:val="23"/>
+          <w:szCs w:val="23"/>
+        </w:rPr>
         <w:t>2+1=3M</w:t>
       </w:r>
     </w:p>
@@ -4973,8 +6975,13 @@
         <w:pStyle w:val="CommentText"/>
       </w:pPr>
       <w:r>
-        <w:t>However, it is very long and not very “efficient” since you are not utilizing the power of np.array</w:t>
-      </w:r>
+        <w:t xml:space="preserve">However, it is very long and not very “efficient” since you are not utilizing the power of </w:t>
+      </w:r>
+      <w:proofErr w:type="spellStart"/>
+      <w:r>
+        <w:t>np.array</w:t>
+      </w:r>
+      <w:proofErr w:type="spellEnd"/>
     </w:p>
     <w:p>
       <w:pPr>
@@ -5290,8 +7297,13 @@
         <w:annotationRef/>
       </w:r>
       <w:r>
-        <w:t>When I ran this code, I got an output where the gender was not filled in i.e.it was still NaN</w:t>
-      </w:r>
+        <w:t xml:space="preserve">When I ran this code, I got an output where the gender was not filled in i.e.it was still </w:t>
+      </w:r>
+      <w:proofErr w:type="spellStart"/>
+      <w:r>
+        <w:t>NaN</w:t>
+      </w:r>
+      <w:proofErr w:type="spellEnd"/>
     </w:p>
     <w:p>
       <w:pPr>
@@ -5302,8 +7314,13 @@
       <w:pPr>
         <w:pStyle w:val="CommentText"/>
       </w:pPr>
-      <w:r>
-        <w:t>Prob because you didn’t have the 2</w:t>
+      <w:proofErr w:type="spellStart"/>
+      <w:r>
+        <w:t>Prob</w:t>
+      </w:r>
+      <w:proofErr w:type="spellEnd"/>
+      <w:r>
+        <w:t xml:space="preserve"> because you didn’t have the 2</w:t>
       </w:r>
       <w:r>
         <w:rPr>
@@ -5354,11 +7371,16 @@
         <w:pStyle w:val="CommentText"/>
       </w:pPr>
       <w:r>
-        <w:t>15M</w:t>
+        <w:t>14</w:t>
+      </w:r>
+      <w:bookmarkStart w:id="12" w:name="_GoBack"/>
+      <w:bookmarkEnd w:id="12"/>
+      <w:r>
+        <w:t>M</w:t>
       </w:r>
     </w:p>
   </w:comment>
-  <w:comment w:id="13" w:author="Munish Kumar" w:date="2021-09-01T17:17:00Z" w:initials="MK">
+  <w:comment w:id="14" w:author="Munish Kumar" w:date="2021-09-01T17:17:00Z" w:initials="MK">
     <w:p>
       <w:pPr>
         <w:pStyle w:val="CommentText"/>
@@ -5374,7 +7396,7 @@
       </w:r>
     </w:p>
   </w:comment>
-  <w:comment w:id="14" w:author="Munish Kumar" w:date="2021-09-01T17:16:00Z" w:initials="MK">
+  <w:comment w:id="15" w:author="Munish Kumar" w:date="2021-09-01T17:16:00Z" w:initials="MK">
     <w:p>
       <w:pPr>
         <w:pStyle w:val="CommentText"/>
@@ -5390,7 +7412,7 @@
       </w:r>
     </w:p>
   </w:comment>
-  <w:comment w:id="12" w:author="Munish Kumar" w:date="2021-09-01T17:15:00Z" w:initials="MK">
+  <w:comment w:id="13" w:author="Munish Kumar" w:date="2021-09-01T17:15:00Z" w:initials="MK">
     <w:p>
       <w:pPr>
         <w:pStyle w:val="CommentText"/>
@@ -5408,7 +7430,15 @@
         <w:t xml:space="preserve"> but explanation is generally correct</w:t>
       </w:r>
       <w:r>
-        <w:t xml:space="preserve">. Youa re missing 2 keys words however – intersection for inner join and union for outer join. </w:t>
+        <w:t xml:space="preserve">. </w:t>
+      </w:r>
+      <w:proofErr w:type="spellStart"/>
+      <w:r>
+        <w:t>Youa</w:t>
+      </w:r>
+      <w:proofErr w:type="spellEnd"/>
+      <w:r>
+        <w:t xml:space="preserve"> re missing 2 keys words however – intersection for inner join and union for outer join. </w:t>
       </w:r>
     </w:p>
     <w:p>
@@ -5421,10 +7451,7 @@
         <w:pStyle w:val="CommentText"/>
       </w:pPr>
       <w:r>
-        <w:t>1</w:t>
-      </w:r>
-      <w:r>
-        <w:t>0</w:t>
+        <w:t>6</w:t>
       </w:r>
       <w:r>
         <w:t>M</w:t>
@@ -5445,7 +7472,7 @@
 </file>
 
 <file path=word/commentsExtended.xml><?xml version="1.0" encoding="utf-8"?>
-<w15:commentsEx xmlns:wpc="http://schemas.microsoft.com/office/word/2010/wordprocessingCanvas" xmlns:cx="http://schemas.microsoft.com/office/drawing/2014/chartex" xmlns:cx1="http://schemas.microsoft.com/office/drawing/2015/9/8/chartex" xmlns:cx2="http://schemas.microsoft.com/office/drawing/2015/10/21/chartex" xmlns:cx3="http://schemas.microsoft.com/office/drawing/2016/5/9/chartex" xmlns:cx4="http://schemas.microsoft.com/office/drawing/2016/5/10/chartex" xmlns:cx5="http://schemas.microsoft.com/office/drawing/2016/5/11/chartex" xmlns:cx6="http://schemas.microsoft.com/office/drawing/2016/5/12/chartex" xmlns:cx7="http://schemas.microsoft.com/office/drawing/2016/5/13/chartex" xmlns:cx8="http://schemas.microsoft.com/office/drawing/2016/5/14/chartex" xmlns:mc="http://schemas.openxmlformats.org/markup-compatibility/2006" xmlns:aink="http://schemas.microsoft.com/office/drawing/2016/ink" xmlns:am3d="http://schemas.microsoft.com/office/drawing/2017/model3d" xmlns:o="urn:schemas-microsoft-com:office:office" xmlns:r="http://schemas.openxmlformats.org/officeDocument/2006/relationships" xmlns:m="http://schemas.openxmlformats.org/officeDocument/2006/math" xmlns:v="urn:schemas-microsoft-com:vml" xmlns:wp14="http://schemas.microsoft.com/office/word/2010/wordprocessingDrawing" xmlns:wp="http://schemas.openxmlformats.org/drawingml/2006/wordprocessingDrawing" xmlns:w10="urn:schemas-microsoft-com:office:word" xmlns:w="http://schemas.openxmlformats.org/wordprocessingml/2006/main" xmlns:w14="http://schemas.microsoft.com/office/word/2010/wordml" xmlns:w15="http://schemas.microsoft.com/office/word/2012/wordml" xmlns:w16cex="http://schemas.microsoft.com/office/word/2018/wordml/cex" xmlns:w16cid="http://schemas.microsoft.com/office/word/2016/wordml/cid" xmlns:w16="http://schemas.microsoft.com/office/word/2018/wordml" xmlns:w16sdtdh="http://schemas.microsoft.com/office/word/2020/wordml/sdtdatahash" xmlns:w16se="http://schemas.microsoft.com/office/word/2015/wordml/symex" xmlns:wpg="http://schemas.microsoft.com/office/word/2010/wordprocessingGroup" xmlns:wpi="http://schemas.microsoft.com/office/word/2010/wordprocessingInk" xmlns:wne="http://schemas.microsoft.com/office/word/2006/wordml" xmlns:wps="http://schemas.microsoft.com/office/word/2010/wordprocessingShape" mc:Ignorable="w14 w15 w16se w16cid w16 w16cex w16sdtdh wp14">
+<w15:commentsEx xmlns:wpc="http://schemas.microsoft.com/office/word/2010/wordprocessingCanvas" xmlns:mc="http://schemas.openxmlformats.org/markup-compatibility/2006" xmlns:o="urn:schemas-microsoft-com:office:office" xmlns:r="http://schemas.openxmlformats.org/officeDocument/2006/relationships" xmlns:m="http://schemas.openxmlformats.org/officeDocument/2006/math" xmlns:v="urn:schemas-microsoft-com:vml" xmlns:wp14="http://schemas.microsoft.com/office/word/2010/wordprocessingDrawing" xmlns:wp="http://schemas.openxmlformats.org/drawingml/2006/wordprocessingDrawing" xmlns:w10="urn:schemas-microsoft-com:office:word" xmlns:w="http://schemas.openxmlformats.org/wordprocessingml/2006/main" xmlns:w14="http://schemas.microsoft.com/office/word/2010/wordml" xmlns:w15="http://schemas.microsoft.com/office/word/2012/wordml" xmlns:wpg="http://schemas.microsoft.com/office/word/2010/wordprocessingGroup" xmlns:wpi="http://schemas.microsoft.com/office/word/2010/wordprocessingInk" xmlns:wne="http://schemas.microsoft.com/office/word/2006/wordml" xmlns:wps="http://schemas.microsoft.com/office/word/2010/wordprocessingShape" mc:Ignorable="w14 w15 wp14">
   <w15:commentEx w15:paraId="45BD8909" w15:done="0"/>
   <w15:commentEx w15:paraId="152494C0" w15:done="0"/>
   <w15:commentEx w15:paraId="4B289576" w15:done="0"/>
@@ -5505,7 +7532,7 @@
 </file>
 
 <file path=word/numbering.xml><?xml version="1.0" encoding="utf-8"?>
-<w:numbering xmlns:wpc="http://schemas.microsoft.com/office/word/2010/wordprocessingCanvas" xmlns:cx="http://schemas.microsoft.com/office/drawing/2014/chartex" xmlns:cx1="http://schemas.microsoft.com/office/drawing/2015/9/8/chartex" xmlns:cx2="http://schemas.microsoft.com/office/drawing/2015/10/21/chartex" xmlns:cx3="http://schemas.microsoft.com/office/drawing/2016/5/9/chartex" xmlns:cx4="http://schemas.microsoft.com/office/drawing/2016/5/10/chartex" xmlns:cx5="http://schemas.microsoft.com/office/drawing/2016/5/11/chartex" xmlns:cx6="http://schemas.microsoft.com/office/drawing/2016/5/12/chartex" xmlns:cx7="http://schemas.microsoft.com/office/drawing/2016/5/13/chartex" xmlns:cx8="http://schemas.microsoft.com/office/drawing/2016/5/14/chartex" xmlns:mc="http://schemas.openxmlformats.org/markup-compatibility/2006" xmlns:aink="http://schemas.microsoft.com/office/drawing/2016/ink" xmlns:am3d="http://schemas.microsoft.com/office/drawing/2017/model3d" xmlns:o="urn:schemas-microsoft-com:office:office" xmlns:r="http://schemas.openxmlformats.org/officeDocument/2006/relationships" xmlns:m="http://schemas.openxmlformats.org/officeDocument/2006/math" xmlns:v="urn:schemas-microsoft-com:vml" xmlns:wp14="http://schemas.microsoft.com/office/word/2010/wordprocessingDrawing" xmlns:wp="http://schemas.openxmlformats.org/drawingml/2006/wordprocessingDrawing" xmlns:w10="urn:schemas-microsoft-com:office:word" xmlns:w="http://schemas.openxmlformats.org/wordprocessingml/2006/main" xmlns:w14="http://schemas.microsoft.com/office/word/2010/wordml" xmlns:w15="http://schemas.microsoft.com/office/word/2012/wordml" xmlns:w16cex="http://schemas.microsoft.com/office/word/2018/wordml/cex" xmlns:w16cid="http://schemas.microsoft.com/office/word/2016/wordml/cid" xmlns:w16="http://schemas.microsoft.com/office/word/2018/wordml" xmlns:w16sdtdh="http://schemas.microsoft.com/office/word/2020/wordml/sdtdatahash" xmlns:w16se="http://schemas.microsoft.com/office/word/2015/wordml/symex" xmlns:wpg="http://schemas.microsoft.com/office/word/2010/wordprocessingGroup" xmlns:wpi="http://schemas.microsoft.com/office/word/2010/wordprocessingInk" xmlns:wne="http://schemas.microsoft.com/office/word/2006/wordml" xmlns:wps="http://schemas.microsoft.com/office/word/2010/wordprocessingShape" mc:Ignorable="w14 w15 w16se w16cid w16 w16cex w16sdtdh wp14">
+<w:numbering xmlns:wpc="http://schemas.microsoft.com/office/word/2010/wordprocessingCanvas" xmlns:mc="http://schemas.openxmlformats.org/markup-compatibility/2006" xmlns:o="urn:schemas-microsoft-com:office:office" xmlns:r="http://schemas.openxmlformats.org/officeDocument/2006/relationships" xmlns:m="http://schemas.openxmlformats.org/officeDocument/2006/math" xmlns:v="urn:schemas-microsoft-com:vml" xmlns:wp14="http://schemas.microsoft.com/office/word/2010/wordprocessingDrawing" xmlns:wp="http://schemas.openxmlformats.org/drawingml/2006/wordprocessingDrawing" xmlns:w10="urn:schemas-microsoft-com:office:word" xmlns:w="http://schemas.openxmlformats.org/wordprocessingml/2006/main" xmlns:w14="http://schemas.microsoft.com/office/word/2010/wordml" xmlns:w15="http://schemas.microsoft.com/office/word/2012/wordml" xmlns:wpg="http://schemas.microsoft.com/office/word/2010/wordprocessingGroup" xmlns:wpi="http://schemas.microsoft.com/office/word/2010/wordprocessingInk" xmlns:wne="http://schemas.microsoft.com/office/word/2006/wordml" xmlns:wps="http://schemas.microsoft.com/office/word/2010/wordprocessingShape" mc:Ignorable="w14 w15 wp14">
   <w:abstractNum w:abstractNumId="0" w15:restartNumberingAfterBreak="0">
     <w:nsid w:val="2C5B662D"/>
     <w:multiLevelType w:val="multilevel"/>
@@ -5626,7 +7653,7 @@
 </file>
 
 <file path=word/people.xml><?xml version="1.0" encoding="utf-8"?>
-<w15:people xmlns:wpc="http://schemas.microsoft.com/office/word/2010/wordprocessingCanvas" xmlns:cx="http://schemas.microsoft.com/office/drawing/2014/chartex" xmlns:cx1="http://schemas.microsoft.com/office/drawing/2015/9/8/chartex" xmlns:cx2="http://schemas.microsoft.com/office/drawing/2015/10/21/chartex" xmlns:cx3="http://schemas.microsoft.com/office/drawing/2016/5/9/chartex" xmlns:cx4="http://schemas.microsoft.com/office/drawing/2016/5/10/chartex" xmlns:cx5="http://schemas.microsoft.com/office/drawing/2016/5/11/chartex" xmlns:cx6="http://schemas.microsoft.com/office/drawing/2016/5/12/chartex" xmlns:cx7="http://schemas.microsoft.com/office/drawing/2016/5/13/chartex" xmlns:cx8="http://schemas.microsoft.com/office/drawing/2016/5/14/chartex" xmlns:mc="http://schemas.openxmlformats.org/markup-compatibility/2006" xmlns:aink="http://schemas.microsoft.com/office/drawing/2016/ink" xmlns:am3d="http://schemas.microsoft.com/office/drawing/2017/model3d" xmlns:o="urn:schemas-microsoft-com:office:office" xmlns:r="http://schemas.openxmlformats.org/officeDocument/2006/relationships" xmlns:m="http://schemas.openxmlformats.org/officeDocument/2006/math" xmlns:v="urn:schemas-microsoft-com:vml" xmlns:wp14="http://schemas.microsoft.com/office/word/2010/wordprocessingDrawing" xmlns:wp="http://schemas.openxmlformats.org/drawingml/2006/wordprocessingDrawing" xmlns:w10="urn:schemas-microsoft-com:office:word" xmlns:w="http://schemas.openxmlformats.org/wordprocessingml/2006/main" xmlns:w14="http://schemas.microsoft.com/office/word/2010/wordml" xmlns:w15="http://schemas.microsoft.com/office/word/2012/wordml" xmlns:w16cex="http://schemas.microsoft.com/office/word/2018/wordml/cex" xmlns:w16cid="http://schemas.microsoft.com/office/word/2016/wordml/cid" xmlns:w16="http://schemas.microsoft.com/office/word/2018/wordml" xmlns:w16sdtdh="http://schemas.microsoft.com/office/word/2020/wordml/sdtdatahash" xmlns:w16se="http://schemas.microsoft.com/office/word/2015/wordml/symex" xmlns:wpg="http://schemas.microsoft.com/office/word/2010/wordprocessingGroup" xmlns:wpi="http://schemas.microsoft.com/office/word/2010/wordprocessingInk" xmlns:wne="http://schemas.microsoft.com/office/word/2006/wordml" xmlns:wps="http://schemas.microsoft.com/office/word/2010/wordprocessingShape" mc:Ignorable="w14 w15 w16se w16cid w16 w16cex w16sdtdh wp14">
+<w15:people xmlns:wpc="http://schemas.microsoft.com/office/word/2010/wordprocessingCanvas" xmlns:mc="http://schemas.openxmlformats.org/markup-compatibility/2006" xmlns:o="urn:schemas-microsoft-com:office:office" xmlns:r="http://schemas.openxmlformats.org/officeDocument/2006/relationships" xmlns:m="http://schemas.openxmlformats.org/officeDocument/2006/math" xmlns:v="urn:schemas-microsoft-com:vml" xmlns:wp14="http://schemas.microsoft.com/office/word/2010/wordprocessingDrawing" xmlns:wp="http://schemas.openxmlformats.org/drawingml/2006/wordprocessingDrawing" xmlns:w10="urn:schemas-microsoft-com:office:word" xmlns:w="http://schemas.openxmlformats.org/wordprocessingml/2006/main" xmlns:w14="http://schemas.microsoft.com/office/word/2010/wordml" xmlns:w15="http://schemas.microsoft.com/office/word/2012/wordml" xmlns:wpg="http://schemas.microsoft.com/office/word/2010/wordprocessingGroup" xmlns:wpi="http://schemas.microsoft.com/office/word/2010/wordprocessingInk" xmlns:wne="http://schemas.microsoft.com/office/word/2006/wordml" xmlns:wps="http://schemas.microsoft.com/office/word/2010/wordprocessingShape" mc:Ignorable="w14 w15 wp14">
   <w15:person w15:author="Munish Kumar">
     <w15:presenceInfo w15:providerId="AD" w15:userId="S::mkumar@erce.energy::9ae06b6e-a1f0-45ab-b9ac-eebc010a9474"/>
   </w15:person>
@@ -5634,7 +7661,7 @@
 </file>
 
 <file path=word/styles.xml><?xml version="1.0" encoding="utf-8"?>
-<w:styles xmlns:mc="http://schemas.openxmlformats.org/markup-compatibility/2006" xmlns:r="http://schemas.openxmlformats.org/officeDocument/2006/relationships" xmlns:w="http://schemas.openxmlformats.org/wordprocessingml/2006/main" xmlns:w14="http://schemas.microsoft.com/office/word/2010/wordml" xmlns:w15="http://schemas.microsoft.com/office/word/2012/wordml" xmlns:w16cex="http://schemas.microsoft.com/office/word/2018/wordml/cex" xmlns:w16cid="http://schemas.microsoft.com/office/word/2016/wordml/cid" xmlns:w16="http://schemas.microsoft.com/office/word/2018/wordml" xmlns:w16sdtdh="http://schemas.microsoft.com/office/word/2020/wordml/sdtdatahash" xmlns:w16se="http://schemas.microsoft.com/office/word/2015/wordml/symex" mc:Ignorable="w14 w15 w16se w16cid w16 w16cex w16sdtdh">
+<w:styles xmlns:mc="http://schemas.openxmlformats.org/markup-compatibility/2006" xmlns:r="http://schemas.openxmlformats.org/officeDocument/2006/relationships" xmlns:w="http://schemas.openxmlformats.org/wordprocessingml/2006/main" xmlns:w14="http://schemas.microsoft.com/office/word/2010/wordml" xmlns:w15="http://schemas.microsoft.com/office/word/2012/wordml" mc:Ignorable="w14 w15">
   <w:docDefaults>
     <w:rPrDefault>
       <w:rPr>
@@ -5650,7 +7677,7 @@
       </w:pPr>
     </w:pPrDefault>
   </w:docDefaults>
-  <w:latentStyles w:defLockedState="0" w:defUIPriority="99" w:defSemiHidden="0" w:defUnhideWhenUsed="0" w:defQFormat="0" w:count="376">
+  <w:latentStyles w:defLockedState="0" w:defUIPriority="99" w:defSemiHidden="0" w:defUnhideWhenUsed="0" w:defQFormat="0" w:count="371">
     <w:lsdException w:name="Normal" w:uiPriority="0" w:qFormat="1"/>
     <w:lsdException w:name="heading 1" w:uiPriority="9" w:qFormat="1"/>
     <w:lsdException w:name="heading 2" w:semiHidden="1" w:uiPriority="9" w:unhideWhenUsed="1" w:qFormat="1"/>
@@ -6022,11 +8049,6 @@
     <w:lsdException w:name="List Table 5 Dark Accent 6" w:uiPriority="50"/>
     <w:lsdException w:name="List Table 6 Colorful Accent 6" w:uiPriority="51"/>
     <w:lsdException w:name="List Table 7 Colorful Accent 6" w:uiPriority="52"/>
-    <w:lsdException w:name="Mention" w:semiHidden="1" w:unhideWhenUsed="1"/>
-    <w:lsdException w:name="Smart Hyperlink" w:semiHidden="1" w:unhideWhenUsed="1"/>
-    <w:lsdException w:name="Hashtag" w:semiHidden="1" w:unhideWhenUsed="1"/>
-    <w:lsdException w:name="Unresolved Mention" w:semiHidden="1" w:unhideWhenUsed="1"/>
-    <w:lsdException w:name="Smart Link" w:semiHidden="1" w:unhideWhenUsed="1"/>
   </w:latentStyles>
   <w:style w:type="paragraph" w:default="1" w:styleId="Normal">
     <w:name w:val="Normal"/>
@@ -6323,11 +8345,41 @@
       <w:lang w:val="en-SG"/>
     </w:rPr>
   </w:style>
+  <w:style w:type="paragraph" w:styleId="BalloonText">
+    <w:name w:val="Balloon Text"/>
+    <w:basedOn w:val="Normal"/>
+    <w:link w:val="BalloonTextChar"/>
+    <w:uiPriority w:val="99"/>
+    <w:semiHidden/>
+    <w:unhideWhenUsed/>
+    <w:rsid w:val="00197C8D"/>
+    <w:pPr>
+      <w:spacing w:line="240" w:lineRule="auto"/>
+    </w:pPr>
+    <w:rPr>
+      <w:rFonts w:ascii="Segoe UI" w:hAnsi="Segoe UI" w:cs="Segoe UI"/>
+      <w:sz w:val="18"/>
+      <w:szCs w:val="18"/>
+    </w:rPr>
+  </w:style>
+  <w:style w:type="character" w:customStyle="1" w:styleId="BalloonTextChar">
+    <w:name w:val="Balloon Text Char"/>
+    <w:basedOn w:val="DefaultParagraphFont"/>
+    <w:link w:val="BalloonText"/>
+    <w:uiPriority w:val="99"/>
+    <w:semiHidden/>
+    <w:rsid w:val="00197C8D"/>
+    <w:rPr>
+      <w:rFonts w:ascii="Segoe UI" w:hAnsi="Segoe UI" w:cs="Segoe UI"/>
+      <w:sz w:val="18"/>
+      <w:szCs w:val="18"/>
+    </w:rPr>
+  </w:style>
 </w:styles>
 </file>
 
 <file path=word/glossary/document.xml><?xml version="1.0" encoding="utf-8"?>
-<w:glossaryDocument xmlns:wpc="http://schemas.microsoft.com/office/word/2010/wordprocessingCanvas" xmlns:cx="http://schemas.microsoft.com/office/drawing/2014/chartex" xmlns:cx1="http://schemas.microsoft.com/office/drawing/2015/9/8/chartex" xmlns:cx2="http://schemas.microsoft.com/office/drawing/2015/10/21/chartex" xmlns:cx3="http://schemas.microsoft.com/office/drawing/2016/5/9/chartex" xmlns:cx4="http://schemas.microsoft.com/office/drawing/2016/5/10/chartex" xmlns:cx5="http://schemas.microsoft.com/office/drawing/2016/5/11/chartex" xmlns:cx6="http://schemas.microsoft.com/office/drawing/2016/5/12/chartex" xmlns:cx7="http://schemas.microsoft.com/office/drawing/2016/5/13/chartex" xmlns:cx8="http://schemas.microsoft.com/office/drawing/2016/5/14/chartex" xmlns:mc="http://schemas.openxmlformats.org/markup-compatibility/2006" xmlns:aink="http://schemas.microsoft.com/office/drawing/2016/ink" xmlns:am3d="http://schemas.microsoft.com/office/drawing/2017/model3d" xmlns:o="urn:schemas-microsoft-com:office:office" xmlns:r="http://schemas.openxmlformats.org/officeDocument/2006/relationships" xmlns:m="http://schemas.openxmlformats.org/officeDocument/2006/math" xmlns:v="urn:schemas-microsoft-com:vml" xmlns:wp14="http://schemas.microsoft.com/office/word/2010/wordprocessingDrawing" xmlns:wp="http://schemas.openxmlformats.org/drawingml/2006/wordprocessingDrawing" xmlns:w10="urn:schemas-microsoft-com:office:word" xmlns:w="http://schemas.openxmlformats.org/wordprocessingml/2006/main" xmlns:w14="http://schemas.microsoft.com/office/word/2010/wordml" xmlns:w15="http://schemas.microsoft.com/office/word/2012/wordml" xmlns:w16cex="http://schemas.microsoft.com/office/word/2018/wordml/cex" xmlns:w16cid="http://schemas.microsoft.com/office/word/2016/wordml/cid" xmlns:w16="http://schemas.microsoft.com/office/word/2018/wordml" xmlns:w16sdtdh="http://schemas.microsoft.com/office/word/2020/wordml/sdtdatahash" xmlns:w16se="http://schemas.microsoft.com/office/word/2015/wordml/symex" xmlns:wpg="http://schemas.microsoft.com/office/word/2010/wordprocessingGroup" xmlns:wpi="http://schemas.microsoft.com/office/word/2010/wordprocessingInk" xmlns:wne="http://schemas.microsoft.com/office/word/2006/wordml" xmlns:wps="http://schemas.microsoft.com/office/word/2010/wordprocessingShape" mc:Ignorable="w14 w15 w16se w16cid w16 w16cex w16sdtdh wp14">
+<w:glossaryDocument xmlns:wpc="http://schemas.microsoft.com/office/word/2010/wordprocessingCanvas" xmlns:mc="http://schemas.openxmlformats.org/markup-compatibility/2006" xmlns:o="urn:schemas-microsoft-com:office:office" xmlns:r="http://schemas.openxmlformats.org/officeDocument/2006/relationships" xmlns:m="http://schemas.openxmlformats.org/officeDocument/2006/math" xmlns:v="urn:schemas-microsoft-com:vml" xmlns:wp14="http://schemas.microsoft.com/office/word/2010/wordprocessingDrawing" xmlns:wp="http://schemas.openxmlformats.org/drawingml/2006/wordprocessingDrawing" xmlns:w10="urn:schemas-microsoft-com:office:word" xmlns:w="http://schemas.openxmlformats.org/wordprocessingml/2006/main" xmlns:w14="http://schemas.microsoft.com/office/word/2010/wordml" xmlns:w15="http://schemas.microsoft.com/office/word/2012/wordml" xmlns:wpg="http://schemas.microsoft.com/office/word/2010/wordprocessingGroup" xmlns:wpi="http://schemas.microsoft.com/office/word/2010/wordprocessingInk" xmlns:wne="http://schemas.microsoft.com/office/word/2006/wordml" xmlns:wps="http://schemas.microsoft.com/office/word/2010/wordprocessingShape" mc:Ignorable="w14 w15 wp14">
   <w:docParts>
     <w:docPart>
       <w:docPartPr>
@@ -7138,7 +9190,7 @@
 </file>
 
 <file path=word/glossary/fontTable.xml><?xml version="1.0" encoding="utf-8"?>
-<w:fonts xmlns:mc="http://schemas.openxmlformats.org/markup-compatibility/2006" xmlns:r="http://schemas.openxmlformats.org/officeDocument/2006/relationships" xmlns:w="http://schemas.openxmlformats.org/wordprocessingml/2006/main" xmlns:w14="http://schemas.microsoft.com/office/word/2010/wordml" xmlns:w15="http://schemas.microsoft.com/office/word/2012/wordml" xmlns:w16cex="http://schemas.microsoft.com/office/word/2018/wordml/cex" xmlns:w16cid="http://schemas.microsoft.com/office/word/2016/wordml/cid" xmlns:w16="http://schemas.microsoft.com/office/word/2018/wordml" xmlns:w16sdtdh="http://schemas.microsoft.com/office/word/2020/wordml/sdtdatahash" xmlns:w16se="http://schemas.microsoft.com/office/word/2015/wordml/symex" mc:Ignorable="w14 w15 w16se w16cid w16 w16cex w16sdtdh">
+<w:fonts xmlns:mc="http://schemas.openxmlformats.org/markup-compatibility/2006" xmlns:r="http://schemas.openxmlformats.org/officeDocument/2006/relationships" xmlns:w="http://schemas.openxmlformats.org/wordprocessingml/2006/main" xmlns:w14="http://schemas.microsoft.com/office/word/2010/wordml" xmlns:w15="http://schemas.microsoft.com/office/word/2012/wordml" mc:Ignorable="w14 w15">
   <w:font w:name="Times New Roman">
     <w:panose1 w:val="02020603050405020304"/>
     <w:charset w:val="00"/>
@@ -7175,13 +9227,21 @@
     <w:pitch w:val="fixed"/>
     <w:sig w:usb0="E00006FF" w:usb1="0000FCFF" w:usb2="00000001" w:usb3="00000000" w:csb0="0000019F" w:csb1="00000000"/>
   </w:font>
+  <w:font w:name="Segoe UI">
+    <w:panose1 w:val="020B0502040204020203"/>
+    <w:charset w:val="00"/>
+    <w:family w:val="swiss"/>
+    <w:pitch w:val="variable"/>
+    <w:sig w:usb0="E4002EFF" w:usb1="C000E47F" w:usb2="00000009" w:usb3="00000000" w:csb0="000001FF" w:csb1="00000000"/>
+  </w:font>
   <w:font w:name="MS Mincho">
     <w:altName w:val="ＭＳ 明朝"/>
     <w:panose1 w:val="02020609040205080304"/>
     <w:charset w:val="80"/>
-    <w:family w:val="modern"/>
+    <w:family w:val="roman"/>
+    <w:notTrueType/>
     <w:pitch w:val="fixed"/>
-    <w:sig w:usb0="E00002FF" w:usb1="6AC7FDFB" w:usb2="08000012" w:usb3="00000000" w:csb0="0002009F" w:csb1="00000000"/>
+    <w:sig w:usb0="00000001" w:usb1="08070000" w:usb2="00000010" w:usb3="00000000" w:csb0="00020000" w:csb1="00000000"/>
   </w:font>
   <w:font w:name="Calibri">
     <w:panose1 w:val="020F0502020204030204"/>
@@ -7189,21 +9249,6 @@
     <w:family w:val="swiss"/>
     <w:pitch w:val="variable"/>
     <w:sig w:usb0="E4002EFF" w:usb1="C000247B" w:usb2="00000009" w:usb3="00000000" w:csb0="000001FF" w:csb1="00000000"/>
-  </w:font>
-  <w:font w:name="DengXian">
-    <w:altName w:val="等线"/>
-    <w:panose1 w:val="02010600030101010101"/>
-    <w:charset w:val="86"/>
-    <w:family w:val="auto"/>
-    <w:pitch w:val="variable"/>
-    <w:sig w:usb0="A00002BF" w:usb1="38CF7CFA" w:usb2="00000016" w:usb3="00000000" w:csb0="0004000F" w:csb1="00000000"/>
-  </w:font>
-  <w:font w:name="DengXian Light">
-    <w:altName w:val="等线 Light"/>
-    <w:charset w:val="86"/>
-    <w:family w:val="auto"/>
-    <w:pitch w:val="variable"/>
-    <w:sig w:usb0="A00002BF" w:usb1="38CF7CFA" w:usb2="00000016" w:usb3="00000000" w:csb0="0004000F" w:csb1="00000000"/>
   </w:font>
   <w:font w:name="Calibri Light">
     <w:panose1 w:val="020F0302020204030204"/>
@@ -7216,7 +9261,7 @@
 </file>
 
 <file path=word/glossary/settings.xml><?xml version="1.0" encoding="utf-8"?>
-<w:settings xmlns:mc="http://schemas.openxmlformats.org/markup-compatibility/2006" xmlns:o="urn:schemas-microsoft-com:office:office" xmlns:r="http://schemas.openxmlformats.org/officeDocument/2006/relationships" xmlns:m="http://schemas.openxmlformats.org/officeDocument/2006/math" xmlns:v="urn:schemas-microsoft-com:vml" xmlns:w10="urn:schemas-microsoft-com:office:word" xmlns:w="http://schemas.openxmlformats.org/wordprocessingml/2006/main" xmlns:w14="http://schemas.microsoft.com/office/word/2010/wordml" xmlns:w15="http://schemas.microsoft.com/office/word/2012/wordml" xmlns:w16cex="http://schemas.microsoft.com/office/word/2018/wordml/cex" xmlns:w16cid="http://schemas.microsoft.com/office/word/2016/wordml/cid" xmlns:w16="http://schemas.microsoft.com/office/word/2018/wordml" xmlns:w16sdtdh="http://schemas.microsoft.com/office/word/2020/wordml/sdtdatahash" xmlns:w16se="http://schemas.microsoft.com/office/word/2015/wordml/symex" xmlns:sl="http://schemas.openxmlformats.org/schemaLibrary/2006/main" mc:Ignorable="w14 w15 w16se w16cid w16 w16cex w16sdtdh">
+<w:settings xmlns:mc="http://schemas.openxmlformats.org/markup-compatibility/2006" xmlns:o="urn:schemas-microsoft-com:office:office" xmlns:r="http://schemas.openxmlformats.org/officeDocument/2006/relationships" xmlns:m="http://schemas.openxmlformats.org/officeDocument/2006/math" xmlns:v="urn:schemas-microsoft-com:vml" xmlns:w10="urn:schemas-microsoft-com:office:word" xmlns:w="http://schemas.openxmlformats.org/wordprocessingml/2006/main" xmlns:w14="http://schemas.microsoft.com/office/word/2010/wordml" xmlns:w15="http://schemas.microsoft.com/office/word/2012/wordml" xmlns:sl="http://schemas.openxmlformats.org/schemaLibrary/2006/main" mc:Ignorable="w14 w15">
   <w:view w:val="normal"/>
   <w:defaultTabStop w:val="720"/>
   <w:characterSpacingControl w:val="doNotCompress"/>
@@ -7227,16 +9272,17 @@
     <w:compatSetting w:name="enableOpenTypeFeatures" w:uri="http://schemas.microsoft.com/office/word" w:val="1"/>
     <w:compatSetting w:name="doNotFlipMirrorIndents" w:uri="http://schemas.microsoft.com/office/word" w:val="1"/>
     <w:compatSetting w:name="differentiateMultirowTableHeaders" w:uri="http://schemas.microsoft.com/office/word" w:val="1"/>
-    <w:compatSetting w:name="useWord2013TrackBottomHyphenation" w:uri="http://schemas.microsoft.com/office/word" w:val="0"/>
   </w:compat>
   <w:rsids>
     <w:rsidRoot w:val="0022596C"/>
+    <w:rsid w:val="00085577"/>
     <w:rsid w:val="0022596C"/>
     <w:rsid w:val="007D2934"/>
     <w:rsid w:val="00921815"/>
     <w:rsid w:val="00967A58"/>
     <w:rsid w:val="00C15F35"/>
     <w:rsid w:val="00D92294"/>
+    <w:rsid w:val="00F72B53"/>
   </w:rsids>
   <m:mathPr>
     <m:mathFont m:val="Cambria Math"/>
@@ -7260,7 +9306,7 @@
 </file>
 
 <file path=word/glossary/styles.xml><?xml version="1.0" encoding="utf-8"?>
-<w:styles xmlns:mc="http://schemas.openxmlformats.org/markup-compatibility/2006" xmlns:r="http://schemas.openxmlformats.org/officeDocument/2006/relationships" xmlns:w="http://schemas.openxmlformats.org/wordprocessingml/2006/main" xmlns:w14="http://schemas.microsoft.com/office/word/2010/wordml" xmlns:w15="http://schemas.microsoft.com/office/word/2012/wordml" xmlns:w16cex="http://schemas.microsoft.com/office/word/2018/wordml/cex" xmlns:w16cid="http://schemas.microsoft.com/office/word/2016/wordml/cid" xmlns:w16="http://schemas.microsoft.com/office/word/2018/wordml" xmlns:w16sdtdh="http://schemas.microsoft.com/office/word/2020/wordml/sdtdatahash" xmlns:w16se="http://schemas.microsoft.com/office/word/2015/wordml/symex" mc:Ignorable="w14 w15 w16se w16cid w16 w16cex w16sdtdh">
+<w:styles xmlns:mc="http://schemas.openxmlformats.org/markup-compatibility/2006" xmlns:r="http://schemas.openxmlformats.org/officeDocument/2006/relationships" xmlns:w="http://schemas.openxmlformats.org/wordprocessingml/2006/main" xmlns:w14="http://schemas.microsoft.com/office/word/2010/wordml" xmlns:w15="http://schemas.microsoft.com/office/word/2012/wordml" mc:Ignorable="w14 w15">
   <w:docDefaults>
     <w:rPrDefault>
       <w:rPr>
@@ -7276,7 +9322,7 @@
       </w:pPr>
     </w:pPrDefault>
   </w:docDefaults>
-  <w:latentStyles w:defLockedState="0" w:defUIPriority="99" w:defSemiHidden="0" w:defUnhideWhenUsed="0" w:defQFormat="0" w:count="376">
+  <w:latentStyles w:defLockedState="0" w:defUIPriority="99" w:defSemiHidden="0" w:defUnhideWhenUsed="0" w:defQFormat="0" w:count="371">
     <w:lsdException w:name="Normal" w:uiPriority="0" w:qFormat="1"/>
     <w:lsdException w:name="heading 1" w:uiPriority="9" w:qFormat="1"/>
     <w:lsdException w:name="heading 2" w:semiHidden="1" w:uiPriority="9" w:unhideWhenUsed="1" w:qFormat="1"/>
@@ -7648,11 +9694,6 @@
     <w:lsdException w:name="List Table 5 Dark Accent 6" w:uiPriority="50"/>
     <w:lsdException w:name="List Table 6 Colorful Accent 6" w:uiPriority="51"/>
     <w:lsdException w:name="List Table 7 Colorful Accent 6" w:uiPriority="52"/>
-    <w:lsdException w:name="Mention" w:semiHidden="1" w:unhideWhenUsed="1"/>
-    <w:lsdException w:name="Smart Hyperlink" w:semiHidden="1" w:unhideWhenUsed="1"/>
-    <w:lsdException w:name="Hashtag" w:semiHidden="1" w:unhideWhenUsed="1"/>
-    <w:lsdException w:name="Unresolved Mention" w:semiHidden="1" w:unhideWhenUsed="1"/>
-    <w:lsdException w:name="Smart Link" w:semiHidden="1" w:unhideWhenUsed="1"/>
   </w:latentStyles>
   <w:style w:type="paragraph" w:default="1" w:styleId="Normal">
     <w:name w:val="Normal"/>
@@ -7775,7 +9816,7 @@
 </file>
 
 <file path=word/glossary/webSettings.xml><?xml version="1.0" encoding="utf-8"?>
-<w:webSettings xmlns:mc="http://schemas.openxmlformats.org/markup-compatibility/2006" xmlns:r="http://schemas.openxmlformats.org/officeDocument/2006/relationships" xmlns:w="http://schemas.openxmlformats.org/wordprocessingml/2006/main" xmlns:w14="http://schemas.microsoft.com/office/word/2010/wordml" xmlns:w15="http://schemas.microsoft.com/office/word/2012/wordml" xmlns:w16cex="http://schemas.microsoft.com/office/word/2018/wordml/cex" xmlns:w16cid="http://schemas.microsoft.com/office/word/2016/wordml/cid" xmlns:w16="http://schemas.microsoft.com/office/word/2018/wordml" xmlns:w16sdtdh="http://schemas.microsoft.com/office/word/2020/wordml/sdtdatahash" xmlns:w16se="http://schemas.microsoft.com/office/word/2015/wordml/symex" mc:Ignorable="w14 w15 w16se w16cid w16 w16cex w16sdtdh">
+<w:webSettings xmlns:mc="http://schemas.openxmlformats.org/markup-compatibility/2006" xmlns:r="http://schemas.openxmlformats.org/officeDocument/2006/relationships" xmlns:w="http://schemas.openxmlformats.org/wordprocessingml/2006/main" xmlns:w14="http://schemas.microsoft.com/office/word/2010/wordml" xmlns:w15="http://schemas.microsoft.com/office/word/2012/wordml" mc:Ignorable="w14 w15">
   <w:optimizeForBrowser/>
   <w:allowPNG/>
 </w:webSettings>
